--- a/INFORME/InformeProyecto.docx
+++ b/INFORME/InformeProyecto.docx
@@ -5139,6 +5139,7 @@
     <w:lsdException w:name="HTML Sample" w:semiHidden="1" w:unhideWhenUsed="1"/>
     <w:lsdException w:name="HTML Typewriter" w:semiHidden="1" w:unhideWhenUsed="1"/>
     <w:lsdException w:name="HTML Variable" w:semiHidden="1" w:unhideWhenUsed="1"/>
+    <w:lsdException w:name="Normal Table" w:semiHidden="1" w:unhideWhenUsed="1"/>
     <w:lsdException w:name="annotation subject" w:semiHidden="1" w:unhideWhenUsed="1"/>
     <w:lsdException w:name="No List" w:semiHidden="1" w:unhideWhenUsed="1"/>
     <w:lsdException w:name="Outline List 1" w:semiHidden="1" w:unhideWhenUsed="1"/>
@@ -5181,8 +5182,11 @@
     <w:lsdException w:name="Table Contemporary" w:semiHidden="1" w:unhideWhenUsed="1"/>
     <w:lsdException w:name="Table Elegant" w:semiHidden="1" w:unhideWhenUsed="1"/>
     <w:lsdException w:name="Table Professional" w:semiHidden="1" w:unhideWhenUsed="1"/>
+    <w:lsdException w:name="Table Subtle 1" w:semiHidden="1" w:unhideWhenUsed="1"/>
     <w:lsdException w:name="Table Subtle 2" w:semiHidden="1" w:unhideWhenUsed="1"/>
     <w:lsdException w:name="Table Web 1" w:semiHidden="1" w:unhideWhenUsed="1"/>
+    <w:lsdException w:name="Table Web 2" w:semiHidden="1" w:unhideWhenUsed="1"/>
+    <w:lsdException w:name="Table Web 3" w:semiHidden="1" w:unhideWhenUsed="1"/>
     <w:lsdException w:name="Balloon Text" w:semiHidden="1" w:unhideWhenUsed="1"/>
     <w:lsdException w:name="Table Theme" w:semiHidden="1" w:unhideWhenUsed="1"/>
     <w:lsdException w:name="Placeholder Text" w:semiHidden="1" w:uiPriority="99"/>

--- a/INFORME/InformeProyecto.docx
+++ b/INFORME/InformeProyecto.docx
@@ -1033,6 +1033,7 @@
         <w:t>Introducción</w:t>
       </w:r>
     </w:p>
+    <w:p/>
     <w:p/>
     <w:p>
       <w:pPr>

--- a/INFORME/InformeProyecto.docx
+++ b/INFORME/InformeProyecto.docx
@@ -569,8 +569,94 @@
                 <w:rFonts w:asciiTheme="minorBidi" w:hAnsiTheme="minorBidi" w:cstheme="minorBidi"/>
                 <w:b w:val="0"/>
                 <w:bCs/>
+                <w:szCs w:val="28"/>
+                <w:u w:val="none"/>
+              </w:rPr>
+            </w:pPr>
+            <w:hyperlink w:anchor="_Introducción" w:history="1">
+              <w:r>
+                <w:rPr>
+                  <w:rStyle w:val="Hipervnculo"/>
+                  <w:rFonts w:asciiTheme="minorBidi" w:hAnsiTheme="minorBidi" w:cstheme="minorBidi"/>
+                  <w:b w:val="0"/>
+                  <w:bCs/>
+                  <w:szCs w:val="28"/>
+                </w:rPr>
+                <w:t>Introd</w:t>
+              </w:r>
+              <w:r>
+                <w:rPr>
+                  <w:rStyle w:val="Hipervnculo"/>
+                  <w:rFonts w:asciiTheme="minorBidi" w:hAnsiTheme="minorBidi" w:cstheme="minorBidi"/>
+                  <w:b w:val="0"/>
+                  <w:bCs/>
+                  <w:szCs w:val="28"/>
+                </w:rPr>
+                <w:t>u</w:t>
+              </w:r>
+              <w:r>
+                <w:rPr>
+                  <w:rStyle w:val="Hipervnculo"/>
+                  <w:rFonts w:asciiTheme="minorBidi" w:hAnsiTheme="minorBidi" w:cstheme="minorBidi"/>
+                  <w:b w:val="0"/>
+                  <w:bCs/>
+                  <w:szCs w:val="28"/>
+                </w:rPr>
+                <w:t>c</w:t>
+              </w:r>
+              <w:r>
+                <w:rPr>
+                  <w:rStyle w:val="Hipervnculo"/>
+                  <w:rFonts w:asciiTheme="minorBidi" w:hAnsiTheme="minorBidi" w:cstheme="minorBidi"/>
+                  <w:b w:val="0"/>
+                  <w:bCs/>
+                  <w:szCs w:val="28"/>
+                </w:rPr>
+                <w:t>ción</w:t>
+              </w:r>
+            </w:hyperlink>
+          </w:p>
+          <w:p/>
+        </w:tc>
+        <w:tc>
+          <w:tcPr>
+            <w:tcW w:w="844" w:type="dxa"/>
+          </w:tcPr>
+          <w:p>
+            <w:pPr>
+              <w:pStyle w:val="Ttulo4"/>
+              <w:spacing w:before="60" w:after="60"/>
+              <w:jc w:val="right"/>
+              <w:outlineLvl w:val="3"/>
+              <w:rPr>
+                <w:rFonts w:asciiTheme="minorBidi" w:hAnsiTheme="minorBidi" w:cstheme="minorBidi"/>
+                <w:b w:val="0"/>
+                <w:bCs/>
                 <w:sz w:val="22"/>
                 <w:szCs w:val="22"/>
+                <w:u w:val="none"/>
+              </w:rPr>
+            </w:pPr>
+          </w:p>
+        </w:tc>
+      </w:tr>
+      <w:bookmarkStart w:id="0" w:name="_Justificación"/>
+      <w:bookmarkEnd w:id="0"/>
+      <w:tr>
+        <w:tc>
+          <w:tcPr>
+            <w:tcW w:w="7650" w:type="dxa"/>
+          </w:tcPr>
+          <w:p>
+            <w:pPr>
+              <w:pStyle w:val="Ttulo4"/>
+              <w:spacing w:before="60" w:after="60"/>
+              <w:outlineLvl w:val="3"/>
+              <w:rPr>
+                <w:rFonts w:asciiTheme="minorBidi" w:hAnsiTheme="minorBidi" w:cstheme="minorBidi"/>
+                <w:b w:val="0"/>
+                <w:bCs/>
+                <w:szCs w:val="28"/>
                 <w:u w:val="none"/>
               </w:rPr>
             </w:pPr>
@@ -579,13 +665,380 @@
                 <w:rFonts w:asciiTheme="minorBidi" w:hAnsiTheme="minorBidi" w:cstheme="minorBidi"/>
                 <w:b w:val="0"/>
                 <w:bCs/>
+                <w:szCs w:val="28"/>
+                <w:u w:val="none"/>
+              </w:rPr>
+              <w:fldChar w:fldCharType="begin"/>
+            </w:r>
+            <w:r>
+              <w:rPr>
+                <w:rFonts w:asciiTheme="minorBidi" w:hAnsiTheme="minorBidi" w:cstheme="minorBidi"/>
+                <w:b w:val="0"/>
+                <w:bCs/>
+                <w:szCs w:val="28"/>
+                <w:u w:val="none"/>
+              </w:rPr>
+              <w:instrText xml:space="preserve"> HYPERLINK  \l "_Justificación_1" </w:instrText>
+            </w:r>
+            <w:r>
+              <w:rPr>
+                <w:rFonts w:asciiTheme="minorBidi" w:hAnsiTheme="minorBidi" w:cstheme="minorBidi"/>
+                <w:b w:val="0"/>
+                <w:bCs/>
+                <w:szCs w:val="28"/>
+                <w:u w:val="none"/>
+              </w:rPr>
+            </w:r>
+            <w:r>
+              <w:rPr>
+                <w:rFonts w:asciiTheme="minorBidi" w:hAnsiTheme="minorBidi" w:cstheme="minorBidi"/>
+                <w:b w:val="0"/>
+                <w:bCs/>
+                <w:szCs w:val="28"/>
+                <w:u w:val="none"/>
+              </w:rPr>
+              <w:fldChar w:fldCharType="separate"/>
+            </w:r>
+            <w:r>
+              <w:rPr>
+                <w:rStyle w:val="Hipervnculo"/>
+                <w:rFonts w:asciiTheme="minorBidi" w:hAnsiTheme="minorBidi" w:cstheme="minorBidi"/>
+                <w:b w:val="0"/>
+                <w:bCs/>
+                <w:szCs w:val="28"/>
+              </w:rPr>
+              <w:t>Justi</w:t>
+            </w:r>
+            <w:r>
+              <w:rPr>
+                <w:rStyle w:val="Hipervnculo"/>
+                <w:rFonts w:asciiTheme="minorBidi" w:hAnsiTheme="minorBidi" w:cstheme="minorBidi"/>
+                <w:b w:val="0"/>
+                <w:bCs/>
+                <w:szCs w:val="28"/>
+              </w:rPr>
+              <w:t>f</w:t>
+            </w:r>
+            <w:r>
+              <w:rPr>
+                <w:rStyle w:val="Hipervnculo"/>
+                <w:rFonts w:asciiTheme="minorBidi" w:hAnsiTheme="minorBidi" w:cstheme="minorBidi"/>
+                <w:b w:val="0"/>
+                <w:bCs/>
+                <w:szCs w:val="28"/>
+              </w:rPr>
+              <w:t>i</w:t>
+            </w:r>
+            <w:r>
+              <w:rPr>
+                <w:rStyle w:val="Hipervnculo"/>
+                <w:rFonts w:asciiTheme="minorBidi" w:hAnsiTheme="minorBidi" w:cstheme="minorBidi"/>
+                <w:b w:val="0"/>
+                <w:bCs/>
+                <w:szCs w:val="28"/>
+              </w:rPr>
+              <w:t>c</w:t>
+            </w:r>
+            <w:r>
+              <w:rPr>
+                <w:rStyle w:val="Hipervnculo"/>
+                <w:rFonts w:asciiTheme="minorBidi" w:hAnsiTheme="minorBidi" w:cstheme="minorBidi"/>
+                <w:b w:val="0"/>
+                <w:bCs/>
+                <w:szCs w:val="28"/>
+              </w:rPr>
+              <w:t>a</w:t>
+            </w:r>
+            <w:r>
+              <w:rPr>
+                <w:rStyle w:val="Hipervnculo"/>
+                <w:rFonts w:asciiTheme="minorBidi" w:hAnsiTheme="minorBidi" w:cstheme="minorBidi"/>
+                <w:b w:val="0"/>
+                <w:bCs/>
+                <w:szCs w:val="28"/>
+              </w:rPr>
+              <w:t>ción</w:t>
+            </w:r>
+            <w:r>
+              <w:rPr>
+                <w:rFonts w:asciiTheme="minorBidi" w:hAnsiTheme="minorBidi" w:cstheme="minorBidi"/>
+                <w:b w:val="0"/>
+                <w:bCs/>
+                <w:szCs w:val="28"/>
+                <w:u w:val="none"/>
+              </w:rPr>
+              <w:fldChar w:fldCharType="end"/>
+            </w:r>
+          </w:p>
+          <w:p/>
+        </w:tc>
+        <w:tc>
+          <w:tcPr>
+            <w:tcW w:w="844" w:type="dxa"/>
+          </w:tcPr>
+          <w:p>
+            <w:pPr>
+              <w:pStyle w:val="Ttulo4"/>
+              <w:spacing w:before="60" w:after="60"/>
+              <w:jc w:val="right"/>
+              <w:outlineLvl w:val="3"/>
+              <w:rPr>
+                <w:rFonts w:asciiTheme="minorBidi" w:hAnsiTheme="minorBidi" w:cstheme="minorBidi"/>
+                <w:b w:val="0"/>
+                <w:bCs/>
                 <w:sz w:val="22"/>
                 <w:szCs w:val="22"/>
                 <w:u w:val="none"/>
               </w:rPr>
-              <w:t>Introducción</w:t>
+            </w:pPr>
+          </w:p>
+        </w:tc>
+      </w:tr>
+      <w:bookmarkStart w:id="1" w:name="_Objetivos"/>
+      <w:bookmarkEnd w:id="1"/>
+      <w:tr>
+        <w:tc>
+          <w:tcPr>
+            <w:tcW w:w="7650" w:type="dxa"/>
+          </w:tcPr>
+          <w:p>
+            <w:pPr>
+              <w:pStyle w:val="Ttulo4"/>
+              <w:spacing w:before="60" w:after="60"/>
+              <w:outlineLvl w:val="3"/>
+              <w:rPr>
+                <w:rFonts w:asciiTheme="minorBidi" w:hAnsiTheme="minorBidi" w:cstheme="minorBidi"/>
+                <w:b w:val="0"/>
+                <w:bCs/>
+                <w:szCs w:val="28"/>
+                <w:u w:val="none"/>
+              </w:rPr>
+            </w:pPr>
+            <w:r>
+              <w:rPr>
+                <w:rFonts w:asciiTheme="minorBidi" w:hAnsiTheme="minorBidi" w:cstheme="minorBidi"/>
+                <w:b w:val="0"/>
+                <w:bCs/>
+                <w:szCs w:val="28"/>
+                <w:u w:val="none"/>
+              </w:rPr>
+              <w:fldChar w:fldCharType="begin"/>
+            </w:r>
+            <w:r>
+              <w:rPr>
+                <w:rFonts w:asciiTheme="minorBidi" w:hAnsiTheme="minorBidi" w:cstheme="minorBidi"/>
+                <w:b w:val="0"/>
+                <w:bCs/>
+                <w:szCs w:val="28"/>
+                <w:u w:val="none"/>
+              </w:rPr>
+              <w:instrText xml:space="preserve"> HYPERLINK  \l "_Objetivos_1" </w:instrText>
+            </w:r>
+            <w:r>
+              <w:rPr>
+                <w:rFonts w:asciiTheme="minorBidi" w:hAnsiTheme="minorBidi" w:cstheme="minorBidi"/>
+                <w:b w:val="0"/>
+                <w:bCs/>
+                <w:szCs w:val="28"/>
+                <w:u w:val="none"/>
+              </w:rPr>
+            </w:r>
+            <w:r>
+              <w:rPr>
+                <w:rFonts w:asciiTheme="minorBidi" w:hAnsiTheme="minorBidi" w:cstheme="minorBidi"/>
+                <w:b w:val="0"/>
+                <w:bCs/>
+                <w:szCs w:val="28"/>
+                <w:u w:val="none"/>
+              </w:rPr>
+              <w:fldChar w:fldCharType="separate"/>
+            </w:r>
+            <w:r>
+              <w:rPr>
+                <w:rStyle w:val="Hipervnculo"/>
+                <w:rFonts w:asciiTheme="minorBidi" w:hAnsiTheme="minorBidi" w:cstheme="minorBidi"/>
+                <w:b w:val="0"/>
+                <w:bCs/>
+                <w:szCs w:val="28"/>
+              </w:rPr>
+              <w:t>Obj</w:t>
+            </w:r>
+            <w:r>
+              <w:rPr>
+                <w:rStyle w:val="Hipervnculo"/>
+                <w:rFonts w:asciiTheme="minorBidi" w:hAnsiTheme="minorBidi" w:cstheme="minorBidi"/>
+                <w:b w:val="0"/>
+                <w:bCs/>
+                <w:szCs w:val="28"/>
+              </w:rPr>
+              <w:t>e</w:t>
+            </w:r>
+            <w:r>
+              <w:rPr>
+                <w:rStyle w:val="Hipervnculo"/>
+                <w:rFonts w:asciiTheme="minorBidi" w:hAnsiTheme="minorBidi" w:cstheme="minorBidi"/>
+                <w:b w:val="0"/>
+                <w:bCs/>
+                <w:szCs w:val="28"/>
+              </w:rPr>
+              <w:t>ti</w:t>
+            </w:r>
+            <w:r>
+              <w:rPr>
+                <w:rStyle w:val="Hipervnculo"/>
+                <w:rFonts w:asciiTheme="minorBidi" w:hAnsiTheme="minorBidi" w:cstheme="minorBidi"/>
+                <w:b w:val="0"/>
+                <w:bCs/>
+                <w:szCs w:val="28"/>
+              </w:rPr>
+              <w:t>v</w:t>
+            </w:r>
+            <w:r>
+              <w:rPr>
+                <w:rStyle w:val="Hipervnculo"/>
+                <w:rFonts w:asciiTheme="minorBidi" w:hAnsiTheme="minorBidi" w:cstheme="minorBidi"/>
+                <w:b w:val="0"/>
+                <w:bCs/>
+                <w:szCs w:val="28"/>
+              </w:rPr>
+              <w:t>os</w:t>
+            </w:r>
+            <w:r>
+              <w:rPr>
+                <w:rFonts w:asciiTheme="minorBidi" w:hAnsiTheme="minorBidi" w:cstheme="minorBidi"/>
+                <w:b w:val="0"/>
+                <w:bCs/>
+                <w:szCs w:val="28"/>
+                <w:u w:val="none"/>
+              </w:rPr>
+              <w:fldChar w:fldCharType="end"/>
             </w:r>
           </w:p>
+          <w:p/>
+        </w:tc>
+        <w:tc>
+          <w:tcPr>
+            <w:tcW w:w="844" w:type="dxa"/>
+          </w:tcPr>
+          <w:p>
+            <w:pPr>
+              <w:pStyle w:val="Ttulo4"/>
+              <w:spacing w:before="60" w:after="60"/>
+              <w:jc w:val="right"/>
+              <w:outlineLvl w:val="3"/>
+              <w:rPr>
+                <w:rFonts w:asciiTheme="minorBidi" w:hAnsiTheme="minorBidi" w:cstheme="minorBidi"/>
+                <w:b w:val="0"/>
+                <w:bCs/>
+                <w:sz w:val="22"/>
+                <w:szCs w:val="22"/>
+                <w:u w:val="none"/>
+              </w:rPr>
+            </w:pPr>
+          </w:p>
+        </w:tc>
+      </w:tr>
+      <w:bookmarkStart w:id="2" w:name="_Definición"/>
+      <w:bookmarkEnd w:id="2"/>
+      <w:tr>
+        <w:tc>
+          <w:tcPr>
+            <w:tcW w:w="7650" w:type="dxa"/>
+          </w:tcPr>
+          <w:p>
+            <w:pPr>
+              <w:pStyle w:val="Ttulo4"/>
+              <w:spacing w:before="60" w:after="60"/>
+              <w:outlineLvl w:val="3"/>
+              <w:rPr>
+                <w:rFonts w:asciiTheme="minorBidi" w:hAnsiTheme="minorBidi" w:cstheme="minorBidi"/>
+                <w:b w:val="0"/>
+                <w:bCs/>
+                <w:szCs w:val="28"/>
+                <w:u w:val="none"/>
+              </w:rPr>
+            </w:pPr>
+            <w:r>
+              <w:rPr>
+                <w:rFonts w:asciiTheme="minorBidi" w:hAnsiTheme="minorBidi" w:cstheme="minorBidi"/>
+                <w:b w:val="0"/>
+                <w:bCs/>
+                <w:szCs w:val="28"/>
+                <w:u w:val="none"/>
+              </w:rPr>
+              <w:fldChar w:fldCharType="begin"/>
+            </w:r>
+            <w:r>
+              <w:rPr>
+                <w:rFonts w:asciiTheme="minorBidi" w:hAnsiTheme="minorBidi" w:cstheme="minorBidi"/>
+                <w:b w:val="0"/>
+                <w:bCs/>
+                <w:szCs w:val="28"/>
+                <w:u w:val="none"/>
+              </w:rPr>
+              <w:instrText xml:space="preserve"> HYPERLINK  \l "_Definición_1" </w:instrText>
+            </w:r>
+            <w:r>
+              <w:rPr>
+                <w:rFonts w:asciiTheme="minorBidi" w:hAnsiTheme="minorBidi" w:cstheme="minorBidi"/>
+                <w:b w:val="0"/>
+                <w:bCs/>
+                <w:szCs w:val="28"/>
+                <w:u w:val="none"/>
+              </w:rPr>
+            </w:r>
+            <w:r>
+              <w:rPr>
+                <w:rFonts w:asciiTheme="minorBidi" w:hAnsiTheme="minorBidi" w:cstheme="minorBidi"/>
+                <w:b w:val="0"/>
+                <w:bCs/>
+                <w:szCs w:val="28"/>
+                <w:u w:val="none"/>
+              </w:rPr>
+              <w:fldChar w:fldCharType="separate"/>
+            </w:r>
+            <w:r>
+              <w:rPr>
+                <w:rStyle w:val="Hipervnculo"/>
+                <w:rFonts w:asciiTheme="minorBidi" w:hAnsiTheme="minorBidi" w:cstheme="minorBidi"/>
+                <w:b w:val="0"/>
+                <w:bCs/>
+                <w:szCs w:val="28"/>
+              </w:rPr>
+              <w:t>Defin</w:t>
+            </w:r>
+            <w:r>
+              <w:rPr>
+                <w:rStyle w:val="Hipervnculo"/>
+                <w:rFonts w:asciiTheme="minorBidi" w:hAnsiTheme="minorBidi" w:cstheme="minorBidi"/>
+                <w:b w:val="0"/>
+                <w:bCs/>
+                <w:szCs w:val="28"/>
+              </w:rPr>
+              <w:t>i</w:t>
+            </w:r>
+            <w:r>
+              <w:rPr>
+                <w:rStyle w:val="Hipervnculo"/>
+                <w:rFonts w:asciiTheme="minorBidi" w:hAnsiTheme="minorBidi" w:cstheme="minorBidi"/>
+                <w:b w:val="0"/>
+                <w:bCs/>
+                <w:szCs w:val="28"/>
+              </w:rPr>
+              <w:t>ción</w:t>
+            </w:r>
+            <w:r>
+              <w:rPr>
+                <w:rFonts w:asciiTheme="minorBidi" w:hAnsiTheme="minorBidi" w:cstheme="minorBidi"/>
+                <w:b w:val="0"/>
+                <w:bCs/>
+                <w:szCs w:val="28"/>
+                <w:u w:val="none"/>
+              </w:rPr>
+              <w:fldChar w:fldCharType="end"/>
+            </w:r>
+          </w:p>
+          <w:p/>
         </w:tc>
         <w:tc>
           <w:tcPr>
@@ -623,23 +1076,54 @@
                 <w:rFonts w:asciiTheme="minorBidi" w:hAnsiTheme="minorBidi" w:cstheme="minorBidi"/>
                 <w:b w:val="0"/>
                 <w:bCs/>
-                <w:sz w:val="22"/>
-                <w:szCs w:val="22"/>
+                <w:szCs w:val="28"/>
                 <w:u w:val="none"/>
               </w:rPr>
             </w:pPr>
-            <w:r>
-              <w:rPr>
-                <w:rFonts w:asciiTheme="minorBidi" w:hAnsiTheme="minorBidi" w:cstheme="minorBidi"/>
-                <w:b w:val="0"/>
-                <w:bCs/>
-                <w:sz w:val="22"/>
-                <w:szCs w:val="22"/>
-                <w:u w:val="none"/>
-              </w:rPr>
-              <w:t>Justificación</w:t>
-            </w:r>
+            <w:hyperlink w:anchor="_Entregables" w:history="1">
+              <w:r>
+                <w:rPr>
+                  <w:rStyle w:val="Hipervnculo"/>
+                  <w:rFonts w:asciiTheme="minorBidi" w:hAnsiTheme="minorBidi" w:cstheme="minorBidi"/>
+                  <w:b w:val="0"/>
+                  <w:bCs/>
+                  <w:szCs w:val="28"/>
+                </w:rPr>
+                <w:t>E</w:t>
+              </w:r>
+              <w:r>
+                <w:rPr>
+                  <w:rStyle w:val="Hipervnculo"/>
+                  <w:rFonts w:asciiTheme="minorBidi" w:hAnsiTheme="minorBidi" w:cstheme="minorBidi"/>
+                  <w:b w:val="0"/>
+                  <w:bCs/>
+                  <w:szCs w:val="28"/>
+                </w:rPr>
+                <w:t>ntre</w:t>
+              </w:r>
+              <w:r>
+                <w:rPr>
+                  <w:rStyle w:val="Hipervnculo"/>
+                  <w:rFonts w:asciiTheme="minorBidi" w:hAnsiTheme="minorBidi" w:cstheme="minorBidi"/>
+                  <w:b w:val="0"/>
+                  <w:bCs/>
+                  <w:szCs w:val="28"/>
+                </w:rPr>
+                <w:t>g</w:t>
+              </w:r>
+              <w:r>
+                <w:rPr>
+                  <w:rStyle w:val="Hipervnculo"/>
+                  <w:rFonts w:asciiTheme="minorBidi" w:hAnsiTheme="minorBidi" w:cstheme="minorBidi"/>
+                  <w:b w:val="0"/>
+                  <w:bCs/>
+                  <w:szCs w:val="28"/>
+                </w:rPr>
+                <w:t>ables</w:t>
+              </w:r>
+            </w:hyperlink>
           </w:p>
+          <w:p/>
         </w:tc>
         <w:tc>
           <w:tcPr>
@@ -677,23 +1161,44 @@
                 <w:rFonts w:asciiTheme="minorBidi" w:hAnsiTheme="minorBidi" w:cstheme="minorBidi"/>
                 <w:b w:val="0"/>
                 <w:bCs/>
-                <w:sz w:val="22"/>
-                <w:szCs w:val="22"/>
+                <w:szCs w:val="28"/>
                 <w:u w:val="none"/>
               </w:rPr>
             </w:pPr>
-            <w:r>
-              <w:rPr>
-                <w:rFonts w:asciiTheme="minorBidi" w:hAnsiTheme="minorBidi" w:cstheme="minorBidi"/>
-                <w:b w:val="0"/>
-                <w:bCs/>
-                <w:sz w:val="22"/>
-                <w:szCs w:val="22"/>
-                <w:u w:val="none"/>
-              </w:rPr>
-              <w:t>Objetivos</w:t>
-            </w:r>
+            <w:hyperlink w:anchor="_Conclusiones" w:history="1">
+              <w:r>
+                <w:rPr>
+                  <w:rStyle w:val="Hipervnculo"/>
+                  <w:rFonts w:asciiTheme="minorBidi" w:hAnsiTheme="minorBidi" w:cstheme="minorBidi"/>
+                  <w:b w:val="0"/>
+                  <w:bCs/>
+                  <w:szCs w:val="28"/>
+                </w:rPr>
+                <w:t>Conclusi</w:t>
+              </w:r>
+              <w:r>
+                <w:rPr>
+                  <w:rStyle w:val="Hipervnculo"/>
+                  <w:rFonts w:asciiTheme="minorBidi" w:hAnsiTheme="minorBidi" w:cstheme="minorBidi"/>
+                  <w:b w:val="0"/>
+                  <w:bCs/>
+                  <w:szCs w:val="28"/>
+                </w:rPr>
+                <w:t>o</w:t>
+              </w:r>
+              <w:r>
+                <w:rPr>
+                  <w:rStyle w:val="Hipervnculo"/>
+                  <w:rFonts w:asciiTheme="minorBidi" w:hAnsiTheme="minorBidi" w:cstheme="minorBidi"/>
+                  <w:b w:val="0"/>
+                  <w:bCs/>
+                  <w:szCs w:val="28"/>
+                </w:rPr>
+                <w:t>nes</w:t>
+              </w:r>
+            </w:hyperlink>
           </w:p>
+          <w:p/>
         </w:tc>
         <w:tc>
           <w:tcPr>
@@ -731,23 +1236,44 @@
                 <w:rFonts w:asciiTheme="minorBidi" w:hAnsiTheme="minorBidi" w:cstheme="minorBidi"/>
                 <w:b w:val="0"/>
                 <w:bCs/>
-                <w:sz w:val="22"/>
-                <w:szCs w:val="22"/>
+                <w:szCs w:val="28"/>
                 <w:u w:val="none"/>
               </w:rPr>
             </w:pPr>
-            <w:r>
-              <w:rPr>
-                <w:rFonts w:asciiTheme="minorBidi" w:hAnsiTheme="minorBidi" w:cstheme="minorBidi"/>
-                <w:b w:val="0"/>
-                <w:bCs/>
-                <w:sz w:val="22"/>
-                <w:szCs w:val="22"/>
-                <w:u w:val="none"/>
-              </w:rPr>
-              <w:t>Definición</w:t>
-            </w:r>
+            <w:hyperlink w:anchor="_Recomendaciones" w:history="1">
+              <w:r>
+                <w:rPr>
+                  <w:rStyle w:val="Hipervnculo"/>
+                  <w:rFonts w:asciiTheme="minorBidi" w:hAnsiTheme="minorBidi" w:cstheme="minorBidi"/>
+                  <w:b w:val="0"/>
+                  <w:bCs/>
+                  <w:szCs w:val="28"/>
+                </w:rPr>
+                <w:t>Recomendac</w:t>
+              </w:r>
+              <w:r>
+                <w:rPr>
+                  <w:rStyle w:val="Hipervnculo"/>
+                  <w:rFonts w:asciiTheme="minorBidi" w:hAnsiTheme="minorBidi" w:cstheme="minorBidi"/>
+                  <w:b w:val="0"/>
+                  <w:bCs/>
+                  <w:szCs w:val="28"/>
+                </w:rPr>
+                <w:t>i</w:t>
+              </w:r>
+              <w:r>
+                <w:rPr>
+                  <w:rStyle w:val="Hipervnculo"/>
+                  <w:rFonts w:asciiTheme="minorBidi" w:hAnsiTheme="minorBidi" w:cstheme="minorBidi"/>
+                  <w:b w:val="0"/>
+                  <w:bCs/>
+                  <w:szCs w:val="28"/>
+                </w:rPr>
+                <w:t>ones</w:t>
+              </w:r>
+            </w:hyperlink>
           </w:p>
+          <w:p/>
         </w:tc>
         <w:tc>
           <w:tcPr>
@@ -785,195 +1311,42 @@
                 <w:rFonts w:asciiTheme="minorBidi" w:hAnsiTheme="minorBidi" w:cstheme="minorBidi"/>
                 <w:b w:val="0"/>
                 <w:bCs/>
-                <w:sz w:val="22"/>
-                <w:szCs w:val="22"/>
+                <w:szCs w:val="28"/>
                 <w:u w:val="none"/>
               </w:rPr>
             </w:pPr>
-            <w:r>
-              <w:rPr>
-                <w:rFonts w:asciiTheme="minorBidi" w:hAnsiTheme="minorBidi" w:cstheme="minorBidi"/>
-                <w:b w:val="0"/>
-                <w:bCs/>
-                <w:sz w:val="22"/>
-                <w:szCs w:val="22"/>
-                <w:u w:val="none"/>
-              </w:rPr>
-              <w:t>E</w:t>
-            </w:r>
-            <w:r>
-              <w:rPr>
-                <w:rFonts w:asciiTheme="minorBidi" w:hAnsiTheme="minorBidi" w:cstheme="minorBidi"/>
-                <w:b w:val="0"/>
-                <w:bCs/>
-                <w:sz w:val="22"/>
-                <w:szCs w:val="22"/>
-                <w:u w:val="none"/>
-              </w:rPr>
-              <w:t>ntregables</w:t>
-            </w:r>
-          </w:p>
-        </w:tc>
-        <w:tc>
-          <w:tcPr>
-            <w:tcW w:w="844" w:type="dxa"/>
-          </w:tcPr>
-          <w:p>
-            <w:pPr>
-              <w:pStyle w:val="Ttulo4"/>
-              <w:spacing w:before="60" w:after="60"/>
-              <w:jc w:val="right"/>
-              <w:outlineLvl w:val="3"/>
-              <w:rPr>
-                <w:rFonts w:asciiTheme="minorBidi" w:hAnsiTheme="minorBidi" w:cstheme="minorBidi"/>
-                <w:b w:val="0"/>
-                <w:bCs/>
-                <w:sz w:val="22"/>
-                <w:szCs w:val="22"/>
-                <w:u w:val="none"/>
-              </w:rPr>
-            </w:pPr>
-          </w:p>
-        </w:tc>
-      </w:tr>
-      <w:tr>
-        <w:tc>
-          <w:tcPr>
-            <w:tcW w:w="7650" w:type="dxa"/>
-          </w:tcPr>
-          <w:p>
-            <w:pPr>
-              <w:pStyle w:val="Ttulo4"/>
-              <w:spacing w:before="60" w:after="60"/>
-              <w:outlineLvl w:val="3"/>
-              <w:rPr>
-                <w:rFonts w:asciiTheme="minorBidi" w:hAnsiTheme="minorBidi" w:cstheme="minorBidi"/>
-                <w:b w:val="0"/>
-                <w:bCs/>
-                <w:sz w:val="22"/>
-                <w:szCs w:val="22"/>
-                <w:u w:val="none"/>
-              </w:rPr>
-            </w:pPr>
-            <w:r>
-              <w:rPr>
-                <w:rFonts w:asciiTheme="minorBidi" w:hAnsiTheme="minorBidi" w:cstheme="minorBidi"/>
-                <w:b w:val="0"/>
-                <w:bCs/>
-                <w:sz w:val="22"/>
-                <w:szCs w:val="22"/>
-                <w:u w:val="none"/>
-              </w:rPr>
-              <w:t>Conclusiones</w:t>
-            </w:r>
-          </w:p>
-        </w:tc>
-        <w:tc>
-          <w:tcPr>
-            <w:tcW w:w="844" w:type="dxa"/>
-          </w:tcPr>
-          <w:p>
-            <w:pPr>
-              <w:pStyle w:val="Ttulo4"/>
-              <w:spacing w:before="60" w:after="60"/>
-              <w:jc w:val="right"/>
-              <w:outlineLvl w:val="3"/>
-              <w:rPr>
-                <w:rFonts w:asciiTheme="minorBidi" w:hAnsiTheme="minorBidi" w:cstheme="minorBidi"/>
-                <w:b w:val="0"/>
-                <w:bCs/>
-                <w:sz w:val="22"/>
-                <w:szCs w:val="22"/>
-                <w:u w:val="none"/>
-              </w:rPr>
-            </w:pPr>
-          </w:p>
-        </w:tc>
-      </w:tr>
-      <w:tr>
-        <w:tc>
-          <w:tcPr>
-            <w:tcW w:w="7650" w:type="dxa"/>
-          </w:tcPr>
-          <w:p>
-            <w:pPr>
-              <w:pStyle w:val="Ttulo4"/>
-              <w:spacing w:before="60" w:after="60"/>
-              <w:outlineLvl w:val="3"/>
-              <w:rPr>
-                <w:rFonts w:asciiTheme="minorBidi" w:hAnsiTheme="minorBidi" w:cstheme="minorBidi"/>
-                <w:b w:val="0"/>
-                <w:bCs/>
-                <w:sz w:val="22"/>
-                <w:szCs w:val="22"/>
-                <w:u w:val="none"/>
-              </w:rPr>
-            </w:pPr>
-            <w:r>
-              <w:rPr>
-                <w:rFonts w:asciiTheme="minorBidi" w:hAnsiTheme="minorBidi" w:cstheme="minorBidi"/>
-                <w:b w:val="0"/>
-                <w:bCs/>
-                <w:sz w:val="22"/>
-                <w:szCs w:val="22"/>
-                <w:u w:val="none"/>
-              </w:rPr>
-              <w:t>Recomendaciones</w:t>
-            </w:r>
-          </w:p>
-        </w:tc>
-        <w:tc>
-          <w:tcPr>
-            <w:tcW w:w="844" w:type="dxa"/>
-          </w:tcPr>
-          <w:p>
-            <w:pPr>
-              <w:pStyle w:val="Ttulo4"/>
-              <w:spacing w:before="60" w:after="60"/>
-              <w:jc w:val="right"/>
-              <w:outlineLvl w:val="3"/>
-              <w:rPr>
-                <w:rFonts w:asciiTheme="minorBidi" w:hAnsiTheme="minorBidi" w:cstheme="minorBidi"/>
-                <w:b w:val="0"/>
-                <w:bCs/>
-                <w:sz w:val="22"/>
-                <w:szCs w:val="22"/>
-                <w:u w:val="none"/>
-              </w:rPr>
-            </w:pPr>
-          </w:p>
-        </w:tc>
-      </w:tr>
-      <w:tr>
-        <w:tc>
-          <w:tcPr>
-            <w:tcW w:w="7650" w:type="dxa"/>
-          </w:tcPr>
-          <w:p>
-            <w:pPr>
-              <w:pStyle w:val="Ttulo4"/>
-              <w:spacing w:before="60" w:after="60"/>
-              <w:outlineLvl w:val="3"/>
-              <w:rPr>
-                <w:rFonts w:asciiTheme="minorBidi" w:hAnsiTheme="minorBidi" w:cstheme="minorBidi"/>
-                <w:b w:val="0"/>
-                <w:bCs/>
-                <w:sz w:val="22"/>
-                <w:szCs w:val="22"/>
-                <w:u w:val="none"/>
-              </w:rPr>
-            </w:pPr>
-            <w:r>
-              <w:rPr>
-                <w:rFonts w:asciiTheme="minorBidi" w:hAnsiTheme="minorBidi" w:cstheme="minorBidi"/>
-                <w:b w:val="0"/>
-                <w:bCs/>
-                <w:sz w:val="22"/>
-                <w:szCs w:val="22"/>
-                <w:u w:val="none"/>
-              </w:rPr>
-              <w:t>Bibliografía</w:t>
-            </w:r>
+            <w:hyperlink w:anchor="_Bibliografía" w:history="1">
+              <w:r>
+                <w:rPr>
+                  <w:rStyle w:val="Hipervnculo"/>
+                  <w:rFonts w:asciiTheme="minorBidi" w:hAnsiTheme="minorBidi" w:cstheme="minorBidi"/>
+                  <w:b w:val="0"/>
+                  <w:bCs/>
+                  <w:szCs w:val="28"/>
+                </w:rPr>
+                <w:t>Bibl</w:t>
+              </w:r>
+              <w:r>
+                <w:rPr>
+                  <w:rStyle w:val="Hipervnculo"/>
+                  <w:rFonts w:asciiTheme="minorBidi" w:hAnsiTheme="minorBidi" w:cstheme="minorBidi"/>
+                  <w:b w:val="0"/>
+                  <w:bCs/>
+                  <w:szCs w:val="28"/>
+                </w:rPr>
+                <w:t>i</w:t>
+              </w:r>
+              <w:r>
+                <w:rPr>
+                  <w:rStyle w:val="Hipervnculo"/>
+                  <w:rFonts w:asciiTheme="minorBidi" w:hAnsiTheme="minorBidi" w:cstheme="minorBidi"/>
+                  <w:b w:val="0"/>
+                  <w:bCs/>
+                  <w:szCs w:val="28"/>
+                </w:rPr>
+                <w:t>ografía</w:t>
+              </w:r>
+            </w:hyperlink>
           </w:p>
         </w:tc>
         <w:tc>
@@ -1025,6 +1398,8 @@
           <w:u w:val="none"/>
         </w:rPr>
       </w:pPr>
+      <w:bookmarkStart w:id="3" w:name="_Introducción"/>
+      <w:bookmarkEnd w:id="3"/>
       <w:r>
         <w:rPr>
           <w:u w:val="none"/>
@@ -1043,6 +1418,8 @@
           <w:u w:val="none"/>
         </w:rPr>
       </w:pPr>
+      <w:bookmarkStart w:id="4" w:name="_Justificación_1"/>
+      <w:bookmarkEnd w:id="4"/>
       <w:r>
         <w:rPr>
           <w:u w:val="none"/>
@@ -1051,6 +1428,7 @@
       </w:r>
     </w:p>
     <w:p/>
+    <w:p/>
     <w:p>
       <w:pPr>
         <w:pStyle w:val="Ttulo4"/>
@@ -1059,6 +1437,8 @@
           <w:u w:val="none"/>
         </w:rPr>
       </w:pPr>
+      <w:bookmarkStart w:id="5" w:name="_Objetivos_1"/>
+      <w:bookmarkEnd w:id="5"/>
       <w:r>
         <w:rPr>
           <w:u w:val="none"/>
@@ -1067,6 +1447,7 @@
       </w:r>
     </w:p>
     <w:p/>
+    <w:p/>
     <w:p>
       <w:pPr>
         <w:pStyle w:val="Ttulo4"/>
@@ -1075,6 +1456,8 @@
           <w:u w:val="none"/>
         </w:rPr>
       </w:pPr>
+      <w:bookmarkStart w:id="6" w:name="_Definición_1"/>
+      <w:bookmarkEnd w:id="6"/>
       <w:r>
         <w:rPr>
           <w:u w:val="none"/>
@@ -1083,6 +1466,7 @@
       </w:r>
     </w:p>
     <w:p/>
+    <w:p/>
     <w:p>
       <w:pPr>
         <w:pStyle w:val="Ttulo4"/>
@@ -1091,6 +1475,8 @@
           <w:u w:val="none"/>
         </w:rPr>
       </w:pPr>
+      <w:bookmarkStart w:id="7" w:name="_Entregables"/>
+      <w:bookmarkEnd w:id="7"/>
       <w:r>
         <w:rPr>
           <w:u w:val="none"/>
@@ -1105,6 +1491,7 @@
       </w:r>
     </w:p>
     <w:p/>
+    <w:p/>
     <w:p>
       <w:pPr>
         <w:pStyle w:val="Ttulo4"/>
@@ -1113,6 +1500,8 @@
           <w:u w:val="none"/>
         </w:rPr>
       </w:pPr>
+      <w:bookmarkStart w:id="8" w:name="_Conclusiones"/>
+      <w:bookmarkEnd w:id="8"/>
       <w:r>
         <w:rPr>
           <w:u w:val="none"/>
@@ -1121,6 +1510,7 @@
       </w:r>
     </w:p>
     <w:p/>
+    <w:p/>
     <w:p>
       <w:pPr>
         <w:pStyle w:val="Ttulo4"/>
@@ -1129,6 +1519,8 @@
           <w:u w:val="none"/>
         </w:rPr>
       </w:pPr>
+      <w:bookmarkStart w:id="9" w:name="_Recomendaciones"/>
+      <w:bookmarkEnd w:id="9"/>
       <w:r>
         <w:rPr>
           <w:u w:val="none"/>
@@ -1137,6 +1529,7 @@
       </w:r>
     </w:p>
     <w:p/>
+    <w:p/>
     <w:p>
       <w:pPr>
         <w:pStyle w:val="Ttulo4"/>
@@ -1145,6 +1538,8 @@
           <w:u w:val="none"/>
         </w:rPr>
       </w:pPr>
+      <w:bookmarkStart w:id="10" w:name="_Bibliografía"/>
+      <w:bookmarkEnd w:id="10"/>
       <w:r>
         <w:rPr>
           <w:u w:val="none"/>
@@ -5973,6 +6368,29 @@
       <w:lang w:eastAsia="es-ES"/>
     </w:rPr>
   </w:style>
+  <w:style w:type="character" w:styleId="Mencinsinresolver">
+    <w:name w:val="Unresolved Mention"/>
+    <w:basedOn w:val="Fuentedeprrafopredeter"/>
+    <w:uiPriority w:val="99"/>
+    <w:semiHidden/>
+    <w:unhideWhenUsed/>
+    <w:rsid w:val="005C1C5F"/>
+    <w:rPr>
+      <w:color w:val="605E5C"/>
+      <w:shd w:val="clear" w:color="auto" w:fill="E1DFDD"/>
+    </w:rPr>
+  </w:style>
+  <w:style w:type="character" w:styleId="Hipervnculovisitado">
+    <w:name w:val="FollowedHyperlink"/>
+    <w:basedOn w:val="Fuentedeprrafopredeter"/>
+    <w:semiHidden/>
+    <w:unhideWhenUsed/>
+    <w:rsid w:val="005C1C5F"/>
+    <w:rPr>
+      <w:color w:val="800080" w:themeColor="followedHyperlink"/>
+      <w:u w:val="single"/>
+    </w:rPr>
+  </w:style>
 </w:styles>
 </file>
 

--- a/INFORME/InformeProyecto.docx
+++ b/INFORME/InformeProyecto.docx
@@ -5,10 +5,18 @@
     <w:p>
       <w:pPr>
         <w:jc w:val="center"/>
+        <w:rPr>
+          <w:rFonts w:ascii="Arial" w:hAnsi="Arial" w:cs="Arial"/>
+          <w:sz w:val="22"/>
+          <w:szCs w:val="22"/>
+        </w:rPr>
       </w:pPr>
       <w:r>
         <w:rPr>
+          <w:rFonts w:ascii="Arial" w:hAnsi="Arial" w:cs="Arial"/>
           <w:noProof/>
+          <w:sz w:val="22"/>
+          <w:szCs w:val="22"/>
           <w:lang w:val="es-ES" w:bidi="he-IL"/>
         </w:rPr>
         <w:drawing>
@@ -68,16 +76,16 @@
         <w:rPr>
           <w:rFonts w:ascii="Arial" w:hAnsi="Arial" w:cs="Arial"/>
           <w:b/>
-          <w:sz w:val="24"/>
-          <w:szCs w:val="24"/>
+          <w:sz w:val="22"/>
+          <w:szCs w:val="22"/>
         </w:rPr>
       </w:pPr>
       <w:r>
         <w:rPr>
           <w:rFonts w:ascii="Arial" w:hAnsi="Arial" w:cs="Arial"/>
           <w:b/>
-          <w:sz w:val="24"/>
-          <w:szCs w:val="24"/>
+          <w:sz w:val="22"/>
+          <w:szCs w:val="22"/>
         </w:rPr>
         <w:t>INSTITUTO SUPERIOR TECNOLOGICO PRIVADO CIBERTEC</w:t>
       </w:r>
@@ -89,16 +97,16 @@
         <w:rPr>
           <w:rFonts w:ascii="Arial" w:hAnsi="Arial" w:cs="Arial"/>
           <w:b/>
-          <w:sz w:val="24"/>
-          <w:szCs w:val="24"/>
+          <w:sz w:val="22"/>
+          <w:szCs w:val="22"/>
         </w:rPr>
       </w:pPr>
       <w:r>
         <w:rPr>
           <w:rFonts w:ascii="Arial" w:hAnsi="Arial" w:cs="Arial"/>
           <w:b/>
-          <w:sz w:val="24"/>
-          <w:szCs w:val="24"/>
+          <w:sz w:val="22"/>
+          <w:szCs w:val="22"/>
         </w:rPr>
         <w:t>CARRERAS PROFESIONALES</w:t>
       </w:r>
@@ -110,51 +118,28 @@
         <w:rPr>
           <w:rFonts w:ascii="Arial" w:hAnsi="Arial" w:cs="Arial"/>
           <w:b/>
-          <w:sz w:val="24"/>
-          <w:szCs w:val="24"/>
-        </w:rPr>
-      </w:pPr>
-      <w:r>
+          <w:sz w:val="22"/>
+          <w:szCs w:val="22"/>
+        </w:rPr>
+      </w:pPr>
+    </w:p>
+    <w:p>
+      <w:pPr>
+        <w:spacing w:after="720"/>
+        <w:jc w:val="center"/>
         <w:rPr>
           <w:rFonts w:ascii="Arial" w:hAnsi="Arial" w:cs="Arial"/>
           <w:b/>
-          <w:sz w:val="24"/>
-          <w:szCs w:val="24"/>
-        </w:rPr>
-        <w:t xml:space="preserve">INTRODUCCION A </w:t>
-      </w:r>
-      <w:smartTag w:uri="urn:schemas-microsoft-com:office:smarttags" w:element="PersonName">
-        <w:smartTagPr>
-          <w:attr w:name="ProductID" w:val="LA ALGORITMIA"/>
-        </w:smartTagPr>
-        <w:r>
-          <w:rPr>
-            <w:rFonts w:ascii="Arial" w:hAnsi="Arial" w:cs="Arial"/>
-            <w:b/>
-            <w:sz w:val="24"/>
-            <w:szCs w:val="24"/>
-          </w:rPr>
-          <w:t>LA ALGORITMIA</w:t>
-        </w:r>
-      </w:smartTag>
-    </w:p>
-    <w:p>
-      <w:pPr>
-        <w:spacing w:before="720" w:after="720"/>
-        <w:jc w:val="center"/>
+          <w:sz w:val="22"/>
+          <w:szCs w:val="22"/>
+        </w:rPr>
+      </w:pPr>
+      <w:r>
         <w:rPr>
           <w:rFonts w:ascii="Arial" w:hAnsi="Arial" w:cs="Arial"/>
           <w:b/>
-          <w:sz w:val="32"/>
-          <w:szCs w:val="32"/>
-        </w:rPr>
-      </w:pPr>
-      <w:r>
-        <w:rPr>
-          <w:rFonts w:ascii="Arial" w:hAnsi="Arial" w:cs="Arial"/>
-          <w:b/>
-          <w:sz w:val="32"/>
-          <w:szCs w:val="32"/>
+          <w:sz w:val="22"/>
+          <w:szCs w:val="22"/>
         </w:rPr>
         <w:t xml:space="preserve">SISTEMA DE VENTA DE </w:t>
       </w:r>
@@ -162,29 +147,91 @@
         <w:rPr>
           <w:rFonts w:ascii="Arial" w:hAnsi="Arial" w:cs="Arial"/>
           <w:b/>
-          <w:sz w:val="32"/>
-          <w:szCs w:val="32"/>
+          <w:sz w:val="22"/>
+          <w:szCs w:val="22"/>
         </w:rPr>
         <w:t>CERÁMICOS</w:t>
       </w:r>
     </w:p>
     <w:p>
       <w:pPr>
+        <w:jc w:val="center"/>
+        <w:rPr>
+          <w:rFonts w:ascii="Arial" w:hAnsi="Arial" w:cs="Arial"/>
+          <w:b/>
+          <w:sz w:val="22"/>
+          <w:szCs w:val="22"/>
+        </w:rPr>
+      </w:pPr>
+      <w:r>
+        <w:rPr>
+          <w:rFonts w:ascii="Arial" w:hAnsi="Arial" w:cs="Arial"/>
+          <w:b/>
+          <w:sz w:val="22"/>
+          <w:szCs w:val="22"/>
+        </w:rPr>
+        <w:t>INTRODUCCION A LA ALGORITMIA</w:t>
+      </w:r>
+    </w:p>
+    <w:p>
+      <w:pPr>
+        <w:jc w:val="center"/>
+        <w:rPr>
+          <w:rFonts w:ascii="Arial" w:hAnsi="Arial" w:cs="Arial"/>
+          <w:b/>
+          <w:sz w:val="22"/>
+          <w:szCs w:val="22"/>
+        </w:rPr>
+      </w:pPr>
+    </w:p>
+    <w:p>
+      <w:pPr>
+        <w:jc w:val="center"/>
+        <w:rPr>
+          <w:rFonts w:ascii="Arial" w:hAnsi="Arial" w:cs="Arial"/>
+          <w:b/>
+          <w:sz w:val="22"/>
+          <w:szCs w:val="22"/>
+        </w:rPr>
+      </w:pPr>
+      <w:r>
+        <w:rPr>
+          <w:rFonts w:ascii="Arial" w:hAnsi="Arial" w:cs="Arial"/>
+          <w:b/>
+          <w:sz w:val="22"/>
+          <w:szCs w:val="22"/>
+        </w:rPr>
+        <w:t>DOCENTE: ALVA ROSA RIVERA BENITO</w:t>
+      </w:r>
+    </w:p>
+    <w:p>
+      <w:pPr>
+        <w:jc w:val="center"/>
+        <w:rPr>
+          <w:rFonts w:ascii="Arial" w:hAnsi="Arial" w:cs="Arial"/>
+          <w:b/>
+          <w:sz w:val="22"/>
+          <w:szCs w:val="22"/>
+        </w:rPr>
+      </w:pPr>
+    </w:p>
+    <w:p>
+      <w:pPr>
         <w:spacing w:before="240" w:after="240"/>
         <w:jc w:val="center"/>
         <w:rPr>
           <w:rFonts w:ascii="Arial" w:hAnsi="Arial" w:cs="Arial"/>
           <w:b/>
-          <w:sz w:val="24"/>
-          <w:szCs w:val="24"/>
+          <w:sz w:val="22"/>
+          <w:szCs w:val="22"/>
         </w:rPr>
       </w:pPr>
       <w:r>
         <w:rPr>
           <w:rFonts w:ascii="Arial" w:hAnsi="Arial" w:cs="Arial"/>
           <w:b/>
-          <w:sz w:val="24"/>
-          <w:szCs w:val="24"/>
+          <w:sz w:val="22"/>
+          <w:szCs w:val="22"/>
         </w:rPr>
         <w:t xml:space="preserve">PRIMER </w:t>
       </w:r>
@@ -192,8 +239,8 @@
         <w:rPr>
           <w:rFonts w:ascii="Arial" w:hAnsi="Arial" w:cs="Arial"/>
           <w:b/>
-          <w:sz w:val="24"/>
-          <w:szCs w:val="24"/>
+          <w:sz w:val="22"/>
+          <w:szCs w:val="22"/>
         </w:rPr>
         <w:t>CICLO</w:t>
       </w:r>
@@ -204,26 +251,26 @@
         <w:jc w:val="center"/>
         <w:rPr>
           <w:rFonts w:ascii="Arial" w:hAnsi="Arial" w:cs="Arial"/>
-          <w:b/>
-          <w:sz w:val="24"/>
-          <w:szCs w:val="24"/>
+          <w:bCs/>
+          <w:sz w:val="22"/>
+          <w:szCs w:val="22"/>
         </w:rPr>
       </w:pPr>
       <w:r>
         <w:rPr>
           <w:rFonts w:ascii="Arial" w:hAnsi="Arial" w:cs="Arial"/>
-          <w:b/>
-          <w:sz w:val="24"/>
-          <w:szCs w:val="24"/>
+          <w:bCs/>
+          <w:sz w:val="22"/>
+          <w:szCs w:val="22"/>
         </w:rPr>
         <w:t>SECCIÓN T1</w:t>
       </w:r>
       <w:r>
         <w:rPr>
           <w:rFonts w:ascii="Arial" w:hAnsi="Arial" w:cs="Arial"/>
-          <w:b/>
-          <w:sz w:val="24"/>
-          <w:szCs w:val="24"/>
+          <w:bCs/>
+          <w:sz w:val="22"/>
+          <w:szCs w:val="22"/>
         </w:rPr>
         <w:t>GC – T1GL</w:t>
       </w:r>
@@ -234,44 +281,44 @@
         <w:jc w:val="center"/>
         <w:rPr>
           <w:rFonts w:ascii="Arial" w:hAnsi="Arial" w:cs="Arial"/>
-          <w:b/>
-          <w:sz w:val="24"/>
-          <w:szCs w:val="24"/>
+          <w:bCs/>
+          <w:sz w:val="22"/>
+          <w:szCs w:val="22"/>
         </w:rPr>
       </w:pPr>
       <w:r>
         <w:rPr>
           <w:rFonts w:ascii="Arial" w:hAnsi="Arial" w:cs="Arial"/>
-          <w:b/>
-          <w:sz w:val="24"/>
-          <w:szCs w:val="24"/>
+          <w:bCs/>
+          <w:sz w:val="22"/>
+          <w:szCs w:val="22"/>
         </w:rPr>
         <w:t>SEMESTRE 20</w:t>
       </w:r>
       <w:r>
         <w:rPr>
           <w:rFonts w:ascii="Arial" w:hAnsi="Arial" w:cs="Arial"/>
-          <w:b/>
-          <w:sz w:val="24"/>
-          <w:szCs w:val="24"/>
+          <w:bCs/>
+          <w:sz w:val="22"/>
+          <w:szCs w:val="22"/>
         </w:rPr>
         <w:t>22</w:t>
       </w:r>
       <w:r>
         <w:rPr>
           <w:rFonts w:ascii="Arial" w:hAnsi="Arial" w:cs="Arial"/>
-          <w:b/>
-          <w:sz w:val="24"/>
-          <w:szCs w:val="24"/>
+          <w:bCs/>
+          <w:sz w:val="22"/>
+          <w:szCs w:val="22"/>
         </w:rPr>
         <w:t xml:space="preserve"> – </w:t>
       </w:r>
       <w:r>
         <w:rPr>
           <w:rFonts w:ascii="Arial" w:hAnsi="Arial" w:cs="Arial"/>
-          <w:b/>
-          <w:sz w:val="24"/>
-          <w:szCs w:val="24"/>
+          <w:bCs/>
+          <w:sz w:val="22"/>
+          <w:szCs w:val="22"/>
         </w:rPr>
         <w:t>02</w:t>
       </w:r>
@@ -279,20 +326,19 @@
     <w:p>
       <w:pPr>
         <w:spacing w:before="840" w:after="240"/>
-        <w:jc w:val="center"/>
         <w:rPr>
           <w:rFonts w:ascii="Arial" w:hAnsi="Arial" w:cs="Arial"/>
           <w:b/>
-          <w:sz w:val="24"/>
-          <w:szCs w:val="24"/>
+          <w:sz w:val="22"/>
+          <w:szCs w:val="22"/>
         </w:rPr>
       </w:pPr>
       <w:r>
         <w:rPr>
           <w:rFonts w:ascii="Arial" w:hAnsi="Arial" w:cs="Arial"/>
           <w:b/>
-          <w:sz w:val="24"/>
-          <w:szCs w:val="24"/>
+          <w:sz w:val="22"/>
+          <w:szCs w:val="22"/>
         </w:rPr>
         <w:t>Coordinador:</w:t>
       </w:r>
@@ -300,59 +346,65 @@
     <w:p>
       <w:pPr>
         <w:spacing w:before="240" w:after="240"/>
-        <w:jc w:val="center"/>
         <w:rPr>
           <w:rFonts w:ascii="Arial" w:hAnsi="Arial" w:cs="Arial"/>
-          <w:b/>
-          <w:sz w:val="24"/>
-          <w:szCs w:val="24"/>
+          <w:bCs/>
+          <w:sz w:val="22"/>
+          <w:szCs w:val="22"/>
         </w:rPr>
       </w:pPr>
       <w:r>
         <w:rPr>
           <w:rFonts w:ascii="Arial" w:hAnsi="Arial" w:cs="Arial"/>
-          <w:b/>
-          <w:sz w:val="24"/>
-          <w:szCs w:val="24"/>
+          <w:bCs/>
+          <w:sz w:val="22"/>
+          <w:szCs w:val="22"/>
         </w:rPr>
         <w:t xml:space="preserve">Diego </w:t>
       </w:r>
       <w:r>
         <w:rPr>
           <w:rFonts w:ascii="Arial" w:hAnsi="Arial" w:cs="Arial"/>
-          <w:b/>
-          <w:sz w:val="24"/>
-          <w:szCs w:val="24"/>
+          <w:bCs/>
+          <w:sz w:val="22"/>
+          <w:szCs w:val="22"/>
         </w:rPr>
         <w:t xml:space="preserve">Alessandro </w:t>
       </w:r>
       <w:r>
         <w:rPr>
           <w:rFonts w:ascii="Arial" w:hAnsi="Arial" w:cs="Arial"/>
-          <w:b/>
-          <w:sz w:val="24"/>
-          <w:szCs w:val="24"/>
-        </w:rPr>
-        <w:t>Rios Villegas</w:t>
+          <w:sz w:val="22"/>
+          <w:szCs w:val="22"/>
+        </w:rPr>
+        <w:t xml:space="preserve">Rios </w:t>
+      </w:r>
+      <w:r>
+        <w:rPr>
+          <w:rFonts w:ascii="Arial" w:hAnsi="Arial" w:cs="Arial"/>
+          <w:bCs/>
+          <w:sz w:val="22"/>
+          <w:szCs w:val="22"/>
+        </w:rPr>
+        <w:t>Villegas</w:t>
       </w:r>
     </w:p>
     <w:p>
       <w:pPr>
         <w:spacing w:before="480" w:after="240"/>
-        <w:jc w:val="center"/>
         <w:rPr>
           <w:rFonts w:ascii="Arial" w:hAnsi="Arial" w:cs="Arial"/>
           <w:b/>
-          <w:sz w:val="24"/>
-          <w:szCs w:val="24"/>
+          <w:sz w:val="22"/>
+          <w:szCs w:val="22"/>
         </w:rPr>
       </w:pPr>
       <w:r>
         <w:rPr>
           <w:rFonts w:ascii="Arial" w:hAnsi="Arial" w:cs="Arial"/>
           <w:b/>
-          <w:sz w:val="24"/>
-          <w:szCs w:val="24"/>
+          <w:sz w:val="22"/>
+          <w:szCs w:val="22"/>
         </w:rPr>
         <w:t>Integrantes:</w:t>
       </w:r>
@@ -360,20 +412,19 @@
     <w:p>
       <w:pPr>
         <w:spacing w:before="240" w:after="240"/>
-        <w:jc w:val="center"/>
         <w:rPr>
           <w:rFonts w:ascii="Arial" w:hAnsi="Arial" w:cs="Arial"/>
-          <w:b/>
-          <w:sz w:val="24"/>
-          <w:szCs w:val="24"/>
+          <w:bCs/>
+          <w:sz w:val="22"/>
+          <w:szCs w:val="22"/>
         </w:rPr>
       </w:pPr>
       <w:r>
         <w:rPr>
           <w:rFonts w:ascii="Arial" w:hAnsi="Arial" w:cs="Arial"/>
-          <w:b/>
-          <w:sz w:val="24"/>
-          <w:szCs w:val="24"/>
+          <w:bCs/>
+          <w:sz w:val="22"/>
+          <w:szCs w:val="22"/>
         </w:rPr>
         <w:t>José David Yep Arce</w:t>
       </w:r>
@@ -381,20 +432,19 @@
     <w:p>
       <w:pPr>
         <w:spacing w:before="240" w:after="240"/>
-        <w:jc w:val="center"/>
         <w:rPr>
           <w:rFonts w:ascii="Arial" w:hAnsi="Arial" w:cs="Arial"/>
-          <w:b/>
-          <w:sz w:val="24"/>
-          <w:szCs w:val="24"/>
+          <w:bCs/>
+          <w:sz w:val="22"/>
+          <w:szCs w:val="22"/>
         </w:rPr>
       </w:pPr>
       <w:r>
         <w:rPr>
           <w:rFonts w:ascii="Arial" w:hAnsi="Arial" w:cs="Arial"/>
-          <w:b/>
-          <w:sz w:val="24"/>
-          <w:szCs w:val="24"/>
+          <w:bCs/>
+          <w:sz w:val="22"/>
+          <w:szCs w:val="22"/>
         </w:rPr>
         <w:t>Mayra Merli Cuadros Huallanca</w:t>
       </w:r>
@@ -402,20 +452,19 @@
     <w:p>
       <w:pPr>
         <w:spacing w:before="240" w:after="240"/>
-        <w:jc w:val="center"/>
         <w:rPr>
           <w:rFonts w:ascii="Arial" w:hAnsi="Arial" w:cs="Arial"/>
-          <w:b/>
-          <w:sz w:val="24"/>
-          <w:szCs w:val="24"/>
+          <w:bCs/>
+          <w:sz w:val="22"/>
+          <w:szCs w:val="22"/>
         </w:rPr>
       </w:pPr>
       <w:r>
         <w:rPr>
           <w:rFonts w:ascii="Arial" w:hAnsi="Arial" w:cs="Arial"/>
-          <w:b/>
-          <w:sz w:val="24"/>
-          <w:szCs w:val="24"/>
+          <w:bCs/>
+          <w:sz w:val="22"/>
+          <w:szCs w:val="22"/>
         </w:rPr>
         <w:t>José Alfonso Torres La Rosa</w:t>
       </w:r>
@@ -423,31 +472,40 @@
     <w:p>
       <w:pPr>
         <w:spacing w:before="240" w:after="240"/>
-        <w:jc w:val="center"/>
         <w:rPr>
           <w:rFonts w:ascii="Arial" w:hAnsi="Arial" w:cs="Arial"/>
-          <w:b/>
-          <w:sz w:val="24"/>
-          <w:szCs w:val="24"/>
+          <w:bCs/>
+          <w:sz w:val="22"/>
+          <w:szCs w:val="22"/>
         </w:rPr>
       </w:pPr>
       <w:r>
         <w:rPr>
           <w:rFonts w:ascii="Arial" w:hAnsi="Arial" w:cs="Arial"/>
-          <w:b/>
-          <w:sz w:val="24"/>
-          <w:szCs w:val="24"/>
+          <w:bCs/>
+          <w:sz w:val="22"/>
+          <w:szCs w:val="22"/>
         </w:rPr>
         <w:t>Mauricio Alfonso Menacho Apolitano</w:t>
       </w:r>
     </w:p>
     <w:p>
       <w:pPr>
-        <w:pStyle w:val="Textoindependiente"/>
-        <w:spacing w:before="2280"/>
+        <w:spacing w:before="240" w:after="240"/>
+        <w:rPr>
+          <w:rFonts w:ascii="Arial" w:hAnsi="Arial" w:cs="Arial"/>
+          <w:b/>
+          <w:sz w:val="22"/>
+          <w:szCs w:val="22"/>
+        </w:rPr>
+      </w:pPr>
+    </w:p>
+    <w:p>
+      <w:pPr>
+        <w:spacing w:before="240" w:after="240"/>
         <w:jc w:val="center"/>
         <w:rPr>
-          <w:rFonts w:asciiTheme="minorBidi" w:eastAsia="Times New Roman" w:hAnsiTheme="minorBidi" w:cstheme="minorBidi"/>
+          <w:rFonts w:ascii="Arial" w:eastAsia="Times New Roman" w:hAnsi="Arial" w:cs="Arial"/>
           <w:b/>
           <w:sz w:val="22"/>
           <w:szCs w:val="22"/>
@@ -455,7 +513,7 @@
       </w:pPr>
       <w:r>
         <w:rPr>
-          <w:rFonts w:asciiTheme="minorBidi" w:hAnsiTheme="minorBidi" w:cstheme="minorBidi"/>
+          <w:rFonts w:ascii="Arial" w:hAnsi="Arial" w:cs="Arial"/>
           <w:b/>
           <w:sz w:val="22"/>
           <w:szCs w:val="22"/>
@@ -468,7 +526,7 @@
         <w:pStyle w:val="Textoindependiente"/>
         <w:jc w:val="center"/>
         <w:rPr>
-          <w:rFonts w:asciiTheme="minorBidi" w:eastAsia="Times New Roman" w:hAnsiTheme="minorBidi" w:cstheme="minorBidi"/>
+          <w:rFonts w:ascii="Arial" w:eastAsia="Times New Roman" w:hAnsi="Arial" w:cs="Arial"/>
           <w:b/>
           <w:sz w:val="22"/>
           <w:szCs w:val="22"/>
@@ -476,7 +534,7 @@
       </w:pPr>
       <w:r>
         <w:rPr>
-          <w:rFonts w:asciiTheme="minorBidi" w:hAnsiTheme="minorBidi" w:cstheme="minorBidi"/>
+          <w:rFonts w:ascii="Arial" w:hAnsi="Arial" w:cs="Arial"/>
           <w:b/>
           <w:sz w:val="22"/>
           <w:szCs w:val="22"/>
@@ -489,7 +547,7 @@
         <w:pStyle w:val="Textoindependiente"/>
         <w:jc w:val="center"/>
         <w:rPr>
-          <w:rFonts w:asciiTheme="minorBidi" w:eastAsia="Times New Roman" w:hAnsiTheme="minorBidi" w:cstheme="minorBidi"/>
+          <w:rFonts w:ascii="Arial" w:eastAsia="Times New Roman" w:hAnsi="Arial" w:cs="Arial"/>
           <w:b/>
           <w:sz w:val="22"/>
           <w:szCs w:val="22"/>
@@ -497,7 +555,7 @@
       </w:pPr>
       <w:r>
         <w:rPr>
-          <w:rFonts w:asciiTheme="minorBidi" w:hAnsiTheme="minorBidi" w:cstheme="minorBidi"/>
+          <w:rFonts w:ascii="Arial" w:hAnsi="Arial" w:cs="Arial"/>
           <w:b/>
           <w:sz w:val="22"/>
           <w:szCs w:val="22"/>
@@ -506,7 +564,7 @@
       </w:r>
       <w:r>
         <w:rPr>
-          <w:rFonts w:asciiTheme="minorBidi" w:hAnsiTheme="minorBidi" w:cstheme="minorBidi"/>
+          <w:rFonts w:ascii="Arial" w:hAnsi="Arial" w:cs="Arial"/>
           <w:b/>
           <w:sz w:val="22"/>
           <w:szCs w:val="22"/>
@@ -519,14 +577,19 @@
         <w:pStyle w:val="Ttulo4"/>
         <w:spacing w:after="360"/>
         <w:rPr>
+          <w:rFonts w:cs="Arial"/>
+          <w:sz w:val="22"/>
+          <w:szCs w:val="22"/>
           <w:u w:val="none"/>
         </w:rPr>
       </w:pPr>
       <w:r>
         <w:rPr>
+          <w:rFonts w:cs="Arial"/>
+          <w:sz w:val="22"/>
+          <w:szCs w:val="22"/>
           <w:u w:val="none"/>
         </w:rPr>
-        <w:lastRenderedPageBreak/>
         <w:t>Índice</w:t>
       </w:r>
     </w:p>
@@ -566,10 +629,11 @@
               <w:spacing w:before="60" w:after="60"/>
               <w:outlineLvl w:val="3"/>
               <w:rPr>
-                <w:rFonts w:asciiTheme="minorBidi" w:hAnsiTheme="minorBidi" w:cstheme="minorBidi"/>
+                <w:rFonts w:cs="Arial"/>
                 <w:b w:val="0"/>
                 <w:bCs/>
-                <w:szCs w:val="28"/>
+                <w:sz w:val="22"/>
+                <w:szCs w:val="22"/>
                 <w:u w:val="none"/>
               </w:rPr>
             </w:pPr>
@@ -577,46 +641,25 @@
               <w:r>
                 <w:rPr>
                   <w:rStyle w:val="Hipervnculo"/>
-                  <w:rFonts w:asciiTheme="minorBidi" w:hAnsiTheme="minorBidi" w:cstheme="minorBidi"/>
+                  <w:rFonts w:cs="Arial"/>
                   <w:b w:val="0"/>
                   <w:bCs/>
-                  <w:szCs w:val="28"/>
+                  <w:sz w:val="22"/>
+                  <w:szCs w:val="22"/>
                 </w:rPr>
-                <w:t>Introd</w:t>
-              </w:r>
-              <w:r>
-                <w:rPr>
-                  <w:rStyle w:val="Hipervnculo"/>
-                  <w:rFonts w:asciiTheme="minorBidi" w:hAnsiTheme="minorBidi" w:cstheme="minorBidi"/>
-                  <w:b w:val="0"/>
-                  <w:bCs/>
-                  <w:szCs w:val="28"/>
-                </w:rPr>
-                <w:t>u</w:t>
-              </w:r>
-              <w:r>
-                <w:rPr>
-                  <w:rStyle w:val="Hipervnculo"/>
-                  <w:rFonts w:asciiTheme="minorBidi" w:hAnsiTheme="minorBidi" w:cstheme="minorBidi"/>
-                  <w:b w:val="0"/>
-                  <w:bCs/>
-                  <w:szCs w:val="28"/>
-                </w:rPr>
-                <w:t>c</w:t>
-              </w:r>
-              <w:r>
-                <w:rPr>
-                  <w:rStyle w:val="Hipervnculo"/>
-                  <w:rFonts w:asciiTheme="minorBidi" w:hAnsiTheme="minorBidi" w:cstheme="minorBidi"/>
-                  <w:b w:val="0"/>
-                  <w:bCs/>
-                  <w:szCs w:val="28"/>
-                </w:rPr>
-                <w:t>ción</w:t>
+                <w:t>Introducción</w:t>
               </w:r>
             </w:hyperlink>
           </w:p>
-          <w:p/>
+          <w:p>
+            <w:pPr>
+              <w:rPr>
+                <w:rFonts w:ascii="Arial" w:hAnsi="Arial" w:cs="Arial"/>
+                <w:sz w:val="22"/>
+                <w:szCs w:val="22"/>
+              </w:rPr>
+            </w:pPr>
+          </w:p>
         </w:tc>
         <w:tc>
           <w:tcPr>
@@ -629,7 +672,7 @@
               <w:jc w:val="right"/>
               <w:outlineLvl w:val="3"/>
               <w:rPr>
-                <w:rFonts w:asciiTheme="minorBidi" w:hAnsiTheme="minorBidi" w:cstheme="minorBidi"/>
+                <w:rFonts w:cs="Arial"/>
                 <w:b w:val="0"/>
                 <w:bCs/>
                 <w:sz w:val="22"/>
@@ -653,48 +696,53 @@
               <w:spacing w:before="60" w:after="60"/>
               <w:outlineLvl w:val="3"/>
               <w:rPr>
-                <w:rFonts w:asciiTheme="minorBidi" w:hAnsiTheme="minorBidi" w:cstheme="minorBidi"/>
+                <w:rFonts w:cs="Arial"/>
                 <w:b w:val="0"/>
                 <w:bCs/>
-                <w:szCs w:val="28"/>
+                <w:sz w:val="22"/>
+                <w:szCs w:val="22"/>
                 <w:u w:val="none"/>
               </w:rPr>
             </w:pPr>
             <w:r>
               <w:rPr>
-                <w:rFonts w:asciiTheme="minorBidi" w:hAnsiTheme="minorBidi" w:cstheme="minorBidi"/>
+                <w:rFonts w:cs="Arial"/>
                 <w:b w:val="0"/>
                 <w:bCs/>
-                <w:szCs w:val="28"/>
+                <w:sz w:val="22"/>
+                <w:szCs w:val="22"/>
                 <w:u w:val="none"/>
               </w:rPr>
               <w:fldChar w:fldCharType="begin"/>
             </w:r>
             <w:r>
               <w:rPr>
-                <w:rFonts w:asciiTheme="minorBidi" w:hAnsiTheme="minorBidi" w:cstheme="minorBidi"/>
+                <w:rFonts w:cs="Arial"/>
                 <w:b w:val="0"/>
                 <w:bCs/>
-                <w:szCs w:val="28"/>
+                <w:sz w:val="22"/>
+                <w:szCs w:val="22"/>
                 <w:u w:val="none"/>
               </w:rPr>
               <w:instrText xml:space="preserve"> HYPERLINK  \l "_Justificación_1" </w:instrText>
             </w:r>
             <w:r>
               <w:rPr>
-                <w:rFonts w:asciiTheme="minorBidi" w:hAnsiTheme="minorBidi" w:cstheme="minorBidi"/>
+                <w:rFonts w:cs="Arial"/>
                 <w:b w:val="0"/>
                 <w:bCs/>
-                <w:szCs w:val="28"/>
+                <w:sz w:val="22"/>
+                <w:szCs w:val="22"/>
                 <w:u w:val="none"/>
               </w:rPr>
             </w:r>
             <w:r>
               <w:rPr>
-                <w:rFonts w:asciiTheme="minorBidi" w:hAnsiTheme="minorBidi" w:cstheme="minorBidi"/>
+                <w:rFonts w:cs="Arial"/>
                 <w:b w:val="0"/>
                 <w:bCs/>
-                <w:szCs w:val="28"/>
+                <w:sz w:val="22"/>
+                <w:szCs w:val="22"/>
                 <w:u w:val="none"/>
               </w:rPr>
               <w:fldChar w:fldCharType="separate"/>
@@ -702,75 +750,35 @@
             <w:r>
               <w:rPr>
                 <w:rStyle w:val="Hipervnculo"/>
-                <w:rFonts w:asciiTheme="minorBidi" w:hAnsiTheme="minorBidi" w:cstheme="minorBidi"/>
+                <w:rFonts w:cs="Arial"/>
                 <w:b w:val="0"/>
                 <w:bCs/>
-                <w:szCs w:val="28"/>
+                <w:sz w:val="22"/>
+                <w:szCs w:val="22"/>
               </w:rPr>
-              <w:t>Justi</w:t>
+              <w:t>Justificación</w:t>
             </w:r>
             <w:r>
               <w:rPr>
-                <w:rStyle w:val="Hipervnculo"/>
-                <w:rFonts w:asciiTheme="minorBidi" w:hAnsiTheme="minorBidi" w:cstheme="minorBidi"/>
+                <w:rFonts w:cs="Arial"/>
                 <w:b w:val="0"/>
                 <w:bCs/>
-                <w:szCs w:val="28"/>
-              </w:rPr>
-              <w:t>f</w:t>
-            </w:r>
-            <w:r>
-              <w:rPr>
-                <w:rStyle w:val="Hipervnculo"/>
-                <w:rFonts w:asciiTheme="minorBidi" w:hAnsiTheme="minorBidi" w:cstheme="minorBidi"/>
-                <w:b w:val="0"/>
-                <w:bCs/>
-                <w:szCs w:val="28"/>
-              </w:rPr>
-              <w:t>i</w:t>
-            </w:r>
-            <w:r>
-              <w:rPr>
-                <w:rStyle w:val="Hipervnculo"/>
-                <w:rFonts w:asciiTheme="minorBidi" w:hAnsiTheme="minorBidi" w:cstheme="minorBidi"/>
-                <w:b w:val="0"/>
-                <w:bCs/>
-                <w:szCs w:val="28"/>
-              </w:rPr>
-              <w:t>c</w:t>
-            </w:r>
-            <w:r>
-              <w:rPr>
-                <w:rStyle w:val="Hipervnculo"/>
-                <w:rFonts w:asciiTheme="minorBidi" w:hAnsiTheme="minorBidi" w:cstheme="minorBidi"/>
-                <w:b w:val="0"/>
-                <w:bCs/>
-                <w:szCs w:val="28"/>
-              </w:rPr>
-              <w:t>a</w:t>
-            </w:r>
-            <w:r>
-              <w:rPr>
-                <w:rStyle w:val="Hipervnculo"/>
-                <w:rFonts w:asciiTheme="minorBidi" w:hAnsiTheme="minorBidi" w:cstheme="minorBidi"/>
-                <w:b w:val="0"/>
-                <w:bCs/>
-                <w:szCs w:val="28"/>
-              </w:rPr>
-              <w:t>ción</w:t>
-            </w:r>
-            <w:r>
-              <w:rPr>
-                <w:rFonts w:asciiTheme="minorBidi" w:hAnsiTheme="minorBidi" w:cstheme="minorBidi"/>
-                <w:b w:val="0"/>
-                <w:bCs/>
-                <w:szCs w:val="28"/>
+                <w:sz w:val="22"/>
+                <w:szCs w:val="22"/>
                 <w:u w:val="none"/>
               </w:rPr>
               <w:fldChar w:fldCharType="end"/>
             </w:r>
           </w:p>
-          <w:p/>
+          <w:p>
+            <w:pPr>
+              <w:rPr>
+                <w:rFonts w:ascii="Arial" w:hAnsi="Arial" w:cs="Arial"/>
+                <w:sz w:val="22"/>
+                <w:szCs w:val="22"/>
+              </w:rPr>
+            </w:pPr>
+          </w:p>
         </w:tc>
         <w:tc>
           <w:tcPr>
@@ -783,7 +791,7 @@
               <w:jc w:val="right"/>
               <w:outlineLvl w:val="3"/>
               <w:rPr>
-                <w:rFonts w:asciiTheme="minorBidi" w:hAnsiTheme="minorBidi" w:cstheme="minorBidi"/>
+                <w:rFonts w:cs="Arial"/>
                 <w:b w:val="0"/>
                 <w:bCs/>
                 <w:sz w:val="22"/>
@@ -807,48 +815,53 @@
               <w:spacing w:before="60" w:after="60"/>
               <w:outlineLvl w:val="3"/>
               <w:rPr>
-                <w:rFonts w:asciiTheme="minorBidi" w:hAnsiTheme="minorBidi" w:cstheme="minorBidi"/>
+                <w:rFonts w:cs="Arial"/>
                 <w:b w:val="0"/>
                 <w:bCs/>
-                <w:szCs w:val="28"/>
+                <w:sz w:val="22"/>
+                <w:szCs w:val="22"/>
                 <w:u w:val="none"/>
               </w:rPr>
             </w:pPr>
             <w:r>
               <w:rPr>
-                <w:rFonts w:asciiTheme="minorBidi" w:hAnsiTheme="minorBidi" w:cstheme="minorBidi"/>
+                <w:rFonts w:cs="Arial"/>
                 <w:b w:val="0"/>
                 <w:bCs/>
-                <w:szCs w:val="28"/>
+                <w:sz w:val="22"/>
+                <w:szCs w:val="22"/>
                 <w:u w:val="none"/>
               </w:rPr>
               <w:fldChar w:fldCharType="begin"/>
             </w:r>
             <w:r>
               <w:rPr>
-                <w:rFonts w:asciiTheme="minorBidi" w:hAnsiTheme="minorBidi" w:cstheme="minorBidi"/>
+                <w:rFonts w:cs="Arial"/>
                 <w:b w:val="0"/>
                 <w:bCs/>
-                <w:szCs w:val="28"/>
+                <w:sz w:val="22"/>
+                <w:szCs w:val="22"/>
                 <w:u w:val="none"/>
               </w:rPr>
               <w:instrText xml:space="preserve"> HYPERLINK  \l "_Objetivos_1" </w:instrText>
             </w:r>
             <w:r>
               <w:rPr>
-                <w:rFonts w:asciiTheme="minorBidi" w:hAnsiTheme="minorBidi" w:cstheme="minorBidi"/>
+                <w:rFonts w:cs="Arial"/>
                 <w:b w:val="0"/>
                 <w:bCs/>
-                <w:szCs w:val="28"/>
+                <w:sz w:val="22"/>
+                <w:szCs w:val="22"/>
                 <w:u w:val="none"/>
               </w:rPr>
             </w:r>
             <w:r>
               <w:rPr>
-                <w:rFonts w:asciiTheme="minorBidi" w:hAnsiTheme="minorBidi" w:cstheme="minorBidi"/>
+                <w:rFonts w:cs="Arial"/>
                 <w:b w:val="0"/>
                 <w:bCs/>
-                <w:szCs w:val="28"/>
+                <w:sz w:val="22"/>
+                <w:szCs w:val="22"/>
                 <w:u w:val="none"/>
               </w:rPr>
               <w:fldChar w:fldCharType="separate"/>
@@ -856,65 +869,35 @@
             <w:r>
               <w:rPr>
                 <w:rStyle w:val="Hipervnculo"/>
-                <w:rFonts w:asciiTheme="minorBidi" w:hAnsiTheme="minorBidi" w:cstheme="minorBidi"/>
+                <w:rFonts w:cs="Arial"/>
                 <w:b w:val="0"/>
                 <w:bCs/>
-                <w:szCs w:val="28"/>
+                <w:sz w:val="22"/>
+                <w:szCs w:val="22"/>
               </w:rPr>
-              <w:t>Obj</w:t>
+              <w:t>Objetivos</w:t>
             </w:r>
             <w:r>
               <w:rPr>
-                <w:rStyle w:val="Hipervnculo"/>
-                <w:rFonts w:asciiTheme="minorBidi" w:hAnsiTheme="minorBidi" w:cstheme="minorBidi"/>
+                <w:rFonts w:cs="Arial"/>
                 <w:b w:val="0"/>
                 <w:bCs/>
-                <w:szCs w:val="28"/>
-              </w:rPr>
-              <w:t>e</w:t>
-            </w:r>
-            <w:r>
-              <w:rPr>
-                <w:rStyle w:val="Hipervnculo"/>
-                <w:rFonts w:asciiTheme="minorBidi" w:hAnsiTheme="minorBidi" w:cstheme="minorBidi"/>
-                <w:b w:val="0"/>
-                <w:bCs/>
-                <w:szCs w:val="28"/>
-              </w:rPr>
-              <w:t>ti</w:t>
-            </w:r>
-            <w:r>
-              <w:rPr>
-                <w:rStyle w:val="Hipervnculo"/>
-                <w:rFonts w:asciiTheme="minorBidi" w:hAnsiTheme="minorBidi" w:cstheme="minorBidi"/>
-                <w:b w:val="0"/>
-                <w:bCs/>
-                <w:szCs w:val="28"/>
-              </w:rPr>
-              <w:t>v</w:t>
-            </w:r>
-            <w:r>
-              <w:rPr>
-                <w:rStyle w:val="Hipervnculo"/>
-                <w:rFonts w:asciiTheme="minorBidi" w:hAnsiTheme="minorBidi" w:cstheme="minorBidi"/>
-                <w:b w:val="0"/>
-                <w:bCs/>
-                <w:szCs w:val="28"/>
-              </w:rPr>
-              <w:t>os</w:t>
-            </w:r>
-            <w:r>
-              <w:rPr>
-                <w:rFonts w:asciiTheme="minorBidi" w:hAnsiTheme="minorBidi" w:cstheme="minorBidi"/>
-                <w:b w:val="0"/>
-                <w:bCs/>
-                <w:szCs w:val="28"/>
+                <w:sz w:val="22"/>
+                <w:szCs w:val="22"/>
                 <w:u w:val="none"/>
               </w:rPr>
               <w:fldChar w:fldCharType="end"/>
             </w:r>
           </w:p>
-          <w:p/>
+          <w:p>
+            <w:pPr>
+              <w:rPr>
+                <w:rFonts w:ascii="Arial" w:hAnsi="Arial" w:cs="Arial"/>
+                <w:sz w:val="22"/>
+                <w:szCs w:val="22"/>
+              </w:rPr>
+            </w:pPr>
+          </w:p>
         </w:tc>
         <w:tc>
           <w:tcPr>
@@ -927,7 +910,7 @@
               <w:jc w:val="right"/>
               <w:outlineLvl w:val="3"/>
               <w:rPr>
-                <w:rFonts w:asciiTheme="minorBidi" w:hAnsiTheme="minorBidi" w:cstheme="minorBidi"/>
+                <w:rFonts w:cs="Arial"/>
                 <w:b w:val="0"/>
                 <w:bCs/>
                 <w:sz w:val="22"/>
@@ -951,48 +934,53 @@
               <w:spacing w:before="60" w:after="60"/>
               <w:outlineLvl w:val="3"/>
               <w:rPr>
-                <w:rFonts w:asciiTheme="minorBidi" w:hAnsiTheme="minorBidi" w:cstheme="minorBidi"/>
+                <w:rFonts w:cs="Arial"/>
                 <w:b w:val="0"/>
                 <w:bCs/>
-                <w:szCs w:val="28"/>
+                <w:sz w:val="22"/>
+                <w:szCs w:val="22"/>
                 <w:u w:val="none"/>
               </w:rPr>
             </w:pPr>
             <w:r>
               <w:rPr>
-                <w:rFonts w:asciiTheme="minorBidi" w:hAnsiTheme="minorBidi" w:cstheme="minorBidi"/>
+                <w:rFonts w:cs="Arial"/>
                 <w:b w:val="0"/>
                 <w:bCs/>
-                <w:szCs w:val="28"/>
+                <w:sz w:val="22"/>
+                <w:szCs w:val="22"/>
                 <w:u w:val="none"/>
               </w:rPr>
               <w:fldChar w:fldCharType="begin"/>
             </w:r>
             <w:r>
               <w:rPr>
-                <w:rFonts w:asciiTheme="minorBidi" w:hAnsiTheme="minorBidi" w:cstheme="minorBidi"/>
+                <w:rFonts w:cs="Arial"/>
                 <w:b w:val="0"/>
                 <w:bCs/>
-                <w:szCs w:val="28"/>
+                <w:sz w:val="22"/>
+                <w:szCs w:val="22"/>
                 <w:u w:val="none"/>
               </w:rPr>
               <w:instrText xml:space="preserve"> HYPERLINK  \l "_Definición_1" </w:instrText>
             </w:r>
             <w:r>
               <w:rPr>
-                <w:rFonts w:asciiTheme="minorBidi" w:hAnsiTheme="minorBidi" w:cstheme="minorBidi"/>
+                <w:rFonts w:cs="Arial"/>
                 <w:b w:val="0"/>
                 <w:bCs/>
-                <w:szCs w:val="28"/>
+                <w:sz w:val="22"/>
+                <w:szCs w:val="22"/>
                 <w:u w:val="none"/>
               </w:rPr>
             </w:r>
             <w:r>
               <w:rPr>
-                <w:rFonts w:asciiTheme="minorBidi" w:hAnsiTheme="minorBidi" w:cstheme="minorBidi"/>
+                <w:rFonts w:cs="Arial"/>
                 <w:b w:val="0"/>
                 <w:bCs/>
-                <w:szCs w:val="28"/>
+                <w:sz w:val="22"/>
+                <w:szCs w:val="22"/>
                 <w:u w:val="none"/>
               </w:rPr>
               <w:fldChar w:fldCharType="separate"/>
@@ -1000,45 +988,53 @@
             <w:r>
               <w:rPr>
                 <w:rStyle w:val="Hipervnculo"/>
-                <w:rFonts w:asciiTheme="minorBidi" w:hAnsiTheme="minorBidi" w:cstheme="minorBidi"/>
+                <w:rFonts w:cs="Arial"/>
                 <w:b w:val="0"/>
                 <w:bCs/>
-                <w:szCs w:val="28"/>
+                <w:sz w:val="22"/>
+                <w:szCs w:val="22"/>
               </w:rPr>
-              <w:t>Defin</w:t>
+              <w:t>Definición</w:t>
             </w:r>
             <w:r>
               <w:rPr>
-                <w:rStyle w:val="Hipervnculo"/>
-                <w:rFonts w:asciiTheme="minorBidi" w:hAnsiTheme="minorBidi" w:cstheme="minorBidi"/>
+                <w:rFonts w:cs="Arial"/>
                 <w:b w:val="0"/>
                 <w:bCs/>
-                <w:szCs w:val="28"/>
-              </w:rPr>
-              <w:t>i</w:t>
-            </w:r>
-            <w:r>
-              <w:rPr>
-                <w:rStyle w:val="Hipervnculo"/>
-                <w:rFonts w:asciiTheme="minorBidi" w:hAnsiTheme="minorBidi" w:cstheme="minorBidi"/>
-                <w:b w:val="0"/>
-                <w:bCs/>
-                <w:szCs w:val="28"/>
-              </w:rPr>
-              <w:t>ción</w:t>
-            </w:r>
-            <w:r>
-              <w:rPr>
-                <w:rFonts w:asciiTheme="minorBidi" w:hAnsiTheme="minorBidi" w:cstheme="minorBidi"/>
-                <w:b w:val="0"/>
-                <w:bCs/>
-                <w:szCs w:val="28"/>
+                <w:sz w:val="22"/>
+                <w:szCs w:val="22"/>
                 <w:u w:val="none"/>
               </w:rPr>
               <w:fldChar w:fldCharType="end"/>
             </w:r>
           </w:p>
-          <w:p/>
+          <w:p>
+            <w:pPr>
+              <w:rPr>
+                <w:rFonts w:ascii="Arial" w:hAnsi="Arial" w:cs="Arial"/>
+                <w:sz w:val="22"/>
+                <w:szCs w:val="22"/>
+              </w:rPr>
+            </w:pPr>
+          </w:p>
+          <w:p>
+            <w:pPr>
+              <w:rPr>
+                <w:rFonts w:ascii="Arial" w:hAnsi="Arial" w:cs="Arial"/>
+                <w:sz w:val="22"/>
+                <w:szCs w:val="22"/>
+              </w:rPr>
+            </w:pPr>
+          </w:p>
+          <w:p>
+            <w:pPr>
+              <w:rPr>
+                <w:rFonts w:ascii="Arial" w:hAnsi="Arial" w:cs="Arial"/>
+                <w:sz w:val="22"/>
+                <w:szCs w:val="22"/>
+              </w:rPr>
+            </w:pPr>
+          </w:p>
         </w:tc>
         <w:tc>
           <w:tcPr>
@@ -1051,7 +1047,7 @@
               <w:jc w:val="right"/>
               <w:outlineLvl w:val="3"/>
               <w:rPr>
-                <w:rFonts w:asciiTheme="minorBidi" w:hAnsiTheme="minorBidi" w:cstheme="minorBidi"/>
+                <w:rFonts w:cs="Arial"/>
                 <w:b w:val="0"/>
                 <w:bCs/>
                 <w:sz w:val="22"/>
@@ -1073,10 +1069,11 @@
               <w:spacing w:before="60" w:after="60"/>
               <w:outlineLvl w:val="3"/>
               <w:rPr>
-                <w:rFonts w:asciiTheme="minorBidi" w:hAnsiTheme="minorBidi" w:cstheme="minorBidi"/>
+                <w:rFonts w:cs="Arial"/>
                 <w:b w:val="0"/>
                 <w:bCs/>
-                <w:szCs w:val="28"/>
+                <w:sz w:val="22"/>
+                <w:szCs w:val="22"/>
                 <w:u w:val="none"/>
               </w:rPr>
             </w:pPr>
@@ -1084,46 +1081,36 @@
               <w:r>
                 <w:rPr>
                   <w:rStyle w:val="Hipervnculo"/>
-                  <w:rFonts w:asciiTheme="minorBidi" w:hAnsiTheme="minorBidi" w:cstheme="minorBidi"/>
+                  <w:rFonts w:cs="Arial"/>
                   <w:b w:val="0"/>
                   <w:bCs/>
-                  <w:szCs w:val="28"/>
+                  <w:sz w:val="22"/>
+                  <w:szCs w:val="22"/>
                 </w:rPr>
                 <w:t>E</w:t>
               </w:r>
               <w:r>
                 <w:rPr>
                   <w:rStyle w:val="Hipervnculo"/>
-                  <w:rFonts w:asciiTheme="minorBidi" w:hAnsiTheme="minorBidi" w:cstheme="minorBidi"/>
+                  <w:rFonts w:cs="Arial"/>
                   <w:b w:val="0"/>
                   <w:bCs/>
-                  <w:szCs w:val="28"/>
+                  <w:sz w:val="22"/>
+                  <w:szCs w:val="22"/>
                 </w:rPr>
-                <w:t>ntre</w:t>
-              </w:r>
-              <w:r>
-                <w:rPr>
-                  <w:rStyle w:val="Hipervnculo"/>
-                  <w:rFonts w:asciiTheme="minorBidi" w:hAnsiTheme="minorBidi" w:cstheme="minorBidi"/>
-                  <w:b w:val="0"/>
-                  <w:bCs/>
-                  <w:szCs w:val="28"/>
-                </w:rPr>
-                <w:t>g</w:t>
-              </w:r>
-              <w:r>
-                <w:rPr>
-                  <w:rStyle w:val="Hipervnculo"/>
-                  <w:rFonts w:asciiTheme="minorBidi" w:hAnsiTheme="minorBidi" w:cstheme="minorBidi"/>
-                  <w:b w:val="0"/>
-                  <w:bCs/>
-                  <w:szCs w:val="28"/>
-                </w:rPr>
-                <w:t>ables</w:t>
+                <w:t>ntregables</w:t>
               </w:r>
             </w:hyperlink>
           </w:p>
-          <w:p/>
+          <w:p>
+            <w:pPr>
+              <w:rPr>
+                <w:rFonts w:ascii="Arial" w:hAnsi="Arial" w:cs="Arial"/>
+                <w:sz w:val="22"/>
+                <w:szCs w:val="22"/>
+              </w:rPr>
+            </w:pPr>
+          </w:p>
         </w:tc>
         <w:tc>
           <w:tcPr>
@@ -1136,7 +1123,7 @@
               <w:jc w:val="right"/>
               <w:outlineLvl w:val="3"/>
               <w:rPr>
-                <w:rFonts w:asciiTheme="minorBidi" w:hAnsiTheme="minorBidi" w:cstheme="minorBidi"/>
+                <w:rFonts w:cs="Arial"/>
                 <w:b w:val="0"/>
                 <w:bCs/>
                 <w:sz w:val="22"/>
@@ -1158,10 +1145,11 @@
               <w:spacing w:before="60" w:after="60"/>
               <w:outlineLvl w:val="3"/>
               <w:rPr>
-                <w:rFonts w:asciiTheme="minorBidi" w:hAnsiTheme="minorBidi" w:cstheme="minorBidi"/>
+                <w:rFonts w:cs="Arial"/>
                 <w:b w:val="0"/>
                 <w:bCs/>
-                <w:szCs w:val="28"/>
+                <w:sz w:val="22"/>
+                <w:szCs w:val="22"/>
                 <w:u w:val="none"/>
               </w:rPr>
             </w:pPr>
@@ -1169,36 +1157,25 @@
               <w:r>
                 <w:rPr>
                   <w:rStyle w:val="Hipervnculo"/>
-                  <w:rFonts w:asciiTheme="minorBidi" w:hAnsiTheme="minorBidi" w:cstheme="minorBidi"/>
+                  <w:rFonts w:cs="Arial"/>
                   <w:b w:val="0"/>
                   <w:bCs/>
-                  <w:szCs w:val="28"/>
+                  <w:sz w:val="22"/>
+                  <w:szCs w:val="22"/>
                 </w:rPr>
-                <w:t>Conclusi</w:t>
-              </w:r>
-              <w:r>
-                <w:rPr>
-                  <w:rStyle w:val="Hipervnculo"/>
-                  <w:rFonts w:asciiTheme="minorBidi" w:hAnsiTheme="minorBidi" w:cstheme="minorBidi"/>
-                  <w:b w:val="0"/>
-                  <w:bCs/>
-                  <w:szCs w:val="28"/>
-                </w:rPr>
-                <w:t>o</w:t>
-              </w:r>
-              <w:r>
-                <w:rPr>
-                  <w:rStyle w:val="Hipervnculo"/>
-                  <w:rFonts w:asciiTheme="minorBidi" w:hAnsiTheme="minorBidi" w:cstheme="minorBidi"/>
-                  <w:b w:val="0"/>
-                  <w:bCs/>
-                  <w:szCs w:val="28"/>
-                </w:rPr>
-                <w:t>nes</w:t>
+                <w:t>Conclusiones</w:t>
               </w:r>
             </w:hyperlink>
           </w:p>
-          <w:p/>
+          <w:p>
+            <w:pPr>
+              <w:rPr>
+                <w:rFonts w:ascii="Arial" w:hAnsi="Arial" w:cs="Arial"/>
+                <w:sz w:val="22"/>
+                <w:szCs w:val="22"/>
+              </w:rPr>
+            </w:pPr>
+          </w:p>
         </w:tc>
         <w:tc>
           <w:tcPr>
@@ -1211,7 +1188,7 @@
               <w:jc w:val="right"/>
               <w:outlineLvl w:val="3"/>
               <w:rPr>
-                <w:rFonts w:asciiTheme="minorBidi" w:hAnsiTheme="minorBidi" w:cstheme="minorBidi"/>
+                <w:rFonts w:cs="Arial"/>
                 <w:b w:val="0"/>
                 <w:bCs/>
                 <w:sz w:val="22"/>
@@ -1233,10 +1210,11 @@
               <w:spacing w:before="60" w:after="60"/>
               <w:outlineLvl w:val="3"/>
               <w:rPr>
-                <w:rFonts w:asciiTheme="minorBidi" w:hAnsiTheme="minorBidi" w:cstheme="minorBidi"/>
+                <w:rFonts w:cs="Arial"/>
                 <w:b w:val="0"/>
                 <w:bCs/>
-                <w:szCs w:val="28"/>
+                <w:sz w:val="22"/>
+                <w:szCs w:val="22"/>
                 <w:u w:val="none"/>
               </w:rPr>
             </w:pPr>
@@ -1244,36 +1222,25 @@
               <w:r>
                 <w:rPr>
                   <w:rStyle w:val="Hipervnculo"/>
-                  <w:rFonts w:asciiTheme="minorBidi" w:hAnsiTheme="minorBidi" w:cstheme="minorBidi"/>
+                  <w:rFonts w:cs="Arial"/>
                   <w:b w:val="0"/>
                   <w:bCs/>
-                  <w:szCs w:val="28"/>
+                  <w:sz w:val="22"/>
+                  <w:szCs w:val="22"/>
                 </w:rPr>
-                <w:t>Recomendac</w:t>
-              </w:r>
-              <w:r>
-                <w:rPr>
-                  <w:rStyle w:val="Hipervnculo"/>
-                  <w:rFonts w:asciiTheme="minorBidi" w:hAnsiTheme="minorBidi" w:cstheme="minorBidi"/>
-                  <w:b w:val="0"/>
-                  <w:bCs/>
-                  <w:szCs w:val="28"/>
-                </w:rPr>
-                <w:t>i</w:t>
-              </w:r>
-              <w:r>
-                <w:rPr>
-                  <w:rStyle w:val="Hipervnculo"/>
-                  <w:rFonts w:asciiTheme="minorBidi" w:hAnsiTheme="minorBidi" w:cstheme="minorBidi"/>
-                  <w:b w:val="0"/>
-                  <w:bCs/>
-                  <w:szCs w:val="28"/>
-                </w:rPr>
-                <w:t>ones</w:t>
+                <w:t>Recomendaciones</w:t>
               </w:r>
             </w:hyperlink>
           </w:p>
-          <w:p/>
+          <w:p>
+            <w:pPr>
+              <w:rPr>
+                <w:rFonts w:ascii="Arial" w:hAnsi="Arial" w:cs="Arial"/>
+                <w:sz w:val="22"/>
+                <w:szCs w:val="22"/>
+              </w:rPr>
+            </w:pPr>
+          </w:p>
         </w:tc>
         <w:tc>
           <w:tcPr>
@@ -1286,7 +1253,7 @@
               <w:jc w:val="right"/>
               <w:outlineLvl w:val="3"/>
               <w:rPr>
-                <w:rFonts w:asciiTheme="minorBidi" w:hAnsiTheme="minorBidi" w:cstheme="minorBidi"/>
+                <w:rFonts w:cs="Arial"/>
                 <w:b w:val="0"/>
                 <w:bCs/>
                 <w:sz w:val="22"/>
@@ -1308,10 +1275,11 @@
               <w:spacing w:before="60" w:after="60"/>
               <w:outlineLvl w:val="3"/>
               <w:rPr>
-                <w:rFonts w:asciiTheme="minorBidi" w:hAnsiTheme="minorBidi" w:cstheme="minorBidi"/>
+                <w:rFonts w:cs="Arial"/>
                 <w:b w:val="0"/>
                 <w:bCs/>
-                <w:szCs w:val="28"/>
+                <w:sz w:val="22"/>
+                <w:szCs w:val="22"/>
                 <w:u w:val="none"/>
               </w:rPr>
             </w:pPr>
@@ -1319,32 +1287,13 @@
               <w:r>
                 <w:rPr>
                   <w:rStyle w:val="Hipervnculo"/>
-                  <w:rFonts w:asciiTheme="minorBidi" w:hAnsiTheme="minorBidi" w:cstheme="minorBidi"/>
+                  <w:rFonts w:cs="Arial"/>
                   <w:b w:val="0"/>
                   <w:bCs/>
-                  <w:szCs w:val="28"/>
+                  <w:sz w:val="22"/>
+                  <w:szCs w:val="22"/>
                 </w:rPr>
-                <w:t>Bibl</w:t>
-              </w:r>
-              <w:r>
-                <w:rPr>
-                  <w:rStyle w:val="Hipervnculo"/>
-                  <w:rFonts w:asciiTheme="minorBidi" w:hAnsiTheme="minorBidi" w:cstheme="minorBidi"/>
-                  <w:b w:val="0"/>
-                  <w:bCs/>
-                  <w:szCs w:val="28"/>
-                </w:rPr>
-                <w:t>i</w:t>
-              </w:r>
-              <w:r>
-                <w:rPr>
-                  <w:rStyle w:val="Hipervnculo"/>
-                  <w:rFonts w:asciiTheme="minorBidi" w:hAnsiTheme="minorBidi" w:cstheme="minorBidi"/>
-                  <w:b w:val="0"/>
-                  <w:bCs/>
-                  <w:szCs w:val="28"/>
-                </w:rPr>
-                <w:t>ografía</w:t>
+                <w:t>Bibliografía</w:t>
               </w:r>
             </w:hyperlink>
           </w:p>
@@ -1360,7 +1309,7 @@
               <w:jc w:val="right"/>
               <w:outlineLvl w:val="3"/>
               <w:rPr>
-                <w:rFonts w:asciiTheme="minorBidi" w:hAnsiTheme="minorBidi" w:cstheme="minorBidi"/>
+                <w:rFonts w:cs="Arial"/>
                 <w:b w:val="0"/>
                 <w:bCs/>
                 <w:sz w:val="22"/>
@@ -1376,14 +1325,14 @@
       <w:pPr>
         <w:pStyle w:val="Ttulo4"/>
         <w:rPr>
-          <w:rFonts w:asciiTheme="minorBidi" w:hAnsiTheme="minorBidi" w:cstheme="minorBidi"/>
+          <w:rFonts w:cs="Arial"/>
           <w:sz w:val="22"/>
           <w:szCs w:val="22"/>
         </w:rPr>
       </w:pPr>
       <w:r>
         <w:rPr>
-          <w:rFonts w:asciiTheme="minorBidi" w:hAnsiTheme="minorBidi" w:cstheme="minorBidi"/>
+          <w:rFonts w:cs="Arial"/>
           <w:sz w:val="22"/>
           <w:szCs w:val="22"/>
         </w:rPr>
@@ -1395,6 +1344,9 @@
         <w:pStyle w:val="Ttulo4"/>
         <w:spacing w:after="360"/>
         <w:rPr>
+          <w:rFonts w:cs="Arial"/>
+          <w:sz w:val="22"/>
+          <w:szCs w:val="22"/>
           <w:u w:val="none"/>
         </w:rPr>
       </w:pPr>
@@ -1402,19 +1354,40 @@
       <w:bookmarkEnd w:id="3"/>
       <w:r>
         <w:rPr>
+          <w:rFonts w:cs="Arial"/>
+          <w:sz w:val="22"/>
+          <w:szCs w:val="22"/>
           <w:u w:val="none"/>
         </w:rPr>
-        <w:lastRenderedPageBreak/>
         <w:t>Introducción</w:t>
       </w:r>
     </w:p>
-    <w:p/>
-    <w:p/>
+    <w:p>
+      <w:pPr>
+        <w:rPr>
+          <w:rFonts w:ascii="Arial" w:hAnsi="Arial" w:cs="Arial"/>
+          <w:sz w:val="22"/>
+          <w:szCs w:val="22"/>
+        </w:rPr>
+      </w:pPr>
+    </w:p>
+    <w:p>
+      <w:pPr>
+        <w:rPr>
+          <w:rFonts w:ascii="Arial" w:hAnsi="Arial" w:cs="Arial"/>
+          <w:sz w:val="22"/>
+          <w:szCs w:val="22"/>
+        </w:rPr>
+      </w:pPr>
+    </w:p>
     <w:p>
       <w:pPr>
         <w:pStyle w:val="Ttulo4"/>
         <w:spacing w:after="360"/>
         <w:rPr>
+          <w:rFonts w:cs="Arial"/>
+          <w:sz w:val="22"/>
+          <w:szCs w:val="22"/>
           <w:u w:val="none"/>
         </w:rPr>
       </w:pPr>
@@ -1422,18 +1395,40 @@
       <w:bookmarkEnd w:id="4"/>
       <w:r>
         <w:rPr>
+          <w:rFonts w:cs="Arial"/>
+          <w:sz w:val="22"/>
+          <w:szCs w:val="22"/>
           <w:u w:val="none"/>
         </w:rPr>
         <w:t>Justificación</w:t>
       </w:r>
     </w:p>
-    <w:p/>
-    <w:p/>
+    <w:p>
+      <w:pPr>
+        <w:rPr>
+          <w:rFonts w:ascii="Arial" w:hAnsi="Arial" w:cs="Arial"/>
+          <w:sz w:val="22"/>
+          <w:szCs w:val="22"/>
+        </w:rPr>
+      </w:pPr>
+    </w:p>
+    <w:p>
+      <w:pPr>
+        <w:rPr>
+          <w:rFonts w:ascii="Arial" w:hAnsi="Arial" w:cs="Arial"/>
+          <w:sz w:val="22"/>
+          <w:szCs w:val="22"/>
+        </w:rPr>
+      </w:pPr>
+    </w:p>
     <w:p>
       <w:pPr>
         <w:pStyle w:val="Ttulo4"/>
         <w:spacing w:after="360"/>
         <w:rPr>
+          <w:rFonts w:cs="Arial"/>
+          <w:sz w:val="22"/>
+          <w:szCs w:val="22"/>
           <w:u w:val="none"/>
         </w:rPr>
       </w:pPr>
@@ -1441,18 +1436,40 @@
       <w:bookmarkEnd w:id="5"/>
       <w:r>
         <w:rPr>
+          <w:rFonts w:cs="Arial"/>
+          <w:sz w:val="22"/>
+          <w:szCs w:val="22"/>
           <w:u w:val="none"/>
         </w:rPr>
         <w:t>Objetivos</w:t>
       </w:r>
     </w:p>
-    <w:p/>
-    <w:p/>
+    <w:p>
+      <w:pPr>
+        <w:rPr>
+          <w:rFonts w:ascii="Arial" w:hAnsi="Arial" w:cs="Arial"/>
+          <w:sz w:val="22"/>
+          <w:szCs w:val="22"/>
+        </w:rPr>
+      </w:pPr>
+    </w:p>
+    <w:p>
+      <w:pPr>
+        <w:rPr>
+          <w:rFonts w:ascii="Arial" w:hAnsi="Arial" w:cs="Arial"/>
+          <w:sz w:val="22"/>
+          <w:szCs w:val="22"/>
+        </w:rPr>
+      </w:pPr>
+    </w:p>
     <w:p>
       <w:pPr>
         <w:pStyle w:val="Ttulo4"/>
         <w:spacing w:after="360"/>
         <w:rPr>
+          <w:rFonts w:cs="Arial"/>
+          <w:sz w:val="22"/>
+          <w:szCs w:val="22"/>
           <w:u w:val="none"/>
         </w:rPr>
       </w:pPr>
@@ -1460,18 +1477,40 @@
       <w:bookmarkEnd w:id="6"/>
       <w:r>
         <w:rPr>
+          <w:rFonts w:cs="Arial"/>
+          <w:sz w:val="22"/>
+          <w:szCs w:val="22"/>
           <w:u w:val="none"/>
         </w:rPr>
         <w:t>Definición</w:t>
       </w:r>
     </w:p>
-    <w:p/>
-    <w:p/>
+    <w:p>
+      <w:pPr>
+        <w:rPr>
+          <w:rFonts w:ascii="Arial" w:hAnsi="Arial" w:cs="Arial"/>
+          <w:sz w:val="22"/>
+          <w:szCs w:val="22"/>
+        </w:rPr>
+      </w:pPr>
+    </w:p>
+    <w:p>
+      <w:pPr>
+        <w:rPr>
+          <w:rFonts w:ascii="Arial" w:hAnsi="Arial" w:cs="Arial"/>
+          <w:sz w:val="22"/>
+          <w:szCs w:val="22"/>
+        </w:rPr>
+      </w:pPr>
+    </w:p>
     <w:p>
       <w:pPr>
         <w:pStyle w:val="Ttulo4"/>
         <w:spacing w:after="360"/>
         <w:rPr>
+          <w:rFonts w:cs="Arial"/>
+          <w:sz w:val="22"/>
+          <w:szCs w:val="22"/>
           <w:u w:val="none"/>
         </w:rPr>
       </w:pPr>
@@ -1479,24 +1518,49 @@
       <w:bookmarkEnd w:id="7"/>
       <w:r>
         <w:rPr>
+          <w:rFonts w:cs="Arial"/>
+          <w:sz w:val="22"/>
+          <w:szCs w:val="22"/>
           <w:u w:val="none"/>
         </w:rPr>
         <w:t>E</w:t>
       </w:r>
       <w:r>
         <w:rPr>
+          <w:rFonts w:cs="Arial"/>
+          <w:sz w:val="22"/>
+          <w:szCs w:val="22"/>
           <w:u w:val="none"/>
         </w:rPr>
         <w:t>ntregables</w:t>
       </w:r>
     </w:p>
-    <w:p/>
-    <w:p/>
+    <w:p>
+      <w:pPr>
+        <w:rPr>
+          <w:rFonts w:ascii="Arial" w:hAnsi="Arial" w:cs="Arial"/>
+          <w:sz w:val="22"/>
+          <w:szCs w:val="22"/>
+        </w:rPr>
+      </w:pPr>
+    </w:p>
+    <w:p>
+      <w:pPr>
+        <w:rPr>
+          <w:rFonts w:ascii="Arial" w:hAnsi="Arial" w:cs="Arial"/>
+          <w:sz w:val="22"/>
+          <w:szCs w:val="22"/>
+        </w:rPr>
+      </w:pPr>
+    </w:p>
     <w:p>
       <w:pPr>
         <w:pStyle w:val="Ttulo4"/>
         <w:spacing w:after="360"/>
         <w:rPr>
+          <w:rFonts w:cs="Arial"/>
+          <w:sz w:val="22"/>
+          <w:szCs w:val="22"/>
           <w:u w:val="none"/>
         </w:rPr>
       </w:pPr>
@@ -1504,18 +1568,40 @@
       <w:bookmarkEnd w:id="8"/>
       <w:r>
         <w:rPr>
+          <w:rFonts w:cs="Arial"/>
+          <w:sz w:val="22"/>
+          <w:szCs w:val="22"/>
           <w:u w:val="none"/>
         </w:rPr>
         <w:t>Conclusiones</w:t>
       </w:r>
     </w:p>
-    <w:p/>
-    <w:p/>
+    <w:p>
+      <w:pPr>
+        <w:rPr>
+          <w:rFonts w:ascii="Arial" w:hAnsi="Arial" w:cs="Arial"/>
+          <w:sz w:val="22"/>
+          <w:szCs w:val="22"/>
+        </w:rPr>
+      </w:pPr>
+    </w:p>
+    <w:p>
+      <w:pPr>
+        <w:rPr>
+          <w:rFonts w:ascii="Arial" w:hAnsi="Arial" w:cs="Arial"/>
+          <w:sz w:val="22"/>
+          <w:szCs w:val="22"/>
+        </w:rPr>
+      </w:pPr>
+    </w:p>
     <w:p>
       <w:pPr>
         <w:pStyle w:val="Ttulo4"/>
         <w:spacing w:after="360"/>
         <w:rPr>
+          <w:rFonts w:cs="Arial"/>
+          <w:sz w:val="22"/>
+          <w:szCs w:val="22"/>
           <w:u w:val="none"/>
         </w:rPr>
       </w:pPr>
@@ -1523,18 +1609,40 @@
       <w:bookmarkEnd w:id="9"/>
       <w:r>
         <w:rPr>
+          <w:rFonts w:cs="Arial"/>
+          <w:sz w:val="22"/>
+          <w:szCs w:val="22"/>
           <w:u w:val="none"/>
         </w:rPr>
         <w:t>Recomendaciones</w:t>
       </w:r>
     </w:p>
-    <w:p/>
-    <w:p/>
+    <w:p>
+      <w:pPr>
+        <w:rPr>
+          <w:rFonts w:ascii="Arial" w:hAnsi="Arial" w:cs="Arial"/>
+          <w:sz w:val="22"/>
+          <w:szCs w:val="22"/>
+        </w:rPr>
+      </w:pPr>
+    </w:p>
+    <w:p>
+      <w:pPr>
+        <w:rPr>
+          <w:rFonts w:ascii="Arial" w:hAnsi="Arial" w:cs="Arial"/>
+          <w:sz w:val="22"/>
+          <w:szCs w:val="22"/>
+        </w:rPr>
+      </w:pPr>
+    </w:p>
     <w:p>
       <w:pPr>
         <w:pStyle w:val="Ttulo4"/>
         <w:spacing w:after="360"/>
         <w:rPr>
+          <w:rFonts w:cs="Arial"/>
+          <w:sz w:val="22"/>
+          <w:szCs w:val="22"/>
           <w:u w:val="none"/>
         </w:rPr>
       </w:pPr>
@@ -1542,16 +1650,27 @@
       <w:bookmarkEnd w:id="10"/>
       <w:r>
         <w:rPr>
+          <w:rFonts w:cs="Arial"/>
+          <w:sz w:val="22"/>
+          <w:szCs w:val="22"/>
           <w:u w:val="none"/>
         </w:rPr>
         <w:t>Bibliografía</w:t>
       </w:r>
     </w:p>
-    <w:p/>
+    <w:p>
+      <w:pPr>
+        <w:rPr>
+          <w:rFonts w:ascii="Arial" w:hAnsi="Arial" w:cs="Arial"/>
+          <w:sz w:val="22"/>
+          <w:szCs w:val="22"/>
+        </w:rPr>
+      </w:pPr>
+    </w:p>
     <w:sectPr>
       <w:headerReference w:type="default" r:id="rId9"/>
       <w:pgSz w:w="11906" w:h="16838"/>
-      <w:pgMar w:top="1417" w:right="1701" w:bottom="1417" w:left="1701" w:header="708" w:footer="708" w:gutter="0"/>
+      <w:pgMar w:top="1701" w:right="1418" w:bottom="1701" w:left="1418" w:header="709" w:footer="709" w:gutter="0"/>
       <w:pgBorders w:display="firstPage" w:offsetFrom="page">
         <w:top w:val="single" w:sz="12" w:space="24" w:color="auto"/>
         <w:left w:val="single" w:sz="12" w:space="24" w:color="auto"/>
@@ -1582,6 +1701,9 @@
       </w:r>
     </w:p>
   </w:endnote>
+  <w:endnote w:type="continuationNotice" w:id="1">
+    <w:p/>
+  </w:endnote>
 </w:endnotes>
 </file>
 
@@ -1600,6 +1722,9 @@
         <w:continuationSeparator/>
       </w:r>
     </w:p>
+  </w:footnote>
+  <w:footnote w:type="continuationNotice" w:id="1">
+    <w:p/>
   </w:footnote>
 </w:footnotes>
 </file>

--- a/INFORME/InformeProyecto.docx
+++ b/INFORME/InformeProyecto.docx
@@ -612,13 +612,13 @@
         <w:tblLook w:val="04A0" w:firstRow="1" w:lastRow="0" w:firstColumn="1" w:lastColumn="0" w:noHBand="0" w:noVBand="1"/>
       </w:tblPr>
       <w:tblGrid>
-        <w:gridCol w:w="7650"/>
-        <w:gridCol w:w="844"/>
+        <w:gridCol w:w="9064"/>
+        <w:gridCol w:w="6"/>
       </w:tblGrid>
       <w:tr>
         <w:tc>
           <w:tcPr>
-            <w:tcW w:w="7650" w:type="dxa"/>
+            <w:tcW w:w="9064" w:type="dxa"/>
           </w:tcPr>
           <w:p>
             <w:pPr>
@@ -663,7 +663,7 @@
         </w:tc>
         <w:tc>
           <w:tcPr>
-            <w:tcW w:w="844" w:type="dxa"/>
+            <w:tcW w:w="6" w:type="dxa"/>
           </w:tcPr>
           <w:p>
             <w:pPr>
@@ -688,7 +688,7 @@
       <w:tr>
         <w:tc>
           <w:tcPr>
-            <w:tcW w:w="7650" w:type="dxa"/>
+            <w:tcW w:w="9064" w:type="dxa"/>
           </w:tcPr>
           <w:p>
             <w:pPr>
@@ -782,7 +782,7 @@
         </w:tc>
         <w:tc>
           <w:tcPr>
-            <w:tcW w:w="844" w:type="dxa"/>
+            <w:tcW w:w="6" w:type="dxa"/>
           </w:tcPr>
           <w:p>
             <w:pPr>
@@ -807,7 +807,7 @@
       <w:tr>
         <w:tc>
           <w:tcPr>
-            <w:tcW w:w="7650" w:type="dxa"/>
+            <w:tcW w:w="9064" w:type="dxa"/>
           </w:tcPr>
           <w:p>
             <w:pPr>
@@ -889,19 +889,10 @@
               <w:fldChar w:fldCharType="end"/>
             </w:r>
           </w:p>
-          <w:p>
-            <w:pPr>
-              <w:rPr>
-                <w:rFonts w:ascii="Arial" w:hAnsi="Arial" w:cs="Arial"/>
-                <w:sz w:val="22"/>
-                <w:szCs w:val="22"/>
-              </w:rPr>
-            </w:pPr>
-          </w:p>
         </w:tc>
         <w:tc>
           <w:tcPr>
-            <w:tcW w:w="844" w:type="dxa"/>
+            <w:tcW w:w="6" w:type="dxa"/>
           </w:tcPr>
           <w:p>
             <w:pPr>
@@ -921,12 +912,43 @@
           </w:p>
         </w:tc>
       </w:tr>
+    </w:tbl>
+    <w:p>
       <w:bookmarkStart w:id="2" w:name="_Definición"/>
       <w:bookmarkEnd w:id="2"/>
+      <w:r>
+        <w:rPr>
+          <w:b/>
+        </w:rPr>
+        <w:br w:type="page"/>
+      </w:r>
+    </w:p>
+    <w:tbl>
+      <w:tblPr>
+        <w:tblStyle w:val="Tablaconcuadrcula"/>
+        <w:tblW w:w="0" w:type="auto"/>
+        <w:tblBorders>
+          <w:top w:val="none" w:sz="0" w:space="0" w:color="auto"/>
+          <w:left w:val="none" w:sz="0" w:space="0" w:color="auto"/>
+          <w:bottom w:val="none" w:sz="0" w:space="0" w:color="auto"/>
+          <w:right w:val="none" w:sz="0" w:space="0" w:color="auto"/>
+          <w:insideH w:val="none" w:sz="0" w:space="0" w:color="auto"/>
+          <w:insideV w:val="none" w:sz="0" w:space="0" w:color="auto"/>
+        </w:tblBorders>
+        <w:tblCellMar>
+          <w:left w:w="0" w:type="dxa"/>
+          <w:right w:w="0" w:type="dxa"/>
+        </w:tblCellMar>
+        <w:tblLook w:val="04A0" w:firstRow="1" w:lastRow="0" w:firstColumn="1" w:lastColumn="0" w:noHBand="0" w:noVBand="1"/>
+      </w:tblPr>
+      <w:tblGrid>
+        <w:gridCol w:w="9064"/>
+        <w:gridCol w:w="6"/>
+      </w:tblGrid>
       <w:tr>
         <w:tc>
           <w:tcPr>
-            <w:tcW w:w="7650" w:type="dxa"/>
+            <w:tcW w:w="9064" w:type="dxa"/>
           </w:tcPr>
           <w:p>
             <w:pPr>
@@ -944,101 +966,3186 @@
             </w:pPr>
             <w:r>
               <w:rPr>
-                <w:rFonts w:cs="Arial"/>
+                <w:rFonts w:asciiTheme="minorHAnsi" w:eastAsia="Batang" w:hAnsiTheme="minorHAnsi"/>
                 <w:b w:val="0"/>
+                <w:sz w:val="20"/>
+                <w:u w:val="none"/>
+              </w:rPr>
+              <w:br w:type="page"/>
+            </w:r>
+            <w:hyperlink w:anchor="_Definición_1" w:history="1">
+              <w:r>
+                <w:rPr>
+                  <w:rStyle w:val="Hipervnculo"/>
+                  <w:rFonts w:cs="Arial"/>
+                  <w:b w:val="0"/>
+                  <w:bCs/>
+                  <w:sz w:val="22"/>
+                  <w:szCs w:val="22"/>
+                </w:rPr>
+                <w:t>Definición</w:t>
+              </w:r>
+            </w:hyperlink>
+          </w:p>
+          <w:p>
+            <w:pPr>
+              <w:rPr>
+                <w:rFonts w:ascii="Arial" w:hAnsi="Arial" w:cs="Arial"/>
+                <w:sz w:val="22"/>
+                <w:szCs w:val="22"/>
+              </w:rPr>
+            </w:pPr>
+          </w:p>
+          <w:p>
+            <w:pPr>
+              <w:pStyle w:val="Prrafodelista"/>
+              <w:numPr>
+                <w:ilvl w:val="0"/>
+                <w:numId w:val="37"/>
+              </w:numPr>
+              <w:rPr>
+                <w:rFonts w:ascii="Arial" w:hAnsi="Arial" w:cs="Arial"/>
+                <w:sz w:val="22"/>
+                <w:szCs w:val="22"/>
+              </w:rPr>
+            </w:pPr>
+            <w:r>
+              <w:rPr>
+                <w:rFonts w:ascii="Arial" w:hAnsi="Arial" w:cs="Arial"/>
+                <w:sz w:val="22"/>
+                <w:szCs w:val="22"/>
+              </w:rPr>
+              <w:t>Al iniciar el programa aparece un mensaje de bienvenida (</w:t>
+            </w:r>
+            <w:r>
+              <w:rPr>
+                <w:rFonts w:ascii="Arial" w:hAnsi="Arial" w:cs="Arial"/>
+                <w:sz w:val="22"/>
+                <w:szCs w:val="22"/>
+              </w:rPr>
+              <w:t xml:space="preserve">Diálogo </w:t>
+            </w:r>
+            <w:r>
+              <w:rPr>
+                <w:rFonts w:ascii="Arial" w:hAnsi="Arial" w:cs="Arial"/>
+                <w:sz w:val="22"/>
+                <w:szCs w:val="22"/>
+              </w:rPr>
+              <w:t>flotante)</w:t>
+            </w:r>
+          </w:p>
+          <w:p>
+            <w:pPr>
+              <w:pStyle w:val="Prrafodelista"/>
+              <w:ind w:left="720"/>
+              <w:rPr>
+                <w:rFonts w:ascii="Arial" w:hAnsi="Arial" w:cs="Arial"/>
+                <w:sz w:val="22"/>
+                <w:szCs w:val="22"/>
+              </w:rPr>
+            </w:pPr>
+          </w:p>
+          <w:p>
+            <w:pPr>
+              <w:pStyle w:val="Prrafodelista"/>
+              <w:ind w:left="720"/>
+              <w:rPr>
+                <w:rFonts w:ascii="Arial" w:hAnsi="Arial" w:cs="Arial"/>
+                <w:sz w:val="22"/>
+                <w:szCs w:val="22"/>
+              </w:rPr>
+            </w:pPr>
+          </w:p>
+          <w:p>
+            <w:pPr>
+              <w:pStyle w:val="Prrafodelista"/>
+              <w:ind w:left="720"/>
+              <w:rPr>
+                <w:rFonts w:ascii="Arial" w:hAnsi="Arial" w:cs="Arial"/>
+                <w:sz w:val="22"/>
+                <w:szCs w:val="22"/>
+              </w:rPr>
+            </w:pPr>
+            <w:r>
+              <w:rPr>
+                <w:rFonts w:ascii="Arial" w:hAnsi="Arial" w:cs="Arial"/>
+                <w:sz w:val="22"/>
+                <w:szCs w:val="22"/>
+              </w:rPr>
+              <w:drawing>
+                <wp:inline distT="0" distB="0" distL="0" distR="0" wp14:anchorId="0C6068F1" wp14:editId="417CCB74">
+                  <wp:extent cx="2938765" cy="1287134"/>
+                  <wp:effectExtent l="0" t="0" r="0" b="8890"/>
+                  <wp:docPr id="2" name="Imagen 2"/>
+                  <wp:cNvGraphicFramePr>
+                    <a:graphicFrameLocks xmlns:a="http://schemas.openxmlformats.org/drawingml/2006/main" noChangeAspect="1"/>
+                  </wp:cNvGraphicFramePr>
+                  <a:graphic xmlns:a="http://schemas.openxmlformats.org/drawingml/2006/main">
+                    <a:graphicData uri="http://schemas.openxmlformats.org/drawingml/2006/picture">
+                      <pic:pic xmlns:pic="http://schemas.openxmlformats.org/drawingml/2006/picture">
+                        <pic:nvPicPr>
+                          <pic:cNvPr id="1" name=""/>
+                          <pic:cNvPicPr/>
+                        </pic:nvPicPr>
+                        <pic:blipFill>
+                          <a:blip r:embed="rId9"/>
+                          <a:stretch>
+                            <a:fillRect/>
+                          </a:stretch>
+                        </pic:blipFill>
+                        <pic:spPr>
+                          <a:xfrm>
+                            <a:off x="0" y="0"/>
+                            <a:ext cx="2958803" cy="1295910"/>
+                          </a:xfrm>
+                          <a:prstGeom prst="rect">
+                            <a:avLst/>
+                          </a:prstGeom>
+                        </pic:spPr>
+                      </pic:pic>
+                    </a:graphicData>
+                  </a:graphic>
+                </wp:inline>
+              </w:drawing>
+            </w:r>
+          </w:p>
+          <w:p>
+            <w:pPr>
+              <w:pStyle w:val="Prrafodelista"/>
+              <w:ind w:left="720"/>
+              <w:rPr>
+                <w:rFonts w:ascii="Arial" w:hAnsi="Arial" w:cs="Arial"/>
+                <w:sz w:val="22"/>
+                <w:szCs w:val="22"/>
+              </w:rPr>
+            </w:pPr>
+          </w:p>
+          <w:p>
+            <w:pPr>
+              <w:pStyle w:val="Prrafodelista"/>
+              <w:ind w:left="720"/>
+              <w:rPr>
+                <w:rFonts w:ascii="Arial" w:hAnsi="Arial" w:cs="Arial"/>
+                <w:sz w:val="22"/>
+                <w:szCs w:val="22"/>
+              </w:rPr>
+            </w:pPr>
+          </w:p>
+          <w:p>
+            <w:pPr>
+              <w:pStyle w:val="Prrafodelista"/>
+              <w:numPr>
+                <w:ilvl w:val="0"/>
+                <w:numId w:val="37"/>
+              </w:numPr>
+              <w:rPr>
+                <w:rFonts w:ascii="Arial" w:hAnsi="Arial" w:cs="Arial"/>
+                <w:sz w:val="22"/>
+                <w:szCs w:val="22"/>
+              </w:rPr>
+            </w:pPr>
+            <w:r>
+              <w:rPr>
+                <w:rFonts w:ascii="Arial" w:hAnsi="Arial" w:cs="Arial"/>
+                <w:sz w:val="22"/>
+                <w:szCs w:val="22"/>
+              </w:rPr>
+              <w:t>En la ventana principal podemos observar 5 menús principales. (Archivo, Mantenimiento, Ventas, Configuración y Ayuda)</w:t>
+            </w:r>
+            <w:r>
+              <w:rPr>
+                <w:rFonts w:ascii="Arial" w:hAnsi="Arial" w:cs="Arial"/>
+                <w:sz w:val="22"/>
+                <w:szCs w:val="22"/>
+              </w:rPr>
+              <w:t>.</w:t>
+            </w:r>
+            <w:r>
+              <w:rPr>
+                <w:rFonts w:ascii="Arial" w:hAnsi="Arial" w:cs="Arial"/>
+                <w:sz w:val="22"/>
+                <w:szCs w:val="22"/>
+              </w:rPr>
+              <w:t xml:space="preserve"> Cada uno tiene los siguientes submenús: </w:t>
+            </w:r>
+          </w:p>
+          <w:p>
+            <w:pPr>
+              <w:pStyle w:val="Prrafodelista"/>
+              <w:ind w:left="720"/>
+              <w:rPr>
+                <w:rFonts w:ascii="Arial" w:hAnsi="Arial" w:cs="Arial"/>
+                <w:sz w:val="22"/>
+                <w:szCs w:val="22"/>
+              </w:rPr>
+            </w:pPr>
+          </w:p>
+          <w:p>
+            <w:pPr>
+              <w:pStyle w:val="Prrafodelista"/>
+              <w:ind w:left="720"/>
+              <w:rPr>
+                <w:rFonts w:ascii="Arial" w:hAnsi="Arial" w:cs="Arial"/>
+                <w:sz w:val="22"/>
+                <w:szCs w:val="22"/>
+              </w:rPr>
+            </w:pPr>
+          </w:p>
+          <w:p>
+            <w:pPr>
+              <w:pStyle w:val="Prrafodelista"/>
+              <w:numPr>
+                <w:ilvl w:val="0"/>
+                <w:numId w:val="38"/>
+              </w:numPr>
+              <w:rPr>
+                <w:rFonts w:ascii="Arial" w:hAnsi="Arial" w:cs="Arial"/>
+                <w:sz w:val="22"/>
+                <w:szCs w:val="22"/>
+              </w:rPr>
+            </w:pPr>
+            <w:r>
+              <w:rPr>
+                <w:rFonts w:ascii="Arial" w:hAnsi="Arial" w:cs="Arial"/>
+                <w:sz w:val="22"/>
+                <w:szCs w:val="22"/>
+              </w:rPr>
+              <w:t>Archivo -&gt; Salir</w:t>
+            </w:r>
+          </w:p>
+          <w:p>
+            <w:pPr>
+              <w:pStyle w:val="Prrafodelista"/>
+              <w:numPr>
+                <w:ilvl w:val="0"/>
+                <w:numId w:val="38"/>
+              </w:numPr>
+              <w:rPr>
+                <w:rFonts w:ascii="Arial" w:hAnsi="Arial" w:cs="Arial"/>
+                <w:sz w:val="22"/>
+                <w:szCs w:val="22"/>
+              </w:rPr>
+            </w:pPr>
+            <w:r>
+              <w:rPr>
+                <w:rFonts w:ascii="Arial" w:hAnsi="Arial" w:cs="Arial"/>
+                <w:sz w:val="22"/>
+                <w:szCs w:val="22"/>
+              </w:rPr>
+              <w:t>Mantenimiento -&gt; Consultar cerámico, Modificar cerámico y Listar cerámico</w:t>
+            </w:r>
+            <w:r>
+              <w:rPr>
+                <w:rFonts w:ascii="Arial" w:hAnsi="Arial" w:cs="Arial"/>
+                <w:sz w:val="22"/>
+                <w:szCs w:val="22"/>
+              </w:rPr>
+              <w:t>s</w:t>
+            </w:r>
+            <w:r>
+              <w:rPr>
+                <w:rFonts w:ascii="Arial" w:hAnsi="Arial" w:cs="Arial"/>
+                <w:sz w:val="22"/>
+                <w:szCs w:val="22"/>
+              </w:rPr>
+              <w:t>.</w:t>
+            </w:r>
+          </w:p>
+          <w:p>
+            <w:pPr>
+              <w:pStyle w:val="Prrafodelista"/>
+              <w:numPr>
+                <w:ilvl w:val="0"/>
+                <w:numId w:val="38"/>
+              </w:numPr>
+              <w:rPr>
+                <w:rFonts w:ascii="Arial" w:hAnsi="Arial" w:cs="Arial"/>
+                <w:sz w:val="22"/>
+                <w:szCs w:val="22"/>
+              </w:rPr>
+            </w:pPr>
+            <w:r>
+              <w:rPr>
+                <w:rFonts w:ascii="Arial" w:hAnsi="Arial" w:cs="Arial"/>
+                <w:sz w:val="22"/>
+                <w:szCs w:val="22"/>
+              </w:rPr>
+              <w:t>Ventas -&gt; Vender y Generar reportes.</w:t>
+            </w:r>
+          </w:p>
+          <w:p>
+            <w:pPr>
+              <w:pStyle w:val="Prrafodelista"/>
+              <w:numPr>
+                <w:ilvl w:val="0"/>
+                <w:numId w:val="38"/>
+              </w:numPr>
+              <w:rPr>
+                <w:rFonts w:ascii="Arial" w:hAnsi="Arial" w:cs="Arial"/>
+                <w:sz w:val="22"/>
+                <w:szCs w:val="22"/>
+              </w:rPr>
+            </w:pPr>
+            <w:r>
+              <w:rPr>
+                <w:rFonts w:ascii="Arial" w:hAnsi="Arial" w:cs="Arial"/>
+                <w:sz w:val="22"/>
+                <w:szCs w:val="22"/>
+              </w:rPr>
+              <w:t xml:space="preserve">Configuración -&gt; </w:t>
+            </w:r>
+            <w:r>
+              <w:rPr>
+                <w:rFonts w:ascii="Arial" w:hAnsi="Arial" w:cs="Arial"/>
+                <w:sz w:val="22"/>
+                <w:szCs w:val="22"/>
+              </w:rPr>
+              <w:t>Configurar descuentos, Configurar obsequios, Configurar cantidad óptima y Configurar cuota diaria.</w:t>
+            </w:r>
+          </w:p>
+          <w:p>
+            <w:pPr>
+              <w:pStyle w:val="Prrafodelista"/>
+              <w:numPr>
+                <w:ilvl w:val="0"/>
+                <w:numId w:val="38"/>
+              </w:numPr>
+              <w:rPr>
+                <w:rFonts w:ascii="Arial" w:hAnsi="Arial" w:cs="Arial"/>
+                <w:sz w:val="22"/>
+                <w:szCs w:val="22"/>
+              </w:rPr>
+            </w:pPr>
+            <w:r>
+              <w:rPr>
+                <w:rFonts w:ascii="Arial" w:hAnsi="Arial" w:cs="Arial"/>
+                <w:sz w:val="22"/>
+                <w:szCs w:val="22"/>
+              </w:rPr>
+              <w:t>Ayuda -&gt; Acerca de</w:t>
+            </w:r>
+            <w:r>
+              <w:rPr>
+                <w:rFonts w:ascii="Arial" w:hAnsi="Arial" w:cs="Arial"/>
+                <w:sz w:val="22"/>
+                <w:szCs w:val="22"/>
+              </w:rPr>
+              <w:t xml:space="preserve"> Tienda.</w:t>
+            </w:r>
+          </w:p>
+          <w:p>
+            <w:pPr>
+              <w:pStyle w:val="Prrafodelista"/>
+              <w:ind w:left="1080"/>
+              <w:rPr>
+                <w:rFonts w:ascii="Arial" w:hAnsi="Arial" w:cs="Arial"/>
+                <w:sz w:val="22"/>
+                <w:szCs w:val="22"/>
+              </w:rPr>
+            </w:pPr>
+          </w:p>
+          <w:p>
+            <w:pPr>
+              <w:pStyle w:val="Prrafodelista"/>
+              <w:ind w:left="720"/>
+              <w:rPr>
+                <w:rFonts w:ascii="Arial" w:hAnsi="Arial" w:cs="Arial"/>
+                <w:sz w:val="22"/>
+                <w:szCs w:val="22"/>
+              </w:rPr>
+            </w:pPr>
+          </w:p>
+          <w:p>
+            <w:pPr>
+              <w:pStyle w:val="Prrafodelista"/>
+              <w:ind w:left="720"/>
+              <w:rPr>
+                <w:rFonts w:ascii="Arial" w:hAnsi="Arial" w:cs="Arial"/>
+                <w:sz w:val="22"/>
+                <w:szCs w:val="22"/>
+              </w:rPr>
+            </w:pPr>
+            <w:r>
+              <w:rPr>
+                <w:rFonts w:ascii="Arial" w:hAnsi="Arial" w:cs="Arial"/>
+                <w:sz w:val="22"/>
+                <w:szCs w:val="22"/>
+              </w:rPr>
+              <w:drawing>
+                <wp:inline distT="0" distB="0" distL="0" distR="0" wp14:anchorId="5311B8DA" wp14:editId="4E2E1A29">
+                  <wp:extent cx="5076291" cy="3575050"/>
+                  <wp:effectExtent l="0" t="0" r="0" b="6350"/>
+                  <wp:docPr id="3" name="Imagen 3"/>
+                  <wp:cNvGraphicFramePr>
+                    <a:graphicFrameLocks xmlns:a="http://schemas.openxmlformats.org/drawingml/2006/main" noChangeAspect="1"/>
+                  </wp:cNvGraphicFramePr>
+                  <a:graphic xmlns:a="http://schemas.openxmlformats.org/drawingml/2006/main">
+                    <a:graphicData uri="http://schemas.openxmlformats.org/drawingml/2006/picture">
+                      <pic:pic xmlns:pic="http://schemas.openxmlformats.org/drawingml/2006/picture">
+                        <pic:nvPicPr>
+                          <pic:cNvPr id="1" name=""/>
+                          <pic:cNvPicPr/>
+                        </pic:nvPicPr>
+                        <pic:blipFill>
+                          <a:blip r:embed="rId10"/>
+                          <a:stretch>
+                            <a:fillRect/>
+                          </a:stretch>
+                        </pic:blipFill>
+                        <pic:spPr>
+                          <a:xfrm>
+                            <a:off x="0" y="0"/>
+                            <a:ext cx="5118444" cy="3604737"/>
+                          </a:xfrm>
+                          <a:prstGeom prst="rect">
+                            <a:avLst/>
+                          </a:prstGeom>
+                        </pic:spPr>
+                      </pic:pic>
+                    </a:graphicData>
+                  </a:graphic>
+                </wp:inline>
+              </w:drawing>
+            </w:r>
+          </w:p>
+          <w:p>
+            <w:pPr>
+              <w:pStyle w:val="Prrafodelista"/>
+              <w:ind w:left="720"/>
+              <w:rPr>
+                <w:rFonts w:ascii="Arial" w:hAnsi="Arial" w:cs="Arial"/>
+                <w:sz w:val="22"/>
+                <w:szCs w:val="22"/>
+              </w:rPr>
+            </w:pPr>
+          </w:p>
+          <w:p>
+            <w:pPr>
+              <w:rPr>
+                <w:rFonts w:ascii="Arial" w:hAnsi="Arial" w:cs="Arial"/>
+                <w:sz w:val="22"/>
+                <w:szCs w:val="22"/>
+              </w:rPr>
+            </w:pPr>
+          </w:p>
+          <w:p>
+            <w:pPr>
+              <w:pStyle w:val="Prrafodelista"/>
+              <w:ind w:left="720"/>
+              <w:rPr>
+                <w:rFonts w:ascii="Arial" w:hAnsi="Arial" w:cs="Arial"/>
+                <w:sz w:val="22"/>
+                <w:szCs w:val="22"/>
+              </w:rPr>
+            </w:pPr>
+          </w:p>
+          <w:p>
+            <w:pPr>
+              <w:pStyle w:val="Prrafodelista"/>
+              <w:numPr>
+                <w:ilvl w:val="0"/>
+                <w:numId w:val="37"/>
+              </w:numPr>
+              <w:rPr>
+                <w:rFonts w:ascii="Arial" w:hAnsi="Arial" w:cs="Arial"/>
+                <w:sz w:val="22"/>
+                <w:szCs w:val="22"/>
+              </w:rPr>
+            </w:pPr>
+            <w:r>
+              <w:rPr>
+                <w:rFonts w:ascii="Arial" w:hAnsi="Arial" w:cs="Arial"/>
+                <w:sz w:val="22"/>
+                <w:szCs w:val="22"/>
+              </w:rPr>
+              <w:t xml:space="preserve">La primera interfaz, </w:t>
+            </w:r>
+            <w:r>
+              <w:rPr>
+                <w:rFonts w:ascii="Arial" w:hAnsi="Arial" w:cs="Arial"/>
+                <w:b/>
                 <w:bCs/>
                 <w:sz w:val="22"/>
                 <w:szCs w:val="22"/>
-                <w:u w:val="none"/>
-              </w:rPr>
-              <w:fldChar w:fldCharType="begin"/>
-            </w:r>
-            <w:r>
-              <w:rPr>
-                <w:rFonts w:cs="Arial"/>
-                <w:b w:val="0"/>
+              </w:rPr>
+              <w:t>Consultar cerámico</w:t>
+            </w:r>
+            <w:r>
+              <w:rPr>
+                <w:rFonts w:ascii="Arial" w:hAnsi="Arial" w:cs="Arial"/>
+                <w:b/>
                 <w:bCs/>
                 <w:sz w:val="22"/>
                 <w:szCs w:val="22"/>
-                <w:u w:val="none"/>
-              </w:rPr>
-              <w:instrText xml:space="preserve"> HYPERLINK  \l "_Definición_1" </w:instrText>
-            </w:r>
-            <w:r>
-              <w:rPr>
-                <w:rFonts w:cs="Arial"/>
-                <w:b w:val="0"/>
+              </w:rPr>
+              <w:t>,</w:t>
+            </w:r>
+            <w:r>
+              <w:rPr>
+                <w:rFonts w:ascii="Arial" w:hAnsi="Arial" w:cs="Arial"/>
+                <w:b/>
                 <w:bCs/>
                 <w:sz w:val="22"/>
                 <w:szCs w:val="22"/>
-                <w:u w:val="none"/>
-              </w:rPr>
-            </w:r>
-            <w:r>
-              <w:rPr>
-                <w:rFonts w:cs="Arial"/>
-                <w:b w:val="0"/>
+              </w:rPr>
+              <w:t xml:space="preserve"> </w:t>
+            </w:r>
+            <w:r>
+              <w:rPr>
+                <w:rFonts w:ascii="Arial" w:hAnsi="Arial" w:cs="Arial"/>
+                <w:sz w:val="22"/>
+                <w:szCs w:val="22"/>
+              </w:rPr>
+              <w:t>muestra</w:t>
+            </w:r>
+            <w:r>
+              <w:rPr>
+                <w:rFonts w:ascii="Arial" w:hAnsi="Arial" w:cs="Arial"/>
+                <w:sz w:val="22"/>
+                <w:szCs w:val="22"/>
+              </w:rPr>
+              <w:t>, con la edición restringida,</w:t>
+            </w:r>
+            <w:r>
+              <w:rPr>
+                <w:rFonts w:ascii="Arial" w:hAnsi="Arial" w:cs="Arial"/>
+                <w:sz w:val="22"/>
+                <w:szCs w:val="22"/>
+              </w:rPr>
+              <w:t xml:space="preserve"> </w:t>
+            </w:r>
+            <w:r>
+              <w:rPr>
+                <w:rFonts w:ascii="Arial" w:hAnsi="Arial" w:cs="Arial"/>
+                <w:sz w:val="22"/>
+                <w:szCs w:val="22"/>
+              </w:rPr>
+              <w:t>el precio</w:t>
+            </w:r>
+            <w:r>
+              <w:rPr>
+                <w:rFonts w:ascii="Arial" w:hAnsi="Arial" w:cs="Arial"/>
+                <w:sz w:val="22"/>
+                <w:szCs w:val="22"/>
+              </w:rPr>
+              <w:t xml:space="preserve"> (S/.)</w:t>
+            </w:r>
+            <w:r>
+              <w:rPr>
+                <w:rFonts w:ascii="Arial" w:hAnsi="Arial" w:cs="Arial"/>
+                <w:sz w:val="22"/>
+                <w:szCs w:val="22"/>
+              </w:rPr>
+              <w:t>, ancho</w:t>
+            </w:r>
+            <w:r>
+              <w:rPr>
+                <w:rFonts w:ascii="Arial" w:hAnsi="Arial" w:cs="Arial"/>
+                <w:sz w:val="22"/>
+                <w:szCs w:val="22"/>
+              </w:rPr>
+              <w:t>(cm)</w:t>
+            </w:r>
+            <w:r>
+              <w:rPr>
+                <w:rFonts w:ascii="Arial" w:hAnsi="Arial" w:cs="Arial"/>
+                <w:sz w:val="22"/>
+                <w:szCs w:val="22"/>
+              </w:rPr>
+              <w:t>, largo</w:t>
+            </w:r>
+            <w:r>
+              <w:rPr>
+                <w:rFonts w:ascii="Arial" w:hAnsi="Arial" w:cs="Arial"/>
+                <w:sz w:val="22"/>
+                <w:szCs w:val="22"/>
+              </w:rPr>
+              <w:t>(cm)</w:t>
+            </w:r>
+            <w:r>
+              <w:rPr>
+                <w:rFonts w:ascii="Arial" w:hAnsi="Arial" w:cs="Arial"/>
+                <w:sz w:val="22"/>
+                <w:szCs w:val="22"/>
+              </w:rPr>
+              <w:t>, espesor</w:t>
+            </w:r>
+            <w:r>
+              <w:rPr>
+                <w:rFonts w:ascii="Arial" w:hAnsi="Arial" w:cs="Arial"/>
+                <w:sz w:val="22"/>
+                <w:szCs w:val="22"/>
+              </w:rPr>
+              <w:t>(mm)</w:t>
+            </w:r>
+            <w:r>
+              <w:rPr>
+                <w:rFonts w:ascii="Arial" w:hAnsi="Arial" w:cs="Arial"/>
+                <w:sz w:val="22"/>
+                <w:szCs w:val="22"/>
+              </w:rPr>
+              <w:t xml:space="preserve"> y contenido de cada </w:t>
+            </w:r>
+            <w:r>
+              <w:rPr>
+                <w:rFonts w:ascii="Arial" w:hAnsi="Arial" w:cs="Arial"/>
+                <w:sz w:val="22"/>
+                <w:szCs w:val="22"/>
+              </w:rPr>
+              <w:t xml:space="preserve">modelo de </w:t>
+            </w:r>
+            <w:r>
+              <w:rPr>
+                <w:rFonts w:ascii="Arial" w:hAnsi="Arial" w:cs="Arial"/>
+                <w:sz w:val="22"/>
+                <w:szCs w:val="22"/>
+              </w:rPr>
+              <w:t>caja de cerámicos.</w:t>
+            </w:r>
+            <w:r>
+              <w:rPr>
+                <w:rFonts w:ascii="Arial" w:hAnsi="Arial" w:cs="Arial"/>
+                <w:sz w:val="22"/>
+                <w:szCs w:val="22"/>
+              </w:rPr>
+              <w:t xml:space="preserve"> </w:t>
+            </w:r>
+            <w:r>
+              <w:rPr>
+                <w:rFonts w:ascii="Arial" w:hAnsi="Arial" w:cs="Arial"/>
+                <w:sz w:val="22"/>
+                <w:szCs w:val="22"/>
+              </w:rPr>
+              <w:t>En este caso vemos los detalles del modelo “</w:t>
+            </w:r>
+            <w:proofErr w:type="spellStart"/>
+            <w:r>
+              <w:rPr>
+                <w:rFonts w:ascii="Arial" w:hAnsi="Arial" w:cs="Arial"/>
+                <w:sz w:val="22"/>
+                <w:szCs w:val="22"/>
+              </w:rPr>
+              <w:t>Cinza</w:t>
+            </w:r>
+            <w:proofErr w:type="spellEnd"/>
+            <w:r>
+              <w:rPr>
+                <w:rFonts w:ascii="Arial" w:hAnsi="Arial" w:cs="Arial"/>
+                <w:sz w:val="22"/>
+                <w:szCs w:val="22"/>
+              </w:rPr>
+              <w:t xml:space="preserve"> Plus”.</w:t>
+            </w:r>
+          </w:p>
+          <w:p>
+            <w:pPr>
+              <w:rPr>
+                <w:rFonts w:ascii="Arial" w:hAnsi="Arial" w:cs="Arial"/>
+                <w:sz w:val="22"/>
+                <w:szCs w:val="22"/>
+              </w:rPr>
+            </w:pPr>
+          </w:p>
+          <w:p>
+            <w:pPr>
+              <w:pStyle w:val="Prrafodelista"/>
+              <w:ind w:left="720"/>
+              <w:rPr>
+                <w:rFonts w:ascii="Arial" w:hAnsi="Arial" w:cs="Arial"/>
+                <w:sz w:val="22"/>
+                <w:szCs w:val="22"/>
+              </w:rPr>
+            </w:pPr>
+            <w:r>
+              <w:rPr>
+                <w:rFonts w:ascii="Arial" w:hAnsi="Arial" w:cs="Arial"/>
+                <w:sz w:val="22"/>
+                <w:szCs w:val="22"/>
+              </w:rPr>
+              <w:drawing>
+                <wp:inline distT="0" distB="0" distL="0" distR="0" wp14:anchorId="215FFC56" wp14:editId="70A68B3B">
+                  <wp:extent cx="3026978" cy="2032000"/>
+                  <wp:effectExtent l="0" t="0" r="2540" b="6350"/>
+                  <wp:docPr id="4" name="Imagen 4"/>
+                  <wp:cNvGraphicFramePr>
+                    <a:graphicFrameLocks xmlns:a="http://schemas.openxmlformats.org/drawingml/2006/main" noChangeAspect="1"/>
+                  </wp:cNvGraphicFramePr>
+                  <a:graphic xmlns:a="http://schemas.openxmlformats.org/drawingml/2006/main">
+                    <a:graphicData uri="http://schemas.openxmlformats.org/drawingml/2006/picture">
+                      <pic:pic xmlns:pic="http://schemas.openxmlformats.org/drawingml/2006/picture">
+                        <pic:nvPicPr>
+                          <pic:cNvPr id="1" name=""/>
+                          <pic:cNvPicPr/>
+                        </pic:nvPicPr>
+                        <pic:blipFill>
+                          <a:blip r:embed="rId11"/>
+                          <a:stretch>
+                            <a:fillRect/>
+                          </a:stretch>
+                        </pic:blipFill>
+                        <pic:spPr>
+                          <a:xfrm>
+                            <a:off x="0" y="0"/>
+                            <a:ext cx="3034770" cy="2037231"/>
+                          </a:xfrm>
+                          <a:prstGeom prst="rect">
+                            <a:avLst/>
+                          </a:prstGeom>
+                        </pic:spPr>
+                      </pic:pic>
+                    </a:graphicData>
+                  </a:graphic>
+                </wp:inline>
+              </w:drawing>
+            </w:r>
+          </w:p>
+          <w:p>
+            <w:pPr>
+              <w:pStyle w:val="Prrafodelista"/>
+              <w:ind w:left="720"/>
+              <w:rPr>
+                <w:rFonts w:ascii="Arial" w:hAnsi="Arial" w:cs="Arial"/>
+                <w:sz w:val="22"/>
+                <w:szCs w:val="22"/>
+              </w:rPr>
+            </w:pPr>
+          </w:p>
+          <w:p>
+            <w:pPr>
+              <w:pStyle w:val="Prrafodelista"/>
+              <w:numPr>
+                <w:ilvl w:val="0"/>
+                <w:numId w:val="37"/>
+              </w:numPr>
+              <w:rPr>
+                <w:rFonts w:ascii="Arial" w:hAnsi="Arial" w:cs="Arial"/>
+                <w:sz w:val="22"/>
+                <w:szCs w:val="22"/>
+              </w:rPr>
+            </w:pPr>
+            <w:r>
+              <w:rPr>
+                <w:rFonts w:ascii="Arial" w:hAnsi="Arial" w:cs="Arial"/>
+                <w:sz w:val="22"/>
+                <w:szCs w:val="22"/>
+              </w:rPr>
+              <w:t>La segunda interfaz</w:t>
+            </w:r>
+            <w:r>
+              <w:rPr>
+                <w:rFonts w:ascii="Arial" w:hAnsi="Arial" w:cs="Arial"/>
+                <w:sz w:val="22"/>
+                <w:szCs w:val="22"/>
+              </w:rPr>
+              <w:t xml:space="preserve">, </w:t>
+            </w:r>
+            <w:r>
+              <w:rPr>
+                <w:rFonts w:ascii="Arial" w:hAnsi="Arial" w:cs="Arial"/>
+                <w:b/>
                 <w:bCs/>
                 <w:sz w:val="22"/>
                 <w:szCs w:val="22"/>
-                <w:u w:val="none"/>
-              </w:rPr>
-              <w:fldChar w:fldCharType="separate"/>
-            </w:r>
-            <w:r>
-              <w:rPr>
-                <w:rStyle w:val="Hipervnculo"/>
-                <w:rFonts w:cs="Arial"/>
-                <w:b w:val="0"/>
+              </w:rPr>
+              <w:t>Modificar cerámico</w:t>
+            </w:r>
+            <w:r>
+              <w:rPr>
+                <w:rFonts w:ascii="Arial" w:hAnsi="Arial" w:cs="Arial"/>
+                <w:sz w:val="22"/>
+                <w:szCs w:val="22"/>
+              </w:rPr>
+              <w:t xml:space="preserve">, </w:t>
+            </w:r>
+            <w:r>
+              <w:rPr>
+                <w:rFonts w:ascii="Arial" w:hAnsi="Arial" w:cs="Arial"/>
+                <w:sz w:val="22"/>
+                <w:szCs w:val="22"/>
+              </w:rPr>
+              <w:t xml:space="preserve">muestra </w:t>
+            </w:r>
+            <w:r>
+              <w:rPr>
+                <w:rFonts w:ascii="Arial" w:hAnsi="Arial" w:cs="Arial"/>
+                <w:sz w:val="22"/>
+                <w:szCs w:val="22"/>
+              </w:rPr>
+              <w:t>los detalles y permite</w:t>
+            </w:r>
+            <w:r>
+              <w:rPr>
+                <w:rFonts w:ascii="Arial" w:hAnsi="Arial" w:cs="Arial"/>
+                <w:sz w:val="22"/>
+                <w:szCs w:val="22"/>
+              </w:rPr>
+              <w:t xml:space="preserve"> la edición de cada característica del modelo seleccionado de cerámicos</w:t>
+            </w:r>
+            <w:r>
+              <w:rPr>
+                <w:rFonts w:ascii="Arial" w:hAnsi="Arial" w:cs="Arial"/>
+                <w:sz w:val="22"/>
+                <w:szCs w:val="22"/>
+              </w:rPr>
+              <w:t>.</w:t>
+            </w:r>
+            <w:r>
+              <w:rPr>
+                <w:rFonts w:ascii="Arial" w:hAnsi="Arial" w:cs="Arial"/>
+                <w:sz w:val="22"/>
+                <w:szCs w:val="22"/>
+              </w:rPr>
+              <w:t xml:space="preserve"> Sólo admite números</w:t>
+            </w:r>
+            <w:r>
+              <w:rPr>
+                <w:rFonts w:ascii="Arial" w:hAnsi="Arial" w:cs="Arial"/>
+                <w:sz w:val="22"/>
+                <w:szCs w:val="22"/>
+              </w:rPr>
+              <w:t>. Con el botón grabar se guardan</w:t>
+            </w:r>
+            <w:r>
+              <w:rPr>
+                <w:rFonts w:ascii="Arial" w:hAnsi="Arial" w:cs="Arial"/>
+                <w:sz w:val="22"/>
+                <w:szCs w:val="22"/>
+              </w:rPr>
+              <w:t xml:space="preserve"> l</w:t>
+            </w:r>
+            <w:r>
+              <w:rPr>
+                <w:rFonts w:ascii="Arial" w:hAnsi="Arial" w:cs="Arial"/>
+                <w:sz w:val="22"/>
+                <w:szCs w:val="22"/>
+              </w:rPr>
+              <w:t xml:space="preserve">os nuevos datos </w:t>
+            </w:r>
+            <w:r>
+              <w:rPr>
+                <w:rFonts w:ascii="Arial" w:hAnsi="Arial" w:cs="Arial"/>
+                <w:sz w:val="22"/>
+                <w:szCs w:val="22"/>
+              </w:rPr>
+              <w:t>ingresad</w:t>
+            </w:r>
+            <w:r>
+              <w:rPr>
+                <w:rFonts w:ascii="Arial" w:hAnsi="Arial" w:cs="Arial"/>
+                <w:sz w:val="22"/>
+                <w:szCs w:val="22"/>
+              </w:rPr>
+              <w:t>o</w:t>
+            </w:r>
+            <w:r>
+              <w:rPr>
+                <w:rFonts w:ascii="Arial" w:hAnsi="Arial" w:cs="Arial"/>
+                <w:sz w:val="22"/>
+                <w:szCs w:val="22"/>
+              </w:rPr>
+              <w:t>s</w:t>
+            </w:r>
+            <w:r>
+              <w:rPr>
+                <w:rFonts w:ascii="Arial" w:hAnsi="Arial" w:cs="Arial"/>
+                <w:sz w:val="22"/>
+                <w:szCs w:val="22"/>
+              </w:rPr>
+              <w:t xml:space="preserve"> </w:t>
+            </w:r>
+            <w:r>
+              <w:rPr>
+                <w:rFonts w:ascii="Arial" w:hAnsi="Arial" w:cs="Arial"/>
+                <w:sz w:val="22"/>
+                <w:szCs w:val="22"/>
+              </w:rPr>
+              <w:t>en el sistema y pueden ser consultados luego.</w:t>
+            </w:r>
+          </w:p>
+          <w:p>
+            <w:pPr>
+              <w:pStyle w:val="Prrafodelista"/>
+              <w:ind w:left="720"/>
+              <w:rPr>
+                <w:rFonts w:ascii="Arial" w:hAnsi="Arial" w:cs="Arial"/>
+                <w:sz w:val="22"/>
+                <w:szCs w:val="22"/>
+              </w:rPr>
+            </w:pPr>
+          </w:p>
+          <w:p>
+            <w:pPr>
+              <w:pStyle w:val="Prrafodelista"/>
+              <w:ind w:left="720"/>
+              <w:rPr>
+                <w:rFonts w:ascii="Arial" w:hAnsi="Arial" w:cs="Arial"/>
+                <w:sz w:val="22"/>
+                <w:szCs w:val="22"/>
+              </w:rPr>
+            </w:pPr>
+            <w:r>
+              <w:rPr>
+                <w:rFonts w:ascii="Arial" w:hAnsi="Arial" w:cs="Arial"/>
+                <w:sz w:val="22"/>
+                <w:szCs w:val="22"/>
+              </w:rPr>
+              <w:drawing>
+                <wp:inline distT="0" distB="0" distL="0" distR="0" wp14:anchorId="1C1AAAAF" wp14:editId="49AFDED2">
+                  <wp:extent cx="3026410" cy="2124777"/>
+                  <wp:effectExtent l="0" t="0" r="2540" b="8890"/>
+                  <wp:docPr id="5" name="Imagen 5"/>
+                  <wp:cNvGraphicFramePr>
+                    <a:graphicFrameLocks xmlns:a="http://schemas.openxmlformats.org/drawingml/2006/main" noChangeAspect="1"/>
+                  </wp:cNvGraphicFramePr>
+                  <a:graphic xmlns:a="http://schemas.openxmlformats.org/drawingml/2006/main">
+                    <a:graphicData uri="http://schemas.openxmlformats.org/drawingml/2006/picture">
+                      <pic:pic xmlns:pic="http://schemas.openxmlformats.org/drawingml/2006/picture">
+                        <pic:nvPicPr>
+                          <pic:cNvPr id="1" name=""/>
+                          <pic:cNvPicPr/>
+                        </pic:nvPicPr>
+                        <pic:blipFill>
+                          <a:blip r:embed="rId12"/>
+                          <a:stretch>
+                            <a:fillRect/>
+                          </a:stretch>
+                        </pic:blipFill>
+                        <pic:spPr>
+                          <a:xfrm>
+                            <a:off x="0" y="0"/>
+                            <a:ext cx="3037289" cy="2132415"/>
+                          </a:xfrm>
+                          <a:prstGeom prst="rect">
+                            <a:avLst/>
+                          </a:prstGeom>
+                        </pic:spPr>
+                      </pic:pic>
+                    </a:graphicData>
+                  </a:graphic>
+                </wp:inline>
+              </w:drawing>
+            </w:r>
+          </w:p>
+          <w:p>
+            <w:pPr>
+              <w:rPr>
+                <w:rFonts w:ascii="Arial" w:hAnsi="Arial" w:cs="Arial"/>
+                <w:sz w:val="22"/>
+                <w:szCs w:val="22"/>
+              </w:rPr>
+            </w:pPr>
+          </w:p>
+          <w:p>
+            <w:pPr>
+              <w:pStyle w:val="Prrafodelista"/>
+              <w:numPr>
+                <w:ilvl w:val="0"/>
+                <w:numId w:val="37"/>
+              </w:numPr>
+              <w:rPr>
+                <w:rFonts w:ascii="Arial" w:hAnsi="Arial" w:cs="Arial"/>
+                <w:sz w:val="22"/>
+                <w:szCs w:val="22"/>
+              </w:rPr>
+            </w:pPr>
+            <w:r>
+              <w:rPr>
+                <w:rFonts w:ascii="Arial" w:hAnsi="Arial" w:cs="Arial"/>
+                <w:sz w:val="22"/>
+                <w:szCs w:val="22"/>
+              </w:rPr>
+              <w:t xml:space="preserve">La tercera interfaz, </w:t>
+            </w:r>
+            <w:r>
+              <w:rPr>
+                <w:rFonts w:ascii="Arial" w:hAnsi="Arial" w:cs="Arial"/>
+                <w:b/>
                 <w:bCs/>
                 <w:sz w:val="22"/>
                 <w:szCs w:val="22"/>
               </w:rPr>
-              <w:t>Definición</w:t>
-            </w:r>
-            <w:r>
-              <w:rPr>
-                <w:rFonts w:cs="Arial"/>
-                <w:b w:val="0"/>
+              <w:t>Listar cerámicos</w:t>
+            </w:r>
+            <w:r>
+              <w:rPr>
+                <w:rFonts w:ascii="Arial" w:hAnsi="Arial" w:cs="Arial"/>
+                <w:sz w:val="22"/>
+                <w:szCs w:val="22"/>
+              </w:rPr>
+              <w:t xml:space="preserve">, al hacer clic </w:t>
+            </w:r>
+            <w:r>
+              <w:rPr>
+                <w:rFonts w:ascii="Arial" w:hAnsi="Arial" w:cs="Arial"/>
+                <w:sz w:val="22"/>
+                <w:szCs w:val="22"/>
+              </w:rPr>
+              <w:t xml:space="preserve">en el </w:t>
+            </w:r>
+            <w:r>
+              <w:rPr>
+                <w:rFonts w:ascii="Arial" w:hAnsi="Arial" w:cs="Arial"/>
+                <w:sz w:val="22"/>
+                <w:szCs w:val="22"/>
+              </w:rPr>
+              <w:t xml:space="preserve">botón Listar, </w:t>
+            </w:r>
+            <w:r>
+              <w:rPr>
+                <w:rFonts w:ascii="Arial" w:hAnsi="Arial" w:cs="Arial"/>
+                <w:sz w:val="22"/>
+                <w:szCs w:val="22"/>
+              </w:rPr>
+              <w:t>muestra los detalles de cada caja de cerámicos (modelo, precio, ancho, largo, esp</w:t>
+            </w:r>
+            <w:r>
+              <w:rPr>
+                <w:rFonts w:ascii="Arial" w:hAnsi="Arial" w:cs="Arial"/>
+                <w:sz w:val="22"/>
+                <w:szCs w:val="22"/>
+              </w:rPr>
+              <w:t>esor y contenido)</w:t>
+            </w:r>
+            <w:r>
+              <w:rPr>
+                <w:rFonts w:ascii="Arial" w:hAnsi="Arial" w:cs="Arial"/>
+                <w:sz w:val="22"/>
+                <w:szCs w:val="22"/>
+              </w:rPr>
+              <w:t>.</w:t>
+            </w:r>
+          </w:p>
+          <w:p>
+            <w:pPr>
+              <w:ind w:left="360"/>
+              <w:rPr>
+                <w:rFonts w:ascii="Arial" w:hAnsi="Arial" w:cs="Arial"/>
+                <w:sz w:val="22"/>
+                <w:szCs w:val="22"/>
+              </w:rPr>
+            </w:pPr>
+            <w:r>
+              <w:drawing>
+                <wp:anchor distT="0" distB="0" distL="114300" distR="114300" simplePos="0" relativeHeight="251658240" behindDoc="0" locked="0" layoutInCell="1" allowOverlap="1" wp14:anchorId="2DE306CB" wp14:editId="628791AF">
+                  <wp:simplePos x="0" y="0"/>
+                  <wp:positionH relativeFrom="column">
+                    <wp:posOffset>382270</wp:posOffset>
+                  </wp:positionH>
+                  <wp:positionV relativeFrom="paragraph">
+                    <wp:posOffset>76200</wp:posOffset>
+                  </wp:positionV>
+                  <wp:extent cx="3151505" cy="2190750"/>
+                  <wp:effectExtent l="0" t="0" r="0" b="0"/>
+                  <wp:wrapSquare wrapText="bothSides"/>
+                  <wp:docPr id="6" name="Imagen 6"/>
+                  <wp:cNvGraphicFramePr>
+                    <a:graphicFrameLocks xmlns:a="http://schemas.openxmlformats.org/drawingml/2006/main" noChangeAspect="1"/>
+                  </wp:cNvGraphicFramePr>
+                  <a:graphic xmlns:a="http://schemas.openxmlformats.org/drawingml/2006/main">
+                    <a:graphicData uri="http://schemas.openxmlformats.org/drawingml/2006/picture">
+                      <pic:pic xmlns:pic="http://schemas.openxmlformats.org/drawingml/2006/picture">
+                        <pic:nvPicPr>
+                          <pic:cNvPr id="1" name=""/>
+                          <pic:cNvPicPr/>
+                        </pic:nvPicPr>
+                        <pic:blipFill>
+                          <a:blip r:embed="rId13">
+                            <a:extLst>
+                              <a:ext uri="{28A0092B-C50C-407E-A947-70E740481C1C}">
+                                <a14:useLocalDpi xmlns:a14="http://schemas.microsoft.com/office/drawing/2010/main" val="0"/>
+                              </a:ext>
+                            </a:extLst>
+                          </a:blip>
+                          <a:stretch>
+                            <a:fillRect/>
+                          </a:stretch>
+                        </pic:blipFill>
+                        <pic:spPr>
+                          <a:xfrm>
+                            <a:off x="0" y="0"/>
+                            <a:ext cx="3151505" cy="2190750"/>
+                          </a:xfrm>
+                          <a:prstGeom prst="rect">
+                            <a:avLst/>
+                          </a:prstGeom>
+                        </pic:spPr>
+                      </pic:pic>
+                    </a:graphicData>
+                  </a:graphic>
+                  <wp14:sizeRelH relativeFrom="margin">
+                    <wp14:pctWidth>0</wp14:pctWidth>
+                  </wp14:sizeRelH>
+                  <wp14:sizeRelV relativeFrom="margin">
+                    <wp14:pctHeight>0</wp14:pctHeight>
+                  </wp14:sizeRelV>
+                </wp:anchor>
+              </w:drawing>
+            </w:r>
+          </w:p>
+          <w:p>
+            <w:pPr>
+              <w:pStyle w:val="Prrafodelista"/>
+              <w:ind w:left="720"/>
+              <w:rPr>
+                <w:rFonts w:ascii="Arial" w:hAnsi="Arial" w:cs="Arial"/>
+                <w:sz w:val="22"/>
+                <w:szCs w:val="22"/>
+              </w:rPr>
+            </w:pPr>
+          </w:p>
+          <w:p>
+            <w:pPr>
+              <w:pStyle w:val="Prrafodelista"/>
+              <w:rPr>
+                <w:rFonts w:ascii="Arial" w:hAnsi="Arial" w:cs="Arial"/>
+                <w:sz w:val="22"/>
+                <w:szCs w:val="22"/>
+              </w:rPr>
+            </w:pPr>
+          </w:p>
+          <w:p>
+            <w:pPr>
+              <w:pStyle w:val="Prrafodelista"/>
+              <w:ind w:left="720"/>
+              <w:rPr>
+                <w:rFonts w:ascii="Arial" w:hAnsi="Arial" w:cs="Arial"/>
+                <w:sz w:val="22"/>
+                <w:szCs w:val="22"/>
+              </w:rPr>
+            </w:pPr>
+          </w:p>
+          <w:p>
+            <w:pPr>
+              <w:pStyle w:val="Prrafodelista"/>
+              <w:ind w:left="720"/>
+              <w:rPr>
+                <w:rFonts w:ascii="Arial" w:hAnsi="Arial" w:cs="Arial"/>
+                <w:sz w:val="22"/>
+                <w:szCs w:val="22"/>
+              </w:rPr>
+            </w:pPr>
+          </w:p>
+          <w:p>
+            <w:pPr>
+              <w:pStyle w:val="Prrafodelista"/>
+              <w:ind w:left="720"/>
+              <w:rPr>
+                <w:rFonts w:ascii="Arial" w:hAnsi="Arial" w:cs="Arial"/>
+                <w:sz w:val="22"/>
+                <w:szCs w:val="22"/>
+              </w:rPr>
+            </w:pPr>
+          </w:p>
+          <w:p>
+            <w:pPr>
+              <w:pStyle w:val="Prrafodelista"/>
+              <w:ind w:left="720"/>
+              <w:rPr>
+                <w:rFonts w:ascii="Arial" w:hAnsi="Arial" w:cs="Arial"/>
+                <w:sz w:val="22"/>
+                <w:szCs w:val="22"/>
+              </w:rPr>
+            </w:pPr>
+          </w:p>
+          <w:p>
+            <w:pPr>
+              <w:pStyle w:val="Prrafodelista"/>
+              <w:ind w:left="720"/>
+              <w:rPr>
+                <w:rFonts w:ascii="Arial" w:hAnsi="Arial" w:cs="Arial"/>
+                <w:sz w:val="22"/>
+                <w:szCs w:val="22"/>
+              </w:rPr>
+            </w:pPr>
+          </w:p>
+          <w:p>
+            <w:pPr>
+              <w:pStyle w:val="Prrafodelista"/>
+              <w:ind w:left="720"/>
+              <w:rPr>
+                <w:rFonts w:ascii="Arial" w:hAnsi="Arial" w:cs="Arial"/>
+                <w:sz w:val="22"/>
+                <w:szCs w:val="22"/>
+              </w:rPr>
+            </w:pPr>
+          </w:p>
+          <w:p>
+            <w:pPr>
+              <w:pStyle w:val="Prrafodelista"/>
+              <w:ind w:left="720"/>
+              <w:rPr>
+                <w:rFonts w:ascii="Arial" w:hAnsi="Arial" w:cs="Arial"/>
+                <w:sz w:val="22"/>
+                <w:szCs w:val="22"/>
+              </w:rPr>
+            </w:pPr>
+          </w:p>
+          <w:p>
+            <w:pPr>
+              <w:pStyle w:val="Prrafodelista"/>
+              <w:ind w:left="720"/>
+              <w:rPr>
+                <w:rFonts w:ascii="Arial" w:hAnsi="Arial" w:cs="Arial"/>
+                <w:sz w:val="22"/>
+                <w:szCs w:val="22"/>
+              </w:rPr>
+            </w:pPr>
+          </w:p>
+          <w:p>
+            <w:pPr>
+              <w:pStyle w:val="Prrafodelista"/>
+              <w:ind w:left="720"/>
+              <w:rPr>
+                <w:rFonts w:ascii="Arial" w:hAnsi="Arial" w:cs="Arial"/>
+                <w:sz w:val="22"/>
+                <w:szCs w:val="22"/>
+              </w:rPr>
+            </w:pPr>
+          </w:p>
+          <w:p>
+            <w:pPr>
+              <w:pStyle w:val="Prrafodelista"/>
+              <w:ind w:left="720"/>
+              <w:rPr>
+                <w:rFonts w:ascii="Arial" w:hAnsi="Arial" w:cs="Arial"/>
+                <w:sz w:val="22"/>
+                <w:szCs w:val="22"/>
+              </w:rPr>
+            </w:pPr>
+          </w:p>
+          <w:p>
+            <w:pPr>
+              <w:pStyle w:val="Prrafodelista"/>
+              <w:ind w:left="720"/>
+              <w:rPr>
+                <w:rFonts w:ascii="Arial" w:hAnsi="Arial" w:cs="Arial"/>
+                <w:sz w:val="22"/>
+                <w:szCs w:val="22"/>
+              </w:rPr>
+            </w:pPr>
+          </w:p>
+          <w:p>
+            <w:pPr>
+              <w:pStyle w:val="Prrafodelista"/>
+              <w:ind w:left="720"/>
+              <w:rPr>
+                <w:rFonts w:ascii="Arial" w:hAnsi="Arial" w:cs="Arial"/>
+                <w:sz w:val="22"/>
+                <w:szCs w:val="22"/>
+              </w:rPr>
+            </w:pPr>
+          </w:p>
+          <w:p>
+            <w:pPr>
+              <w:pStyle w:val="Prrafodelista"/>
+              <w:numPr>
+                <w:ilvl w:val="0"/>
+                <w:numId w:val="37"/>
+              </w:numPr>
+              <w:rPr>
+                <w:rFonts w:ascii="Arial" w:hAnsi="Arial" w:cs="Arial"/>
+                <w:sz w:val="22"/>
+                <w:szCs w:val="22"/>
+              </w:rPr>
+            </w:pPr>
+            <w:r>
+              <w:rPr>
+                <w:rFonts w:ascii="Arial" w:hAnsi="Arial" w:cs="Arial"/>
+                <w:sz w:val="22"/>
+                <w:szCs w:val="22"/>
+              </w:rPr>
+              <w:t xml:space="preserve">La cuarta interfaz, </w:t>
+            </w:r>
+            <w:r>
+              <w:rPr>
+                <w:rFonts w:ascii="Arial" w:hAnsi="Arial" w:cs="Arial"/>
+                <w:b/>
                 <w:bCs/>
                 <w:sz w:val="22"/>
                 <w:szCs w:val="22"/>
-                <w:u w:val="none"/>
-              </w:rPr>
-              <w:fldChar w:fldCharType="end"/>
-            </w:r>
-          </w:p>
-          <w:p>
-            <w:pPr>
-              <w:rPr>
-                <w:rFonts w:ascii="Arial" w:hAnsi="Arial" w:cs="Arial"/>
-                <w:sz w:val="22"/>
-                <w:szCs w:val="22"/>
-              </w:rPr>
-            </w:pPr>
-          </w:p>
-          <w:p>
-            <w:pPr>
-              <w:rPr>
-                <w:rFonts w:ascii="Arial" w:hAnsi="Arial" w:cs="Arial"/>
-                <w:sz w:val="22"/>
-                <w:szCs w:val="22"/>
-              </w:rPr>
-            </w:pPr>
-          </w:p>
-          <w:p>
-            <w:pPr>
-              <w:rPr>
-                <w:rFonts w:ascii="Arial" w:hAnsi="Arial" w:cs="Arial"/>
-                <w:sz w:val="22"/>
-                <w:szCs w:val="22"/>
-              </w:rPr>
-            </w:pPr>
+              </w:rPr>
+              <w:t>Vender</w:t>
+            </w:r>
+            <w:r>
+              <w:rPr>
+                <w:rFonts w:ascii="Arial" w:hAnsi="Arial" w:cs="Arial"/>
+                <w:b/>
+                <w:bCs/>
+                <w:sz w:val="22"/>
+                <w:szCs w:val="22"/>
+              </w:rPr>
+              <w:t xml:space="preserve">, </w:t>
+            </w:r>
+            <w:r>
+              <w:rPr>
+                <w:rFonts w:ascii="Arial" w:hAnsi="Arial" w:cs="Arial"/>
+                <w:sz w:val="22"/>
+                <w:szCs w:val="22"/>
+              </w:rPr>
+              <w:t>se encuentra</w:t>
+            </w:r>
+            <w:r>
+              <w:rPr>
+                <w:rFonts w:ascii="Arial" w:hAnsi="Arial" w:cs="Arial"/>
+                <w:b/>
+                <w:bCs/>
+                <w:sz w:val="22"/>
+                <w:szCs w:val="22"/>
+              </w:rPr>
+              <w:t xml:space="preserve"> </w:t>
+            </w:r>
+            <w:r>
+              <w:rPr>
+                <w:rFonts w:ascii="Arial" w:hAnsi="Arial" w:cs="Arial"/>
+                <w:sz w:val="22"/>
+                <w:szCs w:val="22"/>
+              </w:rPr>
+              <w:t>en</w:t>
+            </w:r>
+            <w:r>
+              <w:rPr>
+                <w:rFonts w:ascii="Arial" w:hAnsi="Arial" w:cs="Arial"/>
+                <w:sz w:val="22"/>
+                <w:szCs w:val="22"/>
+              </w:rPr>
+              <w:t xml:space="preserve"> el menú Ventas. Permite seleccionar un modelo y cantidad</w:t>
+            </w:r>
+            <w:r>
+              <w:rPr>
+                <w:rFonts w:ascii="Arial" w:hAnsi="Arial" w:cs="Arial"/>
+                <w:sz w:val="22"/>
+                <w:szCs w:val="22"/>
+              </w:rPr>
+              <w:t xml:space="preserve"> (sólo acepta números enteros)</w:t>
+            </w:r>
+            <w:r>
+              <w:rPr>
+                <w:rFonts w:ascii="Arial" w:hAnsi="Arial" w:cs="Arial"/>
+                <w:sz w:val="22"/>
+                <w:szCs w:val="22"/>
+              </w:rPr>
+              <w:t xml:space="preserve"> a vender</w:t>
+            </w:r>
+            <w:r>
+              <w:rPr>
+                <w:rFonts w:ascii="Arial" w:hAnsi="Arial" w:cs="Arial"/>
+                <w:sz w:val="22"/>
+                <w:szCs w:val="22"/>
+              </w:rPr>
+              <w:t>. Al hacer clic al botón procesar</w:t>
+            </w:r>
+            <w:r>
+              <w:rPr>
+                <w:rFonts w:ascii="Arial" w:hAnsi="Arial" w:cs="Arial"/>
+                <w:sz w:val="22"/>
+                <w:szCs w:val="22"/>
+              </w:rPr>
+              <w:t xml:space="preserve">, muestra la boleta de venta con el </w:t>
+            </w:r>
+            <w:r>
+              <w:rPr>
+                <w:rFonts w:ascii="Arial" w:hAnsi="Arial" w:cs="Arial"/>
+                <w:sz w:val="22"/>
+                <w:szCs w:val="22"/>
+              </w:rPr>
+              <w:t>M</w:t>
+            </w:r>
+            <w:r>
+              <w:rPr>
+                <w:rFonts w:ascii="Arial" w:hAnsi="Arial" w:cs="Arial"/>
+                <w:sz w:val="22"/>
+                <w:szCs w:val="22"/>
+              </w:rPr>
+              <w:t xml:space="preserve">odelo vendido, </w:t>
+            </w:r>
+            <w:r>
+              <w:rPr>
+                <w:rFonts w:ascii="Arial" w:hAnsi="Arial" w:cs="Arial"/>
+                <w:sz w:val="22"/>
+                <w:szCs w:val="22"/>
+              </w:rPr>
+              <w:t>P</w:t>
+            </w:r>
+            <w:r>
+              <w:rPr>
+                <w:rFonts w:ascii="Arial" w:hAnsi="Arial" w:cs="Arial"/>
+                <w:sz w:val="22"/>
+                <w:szCs w:val="22"/>
+              </w:rPr>
+              <w:t>recio unitario</w:t>
+            </w:r>
+            <w:r>
+              <w:rPr>
+                <w:rFonts w:ascii="Arial" w:hAnsi="Arial" w:cs="Arial"/>
+                <w:sz w:val="22"/>
+                <w:szCs w:val="22"/>
+              </w:rPr>
+              <w:t xml:space="preserve">, </w:t>
+            </w:r>
+            <w:r>
+              <w:rPr>
+                <w:rFonts w:ascii="Arial" w:hAnsi="Arial" w:cs="Arial"/>
+                <w:sz w:val="22"/>
+                <w:szCs w:val="22"/>
+              </w:rPr>
+              <w:t>C</w:t>
+            </w:r>
+            <w:r>
+              <w:rPr>
+                <w:rFonts w:ascii="Arial" w:hAnsi="Arial" w:cs="Arial"/>
+                <w:sz w:val="22"/>
+                <w:szCs w:val="22"/>
+              </w:rPr>
+              <w:t xml:space="preserve">antidad adquirida, </w:t>
+            </w:r>
+            <w:r>
+              <w:rPr>
+                <w:rFonts w:ascii="Arial" w:hAnsi="Arial" w:cs="Arial"/>
+                <w:sz w:val="22"/>
+                <w:szCs w:val="22"/>
+              </w:rPr>
+              <w:t>I</w:t>
+            </w:r>
+            <w:r>
+              <w:rPr>
+                <w:rFonts w:ascii="Arial" w:hAnsi="Arial" w:cs="Arial"/>
+                <w:sz w:val="22"/>
+                <w:szCs w:val="22"/>
+              </w:rPr>
+              <w:t xml:space="preserve">mporte de compra, </w:t>
+            </w:r>
+            <w:r>
+              <w:rPr>
+                <w:rFonts w:ascii="Arial" w:hAnsi="Arial" w:cs="Arial"/>
+                <w:sz w:val="22"/>
+                <w:szCs w:val="22"/>
+              </w:rPr>
+              <w:t>I</w:t>
+            </w:r>
+            <w:r>
+              <w:rPr>
+                <w:rFonts w:ascii="Arial" w:hAnsi="Arial" w:cs="Arial"/>
+                <w:sz w:val="22"/>
+                <w:szCs w:val="22"/>
+              </w:rPr>
+              <w:t>mporte de descuento</w:t>
+            </w:r>
+            <w:r>
+              <w:rPr>
+                <w:rFonts w:ascii="Arial" w:hAnsi="Arial" w:cs="Arial"/>
+                <w:sz w:val="22"/>
+                <w:szCs w:val="22"/>
+              </w:rPr>
+              <w:t>, Importe a pagar, Tipo de obsequio y Unidades obsequiadas.</w:t>
+            </w:r>
+          </w:p>
+          <w:p>
+            <w:pPr>
+              <w:pStyle w:val="Prrafodelista"/>
+              <w:ind w:left="720"/>
+              <w:rPr>
+                <w:rFonts w:ascii="Arial" w:hAnsi="Arial" w:cs="Arial"/>
+                <w:sz w:val="22"/>
+                <w:szCs w:val="22"/>
+              </w:rPr>
+            </w:pPr>
+          </w:p>
+          <w:p>
+            <w:pPr>
+              <w:pStyle w:val="Prrafodelista"/>
+              <w:ind w:left="720"/>
+              <w:rPr>
+                <w:rFonts w:ascii="Arial" w:hAnsi="Arial" w:cs="Arial"/>
+                <w:sz w:val="22"/>
+                <w:szCs w:val="22"/>
+              </w:rPr>
+            </w:pPr>
+            <w:r>
+              <w:rPr>
+                <w:rFonts w:ascii="Arial" w:hAnsi="Arial" w:cs="Arial"/>
+                <w:sz w:val="22"/>
+                <w:szCs w:val="22"/>
+              </w:rPr>
+              <w:drawing>
+                <wp:inline distT="0" distB="0" distL="0" distR="0" wp14:anchorId="6744D098" wp14:editId="56033374">
+                  <wp:extent cx="2730640" cy="2375022"/>
+                  <wp:effectExtent l="0" t="0" r="0" b="6350"/>
+                  <wp:docPr id="9" name="Imagen 9"/>
+                  <wp:cNvGraphicFramePr>
+                    <a:graphicFrameLocks xmlns:a="http://schemas.openxmlformats.org/drawingml/2006/main" noChangeAspect="1"/>
+                  </wp:cNvGraphicFramePr>
+                  <a:graphic xmlns:a="http://schemas.openxmlformats.org/drawingml/2006/main">
+                    <a:graphicData uri="http://schemas.openxmlformats.org/drawingml/2006/picture">
+                      <pic:pic xmlns:pic="http://schemas.openxmlformats.org/drawingml/2006/picture">
+                        <pic:nvPicPr>
+                          <pic:cNvPr id="1" name=""/>
+                          <pic:cNvPicPr/>
+                        </pic:nvPicPr>
+                        <pic:blipFill>
+                          <a:blip r:embed="rId14"/>
+                          <a:stretch>
+                            <a:fillRect/>
+                          </a:stretch>
+                        </pic:blipFill>
+                        <pic:spPr>
+                          <a:xfrm>
+                            <a:off x="0" y="0"/>
+                            <a:ext cx="2730640" cy="2375022"/>
+                          </a:xfrm>
+                          <a:prstGeom prst="rect">
+                            <a:avLst/>
+                          </a:prstGeom>
+                        </pic:spPr>
+                      </pic:pic>
+                    </a:graphicData>
+                  </a:graphic>
+                </wp:inline>
+              </w:drawing>
+            </w:r>
+          </w:p>
+          <w:p>
+            <w:pPr>
+              <w:pStyle w:val="Prrafodelista"/>
+              <w:ind w:left="720"/>
+              <w:rPr>
+                <w:rFonts w:ascii="Arial" w:hAnsi="Arial" w:cs="Arial"/>
+                <w:sz w:val="22"/>
+                <w:szCs w:val="22"/>
+              </w:rPr>
+            </w:pPr>
+          </w:p>
+          <w:p>
+            <w:pPr>
+              <w:pStyle w:val="Prrafodelista"/>
+              <w:numPr>
+                <w:ilvl w:val="0"/>
+                <w:numId w:val="37"/>
+              </w:numPr>
+              <w:rPr>
+                <w:rFonts w:ascii="Arial" w:hAnsi="Arial" w:cs="Arial"/>
+                <w:sz w:val="22"/>
+                <w:szCs w:val="22"/>
+              </w:rPr>
+            </w:pPr>
+            <w:r>
+              <w:rPr>
+                <w:rFonts w:ascii="Arial" w:hAnsi="Arial" w:cs="Arial"/>
+                <w:sz w:val="22"/>
+                <w:szCs w:val="22"/>
+              </w:rPr>
+              <w:t xml:space="preserve">La quinta interfaz, </w:t>
+            </w:r>
+            <w:r>
+              <w:rPr>
+                <w:rFonts w:ascii="Arial" w:hAnsi="Arial" w:cs="Arial"/>
+                <w:b/>
+                <w:bCs/>
+                <w:sz w:val="22"/>
+                <w:szCs w:val="22"/>
+              </w:rPr>
+              <w:t xml:space="preserve">Generar reportes, </w:t>
+            </w:r>
+            <w:r>
+              <w:rPr>
+                <w:rFonts w:ascii="Arial" w:hAnsi="Arial" w:cs="Arial"/>
+                <w:sz w:val="22"/>
+                <w:szCs w:val="22"/>
+              </w:rPr>
+              <w:t xml:space="preserve">muestra </w:t>
+            </w:r>
+            <w:r>
+              <w:rPr>
+                <w:rFonts w:ascii="Arial" w:hAnsi="Arial" w:cs="Arial"/>
+                <w:sz w:val="22"/>
+                <w:szCs w:val="22"/>
+              </w:rPr>
+              <w:softHyphen/>
+            </w:r>
+            <w:r>
+              <w:rPr>
+                <w:rFonts w:ascii="Arial" w:hAnsi="Arial" w:cs="Arial"/>
+                <w:sz w:val="22"/>
+                <w:szCs w:val="22"/>
+              </w:rPr>
+              <w:t xml:space="preserve">4 </w:t>
+            </w:r>
+            <w:r>
+              <w:rPr>
+                <w:rFonts w:ascii="Arial" w:hAnsi="Arial" w:cs="Arial"/>
+                <w:sz w:val="22"/>
+                <w:szCs w:val="22"/>
+              </w:rPr>
+              <w:t xml:space="preserve">tipos de reporte: (Ventas por modelo, </w:t>
+            </w:r>
+            <w:r>
+              <w:rPr>
+                <w:rFonts w:ascii="Arial" w:hAnsi="Arial" w:cs="Arial"/>
+                <w:sz w:val="22"/>
+                <w:szCs w:val="22"/>
+              </w:rPr>
+              <w:t xml:space="preserve">Comparación de precios con el precio promedio, </w:t>
+            </w:r>
+            <w:r>
+              <w:rPr>
+                <w:rFonts w:ascii="Arial" w:hAnsi="Arial" w:cs="Arial"/>
+                <w:sz w:val="22"/>
+                <w:szCs w:val="22"/>
+              </w:rPr>
+              <w:t xml:space="preserve">Comparación </w:t>
+            </w:r>
+            <w:r>
+              <w:rPr>
+                <w:rFonts w:ascii="Arial" w:hAnsi="Arial" w:cs="Arial"/>
+                <w:sz w:val="22"/>
+                <w:szCs w:val="22"/>
+              </w:rPr>
+              <w:t xml:space="preserve">de cajas vendidas </w:t>
+            </w:r>
+            <w:r>
+              <w:rPr>
+                <w:rFonts w:ascii="Arial" w:hAnsi="Arial" w:cs="Arial"/>
+                <w:sz w:val="22"/>
+                <w:szCs w:val="22"/>
+              </w:rPr>
+              <w:t>con la cantidad óptima</w:t>
+            </w:r>
+            <w:r>
+              <w:rPr>
+                <w:rFonts w:ascii="Arial" w:hAnsi="Arial" w:cs="Arial"/>
+                <w:sz w:val="22"/>
+                <w:szCs w:val="22"/>
+              </w:rPr>
+              <w:t xml:space="preserve"> y</w:t>
+            </w:r>
+            <w:r>
+              <w:rPr>
+                <w:rFonts w:ascii="Arial" w:hAnsi="Arial" w:cs="Arial"/>
+                <w:sz w:val="22"/>
+                <w:szCs w:val="22"/>
+              </w:rPr>
+              <w:t xml:space="preserve"> </w:t>
+            </w:r>
+            <w:r>
+              <w:rPr>
+                <w:rFonts w:ascii="Arial" w:hAnsi="Arial" w:cs="Arial"/>
+                <w:sz w:val="22"/>
+                <w:szCs w:val="22"/>
+              </w:rPr>
+              <w:t>Estadística sobre el precio)</w:t>
+            </w:r>
+            <w:r>
+              <w:rPr>
+                <w:rFonts w:ascii="Arial" w:hAnsi="Arial" w:cs="Arial"/>
+                <w:sz w:val="22"/>
+                <w:szCs w:val="22"/>
+              </w:rPr>
+              <w:t>.</w:t>
+            </w:r>
+          </w:p>
+          <w:p>
+            <w:pPr>
+              <w:pStyle w:val="Prrafodelista"/>
+              <w:ind w:left="720"/>
+              <w:rPr>
+                <w:rFonts w:ascii="Arial" w:hAnsi="Arial" w:cs="Arial"/>
+                <w:sz w:val="22"/>
+                <w:szCs w:val="22"/>
+              </w:rPr>
+            </w:pPr>
+          </w:p>
+          <w:p>
+            <w:pPr>
+              <w:pStyle w:val="Prrafodelista"/>
+              <w:numPr>
+                <w:ilvl w:val="0"/>
+                <w:numId w:val="40"/>
+              </w:numPr>
+              <w:rPr>
+                <w:rFonts w:ascii="Arial" w:hAnsi="Arial" w:cs="Arial"/>
+                <w:sz w:val="22"/>
+                <w:szCs w:val="22"/>
+              </w:rPr>
+            </w:pPr>
+            <w:r>
+              <w:rPr>
+                <w:rFonts w:ascii="Arial" w:hAnsi="Arial" w:cs="Arial"/>
+                <w:sz w:val="22"/>
+                <w:szCs w:val="22"/>
+              </w:rPr>
+              <w:t xml:space="preserve">El primer reporte, </w:t>
+            </w:r>
+            <w:r>
+              <w:rPr>
+                <w:rFonts w:ascii="Arial" w:hAnsi="Arial" w:cs="Arial"/>
+                <w:b/>
+                <w:sz w:val="22"/>
+                <w:szCs w:val="22"/>
+              </w:rPr>
+              <w:t>V</w:t>
+            </w:r>
+            <w:r>
+              <w:rPr>
+                <w:rFonts w:ascii="Arial" w:hAnsi="Arial" w:cs="Arial"/>
+                <w:b/>
+                <w:bCs/>
+                <w:sz w:val="22"/>
+                <w:szCs w:val="22"/>
+              </w:rPr>
+              <w:t>entas por modelo</w:t>
+            </w:r>
+            <w:r>
+              <w:rPr>
+                <w:rFonts w:ascii="Arial" w:hAnsi="Arial" w:cs="Arial"/>
+                <w:sz w:val="22"/>
+                <w:szCs w:val="22"/>
+              </w:rPr>
+              <w:t xml:space="preserve">, muestra </w:t>
+            </w:r>
+            <w:r>
+              <w:rPr>
+                <w:rFonts w:ascii="Arial" w:hAnsi="Arial" w:cs="Arial"/>
+                <w:sz w:val="22"/>
+                <w:szCs w:val="22"/>
+              </w:rPr>
+              <w:t>por cada tipo de cerámicos la</w:t>
+            </w:r>
+            <w:r>
+              <w:rPr>
+                <w:rFonts w:ascii="Arial" w:hAnsi="Arial" w:cs="Arial"/>
+                <w:sz w:val="22"/>
+                <w:szCs w:val="22"/>
+              </w:rPr>
+              <w:t xml:space="preserve"> cantidad de ventas, cantidad de unidades o cajas vendidas, </w:t>
+            </w:r>
+            <w:r>
+              <w:rPr>
+                <w:rFonts w:ascii="Arial" w:hAnsi="Arial" w:cs="Arial"/>
+                <w:sz w:val="22"/>
+                <w:szCs w:val="22"/>
+              </w:rPr>
+              <w:t>importe total vendido</w:t>
+            </w:r>
+            <w:r>
+              <w:rPr>
+                <w:rFonts w:ascii="Arial" w:hAnsi="Arial" w:cs="Arial"/>
+                <w:sz w:val="22"/>
+                <w:szCs w:val="22"/>
+              </w:rPr>
+              <w:t xml:space="preserve"> y el aporte a la cuota diaria.</w:t>
+            </w:r>
+          </w:p>
+          <w:p>
+            <w:pPr>
+              <w:pStyle w:val="Prrafodelista"/>
+              <w:ind w:left="720"/>
+              <w:rPr>
+                <w:rFonts w:ascii="Arial" w:hAnsi="Arial" w:cs="Arial"/>
+                <w:sz w:val="22"/>
+                <w:szCs w:val="22"/>
+              </w:rPr>
+            </w:pPr>
+          </w:p>
+          <w:p>
+            <w:pPr>
+              <w:rPr>
+                <w:rFonts w:ascii="Arial" w:hAnsi="Arial" w:cs="Arial"/>
+                <w:sz w:val="22"/>
+                <w:szCs w:val="22"/>
+              </w:rPr>
+            </w:pPr>
+            <w:r>
+              <w:rPr>
+                <w:rFonts w:ascii="Arial" w:hAnsi="Arial" w:cs="Arial"/>
+                <w:sz w:val="22"/>
+                <w:szCs w:val="22"/>
+              </w:rPr>
+              <w:drawing>
+                <wp:anchor distT="0" distB="0" distL="114300" distR="114300" simplePos="0" relativeHeight="251662336" behindDoc="0" locked="0" layoutInCell="1" allowOverlap="1" wp14:anchorId="6582FFE5" wp14:editId="05C4EBA3">
+                  <wp:simplePos x="0" y="0"/>
+                  <wp:positionH relativeFrom="column">
+                    <wp:posOffset>337820</wp:posOffset>
+                  </wp:positionH>
+                  <wp:positionV relativeFrom="paragraph">
+                    <wp:posOffset>121285</wp:posOffset>
+                  </wp:positionV>
+                  <wp:extent cx="4914900" cy="3086735"/>
+                  <wp:effectExtent l="0" t="0" r="0" b="0"/>
+                  <wp:wrapSquare wrapText="bothSides"/>
+                  <wp:docPr id="15" name="Imagen 15"/>
+                  <wp:cNvGraphicFramePr>
+                    <a:graphicFrameLocks xmlns:a="http://schemas.openxmlformats.org/drawingml/2006/main" noChangeAspect="1"/>
+                  </wp:cNvGraphicFramePr>
+                  <a:graphic xmlns:a="http://schemas.openxmlformats.org/drawingml/2006/main">
+                    <a:graphicData uri="http://schemas.openxmlformats.org/drawingml/2006/picture">
+                      <pic:pic xmlns:pic="http://schemas.openxmlformats.org/drawingml/2006/picture">
+                        <pic:nvPicPr>
+                          <pic:cNvPr id="1" name=""/>
+                          <pic:cNvPicPr/>
+                        </pic:nvPicPr>
+                        <pic:blipFill>
+                          <a:blip r:embed="rId15">
+                            <a:extLst>
+                              <a:ext uri="{28A0092B-C50C-407E-A947-70E740481C1C}">
+                                <a14:useLocalDpi xmlns:a14="http://schemas.microsoft.com/office/drawing/2010/main" val="0"/>
+                              </a:ext>
+                            </a:extLst>
+                          </a:blip>
+                          <a:stretch>
+                            <a:fillRect/>
+                          </a:stretch>
+                        </pic:blipFill>
+                        <pic:spPr>
+                          <a:xfrm>
+                            <a:off x="0" y="0"/>
+                            <a:ext cx="4914900" cy="3086735"/>
+                          </a:xfrm>
+                          <a:prstGeom prst="rect">
+                            <a:avLst/>
+                          </a:prstGeom>
+                        </pic:spPr>
+                      </pic:pic>
+                    </a:graphicData>
+                  </a:graphic>
+                  <wp14:sizeRelH relativeFrom="margin">
+                    <wp14:pctWidth>0</wp14:pctWidth>
+                  </wp14:sizeRelH>
+                  <wp14:sizeRelV relativeFrom="margin">
+                    <wp14:pctHeight>0</wp14:pctHeight>
+                  </wp14:sizeRelV>
+                </wp:anchor>
+              </w:drawing>
+            </w:r>
+          </w:p>
+          <w:p>
+            <w:pPr>
+              <w:pStyle w:val="Prrafodelista"/>
+              <w:numPr>
+                <w:ilvl w:val="0"/>
+                <w:numId w:val="40"/>
+              </w:numPr>
+              <w:rPr>
+                <w:rFonts w:ascii="Arial" w:hAnsi="Arial" w:cs="Arial"/>
+                <w:sz w:val="22"/>
+                <w:szCs w:val="22"/>
+              </w:rPr>
+            </w:pPr>
+            <w:r>
+              <w:rPr>
+                <w:rFonts w:ascii="Arial" w:hAnsi="Arial" w:cs="Arial"/>
+                <w:sz w:val="22"/>
+                <w:szCs w:val="22"/>
+              </w:rPr>
+              <w:t xml:space="preserve">El segundo reporte, </w:t>
+            </w:r>
+            <w:r>
+              <w:rPr>
+                <w:rFonts w:ascii="Arial" w:hAnsi="Arial" w:cs="Arial"/>
+                <w:b/>
+                <w:bCs/>
+                <w:sz w:val="22"/>
+                <w:szCs w:val="22"/>
+              </w:rPr>
+              <w:t>Comparación de precios con el precio promedio</w:t>
+            </w:r>
+            <w:r>
+              <w:rPr>
+                <w:rFonts w:ascii="Arial" w:hAnsi="Arial" w:cs="Arial"/>
+                <w:sz w:val="22"/>
+                <w:szCs w:val="22"/>
+              </w:rPr>
+              <w:t xml:space="preserve">, muestra por cada modelo, </w:t>
+            </w:r>
+            <w:r>
+              <w:rPr>
+                <w:rFonts w:ascii="Arial" w:hAnsi="Arial" w:cs="Arial"/>
+                <w:sz w:val="22"/>
+                <w:szCs w:val="22"/>
+              </w:rPr>
+              <w:t>el precio, precio promedio</w:t>
+            </w:r>
+            <w:r>
+              <w:rPr>
+                <w:rFonts w:ascii="Arial" w:hAnsi="Arial" w:cs="Arial"/>
+                <w:sz w:val="22"/>
+                <w:szCs w:val="22"/>
+              </w:rPr>
+              <w:t xml:space="preserve"> y la comparación entre estos.</w:t>
+            </w:r>
+          </w:p>
+          <w:p>
+            <w:pPr>
+              <w:pStyle w:val="Prrafodelista"/>
+              <w:ind w:left="1440"/>
+              <w:rPr>
+                <w:rFonts w:ascii="Arial" w:hAnsi="Arial" w:cs="Arial"/>
+                <w:sz w:val="22"/>
+                <w:szCs w:val="22"/>
+              </w:rPr>
+            </w:pPr>
+            <w:r>
+              <w:rPr>
+                <w:rFonts w:ascii="Arial" w:hAnsi="Arial" w:cs="Arial"/>
+                <w:sz w:val="22"/>
+                <w:szCs w:val="22"/>
+              </w:rPr>
+              <w:drawing>
+                <wp:anchor distT="0" distB="0" distL="114300" distR="114300" simplePos="0" relativeHeight="251659264" behindDoc="0" locked="0" layoutInCell="1" allowOverlap="1" wp14:anchorId="524F48F6" wp14:editId="5B01D116">
+                  <wp:simplePos x="0" y="0"/>
+                  <wp:positionH relativeFrom="column">
+                    <wp:posOffset>731520</wp:posOffset>
+                  </wp:positionH>
+                  <wp:positionV relativeFrom="paragraph">
+                    <wp:posOffset>203200</wp:posOffset>
+                  </wp:positionV>
+                  <wp:extent cx="4724400" cy="2995930"/>
+                  <wp:effectExtent l="0" t="0" r="0" b="0"/>
+                  <wp:wrapSquare wrapText="bothSides"/>
+                  <wp:docPr id="11" name="Imagen 11"/>
+                  <wp:cNvGraphicFramePr>
+                    <a:graphicFrameLocks xmlns:a="http://schemas.openxmlformats.org/drawingml/2006/main" noChangeAspect="1"/>
+                  </wp:cNvGraphicFramePr>
+                  <a:graphic xmlns:a="http://schemas.openxmlformats.org/drawingml/2006/main">
+                    <a:graphicData uri="http://schemas.openxmlformats.org/drawingml/2006/picture">
+                      <pic:pic xmlns:pic="http://schemas.openxmlformats.org/drawingml/2006/picture">
+                        <pic:nvPicPr>
+                          <pic:cNvPr id="1" name=""/>
+                          <pic:cNvPicPr/>
+                        </pic:nvPicPr>
+                        <pic:blipFill>
+                          <a:blip r:embed="rId16">
+                            <a:extLst>
+                              <a:ext uri="{28A0092B-C50C-407E-A947-70E740481C1C}">
+                                <a14:useLocalDpi xmlns:a14="http://schemas.microsoft.com/office/drawing/2010/main" val="0"/>
+                              </a:ext>
+                            </a:extLst>
+                          </a:blip>
+                          <a:stretch>
+                            <a:fillRect/>
+                          </a:stretch>
+                        </pic:blipFill>
+                        <pic:spPr>
+                          <a:xfrm>
+                            <a:off x="0" y="0"/>
+                            <a:ext cx="4724400" cy="2995930"/>
+                          </a:xfrm>
+                          <a:prstGeom prst="rect">
+                            <a:avLst/>
+                          </a:prstGeom>
+                        </pic:spPr>
+                      </pic:pic>
+                    </a:graphicData>
+                  </a:graphic>
+                  <wp14:sizeRelH relativeFrom="margin">
+                    <wp14:pctWidth>0</wp14:pctWidth>
+                  </wp14:sizeRelH>
+                  <wp14:sizeRelV relativeFrom="margin">
+                    <wp14:pctHeight>0</wp14:pctHeight>
+                  </wp14:sizeRelV>
+                </wp:anchor>
+              </w:drawing>
+            </w:r>
+          </w:p>
+          <w:p>
+            <w:pPr>
+              <w:pStyle w:val="Prrafodelista"/>
+              <w:ind w:left="1440"/>
+              <w:rPr>
+                <w:rFonts w:ascii="Arial" w:hAnsi="Arial" w:cs="Arial"/>
+                <w:sz w:val="22"/>
+                <w:szCs w:val="22"/>
+              </w:rPr>
+            </w:pPr>
+          </w:p>
+          <w:p>
+            <w:pPr>
+              <w:pStyle w:val="Prrafodelista"/>
+              <w:numPr>
+                <w:ilvl w:val="0"/>
+                <w:numId w:val="40"/>
+              </w:numPr>
+              <w:rPr>
+                <w:rFonts w:ascii="Arial" w:hAnsi="Arial" w:cs="Arial"/>
+                <w:sz w:val="22"/>
+                <w:szCs w:val="22"/>
+              </w:rPr>
+            </w:pPr>
+            <w:r>
+              <w:rPr>
+                <w:rFonts w:ascii="Arial" w:hAnsi="Arial" w:cs="Arial"/>
+                <w:sz w:val="22"/>
+                <w:szCs w:val="22"/>
+              </w:rPr>
+              <w:t xml:space="preserve">El tercer reporte, </w:t>
+            </w:r>
+            <w:r>
+              <w:rPr>
+                <w:rFonts w:ascii="Arial" w:hAnsi="Arial" w:cs="Arial"/>
+                <w:b/>
+                <w:bCs/>
+                <w:sz w:val="22"/>
+                <w:szCs w:val="22"/>
+              </w:rPr>
+              <w:t>Comparación de cajas vendidas con la cantidad óptima</w:t>
+            </w:r>
+            <w:r>
+              <w:rPr>
+                <w:rFonts w:ascii="Arial" w:hAnsi="Arial" w:cs="Arial"/>
+                <w:sz w:val="22"/>
+                <w:szCs w:val="22"/>
+              </w:rPr>
+              <w:t>, muestra por cada modelo, la cantidad de cajas vendidas, la cantidad óptima y la comparación entre estas.</w:t>
+            </w:r>
+          </w:p>
+          <w:p>
+            <w:pPr>
+              <w:pStyle w:val="Prrafodelista"/>
+              <w:rPr>
+                <w:rFonts w:ascii="Arial" w:hAnsi="Arial" w:cs="Arial"/>
+                <w:sz w:val="22"/>
+                <w:szCs w:val="22"/>
+              </w:rPr>
+            </w:pPr>
+            <w:r>
+              <w:rPr>
+                <w:rFonts w:ascii="Arial" w:hAnsi="Arial" w:cs="Arial"/>
+                <w:sz w:val="22"/>
+                <w:szCs w:val="22"/>
+              </w:rPr>
+              <w:drawing>
+                <wp:anchor distT="0" distB="0" distL="114300" distR="114300" simplePos="0" relativeHeight="251660288" behindDoc="0" locked="0" layoutInCell="1" allowOverlap="1" wp14:anchorId="454BD6DB" wp14:editId="63E5747F">
+                  <wp:simplePos x="0" y="0"/>
+                  <wp:positionH relativeFrom="column">
+                    <wp:posOffset>731520</wp:posOffset>
+                  </wp:positionH>
+                  <wp:positionV relativeFrom="paragraph">
+                    <wp:posOffset>165100</wp:posOffset>
+                  </wp:positionV>
+                  <wp:extent cx="4895850" cy="3106420"/>
+                  <wp:effectExtent l="0" t="0" r="0" b="0"/>
+                  <wp:wrapSquare wrapText="bothSides"/>
+                  <wp:docPr id="13" name="Imagen 13"/>
+                  <wp:cNvGraphicFramePr>
+                    <a:graphicFrameLocks xmlns:a="http://schemas.openxmlformats.org/drawingml/2006/main" noChangeAspect="1"/>
+                  </wp:cNvGraphicFramePr>
+                  <a:graphic xmlns:a="http://schemas.openxmlformats.org/drawingml/2006/main">
+                    <a:graphicData uri="http://schemas.openxmlformats.org/drawingml/2006/picture">
+                      <pic:pic xmlns:pic="http://schemas.openxmlformats.org/drawingml/2006/picture">
+                        <pic:nvPicPr>
+                          <pic:cNvPr id="1" name=""/>
+                          <pic:cNvPicPr/>
+                        </pic:nvPicPr>
+                        <pic:blipFill>
+                          <a:blip r:embed="rId17">
+                            <a:extLst>
+                              <a:ext uri="{28A0092B-C50C-407E-A947-70E740481C1C}">
+                                <a14:useLocalDpi xmlns:a14="http://schemas.microsoft.com/office/drawing/2010/main" val="0"/>
+                              </a:ext>
+                            </a:extLst>
+                          </a:blip>
+                          <a:stretch>
+                            <a:fillRect/>
+                          </a:stretch>
+                        </pic:blipFill>
+                        <pic:spPr>
+                          <a:xfrm>
+                            <a:off x="0" y="0"/>
+                            <a:ext cx="4895850" cy="3106420"/>
+                          </a:xfrm>
+                          <a:prstGeom prst="rect">
+                            <a:avLst/>
+                          </a:prstGeom>
+                        </pic:spPr>
+                      </pic:pic>
+                    </a:graphicData>
+                  </a:graphic>
+                  <wp14:sizeRelH relativeFrom="margin">
+                    <wp14:pctWidth>0</wp14:pctWidth>
+                  </wp14:sizeRelH>
+                  <wp14:sizeRelV relativeFrom="margin">
+                    <wp14:pctHeight>0</wp14:pctHeight>
+                  </wp14:sizeRelV>
+                </wp:anchor>
+              </w:drawing>
+            </w:r>
+          </w:p>
+          <w:p>
+            <w:pPr>
+              <w:pStyle w:val="Prrafodelista"/>
+              <w:ind w:left="1440"/>
+              <w:rPr>
+                <w:rFonts w:ascii="Arial" w:hAnsi="Arial" w:cs="Arial"/>
+                <w:sz w:val="22"/>
+                <w:szCs w:val="22"/>
+              </w:rPr>
+            </w:pPr>
+          </w:p>
+          <w:p>
+            <w:pPr>
+              <w:pStyle w:val="Prrafodelista"/>
+              <w:ind w:left="1440"/>
+              <w:rPr>
+                <w:rFonts w:ascii="Arial" w:hAnsi="Arial" w:cs="Arial"/>
+                <w:sz w:val="22"/>
+                <w:szCs w:val="22"/>
+              </w:rPr>
+            </w:pPr>
+          </w:p>
+          <w:p>
+            <w:pPr>
+              <w:pStyle w:val="Prrafodelista"/>
+              <w:ind w:left="1440"/>
+              <w:rPr>
+                <w:rFonts w:ascii="Arial" w:hAnsi="Arial" w:cs="Arial"/>
+                <w:sz w:val="22"/>
+                <w:szCs w:val="22"/>
+              </w:rPr>
+            </w:pPr>
+          </w:p>
+          <w:p>
+            <w:pPr>
+              <w:pStyle w:val="Prrafodelista"/>
+              <w:numPr>
+                <w:ilvl w:val="0"/>
+                <w:numId w:val="40"/>
+              </w:numPr>
+              <w:rPr>
+                <w:rFonts w:ascii="Arial" w:hAnsi="Arial" w:cs="Arial"/>
+                <w:sz w:val="22"/>
+                <w:szCs w:val="22"/>
+              </w:rPr>
+            </w:pPr>
+            <w:r>
+              <w:rPr>
+                <w:rFonts w:ascii="Arial" w:hAnsi="Arial" w:cs="Arial"/>
+                <w:sz w:val="22"/>
+                <w:szCs w:val="22"/>
+              </w:rPr>
+              <w:drawing>
+                <wp:anchor distT="0" distB="0" distL="114300" distR="114300" simplePos="0" relativeHeight="251661312" behindDoc="0" locked="0" layoutInCell="1" allowOverlap="1" wp14:anchorId="2308600F" wp14:editId="600A5750">
+                  <wp:simplePos x="0" y="0"/>
+                  <wp:positionH relativeFrom="column">
+                    <wp:posOffset>915670</wp:posOffset>
+                  </wp:positionH>
+                  <wp:positionV relativeFrom="paragraph">
+                    <wp:posOffset>621665</wp:posOffset>
+                  </wp:positionV>
+                  <wp:extent cx="3841750" cy="2435225"/>
+                  <wp:effectExtent l="0" t="0" r="6350" b="3175"/>
+                  <wp:wrapTopAndBottom/>
+                  <wp:docPr id="14" name="Imagen 14"/>
+                  <wp:cNvGraphicFramePr>
+                    <a:graphicFrameLocks xmlns:a="http://schemas.openxmlformats.org/drawingml/2006/main" noChangeAspect="1"/>
+                  </wp:cNvGraphicFramePr>
+                  <a:graphic xmlns:a="http://schemas.openxmlformats.org/drawingml/2006/main">
+                    <a:graphicData uri="http://schemas.openxmlformats.org/drawingml/2006/picture">
+                      <pic:pic xmlns:pic="http://schemas.openxmlformats.org/drawingml/2006/picture">
+                        <pic:nvPicPr>
+                          <pic:cNvPr id="1" name=""/>
+                          <pic:cNvPicPr/>
+                        </pic:nvPicPr>
+                        <pic:blipFill>
+                          <a:blip r:embed="rId18">
+                            <a:extLst>
+                              <a:ext uri="{28A0092B-C50C-407E-A947-70E740481C1C}">
+                                <a14:useLocalDpi xmlns:a14="http://schemas.microsoft.com/office/drawing/2010/main" val="0"/>
+                              </a:ext>
+                            </a:extLst>
+                          </a:blip>
+                          <a:stretch>
+                            <a:fillRect/>
+                          </a:stretch>
+                        </pic:blipFill>
+                        <pic:spPr>
+                          <a:xfrm>
+                            <a:off x="0" y="0"/>
+                            <a:ext cx="3841750" cy="2435225"/>
+                          </a:xfrm>
+                          <a:prstGeom prst="rect">
+                            <a:avLst/>
+                          </a:prstGeom>
+                        </pic:spPr>
+                      </pic:pic>
+                    </a:graphicData>
+                  </a:graphic>
+                  <wp14:sizeRelH relativeFrom="margin">
+                    <wp14:pctWidth>0</wp14:pctWidth>
+                  </wp14:sizeRelH>
+                  <wp14:sizeRelV relativeFrom="margin">
+                    <wp14:pctHeight>0</wp14:pctHeight>
+                  </wp14:sizeRelV>
+                </wp:anchor>
+              </w:drawing>
+            </w:r>
+            <w:r>
+              <w:rPr>
+                <w:rFonts w:ascii="Arial" w:hAnsi="Arial" w:cs="Arial"/>
+                <w:sz w:val="22"/>
+                <w:szCs w:val="22"/>
+              </w:rPr>
+              <w:t xml:space="preserve">El cuarto reporte, </w:t>
+            </w:r>
+            <w:r>
+              <w:rPr>
+                <w:rFonts w:ascii="Arial" w:hAnsi="Arial" w:cs="Arial"/>
+                <w:b/>
+                <w:bCs/>
+                <w:sz w:val="22"/>
+                <w:szCs w:val="22"/>
+              </w:rPr>
+              <w:t>Estadística sobre el precio</w:t>
+            </w:r>
+            <w:r>
+              <w:rPr>
+                <w:rFonts w:ascii="Arial" w:hAnsi="Arial" w:cs="Arial"/>
+                <w:sz w:val="22"/>
+                <w:szCs w:val="22"/>
+              </w:rPr>
+              <w:t xml:space="preserve">, </w:t>
+            </w:r>
+            <w:r>
+              <w:rPr>
+                <w:rFonts w:ascii="Arial" w:hAnsi="Arial" w:cs="Arial"/>
+                <w:sz w:val="22"/>
+                <w:szCs w:val="22"/>
+              </w:rPr>
+              <w:t>hace una comparación entre los precios de cada modelo de cerámicos y determina</w:t>
+            </w:r>
+            <w:r>
+              <w:rPr>
+                <w:rFonts w:ascii="Arial" w:hAnsi="Arial" w:cs="Arial"/>
+                <w:sz w:val="22"/>
+                <w:szCs w:val="22"/>
+              </w:rPr>
+              <w:t xml:space="preserve"> el precio promedio, el precio mayor y el precio menor.</w:t>
+            </w:r>
+          </w:p>
+          <w:p>
+            <w:pPr>
+              <w:pStyle w:val="Prrafodelista"/>
+              <w:ind w:left="1440"/>
+              <w:rPr>
+                <w:rFonts w:ascii="Arial" w:hAnsi="Arial" w:cs="Arial"/>
+                <w:sz w:val="22"/>
+                <w:szCs w:val="22"/>
+              </w:rPr>
+            </w:pPr>
+          </w:p>
+          <w:p>
+            <w:pPr>
+              <w:pStyle w:val="Prrafodelista"/>
+              <w:numPr>
+                <w:ilvl w:val="0"/>
+                <w:numId w:val="37"/>
+              </w:numPr>
+              <w:rPr>
+                <w:rFonts w:ascii="Arial" w:hAnsi="Arial" w:cs="Arial"/>
+                <w:sz w:val="22"/>
+                <w:szCs w:val="22"/>
+              </w:rPr>
+            </w:pPr>
+            <w:r>
+              <w:rPr>
+                <w:rFonts w:ascii="Arial" w:hAnsi="Arial" w:cs="Arial"/>
+                <w:sz w:val="22"/>
+                <w:szCs w:val="22"/>
+              </w:rPr>
+              <w:t xml:space="preserve">La sexta interfaz, </w:t>
+            </w:r>
+            <w:r>
+              <w:rPr>
+                <w:rFonts w:ascii="Arial" w:hAnsi="Arial" w:cs="Arial"/>
+                <w:b/>
+                <w:bCs/>
+                <w:sz w:val="22"/>
+                <w:szCs w:val="22"/>
+              </w:rPr>
+              <w:t>Configurar porcentajes de descuento</w:t>
+            </w:r>
+            <w:r>
+              <w:rPr>
+                <w:rFonts w:ascii="Arial" w:hAnsi="Arial" w:cs="Arial"/>
+                <w:b/>
+                <w:bCs/>
+                <w:sz w:val="22"/>
+                <w:szCs w:val="22"/>
+              </w:rPr>
+              <w:t xml:space="preserve">, </w:t>
+            </w:r>
+            <w:r>
+              <w:rPr>
+                <w:rFonts w:ascii="Arial" w:hAnsi="Arial" w:cs="Arial"/>
+                <w:sz w:val="22"/>
+                <w:szCs w:val="22"/>
+              </w:rPr>
+              <w:t xml:space="preserve">se encuentra en el menú Configuración. </w:t>
+            </w:r>
+            <w:r>
+              <w:rPr>
+                <w:rFonts w:ascii="Arial" w:hAnsi="Arial" w:cs="Arial"/>
+                <w:sz w:val="22"/>
+                <w:szCs w:val="22"/>
+              </w:rPr>
+              <w:t xml:space="preserve">Permite establecer un porcentaje </w:t>
+            </w:r>
+            <w:r>
+              <w:rPr>
+                <w:rFonts w:ascii="Arial" w:hAnsi="Arial" w:cs="Arial"/>
+                <w:sz w:val="22"/>
+                <w:szCs w:val="22"/>
+              </w:rPr>
+              <w:t>de descuento por la compra de 1</w:t>
+            </w:r>
+            <w:r>
+              <w:rPr>
+                <w:rFonts w:ascii="Arial" w:hAnsi="Arial" w:cs="Arial"/>
+                <w:sz w:val="22"/>
+                <w:szCs w:val="22"/>
+              </w:rPr>
+              <w:t xml:space="preserve"> a 5 unidades</w:t>
+            </w:r>
+            <w:r>
+              <w:rPr>
+                <w:rFonts w:ascii="Arial" w:hAnsi="Arial" w:cs="Arial"/>
+                <w:sz w:val="22"/>
+                <w:szCs w:val="22"/>
+              </w:rPr>
+              <w:t>, 6 a 10, 11 a 15 y más de 15</w:t>
+            </w:r>
+            <w:r>
+              <w:rPr>
+                <w:rFonts w:ascii="Arial" w:hAnsi="Arial" w:cs="Arial"/>
+                <w:sz w:val="22"/>
+                <w:szCs w:val="22"/>
+              </w:rPr>
+              <w:t>. No permite el ingreso de letras.</w:t>
+            </w:r>
+          </w:p>
+          <w:p>
+            <w:pPr>
+              <w:pStyle w:val="Prrafodelista"/>
+              <w:ind w:left="720"/>
+              <w:rPr>
+                <w:rFonts w:ascii="Arial" w:hAnsi="Arial" w:cs="Arial"/>
+                <w:sz w:val="22"/>
+                <w:szCs w:val="22"/>
+              </w:rPr>
+            </w:pPr>
+          </w:p>
+          <w:p>
+            <w:pPr>
+              <w:pStyle w:val="Prrafodelista"/>
+              <w:ind w:left="720"/>
+              <w:rPr>
+                <w:rFonts w:ascii="Arial" w:hAnsi="Arial" w:cs="Arial"/>
+                <w:sz w:val="22"/>
+                <w:szCs w:val="22"/>
+              </w:rPr>
+            </w:pPr>
+            <w:r>
+              <w:rPr>
+                <w:rFonts w:ascii="Arial" w:hAnsi="Arial" w:cs="Arial"/>
+                <w:sz w:val="22"/>
+                <w:szCs w:val="22"/>
+              </w:rPr>
+              <w:drawing>
+                <wp:inline distT="0" distB="0" distL="0" distR="0" wp14:anchorId="4FE438B9" wp14:editId="6690E7EA">
+                  <wp:extent cx="3384550" cy="1538432"/>
+                  <wp:effectExtent l="0" t="0" r="6350" b="5080"/>
+                  <wp:docPr id="16" name="Imagen 16"/>
+                  <wp:cNvGraphicFramePr>
+                    <a:graphicFrameLocks xmlns:a="http://schemas.openxmlformats.org/drawingml/2006/main" noChangeAspect="1"/>
+                  </wp:cNvGraphicFramePr>
+                  <a:graphic xmlns:a="http://schemas.openxmlformats.org/drawingml/2006/main">
+                    <a:graphicData uri="http://schemas.openxmlformats.org/drawingml/2006/picture">
+                      <pic:pic xmlns:pic="http://schemas.openxmlformats.org/drawingml/2006/picture">
+                        <pic:nvPicPr>
+                          <pic:cNvPr id="1" name=""/>
+                          <pic:cNvPicPr/>
+                        </pic:nvPicPr>
+                        <pic:blipFill>
+                          <a:blip r:embed="rId19"/>
+                          <a:stretch>
+                            <a:fillRect/>
+                          </a:stretch>
+                        </pic:blipFill>
+                        <pic:spPr>
+                          <a:xfrm>
+                            <a:off x="0" y="0"/>
+                            <a:ext cx="3404442" cy="1547474"/>
+                          </a:xfrm>
+                          <a:prstGeom prst="rect">
+                            <a:avLst/>
+                          </a:prstGeom>
+                        </pic:spPr>
+                      </pic:pic>
+                    </a:graphicData>
+                  </a:graphic>
+                </wp:inline>
+              </w:drawing>
+            </w:r>
+          </w:p>
+          <w:p>
+            <w:pPr>
+              <w:rPr>
+                <w:rFonts w:ascii="Arial" w:hAnsi="Arial" w:cs="Arial"/>
+                <w:sz w:val="22"/>
+                <w:szCs w:val="22"/>
+              </w:rPr>
+            </w:pPr>
+          </w:p>
+          <w:p>
+            <w:pPr>
+              <w:pStyle w:val="Prrafodelista"/>
+              <w:numPr>
+                <w:ilvl w:val="0"/>
+                <w:numId w:val="37"/>
+              </w:numPr>
+              <w:rPr>
+                <w:rFonts w:ascii="Arial" w:hAnsi="Arial" w:cs="Arial"/>
+                <w:sz w:val="22"/>
+                <w:szCs w:val="22"/>
+              </w:rPr>
+            </w:pPr>
+            <w:r>
+              <w:rPr>
+                <w:rFonts w:ascii="Arial" w:hAnsi="Arial" w:cs="Arial"/>
+                <w:sz w:val="22"/>
+                <w:szCs w:val="22"/>
+              </w:rPr>
+              <w:t xml:space="preserve">La séptima interfaz, </w:t>
+            </w:r>
+            <w:r>
+              <w:rPr>
+                <w:rFonts w:ascii="Arial" w:hAnsi="Arial" w:cs="Arial"/>
+                <w:b/>
+                <w:bCs/>
+                <w:sz w:val="22"/>
+                <w:szCs w:val="22"/>
+              </w:rPr>
+              <w:t>Configurar obsequios</w:t>
+            </w:r>
+            <w:r>
+              <w:rPr>
+                <w:rFonts w:ascii="Arial" w:hAnsi="Arial" w:cs="Arial"/>
+                <w:sz w:val="22"/>
+                <w:szCs w:val="22"/>
+              </w:rPr>
+              <w:t xml:space="preserve">, </w:t>
+            </w:r>
+            <w:r>
+              <w:rPr>
+                <w:rFonts w:ascii="Arial" w:hAnsi="Arial" w:cs="Arial"/>
+                <w:sz w:val="22"/>
+                <w:szCs w:val="22"/>
+              </w:rPr>
+              <w:t xml:space="preserve">permite </w:t>
+            </w:r>
+            <w:r>
+              <w:rPr>
+                <w:rFonts w:ascii="Arial" w:hAnsi="Arial" w:cs="Arial"/>
+                <w:sz w:val="22"/>
+                <w:szCs w:val="22"/>
+              </w:rPr>
+              <w:t xml:space="preserve">modificar el tipo de obsequio, y cuántas unidades se </w:t>
+            </w:r>
+            <w:r>
+              <w:rPr>
+                <w:rFonts w:ascii="Arial" w:hAnsi="Arial" w:cs="Arial"/>
+                <w:sz w:val="22"/>
+                <w:szCs w:val="22"/>
+              </w:rPr>
+              <w:t>regalarán por la compra de 1 a 5 unidades, 6 a 10 y más de 11. No permite el ingreso de números en el tipo de obsequio, ni de letras en los 3 campos inferiores.</w:t>
+            </w:r>
+          </w:p>
+          <w:p>
+            <w:pPr>
+              <w:pStyle w:val="Prrafodelista"/>
+              <w:ind w:left="720"/>
+              <w:rPr>
+                <w:rFonts w:ascii="Arial" w:hAnsi="Arial" w:cs="Arial"/>
+                <w:sz w:val="22"/>
+                <w:szCs w:val="22"/>
+              </w:rPr>
+            </w:pPr>
+            <w:r>
+              <w:rPr>
+                <w:rFonts w:ascii="Arial" w:hAnsi="Arial" w:cs="Arial"/>
+                <w:sz w:val="22"/>
+                <w:szCs w:val="22"/>
+              </w:rPr>
+              <w:drawing>
+                <wp:anchor distT="0" distB="0" distL="114300" distR="114300" simplePos="0" relativeHeight="251663360" behindDoc="0" locked="0" layoutInCell="1" allowOverlap="1" wp14:anchorId="028DE810" wp14:editId="69F1153A">
+                  <wp:simplePos x="0" y="0"/>
+                  <wp:positionH relativeFrom="column">
+                    <wp:posOffset>458470</wp:posOffset>
+                  </wp:positionH>
+                  <wp:positionV relativeFrom="paragraph">
+                    <wp:posOffset>33020</wp:posOffset>
+                  </wp:positionV>
+                  <wp:extent cx="3377261" cy="2279650"/>
+                  <wp:effectExtent l="0" t="0" r="0" b="6350"/>
+                  <wp:wrapSquare wrapText="bothSides"/>
+                  <wp:docPr id="18" name="Imagen 18"/>
+                  <wp:cNvGraphicFramePr>
+                    <a:graphicFrameLocks xmlns:a="http://schemas.openxmlformats.org/drawingml/2006/main" noChangeAspect="1"/>
+                  </wp:cNvGraphicFramePr>
+                  <a:graphic xmlns:a="http://schemas.openxmlformats.org/drawingml/2006/main">
+                    <a:graphicData uri="http://schemas.openxmlformats.org/drawingml/2006/picture">
+                      <pic:pic xmlns:pic="http://schemas.openxmlformats.org/drawingml/2006/picture">
+                        <pic:nvPicPr>
+                          <pic:cNvPr id="1" name=""/>
+                          <pic:cNvPicPr/>
+                        </pic:nvPicPr>
+                        <pic:blipFill>
+                          <a:blip r:embed="rId20">
+                            <a:extLst>
+                              <a:ext uri="{28A0092B-C50C-407E-A947-70E740481C1C}">
+                                <a14:useLocalDpi xmlns:a14="http://schemas.microsoft.com/office/drawing/2010/main" val="0"/>
+                              </a:ext>
+                            </a:extLst>
+                          </a:blip>
+                          <a:stretch>
+                            <a:fillRect/>
+                          </a:stretch>
+                        </pic:blipFill>
+                        <pic:spPr>
+                          <a:xfrm>
+                            <a:off x="0" y="0"/>
+                            <a:ext cx="3383630" cy="2283949"/>
+                          </a:xfrm>
+                          <a:prstGeom prst="rect">
+                            <a:avLst/>
+                          </a:prstGeom>
+                        </pic:spPr>
+                      </pic:pic>
+                    </a:graphicData>
+                  </a:graphic>
+                  <wp14:sizeRelH relativeFrom="margin">
+                    <wp14:pctWidth>0</wp14:pctWidth>
+                  </wp14:sizeRelH>
+                  <wp14:sizeRelV relativeFrom="margin">
+                    <wp14:pctHeight>0</wp14:pctHeight>
+                  </wp14:sizeRelV>
+                </wp:anchor>
+              </w:drawing>
+            </w:r>
+          </w:p>
+          <w:p>
+            <w:pPr>
+              <w:pStyle w:val="Prrafodelista"/>
+              <w:ind w:left="720"/>
+              <w:rPr>
+                <w:rFonts w:ascii="Arial" w:hAnsi="Arial" w:cs="Arial"/>
+                <w:sz w:val="22"/>
+                <w:szCs w:val="22"/>
+              </w:rPr>
+            </w:pPr>
+          </w:p>
+          <w:p>
+            <w:pPr>
+              <w:pStyle w:val="Prrafodelista"/>
+              <w:ind w:left="720"/>
+              <w:rPr>
+                <w:rFonts w:ascii="Arial" w:hAnsi="Arial" w:cs="Arial"/>
+                <w:sz w:val="22"/>
+                <w:szCs w:val="22"/>
+              </w:rPr>
+            </w:pPr>
+          </w:p>
+          <w:p>
+            <w:pPr>
+              <w:pStyle w:val="Prrafodelista"/>
+              <w:ind w:left="720"/>
+              <w:rPr>
+                <w:rFonts w:ascii="Arial" w:hAnsi="Arial" w:cs="Arial"/>
+                <w:sz w:val="22"/>
+                <w:szCs w:val="22"/>
+              </w:rPr>
+            </w:pPr>
+          </w:p>
+          <w:p>
+            <w:pPr>
+              <w:pStyle w:val="Prrafodelista"/>
+              <w:ind w:left="720"/>
+              <w:rPr>
+                <w:rFonts w:ascii="Arial" w:hAnsi="Arial" w:cs="Arial"/>
+                <w:sz w:val="22"/>
+                <w:szCs w:val="22"/>
+              </w:rPr>
+            </w:pPr>
+          </w:p>
+          <w:p>
+            <w:pPr>
+              <w:pStyle w:val="Prrafodelista"/>
+              <w:ind w:left="720"/>
+              <w:rPr>
+                <w:rFonts w:ascii="Arial" w:hAnsi="Arial" w:cs="Arial"/>
+                <w:sz w:val="22"/>
+                <w:szCs w:val="22"/>
+              </w:rPr>
+            </w:pPr>
+          </w:p>
+          <w:p>
+            <w:pPr>
+              <w:pStyle w:val="Prrafodelista"/>
+              <w:ind w:left="720"/>
+              <w:rPr>
+                <w:rFonts w:ascii="Arial" w:hAnsi="Arial" w:cs="Arial"/>
+                <w:sz w:val="22"/>
+                <w:szCs w:val="22"/>
+              </w:rPr>
+            </w:pPr>
+          </w:p>
+          <w:p>
+            <w:pPr>
+              <w:pStyle w:val="Prrafodelista"/>
+              <w:ind w:left="720"/>
+              <w:rPr>
+                <w:rFonts w:ascii="Arial" w:hAnsi="Arial" w:cs="Arial"/>
+                <w:sz w:val="22"/>
+                <w:szCs w:val="22"/>
+              </w:rPr>
+            </w:pPr>
+          </w:p>
+          <w:p>
+            <w:pPr>
+              <w:pStyle w:val="Prrafodelista"/>
+              <w:ind w:left="720"/>
+              <w:rPr>
+                <w:rFonts w:ascii="Arial" w:hAnsi="Arial" w:cs="Arial"/>
+                <w:sz w:val="22"/>
+                <w:szCs w:val="22"/>
+              </w:rPr>
+            </w:pPr>
+          </w:p>
+          <w:p>
+            <w:pPr>
+              <w:pStyle w:val="Prrafodelista"/>
+              <w:ind w:left="720"/>
+              <w:rPr>
+                <w:rFonts w:ascii="Arial" w:hAnsi="Arial" w:cs="Arial"/>
+                <w:sz w:val="22"/>
+                <w:szCs w:val="22"/>
+              </w:rPr>
+            </w:pPr>
+          </w:p>
+          <w:p>
+            <w:pPr>
+              <w:pStyle w:val="Prrafodelista"/>
+              <w:ind w:left="720"/>
+              <w:rPr>
+                <w:rFonts w:ascii="Arial" w:hAnsi="Arial" w:cs="Arial"/>
+                <w:sz w:val="22"/>
+                <w:szCs w:val="22"/>
+              </w:rPr>
+            </w:pPr>
+          </w:p>
+          <w:p>
+            <w:pPr>
+              <w:pStyle w:val="Prrafodelista"/>
+              <w:ind w:left="720"/>
+              <w:rPr>
+                <w:rFonts w:ascii="Arial" w:hAnsi="Arial" w:cs="Arial"/>
+                <w:sz w:val="22"/>
+                <w:szCs w:val="22"/>
+              </w:rPr>
+            </w:pPr>
+          </w:p>
+          <w:p>
+            <w:pPr>
+              <w:pStyle w:val="Prrafodelista"/>
+              <w:ind w:left="720"/>
+              <w:rPr>
+                <w:rFonts w:ascii="Arial" w:hAnsi="Arial" w:cs="Arial"/>
+                <w:sz w:val="22"/>
+                <w:szCs w:val="22"/>
+              </w:rPr>
+            </w:pPr>
+          </w:p>
+          <w:p>
+            <w:pPr>
+              <w:rPr>
+                <w:rFonts w:ascii="Arial" w:hAnsi="Arial" w:cs="Arial"/>
+                <w:sz w:val="22"/>
+                <w:szCs w:val="22"/>
+              </w:rPr>
+            </w:pPr>
+          </w:p>
+          <w:p>
+            <w:pPr>
+              <w:pStyle w:val="Prrafodelista"/>
+              <w:numPr>
+                <w:ilvl w:val="0"/>
+                <w:numId w:val="37"/>
+              </w:numPr>
+              <w:rPr>
+                <w:rFonts w:ascii="Arial" w:hAnsi="Arial" w:cs="Arial"/>
+                <w:sz w:val="22"/>
+                <w:szCs w:val="22"/>
+              </w:rPr>
+            </w:pPr>
+            <w:r>
+              <w:rPr>
+                <w:rFonts w:ascii="Arial" w:hAnsi="Arial" w:cs="Arial"/>
+                <w:sz w:val="22"/>
+                <w:szCs w:val="22"/>
+              </w:rPr>
+              <w:t xml:space="preserve">La décima interfaz, </w:t>
+            </w:r>
+            <w:r>
+              <w:rPr>
+                <w:rFonts w:ascii="Arial" w:hAnsi="Arial" w:cs="Arial"/>
+                <w:b/>
+                <w:bCs/>
+                <w:sz w:val="22"/>
+                <w:szCs w:val="22"/>
+              </w:rPr>
+              <w:t xml:space="preserve">Configurar cantidad óptima, </w:t>
+            </w:r>
+            <w:r>
+              <w:rPr>
+                <w:rFonts w:ascii="Arial" w:hAnsi="Arial" w:cs="Arial"/>
+                <w:sz w:val="22"/>
+                <w:szCs w:val="22"/>
+              </w:rPr>
+              <w:t xml:space="preserve">permite </w:t>
+            </w:r>
+            <w:r>
+              <w:rPr>
+                <w:rFonts w:ascii="Arial" w:hAnsi="Arial" w:cs="Arial"/>
+                <w:sz w:val="22"/>
+                <w:szCs w:val="22"/>
+              </w:rPr>
+              <w:t xml:space="preserve">editar </w:t>
+            </w:r>
+            <w:r>
+              <w:rPr>
+                <w:rFonts w:ascii="Arial" w:hAnsi="Arial" w:cs="Arial"/>
+                <w:sz w:val="22"/>
+                <w:szCs w:val="22"/>
+              </w:rPr>
+              <w:t xml:space="preserve">la cantidad óptima de unidades vendidas. </w:t>
+            </w:r>
+            <w:r>
+              <w:rPr>
+                <w:rFonts w:ascii="Arial" w:hAnsi="Arial" w:cs="Arial"/>
+                <w:sz w:val="22"/>
+                <w:szCs w:val="22"/>
+              </w:rPr>
+              <w:t>Sólo acepta números enteros.</w:t>
+            </w:r>
+          </w:p>
+          <w:p>
+            <w:pPr>
+              <w:pStyle w:val="Prrafodelista"/>
+              <w:ind w:left="720"/>
+              <w:rPr>
+                <w:rFonts w:ascii="Arial" w:hAnsi="Arial" w:cs="Arial"/>
+                <w:sz w:val="22"/>
+                <w:szCs w:val="22"/>
+              </w:rPr>
+            </w:pPr>
+          </w:p>
+          <w:p>
+            <w:pPr>
+              <w:pStyle w:val="Prrafodelista"/>
+              <w:ind w:left="720"/>
+              <w:rPr>
+                <w:rFonts w:ascii="Arial" w:hAnsi="Arial" w:cs="Arial"/>
+                <w:sz w:val="22"/>
+                <w:szCs w:val="22"/>
+              </w:rPr>
+            </w:pPr>
+            <w:r>
+              <w:rPr>
+                <w:rFonts w:ascii="Arial" w:hAnsi="Arial" w:cs="Arial"/>
+                <w:sz w:val="22"/>
+                <w:szCs w:val="22"/>
+              </w:rPr>
+              <w:drawing>
+                <wp:inline distT="0" distB="0" distL="0" distR="0" wp14:anchorId="10C04166" wp14:editId="46F67619">
+                  <wp:extent cx="4763984" cy="1073150"/>
+                  <wp:effectExtent l="0" t="0" r="0" b="0"/>
+                  <wp:docPr id="19" name="Imagen 19"/>
+                  <wp:cNvGraphicFramePr>
+                    <a:graphicFrameLocks xmlns:a="http://schemas.openxmlformats.org/drawingml/2006/main" noChangeAspect="1"/>
+                  </wp:cNvGraphicFramePr>
+                  <a:graphic xmlns:a="http://schemas.openxmlformats.org/drawingml/2006/main">
+                    <a:graphicData uri="http://schemas.openxmlformats.org/drawingml/2006/picture">
+                      <pic:pic xmlns:pic="http://schemas.openxmlformats.org/drawingml/2006/picture">
+                        <pic:nvPicPr>
+                          <pic:cNvPr id="1" name=""/>
+                          <pic:cNvPicPr/>
+                        </pic:nvPicPr>
+                        <pic:blipFill>
+                          <a:blip r:embed="rId21"/>
+                          <a:stretch>
+                            <a:fillRect/>
+                          </a:stretch>
+                        </pic:blipFill>
+                        <pic:spPr>
+                          <a:xfrm>
+                            <a:off x="0" y="0"/>
+                            <a:ext cx="4769242" cy="1074334"/>
+                          </a:xfrm>
+                          <a:prstGeom prst="rect">
+                            <a:avLst/>
+                          </a:prstGeom>
+                        </pic:spPr>
+                      </pic:pic>
+                    </a:graphicData>
+                  </a:graphic>
+                </wp:inline>
+              </w:drawing>
+            </w:r>
+          </w:p>
+          <w:p>
+            <w:pPr>
+              <w:pStyle w:val="Prrafodelista"/>
+              <w:ind w:left="720"/>
+              <w:rPr>
+                <w:rFonts w:ascii="Arial" w:hAnsi="Arial" w:cs="Arial"/>
+                <w:sz w:val="22"/>
+                <w:szCs w:val="22"/>
+              </w:rPr>
+            </w:pPr>
+          </w:p>
+          <w:p>
+            <w:pPr>
+              <w:pStyle w:val="Prrafodelista"/>
+              <w:numPr>
+                <w:ilvl w:val="0"/>
+                <w:numId w:val="37"/>
+              </w:numPr>
+              <w:rPr>
+                <w:rFonts w:ascii="Arial" w:hAnsi="Arial" w:cs="Arial"/>
+                <w:sz w:val="22"/>
+                <w:szCs w:val="22"/>
+              </w:rPr>
+            </w:pPr>
+            <w:r>
+              <w:rPr>
+                <w:rFonts w:ascii="Arial" w:hAnsi="Arial" w:cs="Arial"/>
+                <w:sz w:val="22"/>
+                <w:szCs w:val="22"/>
+              </w:rPr>
+              <w:t xml:space="preserve">La undécima interfaz, </w:t>
+            </w:r>
+            <w:r>
+              <w:rPr>
+                <w:rFonts w:ascii="Arial" w:hAnsi="Arial" w:cs="Arial"/>
+                <w:b/>
+                <w:bCs/>
+                <w:sz w:val="22"/>
+                <w:szCs w:val="22"/>
+              </w:rPr>
+              <w:t xml:space="preserve">Configurar cuota diaria, </w:t>
+            </w:r>
+            <w:r>
+              <w:rPr>
+                <w:rFonts w:ascii="Arial" w:hAnsi="Arial" w:cs="Arial"/>
+                <w:sz w:val="22"/>
+                <w:szCs w:val="22"/>
+              </w:rPr>
+              <w:t>permite editar la cuota diaria esperada. Sólo admite números y decimales.</w:t>
+            </w:r>
+          </w:p>
+          <w:p>
+            <w:pPr>
+              <w:pStyle w:val="Prrafodelista"/>
+              <w:ind w:left="720"/>
+              <w:rPr>
+                <w:rFonts w:ascii="Arial" w:hAnsi="Arial" w:cs="Arial"/>
+                <w:sz w:val="22"/>
+                <w:szCs w:val="22"/>
+              </w:rPr>
+            </w:pPr>
+            <w:r>
+              <w:rPr>
+                <w:rFonts w:ascii="Arial" w:hAnsi="Arial" w:cs="Arial"/>
+                <w:sz w:val="22"/>
+                <w:szCs w:val="22"/>
+              </w:rPr>
+              <w:drawing>
+                <wp:anchor distT="0" distB="0" distL="114300" distR="114300" simplePos="0" relativeHeight="251664384" behindDoc="0" locked="0" layoutInCell="1" allowOverlap="1" wp14:anchorId="6FDC6D77" wp14:editId="287EF33A">
+                  <wp:simplePos x="0" y="0"/>
+                  <wp:positionH relativeFrom="column">
+                    <wp:posOffset>458470</wp:posOffset>
+                  </wp:positionH>
+                  <wp:positionV relativeFrom="paragraph">
+                    <wp:posOffset>158750</wp:posOffset>
+                  </wp:positionV>
+                  <wp:extent cx="4718050" cy="1321435"/>
+                  <wp:effectExtent l="0" t="0" r="6350" b="0"/>
+                  <wp:wrapSquare wrapText="bothSides"/>
+                  <wp:docPr id="20" name="Imagen 20"/>
+                  <wp:cNvGraphicFramePr>
+                    <a:graphicFrameLocks xmlns:a="http://schemas.openxmlformats.org/drawingml/2006/main" noChangeAspect="1"/>
+                  </wp:cNvGraphicFramePr>
+                  <a:graphic xmlns:a="http://schemas.openxmlformats.org/drawingml/2006/main">
+                    <a:graphicData uri="http://schemas.openxmlformats.org/drawingml/2006/picture">
+                      <pic:pic xmlns:pic="http://schemas.openxmlformats.org/drawingml/2006/picture">
+                        <pic:nvPicPr>
+                          <pic:cNvPr id="1" name=""/>
+                          <pic:cNvPicPr/>
+                        </pic:nvPicPr>
+                        <pic:blipFill>
+                          <a:blip r:embed="rId22">
+                            <a:extLst>
+                              <a:ext uri="{28A0092B-C50C-407E-A947-70E740481C1C}">
+                                <a14:useLocalDpi xmlns:a14="http://schemas.microsoft.com/office/drawing/2010/main" val="0"/>
+                              </a:ext>
+                            </a:extLst>
+                          </a:blip>
+                          <a:stretch>
+                            <a:fillRect/>
+                          </a:stretch>
+                        </pic:blipFill>
+                        <pic:spPr>
+                          <a:xfrm>
+                            <a:off x="0" y="0"/>
+                            <a:ext cx="4718050" cy="1321435"/>
+                          </a:xfrm>
+                          <a:prstGeom prst="rect">
+                            <a:avLst/>
+                          </a:prstGeom>
+                        </pic:spPr>
+                      </pic:pic>
+                    </a:graphicData>
+                  </a:graphic>
+                  <wp14:sizeRelH relativeFrom="margin">
+                    <wp14:pctWidth>0</wp14:pctWidth>
+                  </wp14:sizeRelH>
+                  <wp14:sizeRelV relativeFrom="margin">
+                    <wp14:pctHeight>0</wp14:pctHeight>
+                  </wp14:sizeRelV>
+                </wp:anchor>
+              </w:drawing>
+            </w:r>
+          </w:p>
+          <w:p>
+            <w:pPr>
+              <w:pStyle w:val="Prrafodelista"/>
+              <w:ind w:left="720"/>
+              <w:rPr>
+                <w:rFonts w:ascii="Arial" w:hAnsi="Arial" w:cs="Arial"/>
+                <w:sz w:val="22"/>
+                <w:szCs w:val="22"/>
+              </w:rPr>
+            </w:pPr>
+          </w:p>
+          <w:p>
+            <w:pPr>
+              <w:pStyle w:val="Prrafodelista"/>
+              <w:ind w:left="720"/>
+              <w:rPr>
+                <w:rFonts w:ascii="Arial" w:hAnsi="Arial" w:cs="Arial"/>
+                <w:sz w:val="22"/>
+                <w:szCs w:val="22"/>
+              </w:rPr>
+            </w:pPr>
+          </w:p>
+          <w:p>
+            <w:pPr>
+              <w:pStyle w:val="Prrafodelista"/>
+              <w:ind w:left="720"/>
+              <w:rPr>
+                <w:rFonts w:ascii="Arial" w:hAnsi="Arial" w:cs="Arial"/>
+                <w:sz w:val="22"/>
+                <w:szCs w:val="22"/>
+              </w:rPr>
+            </w:pPr>
+          </w:p>
+          <w:p>
+            <w:pPr>
+              <w:pStyle w:val="Prrafodelista"/>
+              <w:ind w:left="720"/>
+              <w:rPr>
+                <w:rFonts w:ascii="Arial" w:hAnsi="Arial" w:cs="Arial"/>
+                <w:sz w:val="22"/>
+                <w:szCs w:val="22"/>
+              </w:rPr>
+            </w:pPr>
+          </w:p>
+          <w:p>
+            <w:pPr>
+              <w:pStyle w:val="Prrafodelista"/>
+              <w:ind w:left="720"/>
+              <w:rPr>
+                <w:rFonts w:ascii="Arial" w:hAnsi="Arial" w:cs="Arial"/>
+                <w:sz w:val="22"/>
+                <w:szCs w:val="22"/>
+              </w:rPr>
+            </w:pPr>
+          </w:p>
+          <w:p>
+            <w:pPr>
+              <w:pStyle w:val="Prrafodelista"/>
+              <w:ind w:left="720"/>
+              <w:rPr>
+                <w:rFonts w:ascii="Arial" w:hAnsi="Arial" w:cs="Arial"/>
+                <w:sz w:val="22"/>
+                <w:szCs w:val="22"/>
+              </w:rPr>
+            </w:pPr>
+          </w:p>
+          <w:p>
+            <w:pPr>
+              <w:pStyle w:val="Prrafodelista"/>
+              <w:ind w:left="720"/>
+              <w:rPr>
+                <w:rFonts w:ascii="Arial" w:hAnsi="Arial" w:cs="Arial"/>
+                <w:sz w:val="22"/>
+                <w:szCs w:val="22"/>
+              </w:rPr>
+            </w:pPr>
+          </w:p>
+          <w:p>
+            <w:pPr>
+              <w:pStyle w:val="Prrafodelista"/>
+              <w:ind w:left="720"/>
+              <w:rPr>
+                <w:rFonts w:ascii="Arial" w:hAnsi="Arial" w:cs="Arial"/>
+                <w:sz w:val="22"/>
+                <w:szCs w:val="22"/>
+              </w:rPr>
+            </w:pPr>
+          </w:p>
+          <w:p>
+            <w:pPr>
+              <w:pStyle w:val="Prrafodelista"/>
+              <w:ind w:left="720"/>
+              <w:rPr>
+                <w:rFonts w:ascii="Arial" w:hAnsi="Arial" w:cs="Arial"/>
+                <w:sz w:val="22"/>
+                <w:szCs w:val="22"/>
+              </w:rPr>
+            </w:pPr>
+          </w:p>
+          <w:p>
+            <w:pPr>
+              <w:pStyle w:val="Prrafodelista"/>
+              <w:numPr>
+                <w:ilvl w:val="0"/>
+                <w:numId w:val="37"/>
+              </w:numPr>
+              <w:rPr>
+                <w:rFonts w:ascii="Arial" w:hAnsi="Arial" w:cs="Arial"/>
+                <w:sz w:val="22"/>
+                <w:szCs w:val="22"/>
+              </w:rPr>
+            </w:pPr>
+            <w:r>
+              <w:rPr>
+                <w:rFonts w:ascii="Arial" w:hAnsi="Arial" w:cs="Arial"/>
+                <w:sz w:val="22"/>
+                <w:szCs w:val="22"/>
+              </w:rPr>
+              <w:t xml:space="preserve">Finalmente, la última interfaz, </w:t>
+            </w:r>
+            <w:r>
+              <w:rPr>
+                <w:rFonts w:ascii="Arial" w:hAnsi="Arial" w:cs="Arial"/>
+                <w:b/>
+                <w:bCs/>
+                <w:sz w:val="22"/>
+                <w:szCs w:val="22"/>
+              </w:rPr>
+              <w:t>Acerca de Tienda</w:t>
+            </w:r>
+            <w:r>
+              <w:rPr>
+                <w:rFonts w:ascii="Arial" w:hAnsi="Arial" w:cs="Arial"/>
+                <w:sz w:val="22"/>
+                <w:szCs w:val="22"/>
+              </w:rPr>
+              <w:t>, se encuentra dentro del menú Ayuda. En esta se presenta a los integrantes del equipo</w:t>
+            </w:r>
+            <w:r>
+              <w:rPr>
+                <w:rFonts w:ascii="Arial" w:hAnsi="Arial" w:cs="Arial"/>
+                <w:sz w:val="22"/>
+                <w:szCs w:val="22"/>
+              </w:rPr>
+              <w:t>, además de</w:t>
+            </w:r>
+            <w:r>
+              <w:rPr>
+                <w:rFonts w:ascii="Arial" w:hAnsi="Arial" w:cs="Arial"/>
+                <w:sz w:val="22"/>
+                <w:szCs w:val="22"/>
+              </w:rPr>
+              <w:t xml:space="preserve"> la fecha y el lugar en el que fue desarrollado este programa.</w:t>
+            </w:r>
+          </w:p>
+          <w:p>
+            <w:pPr>
+              <w:pStyle w:val="Prrafodelista"/>
+              <w:ind w:left="720"/>
+              <w:rPr>
+                <w:rFonts w:ascii="Arial" w:hAnsi="Arial" w:cs="Arial"/>
+                <w:sz w:val="22"/>
+                <w:szCs w:val="22"/>
+              </w:rPr>
+            </w:pPr>
+          </w:p>
+          <w:p>
+            <w:pPr>
+              <w:pStyle w:val="Prrafodelista"/>
+              <w:ind w:left="720"/>
+              <w:rPr>
+                <w:rFonts w:ascii="Arial" w:hAnsi="Arial" w:cs="Arial"/>
+                <w:sz w:val="22"/>
+                <w:szCs w:val="22"/>
+              </w:rPr>
+            </w:pPr>
+            <w:r>
+              <w:rPr>
+                <w:rFonts w:ascii="Arial" w:hAnsi="Arial" w:cs="Arial"/>
+                <w:sz w:val="22"/>
+                <w:szCs w:val="22"/>
+              </w:rPr>
+              <w:drawing>
+                <wp:inline distT="0" distB="0" distL="0" distR="0" wp14:anchorId="2B4F1495" wp14:editId="3AC83EBF">
+                  <wp:extent cx="4718050" cy="2939114"/>
+                  <wp:effectExtent l="0" t="0" r="6350" b="0"/>
+                  <wp:docPr id="21" name="Imagen 21"/>
+                  <wp:cNvGraphicFramePr>
+                    <a:graphicFrameLocks xmlns:a="http://schemas.openxmlformats.org/drawingml/2006/main" noChangeAspect="1"/>
+                  </wp:cNvGraphicFramePr>
+                  <a:graphic xmlns:a="http://schemas.openxmlformats.org/drawingml/2006/main">
+                    <a:graphicData uri="http://schemas.openxmlformats.org/drawingml/2006/picture">
+                      <pic:pic xmlns:pic="http://schemas.openxmlformats.org/drawingml/2006/picture">
+                        <pic:nvPicPr>
+                          <pic:cNvPr id="1" name=""/>
+                          <pic:cNvPicPr/>
+                        </pic:nvPicPr>
+                        <pic:blipFill>
+                          <a:blip r:embed="rId23"/>
+                          <a:stretch>
+                            <a:fillRect/>
+                          </a:stretch>
+                        </pic:blipFill>
+                        <pic:spPr>
+                          <a:xfrm>
+                            <a:off x="0" y="0"/>
+                            <a:ext cx="4726363" cy="2944293"/>
+                          </a:xfrm>
+                          <a:prstGeom prst="rect">
+                            <a:avLst/>
+                          </a:prstGeom>
+                        </pic:spPr>
+                      </pic:pic>
+                    </a:graphicData>
+                  </a:graphic>
+                </wp:inline>
+              </w:drawing>
+            </w:r>
           </w:p>
         </w:tc>
         <w:tc>
           <w:tcPr>
-            <w:tcW w:w="844" w:type="dxa"/>
+            <w:tcW w:w="6" w:type="dxa"/>
           </w:tcPr>
           <w:p>
             <w:pPr>
@@ -1061,7 +4168,7 @@
       <w:tr>
         <w:tc>
           <w:tcPr>
-            <w:tcW w:w="7650" w:type="dxa"/>
+            <w:tcW w:w="9064" w:type="dxa"/>
           </w:tcPr>
           <w:p>
             <w:pPr>
@@ -1069,12 +4176,53 @@
               <w:spacing w:before="60" w:after="60"/>
               <w:outlineLvl w:val="3"/>
               <w:rPr>
+                <w:rFonts w:asciiTheme="minorHAnsi" w:hAnsiTheme="minorHAnsi"/>
+                <w:b w:val="0"/>
+                <w:sz w:val="20"/>
+                <w:u w:val="none"/>
+              </w:rPr>
+            </w:pPr>
+          </w:p>
+        </w:tc>
+        <w:tc>
+          <w:tcPr>
+            <w:tcW w:w="6" w:type="dxa"/>
+          </w:tcPr>
+          <w:p>
+            <w:pPr>
+              <w:pStyle w:val="Ttulo4"/>
+              <w:spacing w:before="60" w:after="60"/>
+              <w:jc w:val="right"/>
+              <w:outlineLvl w:val="3"/>
+              <w:rPr>
                 <w:rFonts w:cs="Arial"/>
                 <w:b w:val="0"/>
                 <w:bCs/>
                 <w:sz w:val="22"/>
                 <w:szCs w:val="22"/>
                 <w:u w:val="none"/>
+              </w:rPr>
+            </w:pPr>
+          </w:p>
+        </w:tc>
+      </w:tr>
+      <w:tr>
+        <w:tc>
+          <w:tcPr>
+            <w:tcW w:w="9064" w:type="dxa"/>
+          </w:tcPr>
+          <w:p>
+            <w:pPr>
+              <w:pStyle w:val="Ttulo4"/>
+              <w:spacing w:before="60" w:after="60"/>
+              <w:outlineLvl w:val="3"/>
+              <w:rPr>
+                <w:rStyle w:val="Hipervnculo"/>
+                <w:rFonts w:cs="Arial"/>
+                <w:b w:val="0"/>
+                <w:bCs/>
+                <w:sz w:val="22"/>
+                <w:szCs w:val="22"/>
               </w:rPr>
             </w:pPr>
             <w:hyperlink w:anchor="_Entregables" w:history="1">
@@ -1102,6 +4250,8 @@
               </w:r>
             </w:hyperlink>
           </w:p>
+          <w:p/>
+          <w:p/>
           <w:p>
             <w:pPr>
               <w:rPr>
@@ -1114,7 +4264,7 @@
         </w:tc>
         <w:tc>
           <w:tcPr>
-            <w:tcW w:w="844" w:type="dxa"/>
+            <w:tcW w:w="6" w:type="dxa"/>
           </w:tcPr>
           <w:p>
             <w:pPr>
@@ -1137,7 +4287,7 @@
       <w:tr>
         <w:tc>
           <w:tcPr>
-            <w:tcW w:w="7650" w:type="dxa"/>
+            <w:tcW w:w="9064" w:type="dxa"/>
           </w:tcPr>
           <w:p>
             <w:pPr>
@@ -1179,7 +4329,7 @@
         </w:tc>
         <w:tc>
           <w:tcPr>
-            <w:tcW w:w="844" w:type="dxa"/>
+            <w:tcW w:w="6" w:type="dxa"/>
           </w:tcPr>
           <w:p>
             <w:pPr>
@@ -1202,7 +4352,7 @@
       <w:tr>
         <w:tc>
           <w:tcPr>
-            <w:tcW w:w="7650" w:type="dxa"/>
+            <w:tcW w:w="9064" w:type="dxa"/>
           </w:tcPr>
           <w:p>
             <w:pPr>
@@ -1244,7 +4394,7 @@
         </w:tc>
         <w:tc>
           <w:tcPr>
-            <w:tcW w:w="844" w:type="dxa"/>
+            <w:tcW w:w="6" w:type="dxa"/>
           </w:tcPr>
           <w:p>
             <w:pPr>
@@ -1267,7 +4417,7 @@
       <w:tr>
         <w:tc>
           <w:tcPr>
-            <w:tcW w:w="7650" w:type="dxa"/>
+            <w:tcW w:w="9064" w:type="dxa"/>
           </w:tcPr>
           <w:p>
             <w:pPr>
@@ -1300,7 +4450,7 @@
         </w:tc>
         <w:tc>
           <w:tcPr>
-            <w:tcW w:w="844" w:type="dxa"/>
+            <w:tcW w:w="6" w:type="dxa"/>
           </w:tcPr>
           <w:p>
             <w:pPr>
@@ -1668,7 +4818,7 @@
       </w:pPr>
     </w:p>
     <w:sectPr>
-      <w:headerReference w:type="default" r:id="rId9"/>
+      <w:headerReference w:type="default" r:id="rId24"/>
       <w:pgSz w:w="11906" w:h="16838"/>
       <w:pgMar w:top="1701" w:right="1418" w:bottom="1701" w:left="1418" w:header="709" w:footer="709" w:gutter="0"/>
       <w:pgBorders w:display="firstPage" w:offsetFrom="page">
@@ -2177,6 +5327,119 @@
     </w:lvl>
   </w:abstractNum>
   <w:abstractNum w:abstractNumId="3" w15:restartNumberingAfterBreak="0">
+    <w:nsid w:val="0DF1776B"/>
+    <w:multiLevelType w:val="hybridMultilevel"/>
+    <w:tmpl w:val="E49843CA"/>
+    <w:lvl w:ilvl="0" w:tplc="E77051CE">
+      <w:start w:val="2"/>
+      <w:numFmt w:val="bullet"/>
+      <w:lvlText w:val="-"/>
+      <w:lvlJc w:val="left"/>
+      <w:pPr>
+        <w:ind w:left="1080" w:hanging="360"/>
+      </w:pPr>
+      <w:rPr>
+        <w:rFonts w:ascii="Arial" w:eastAsia="Times New Roman" w:hAnsi="Arial" w:cs="Arial" w:hint="default"/>
+      </w:rPr>
+    </w:lvl>
+    <w:lvl w:ilvl="1" w:tplc="280A0003" w:tentative="1">
+      <w:start w:val="1"/>
+      <w:numFmt w:val="bullet"/>
+      <w:lvlText w:val="o"/>
+      <w:lvlJc w:val="left"/>
+      <w:pPr>
+        <w:ind w:left="1800" w:hanging="360"/>
+      </w:pPr>
+      <w:rPr>
+        <w:rFonts w:ascii="Courier New" w:hAnsi="Courier New" w:cs="Courier New" w:hint="default"/>
+      </w:rPr>
+    </w:lvl>
+    <w:lvl w:ilvl="2" w:tplc="280A0005" w:tentative="1">
+      <w:start w:val="1"/>
+      <w:numFmt w:val="bullet"/>
+      <w:lvlText w:val=""/>
+      <w:lvlJc w:val="left"/>
+      <w:pPr>
+        <w:ind w:left="2520" w:hanging="360"/>
+      </w:pPr>
+      <w:rPr>
+        <w:rFonts w:ascii="Wingdings" w:hAnsi="Wingdings" w:hint="default"/>
+      </w:rPr>
+    </w:lvl>
+    <w:lvl w:ilvl="3" w:tplc="280A0001" w:tentative="1">
+      <w:start w:val="1"/>
+      <w:numFmt w:val="bullet"/>
+      <w:lvlText w:val=""/>
+      <w:lvlJc w:val="left"/>
+      <w:pPr>
+        <w:ind w:left="3240" w:hanging="360"/>
+      </w:pPr>
+      <w:rPr>
+        <w:rFonts w:ascii="Symbol" w:hAnsi="Symbol" w:hint="default"/>
+      </w:rPr>
+    </w:lvl>
+    <w:lvl w:ilvl="4" w:tplc="280A0003" w:tentative="1">
+      <w:start w:val="1"/>
+      <w:numFmt w:val="bullet"/>
+      <w:lvlText w:val="o"/>
+      <w:lvlJc w:val="left"/>
+      <w:pPr>
+        <w:ind w:left="3960" w:hanging="360"/>
+      </w:pPr>
+      <w:rPr>
+        <w:rFonts w:ascii="Courier New" w:hAnsi="Courier New" w:cs="Courier New" w:hint="default"/>
+      </w:rPr>
+    </w:lvl>
+    <w:lvl w:ilvl="5" w:tplc="280A0005" w:tentative="1">
+      <w:start w:val="1"/>
+      <w:numFmt w:val="bullet"/>
+      <w:lvlText w:val=""/>
+      <w:lvlJc w:val="left"/>
+      <w:pPr>
+        <w:ind w:left="4680" w:hanging="360"/>
+      </w:pPr>
+      <w:rPr>
+        <w:rFonts w:ascii="Wingdings" w:hAnsi="Wingdings" w:hint="default"/>
+      </w:rPr>
+    </w:lvl>
+    <w:lvl w:ilvl="6" w:tplc="280A0001" w:tentative="1">
+      <w:start w:val="1"/>
+      <w:numFmt w:val="bullet"/>
+      <w:lvlText w:val=""/>
+      <w:lvlJc w:val="left"/>
+      <w:pPr>
+        <w:ind w:left="5400" w:hanging="360"/>
+      </w:pPr>
+      <w:rPr>
+        <w:rFonts w:ascii="Symbol" w:hAnsi="Symbol" w:hint="default"/>
+      </w:rPr>
+    </w:lvl>
+    <w:lvl w:ilvl="7" w:tplc="280A0003" w:tentative="1">
+      <w:start w:val="1"/>
+      <w:numFmt w:val="bullet"/>
+      <w:lvlText w:val="o"/>
+      <w:lvlJc w:val="left"/>
+      <w:pPr>
+        <w:ind w:left="6120" w:hanging="360"/>
+      </w:pPr>
+      <w:rPr>
+        <w:rFonts w:ascii="Courier New" w:hAnsi="Courier New" w:cs="Courier New" w:hint="default"/>
+      </w:rPr>
+    </w:lvl>
+    <w:lvl w:ilvl="8" w:tplc="280A0005" w:tentative="1">
+      <w:start w:val="1"/>
+      <w:numFmt w:val="bullet"/>
+      <w:lvlText w:val=""/>
+      <w:lvlJc w:val="left"/>
+      <w:pPr>
+        <w:ind w:left="6840" w:hanging="360"/>
+      </w:pPr>
+      <w:rPr>
+        <w:rFonts w:ascii="Wingdings" w:hAnsi="Wingdings" w:hint="default"/>
+      </w:rPr>
+    </w:lvl>
+  </w:abstractNum>
+  <w:abstractNum w:abstractNumId="4" w15:restartNumberingAfterBreak="0">
     <w:nsid w:val="178E6326"/>
     <w:multiLevelType w:val="hybridMultilevel"/>
     <w:tmpl w:val="CD143680"/>
@@ -2301,7 +5564,7 @@
       </w:pPr>
     </w:lvl>
   </w:abstractNum>
-  <w:abstractNum w:abstractNumId="4" w15:restartNumberingAfterBreak="0">
+  <w:abstractNum w:abstractNumId="5" w15:restartNumberingAfterBreak="0">
     <w:nsid w:val="1DB30685"/>
     <w:multiLevelType w:val="hybridMultilevel"/>
     <w:tmpl w:val="6B5C3A96"/>
@@ -2441,7 +5704,7 @@
       </w:rPr>
     </w:lvl>
   </w:abstractNum>
-  <w:abstractNum w:abstractNumId="5" w15:restartNumberingAfterBreak="0">
+  <w:abstractNum w:abstractNumId="6" w15:restartNumberingAfterBreak="0">
     <w:nsid w:val="21BA0A60"/>
     <w:multiLevelType w:val="hybridMultilevel"/>
     <w:tmpl w:val="A1968772"/>
@@ -2553,7 +5816,7 @@
       </w:rPr>
     </w:lvl>
   </w:abstractNum>
-  <w:abstractNum w:abstractNumId="6" w15:restartNumberingAfterBreak="0">
+  <w:abstractNum w:abstractNumId="7" w15:restartNumberingAfterBreak="0">
     <w:nsid w:val="27675891"/>
     <w:multiLevelType w:val="hybridMultilevel"/>
     <w:tmpl w:val="5F14F684"/>
@@ -2666,7 +5929,93 @@
       </w:rPr>
     </w:lvl>
   </w:abstractNum>
-  <w:abstractNum w:abstractNumId="7" w15:restartNumberingAfterBreak="0">
+  <w:abstractNum w:abstractNumId="8" w15:restartNumberingAfterBreak="0">
+    <w:nsid w:val="2D6E020B"/>
+    <w:multiLevelType w:val="hybridMultilevel"/>
+    <w:tmpl w:val="357EA4FE"/>
+    <w:lvl w:ilvl="0" w:tplc="280A0017">
+      <w:start w:val="1"/>
+      <w:numFmt w:val="lowerLetter"/>
+      <w:lvlText w:val="%1)"/>
+      <w:lvlJc w:val="left"/>
+      <w:pPr>
+        <w:ind w:left="1440" w:hanging="360"/>
+      </w:pPr>
+    </w:lvl>
+    <w:lvl w:ilvl="1" w:tplc="280A0019" w:tentative="1">
+      <w:start w:val="1"/>
+      <w:numFmt w:val="lowerLetter"/>
+      <w:lvlText w:val="%2."/>
+      <w:lvlJc w:val="left"/>
+      <w:pPr>
+        <w:ind w:left="2160" w:hanging="360"/>
+      </w:pPr>
+    </w:lvl>
+    <w:lvl w:ilvl="2" w:tplc="280A001B" w:tentative="1">
+      <w:start w:val="1"/>
+      <w:numFmt w:val="lowerRoman"/>
+      <w:lvlText w:val="%3."/>
+      <w:lvlJc w:val="right"/>
+      <w:pPr>
+        <w:ind w:left="2880" w:hanging="180"/>
+      </w:pPr>
+    </w:lvl>
+    <w:lvl w:ilvl="3" w:tplc="280A000F" w:tentative="1">
+      <w:start w:val="1"/>
+      <w:numFmt w:val="decimal"/>
+      <w:lvlText w:val="%4."/>
+      <w:lvlJc w:val="left"/>
+      <w:pPr>
+        <w:ind w:left="3600" w:hanging="360"/>
+      </w:pPr>
+    </w:lvl>
+    <w:lvl w:ilvl="4" w:tplc="280A0019" w:tentative="1">
+      <w:start w:val="1"/>
+      <w:numFmt w:val="lowerLetter"/>
+      <w:lvlText w:val="%5."/>
+      <w:lvlJc w:val="left"/>
+      <w:pPr>
+        <w:ind w:left="4320" w:hanging="360"/>
+      </w:pPr>
+    </w:lvl>
+    <w:lvl w:ilvl="5" w:tplc="280A001B" w:tentative="1">
+      <w:start w:val="1"/>
+      <w:numFmt w:val="lowerRoman"/>
+      <w:lvlText w:val="%6."/>
+      <w:lvlJc w:val="right"/>
+      <w:pPr>
+        <w:ind w:left="5040" w:hanging="180"/>
+      </w:pPr>
+    </w:lvl>
+    <w:lvl w:ilvl="6" w:tplc="280A000F" w:tentative="1">
+      <w:start w:val="1"/>
+      <w:numFmt w:val="decimal"/>
+      <w:lvlText w:val="%7."/>
+      <w:lvlJc w:val="left"/>
+      <w:pPr>
+        <w:ind w:left="5760" w:hanging="360"/>
+      </w:pPr>
+    </w:lvl>
+    <w:lvl w:ilvl="7" w:tplc="280A0019" w:tentative="1">
+      <w:start w:val="1"/>
+      <w:numFmt w:val="lowerLetter"/>
+      <w:lvlText w:val="%8."/>
+      <w:lvlJc w:val="left"/>
+      <w:pPr>
+        <w:ind w:left="6480" w:hanging="360"/>
+      </w:pPr>
+    </w:lvl>
+    <w:lvl w:ilvl="8" w:tplc="280A001B" w:tentative="1">
+      <w:start w:val="1"/>
+      <w:numFmt w:val="lowerRoman"/>
+      <w:lvlText w:val="%9."/>
+      <w:lvlJc w:val="right"/>
+      <w:pPr>
+        <w:ind w:left="7200" w:hanging="180"/>
+      </w:pPr>
+    </w:lvl>
+  </w:abstractNum>
+  <w:abstractNum w:abstractNumId="9" w15:restartNumberingAfterBreak="0">
     <w:nsid w:val="30031A8D"/>
     <w:multiLevelType w:val="hybridMultilevel"/>
     <w:tmpl w:val="0FD4ACDA"/>
@@ -2791,7 +6140,7 @@
       </w:pPr>
     </w:lvl>
   </w:abstractNum>
-  <w:abstractNum w:abstractNumId="8" w15:restartNumberingAfterBreak="0">
+  <w:abstractNum w:abstractNumId="10" w15:restartNumberingAfterBreak="0">
     <w:nsid w:val="30433EE9"/>
     <w:multiLevelType w:val="hybridMultilevel"/>
     <w:tmpl w:val="9C68BF58"/>
@@ -2904,7 +6253,7 @@
       </w:rPr>
     </w:lvl>
   </w:abstractNum>
-  <w:abstractNum w:abstractNumId="9" w15:restartNumberingAfterBreak="0">
+  <w:abstractNum w:abstractNumId="11" w15:restartNumberingAfterBreak="0">
     <w:nsid w:val="30A96EC8"/>
     <w:multiLevelType w:val="hybridMultilevel"/>
     <w:tmpl w:val="420666D2"/>
@@ -3017,7 +6366,7 @@
       </w:rPr>
     </w:lvl>
   </w:abstractNum>
-  <w:abstractNum w:abstractNumId="10" w15:restartNumberingAfterBreak="0">
+  <w:abstractNum w:abstractNumId="12" w15:restartNumberingAfterBreak="0">
     <w:nsid w:val="31D91C94"/>
     <w:multiLevelType w:val="hybridMultilevel"/>
     <w:tmpl w:val="12EAF9DE"/>
@@ -3130,7 +6479,7 @@
       </w:rPr>
     </w:lvl>
   </w:abstractNum>
-  <w:abstractNum w:abstractNumId="11" w15:restartNumberingAfterBreak="0">
+  <w:abstractNum w:abstractNumId="13" w15:restartNumberingAfterBreak="0">
     <w:nsid w:val="3BF911AE"/>
     <w:multiLevelType w:val="hybridMultilevel"/>
     <w:tmpl w:val="38EE9538"/>
@@ -3243,7 +6592,7 @@
       </w:rPr>
     </w:lvl>
   </w:abstractNum>
-  <w:abstractNum w:abstractNumId="12" w15:restartNumberingAfterBreak="0">
+  <w:abstractNum w:abstractNumId="14" w15:restartNumberingAfterBreak="0">
     <w:nsid w:val="3C6F1F2D"/>
     <w:multiLevelType w:val="hybridMultilevel"/>
     <w:tmpl w:val="8E82A982"/>
@@ -3356,7 +6705,7 @@
       </w:rPr>
     </w:lvl>
   </w:abstractNum>
-  <w:abstractNum w:abstractNumId="13" w15:restartNumberingAfterBreak="0">
+  <w:abstractNum w:abstractNumId="15" w15:restartNumberingAfterBreak="0">
     <w:nsid w:val="416045F4"/>
     <w:multiLevelType w:val="hybridMultilevel"/>
     <w:tmpl w:val="AD5C23B8"/>
@@ -3469,7 +6818,7 @@
       </w:rPr>
     </w:lvl>
   </w:abstractNum>
-  <w:abstractNum w:abstractNumId="14" w15:restartNumberingAfterBreak="0">
+  <w:abstractNum w:abstractNumId="16" w15:restartNumberingAfterBreak="0">
     <w:nsid w:val="422B2406"/>
     <w:multiLevelType w:val="hybridMultilevel"/>
     <w:tmpl w:val="40686B08"/>
@@ -3582,7 +6931,7 @@
       </w:rPr>
     </w:lvl>
   </w:abstractNum>
-  <w:abstractNum w:abstractNumId="15" w15:restartNumberingAfterBreak="0">
+  <w:abstractNum w:abstractNumId="17" w15:restartNumberingAfterBreak="0">
     <w:nsid w:val="448024D2"/>
     <w:multiLevelType w:val="hybridMultilevel"/>
     <w:tmpl w:val="AC547E56"/>
@@ -3722,7 +7071,7 @@
       </w:rPr>
     </w:lvl>
   </w:abstractNum>
-  <w:abstractNum w:abstractNumId="16" w15:restartNumberingAfterBreak="0">
+  <w:abstractNum w:abstractNumId="18" w15:restartNumberingAfterBreak="0">
     <w:nsid w:val="4D5167F6"/>
     <w:multiLevelType w:val="hybridMultilevel"/>
     <w:tmpl w:val="2E28399C"/>
@@ -3862,7 +7211,7 @@
       </w:rPr>
     </w:lvl>
   </w:abstractNum>
-  <w:abstractNum w:abstractNumId="17" w15:restartNumberingAfterBreak="0">
+  <w:abstractNum w:abstractNumId="19" w15:restartNumberingAfterBreak="0">
     <w:nsid w:val="53FD4F30"/>
     <w:multiLevelType w:val="hybridMultilevel"/>
     <w:tmpl w:val="55F060C2"/>
@@ -3975,7 +7324,7 @@
       </w:rPr>
     </w:lvl>
   </w:abstractNum>
-  <w:abstractNum w:abstractNumId="18" w15:restartNumberingAfterBreak="0">
+  <w:abstractNum w:abstractNumId="20" w15:restartNumberingAfterBreak="0">
     <w:nsid w:val="545E69CA"/>
     <w:multiLevelType w:val="hybridMultilevel"/>
     <w:tmpl w:val="7402ED9C"/>
@@ -4091,7 +7440,7 @@
       </w:rPr>
     </w:lvl>
   </w:abstractNum>
-  <w:abstractNum w:abstractNumId="19" w15:restartNumberingAfterBreak="0">
+  <w:abstractNum w:abstractNumId="21" w15:restartNumberingAfterBreak="0">
     <w:nsid w:val="579E1C0C"/>
     <w:multiLevelType w:val="hybridMultilevel"/>
     <w:tmpl w:val="AAD6759C"/>
@@ -4204,7 +7553,7 @@
       </w:rPr>
     </w:lvl>
   </w:abstractNum>
-  <w:abstractNum w:abstractNumId="20" w15:restartNumberingAfterBreak="0">
+  <w:abstractNum w:abstractNumId="22" w15:restartNumberingAfterBreak="0">
     <w:nsid w:val="5C100E54"/>
     <w:multiLevelType w:val="hybridMultilevel"/>
     <w:tmpl w:val="A66C123C"/>
@@ -4317,7 +7666,7 @@
       </w:rPr>
     </w:lvl>
   </w:abstractNum>
-  <w:abstractNum w:abstractNumId="21" w15:restartNumberingAfterBreak="0">
+  <w:abstractNum w:abstractNumId="23" w15:restartNumberingAfterBreak="0">
     <w:nsid w:val="5F371725"/>
     <w:multiLevelType w:val="hybridMultilevel"/>
     <w:tmpl w:val="42F4D8A6"/>
@@ -4430,7 +7779,7 @@
       </w:rPr>
     </w:lvl>
   </w:abstractNum>
-  <w:abstractNum w:abstractNumId="22" w15:restartNumberingAfterBreak="0">
+  <w:abstractNum w:abstractNumId="24" w15:restartNumberingAfterBreak="0">
     <w:nsid w:val="64B53DA8"/>
     <w:multiLevelType w:val="hybridMultilevel"/>
     <w:tmpl w:val="E41C82A2"/>
@@ -4570,7 +7919,96 @@
       </w:rPr>
     </w:lvl>
   </w:abstractNum>
-  <w:abstractNum w:abstractNumId="23" w15:restartNumberingAfterBreak="0">
+  <w:abstractNum w:abstractNumId="25" w15:restartNumberingAfterBreak="0">
+    <w:nsid w:val="66730E28"/>
+    <w:multiLevelType w:val="hybridMultilevel"/>
+    <w:tmpl w:val="A9F216FC"/>
+    <w:lvl w:ilvl="0" w:tplc="280A0019">
+      <w:start w:val="1"/>
+      <w:numFmt w:val="lowerLetter"/>
+      <w:lvlText w:val="%1."/>
+      <w:lvlJc w:val="left"/>
+      <w:pPr>
+        <w:ind w:left="720" w:hanging="360"/>
+      </w:pPr>
+      <w:rPr>
+        <w:rFonts w:hint="default"/>
+      </w:rPr>
+    </w:lvl>
+    <w:lvl w:ilvl="1" w:tplc="280A0019" w:tentative="1">
+      <w:start w:val="1"/>
+      <w:numFmt w:val="lowerLetter"/>
+      <w:lvlText w:val="%2."/>
+      <w:lvlJc w:val="left"/>
+      <w:pPr>
+        <w:ind w:left="1440" w:hanging="360"/>
+      </w:pPr>
+    </w:lvl>
+    <w:lvl w:ilvl="2" w:tplc="280A001B" w:tentative="1">
+      <w:start w:val="1"/>
+      <w:numFmt w:val="lowerRoman"/>
+      <w:lvlText w:val="%3."/>
+      <w:lvlJc w:val="right"/>
+      <w:pPr>
+        <w:ind w:left="2160" w:hanging="180"/>
+      </w:pPr>
+    </w:lvl>
+    <w:lvl w:ilvl="3" w:tplc="280A000F" w:tentative="1">
+      <w:start w:val="1"/>
+      <w:numFmt w:val="decimal"/>
+      <w:lvlText w:val="%4."/>
+      <w:lvlJc w:val="left"/>
+      <w:pPr>
+        <w:ind w:left="2880" w:hanging="360"/>
+      </w:pPr>
+    </w:lvl>
+    <w:lvl w:ilvl="4" w:tplc="280A0019" w:tentative="1">
+      <w:start w:val="1"/>
+      <w:numFmt w:val="lowerLetter"/>
+      <w:lvlText w:val="%5."/>
+      <w:lvlJc w:val="left"/>
+      <w:pPr>
+        <w:ind w:left="3600" w:hanging="360"/>
+      </w:pPr>
+    </w:lvl>
+    <w:lvl w:ilvl="5" w:tplc="280A001B" w:tentative="1">
+      <w:start w:val="1"/>
+      <w:numFmt w:val="lowerRoman"/>
+      <w:lvlText w:val="%6."/>
+      <w:lvlJc w:val="right"/>
+      <w:pPr>
+        <w:ind w:left="4320" w:hanging="180"/>
+      </w:pPr>
+    </w:lvl>
+    <w:lvl w:ilvl="6" w:tplc="280A000F" w:tentative="1">
+      <w:start w:val="1"/>
+      <w:numFmt w:val="decimal"/>
+      <w:lvlText w:val="%7."/>
+      <w:lvlJc w:val="left"/>
+      <w:pPr>
+        <w:ind w:left="5040" w:hanging="360"/>
+      </w:pPr>
+    </w:lvl>
+    <w:lvl w:ilvl="7" w:tplc="280A0019" w:tentative="1">
+      <w:start w:val="1"/>
+      <w:numFmt w:val="lowerLetter"/>
+      <w:lvlText w:val="%8."/>
+      <w:lvlJc w:val="left"/>
+      <w:pPr>
+        <w:ind w:left="5760" w:hanging="360"/>
+      </w:pPr>
+    </w:lvl>
+    <w:lvl w:ilvl="8" w:tplc="280A001B" w:tentative="1">
+      <w:start w:val="1"/>
+      <w:numFmt w:val="lowerRoman"/>
+      <w:lvlText w:val="%9."/>
+      <w:lvlJc w:val="right"/>
+      <w:pPr>
+        <w:ind w:left="6480" w:hanging="180"/>
+      </w:pPr>
+    </w:lvl>
+  </w:abstractNum>
+  <w:abstractNum w:abstractNumId="26" w15:restartNumberingAfterBreak="0">
     <w:nsid w:val="6B7D7517"/>
     <w:multiLevelType w:val="hybridMultilevel"/>
     <w:tmpl w:val="11B81C38"/>
@@ -4710,7 +8148,7 @@
       </w:rPr>
     </w:lvl>
   </w:abstractNum>
-  <w:abstractNum w:abstractNumId="24" w15:restartNumberingAfterBreak="0">
+  <w:abstractNum w:abstractNumId="27" w15:restartNumberingAfterBreak="0">
     <w:nsid w:val="6BEE537F"/>
     <w:multiLevelType w:val="hybridMultilevel"/>
     <w:tmpl w:val="3D2C32A6"/>
@@ -4823,7 +8261,7 @@
       </w:rPr>
     </w:lvl>
   </w:abstractNum>
-  <w:abstractNum w:abstractNumId="25" w15:restartNumberingAfterBreak="0">
+  <w:abstractNum w:abstractNumId="28" w15:restartNumberingAfterBreak="0">
     <w:nsid w:val="6C96008D"/>
     <w:multiLevelType w:val="hybridMultilevel"/>
     <w:tmpl w:val="8C0AC672"/>
@@ -4935,7 +8373,7 @@
       </w:rPr>
     </w:lvl>
   </w:abstractNum>
-  <w:abstractNum w:abstractNumId="26" w15:restartNumberingAfterBreak="0">
+  <w:abstractNum w:abstractNumId="29" w15:restartNumberingAfterBreak="0">
     <w:nsid w:val="6CA96F38"/>
     <w:multiLevelType w:val="hybridMultilevel"/>
     <w:tmpl w:val="423661B2"/>
@@ -5048,7 +8486,96 @@
       </w:rPr>
     </w:lvl>
   </w:abstractNum>
-  <w:abstractNum w:abstractNumId="27" w15:restartNumberingAfterBreak="0">
+  <w:abstractNum w:abstractNumId="30" w15:restartNumberingAfterBreak="0">
+    <w:nsid w:val="6F056E4B"/>
+    <w:multiLevelType w:val="hybridMultilevel"/>
+    <w:tmpl w:val="CC0EDB8C"/>
+    <w:lvl w:ilvl="0" w:tplc="280A000F">
+      <w:start w:val="1"/>
+      <w:numFmt w:val="decimal"/>
+      <w:lvlText w:val="%1."/>
+      <w:lvlJc w:val="left"/>
+      <w:pPr>
+        <w:ind w:left="720" w:hanging="360"/>
+      </w:pPr>
+      <w:rPr>
+        <w:rFonts w:hint="default"/>
+      </w:rPr>
+    </w:lvl>
+    <w:lvl w:ilvl="1" w:tplc="280A0019" w:tentative="1">
+      <w:start w:val="1"/>
+      <w:numFmt w:val="lowerLetter"/>
+      <w:lvlText w:val="%2."/>
+      <w:lvlJc w:val="left"/>
+      <w:pPr>
+        <w:ind w:left="1440" w:hanging="360"/>
+      </w:pPr>
+    </w:lvl>
+    <w:lvl w:ilvl="2" w:tplc="280A001B" w:tentative="1">
+      <w:start w:val="1"/>
+      <w:numFmt w:val="lowerRoman"/>
+      <w:lvlText w:val="%3."/>
+      <w:lvlJc w:val="right"/>
+      <w:pPr>
+        <w:ind w:left="2160" w:hanging="180"/>
+      </w:pPr>
+    </w:lvl>
+    <w:lvl w:ilvl="3" w:tplc="280A000F" w:tentative="1">
+      <w:start w:val="1"/>
+      <w:numFmt w:val="decimal"/>
+      <w:lvlText w:val="%4."/>
+      <w:lvlJc w:val="left"/>
+      <w:pPr>
+        <w:ind w:left="2880" w:hanging="360"/>
+      </w:pPr>
+    </w:lvl>
+    <w:lvl w:ilvl="4" w:tplc="280A0019" w:tentative="1">
+      <w:start w:val="1"/>
+      <w:numFmt w:val="lowerLetter"/>
+      <w:lvlText w:val="%5."/>
+      <w:lvlJc w:val="left"/>
+      <w:pPr>
+        <w:ind w:left="3600" w:hanging="360"/>
+      </w:pPr>
+    </w:lvl>
+    <w:lvl w:ilvl="5" w:tplc="280A001B" w:tentative="1">
+      <w:start w:val="1"/>
+      <w:numFmt w:val="lowerRoman"/>
+      <w:lvlText w:val="%6."/>
+      <w:lvlJc w:val="right"/>
+      <w:pPr>
+        <w:ind w:left="4320" w:hanging="180"/>
+      </w:pPr>
+    </w:lvl>
+    <w:lvl w:ilvl="6" w:tplc="280A000F" w:tentative="1">
+      <w:start w:val="1"/>
+      <w:numFmt w:val="decimal"/>
+      <w:lvlText w:val="%7."/>
+      <w:lvlJc w:val="left"/>
+      <w:pPr>
+        <w:ind w:left="5040" w:hanging="360"/>
+      </w:pPr>
+    </w:lvl>
+    <w:lvl w:ilvl="7" w:tplc="280A0019" w:tentative="1">
+      <w:start w:val="1"/>
+      <w:numFmt w:val="lowerLetter"/>
+      <w:lvlText w:val="%8."/>
+      <w:lvlJc w:val="left"/>
+      <w:pPr>
+        <w:ind w:left="5760" w:hanging="360"/>
+      </w:pPr>
+    </w:lvl>
+    <w:lvl w:ilvl="8" w:tplc="280A001B" w:tentative="1">
+      <w:start w:val="1"/>
+      <w:numFmt w:val="lowerRoman"/>
+      <w:lvlText w:val="%9."/>
+      <w:lvlJc w:val="right"/>
+      <w:pPr>
+        <w:ind w:left="6480" w:hanging="180"/>
+      </w:pPr>
+    </w:lvl>
+  </w:abstractNum>
+  <w:abstractNum w:abstractNumId="31" w15:restartNumberingAfterBreak="0">
     <w:nsid w:val="73FB365E"/>
     <w:multiLevelType w:val="hybridMultilevel"/>
     <w:tmpl w:val="4CB07A10"/>
@@ -5165,7 +8692,7 @@
       </w:pPr>
     </w:lvl>
   </w:abstractNum>
-  <w:abstractNum w:abstractNumId="28" w15:restartNumberingAfterBreak="0">
+  <w:abstractNum w:abstractNumId="32" w15:restartNumberingAfterBreak="0">
     <w:nsid w:val="74EB3BF3"/>
     <w:multiLevelType w:val="hybridMultilevel"/>
     <w:tmpl w:val="4F7CA90E"/>
@@ -5278,7 +8805,7 @@
       </w:rPr>
     </w:lvl>
   </w:abstractNum>
-  <w:abstractNum w:abstractNumId="29" w15:restartNumberingAfterBreak="0">
+  <w:abstractNum w:abstractNumId="33" w15:restartNumberingAfterBreak="0">
     <w:nsid w:val="7A845F6C"/>
     <w:multiLevelType w:val="hybridMultilevel"/>
     <w:tmpl w:val="6454782C"/>
@@ -5419,7 +8946,7 @@
     </w:lvl>
   </w:abstractNum>
   <w:num w:numId="1" w16cid:durableId="2047942565">
-    <w:abstractNumId w:val="7"/>
+    <w:abstractNumId w:val="9"/>
     <w:lvlOverride w:ilvl="0"/>
     <w:lvlOverride w:ilvl="1"/>
     <w:lvlOverride w:ilvl="2"/>
@@ -5441,40 +8968,40 @@
     </w:lvlOverride>
   </w:num>
   <w:num w:numId="2" w16cid:durableId="431827653">
-    <w:abstractNumId w:val="27"/>
+    <w:abstractNumId w:val="31"/>
   </w:num>
   <w:num w:numId="3" w16cid:durableId="1425807178">
-    <w:abstractNumId w:val="29"/>
+    <w:abstractNumId w:val="33"/>
   </w:num>
   <w:num w:numId="4" w16cid:durableId="1569654864">
+    <w:abstractNumId w:val="5"/>
+  </w:num>
+  <w:num w:numId="5" w16cid:durableId="1908495521">
     <w:abstractNumId w:val="4"/>
   </w:num>
-  <w:num w:numId="5" w16cid:durableId="1908495521">
-    <w:abstractNumId w:val="3"/>
+  <w:num w:numId="6" w16cid:durableId="679352567">
+    <w:abstractNumId w:val="26"/>
   </w:num>
-  <w:num w:numId="6" w16cid:durableId="679352567">
+  <w:num w:numId="7" w16cid:durableId="234046105">
+    <w:abstractNumId w:val="24"/>
+  </w:num>
+  <w:num w:numId="8" w16cid:durableId="2118138719">
+    <w:abstractNumId w:val="18"/>
+  </w:num>
+  <w:num w:numId="9" w16cid:durableId="688724630">
+    <w:abstractNumId w:val="17"/>
+  </w:num>
+  <w:num w:numId="10" w16cid:durableId="1283070100">
+    <w:abstractNumId w:val="19"/>
+  </w:num>
+  <w:num w:numId="11" w16cid:durableId="1270814121">
     <w:abstractNumId w:val="23"/>
   </w:num>
-  <w:num w:numId="7" w16cid:durableId="234046105">
-    <w:abstractNumId w:val="22"/>
-  </w:num>
-  <w:num w:numId="8" w16cid:durableId="2118138719">
-    <w:abstractNumId w:val="16"/>
-  </w:num>
-  <w:num w:numId="9" w16cid:durableId="688724630">
-    <w:abstractNumId w:val="15"/>
-  </w:num>
-  <w:num w:numId="10" w16cid:durableId="1283070100">
-    <w:abstractNumId w:val="17"/>
-  </w:num>
-  <w:num w:numId="11" w16cid:durableId="1270814121">
-    <w:abstractNumId w:val="21"/>
-  </w:num>
   <w:num w:numId="12" w16cid:durableId="1317370171">
-    <w:abstractNumId w:val="10"/>
+    <w:abstractNumId w:val="12"/>
   </w:num>
   <w:num w:numId="13" w16cid:durableId="1790199532">
-    <w:abstractNumId w:val="28"/>
+    <w:abstractNumId w:val="32"/>
   </w:num>
   <w:num w:numId="14" w16cid:durableId="1846895185">
     <w:abstractNumId w:val="0"/>
@@ -5483,67 +9010,79 @@
     <w:abstractNumId w:val="1"/>
   </w:num>
   <w:num w:numId="16" w16cid:durableId="84225522">
+    <w:abstractNumId w:val="22"/>
+  </w:num>
+  <w:num w:numId="17" w16cid:durableId="1638022879">
+    <w:abstractNumId w:val="15"/>
+  </w:num>
+  <w:num w:numId="18" w16cid:durableId="662319561">
+    <w:abstractNumId w:val="14"/>
+  </w:num>
+  <w:num w:numId="19" w16cid:durableId="181549822">
+    <w:abstractNumId w:val="16"/>
+  </w:num>
+  <w:num w:numId="20" w16cid:durableId="1782332725">
     <w:abstractNumId w:val="20"/>
   </w:num>
-  <w:num w:numId="17" w16cid:durableId="1638022879">
-    <w:abstractNumId w:val="13"/>
-  </w:num>
-  <w:num w:numId="18" w16cid:durableId="662319561">
-    <w:abstractNumId w:val="12"/>
-  </w:num>
-  <w:num w:numId="19" w16cid:durableId="181549822">
-    <w:abstractNumId w:val="14"/>
-  </w:num>
-  <w:num w:numId="20" w16cid:durableId="1782332725">
-    <w:abstractNumId w:val="18"/>
-  </w:num>
   <w:num w:numId="21" w16cid:durableId="1967469849">
-    <w:abstractNumId w:val="5"/>
+    <w:abstractNumId w:val="6"/>
   </w:num>
   <w:num w:numId="22" w16cid:durableId="1032027011">
-    <w:abstractNumId w:val="6"/>
+    <w:abstractNumId w:val="7"/>
   </w:num>
   <w:num w:numId="23" w16cid:durableId="1635135520">
-    <w:abstractNumId w:val="8"/>
+    <w:abstractNumId w:val="10"/>
   </w:num>
   <w:num w:numId="24" w16cid:durableId="1102185666">
-    <w:abstractNumId w:val="25"/>
+    <w:abstractNumId w:val="28"/>
   </w:num>
   <w:num w:numId="25" w16cid:durableId="1520778717">
-    <w:abstractNumId w:val="19"/>
+    <w:abstractNumId w:val="21"/>
   </w:num>
   <w:num w:numId="26" w16cid:durableId="229387091">
-    <w:abstractNumId w:val="9"/>
+    <w:abstractNumId w:val="11"/>
   </w:num>
   <w:num w:numId="27" w16cid:durableId="316960168">
     <w:abstractNumId w:val="2"/>
   </w:num>
   <w:num w:numId="28" w16cid:durableId="362480816">
-    <w:abstractNumId w:val="24"/>
+    <w:abstractNumId w:val="27"/>
   </w:num>
   <w:num w:numId="29" w16cid:durableId="1805732769">
-    <w:abstractNumId w:val="7"/>
+    <w:abstractNumId w:val="9"/>
   </w:num>
   <w:num w:numId="30" w16cid:durableId="2142571970">
-    <w:abstractNumId w:val="27"/>
+    <w:abstractNumId w:val="31"/>
   </w:num>
   <w:num w:numId="31" w16cid:durableId="1687902599">
-    <w:abstractNumId w:val="27"/>
+    <w:abstractNumId w:val="31"/>
   </w:num>
   <w:num w:numId="32" w16cid:durableId="835805102">
-    <w:abstractNumId w:val="27"/>
+    <w:abstractNumId w:val="31"/>
   </w:num>
   <w:num w:numId="33" w16cid:durableId="1178010134">
-    <w:abstractNumId w:val="27"/>
+    <w:abstractNumId w:val="31"/>
   </w:num>
   <w:num w:numId="34" w16cid:durableId="313066584">
-    <w:abstractNumId w:val="27"/>
+    <w:abstractNumId w:val="31"/>
   </w:num>
   <w:num w:numId="35" w16cid:durableId="68430500">
-    <w:abstractNumId w:val="26"/>
+    <w:abstractNumId w:val="29"/>
   </w:num>
   <w:num w:numId="36" w16cid:durableId="1085611107">
-    <w:abstractNumId w:val="11"/>
+    <w:abstractNumId w:val="13"/>
+  </w:num>
+  <w:num w:numId="37" w16cid:durableId="1019962847">
+    <w:abstractNumId w:val="30"/>
+  </w:num>
+  <w:num w:numId="38" w16cid:durableId="684139381">
+    <w:abstractNumId w:val="3"/>
+  </w:num>
+  <w:num w:numId="39" w16cid:durableId="1146972292">
+    <w:abstractNumId w:val="25"/>
+  </w:num>
+  <w:num w:numId="40" w16cid:durableId="92286279">
+    <w:abstractNumId w:val="8"/>
   </w:num>
   <w:numIdMacAtCleanup w:val="14"/>
 </w:numbering>

--- a/INFORME/InformeProyecto.docx
+++ b/INFORME/InformeProyecto.docx
@@ -1,6 +1,6 @@
 
 <file path=word/document.xml><?xml version="1.0" encoding="utf-8"?>
-<w:document xmlns:wpc="http://schemas.microsoft.com/office/word/2010/wordprocessingCanvas" xmlns:cx="http://schemas.microsoft.com/office/drawing/2014/chartex" xmlns:cx1="http://schemas.microsoft.com/office/drawing/2015/9/8/chartex" xmlns:cx2="http://schemas.microsoft.com/office/drawing/2015/10/21/chartex" xmlns:cx3="http://schemas.microsoft.com/office/drawing/2016/5/9/chartex" xmlns:cx4="http://schemas.microsoft.com/office/drawing/2016/5/10/chartex" xmlns:cx5="http://schemas.microsoft.com/office/drawing/2016/5/11/chartex" xmlns:cx6="http://schemas.microsoft.com/office/drawing/2016/5/12/chartex" xmlns:cx7="http://schemas.microsoft.com/office/drawing/2016/5/13/chartex" xmlns:cx8="http://schemas.microsoft.com/office/drawing/2016/5/14/chartex" xmlns:mc="http://schemas.openxmlformats.org/markup-compatibility/2006" xmlns:aink="http://schemas.microsoft.com/office/drawing/2016/ink" xmlns:am3d="http://schemas.microsoft.com/office/drawing/2017/model3d" xmlns:o="urn:schemas-microsoft-com:office:office" xmlns:oel="http://schemas.microsoft.com/office/2019/extlst" xmlns:r="http://schemas.openxmlformats.org/officeDocument/2006/relationships" xmlns:m="http://schemas.openxmlformats.org/officeDocument/2006/math" xmlns:v="urn:schemas-microsoft-com:vml" xmlns:wp14="http://schemas.microsoft.com/office/word/2010/wordprocessingDrawing" xmlns:wp="http://schemas.openxmlformats.org/drawingml/2006/wordprocessingDrawing" xmlns:w10="urn:schemas-microsoft-com:office:word" xmlns:w="http://schemas.openxmlformats.org/wordprocessingml/2006/main" xmlns:w14="http://schemas.microsoft.com/office/word/2010/wordml" xmlns:w15="http://schemas.microsoft.com/office/word/2012/wordml" xmlns:w16cex="http://schemas.microsoft.com/office/word/2018/wordml/cex" xmlns:w16cid="http://schemas.microsoft.com/office/word/2016/wordml/cid" xmlns:w16="http://schemas.microsoft.com/office/word/2018/wordml" xmlns:w16sdtdh="http://schemas.microsoft.com/office/word/2020/wordml/sdtdatahash" xmlns:w16se="http://schemas.microsoft.com/office/word/2015/wordml/symex" xmlns:wpg="http://schemas.microsoft.com/office/word/2010/wordprocessingGroup" xmlns:wpi="http://schemas.microsoft.com/office/word/2010/wordprocessingInk" xmlns:wne="http://schemas.microsoft.com/office/word/2006/wordml" xmlns:wps="http://schemas.microsoft.com/office/word/2010/wordprocessingShape" mc:Ignorable="w14 w15 w16se w16cid w16 w16cex w16sdtdh wp14">
+<w:document xmlns:wpc="http://schemas.microsoft.com/office/word/2010/wordprocessingCanvas" xmlns:cx="http://schemas.microsoft.com/office/drawing/2014/chartex" xmlns:cx1="http://schemas.microsoft.com/office/drawing/2015/9/8/chartex" xmlns:cx2="http://schemas.microsoft.com/office/drawing/2015/10/21/chartex" xmlns:cx3="http://schemas.microsoft.com/office/drawing/2016/5/9/chartex" xmlns:cx4="http://schemas.microsoft.com/office/drawing/2016/5/10/chartex" xmlns:cx5="http://schemas.microsoft.com/office/drawing/2016/5/11/chartex" xmlns:cx6="http://schemas.microsoft.com/office/drawing/2016/5/12/chartex" xmlns:cx7="http://schemas.microsoft.com/office/drawing/2016/5/13/chartex" xmlns:cx8="http://schemas.microsoft.com/office/drawing/2016/5/14/chartex" xmlns:mc="http://schemas.openxmlformats.org/markup-compatibility/2006" xmlns:aink="http://schemas.microsoft.com/office/drawing/2016/ink" xmlns:am3d="http://schemas.microsoft.com/office/drawing/2017/model3d" xmlns:o="urn:schemas-microsoft-com:office:office" xmlns:oel="http://schemas.microsoft.com/office/2019/extlst" xmlns:r="http://schemas.openxmlformats.org/officeDocument/2006/relationships" xmlns:m="http://schemas.openxmlformats.org/officeDocument/2006/math" xmlns:v="urn:schemas-microsoft-com:vml" xmlns:wp14="http://schemas.microsoft.com/office/word/2010/wordprocessingDrawing" xmlns:wp="http://schemas.openxmlformats.org/drawingml/2006/wordprocessingDrawing" xmlns:w10="urn:schemas-microsoft-com:office:word" xmlns:w="http://schemas.openxmlformats.org/wordprocessingml/2006/main" xmlns:w14="http://schemas.microsoft.com/office/word/2010/wordml" xmlns:w15="http://schemas.microsoft.com/office/word/2012/wordml" xmlns:w16cex="http://schemas.microsoft.com/office/word/2018/wordml/cex" xmlns:w16cid="http://schemas.microsoft.com/office/word/2016/wordml/cid" xmlns:w16="http://schemas.microsoft.com/office/word/2018/wordml" xmlns:w16sdtdh="http://schemas.microsoft.com/office/word/2020/wordml/sdtdatahash" xmlns:w16se="http://schemas.microsoft.com/office/word/2015/wordml/symex" xmlns:wpg="http://schemas.microsoft.com/office/word/2010/wordprocessingGroup" xmlns:wpi="http://schemas.microsoft.com/office/word/2010/wordprocessingInk" xmlns:wne="http://schemas.microsoft.com/office/word/2006/wordml" xmlns:wps="http://schemas.microsoft.com/office/word/2010/wordprocessingShape" xmlns:a="http://schemas.openxmlformats.org/drawingml/2006/main" xmlns:pic="http://schemas.openxmlformats.org/drawingml/2006/picture" xmlns:a14="http://schemas.microsoft.com/office/drawing/2010/main" mc:Ignorable="w14 w15 w16se w16cid w16 w16cex w16sdtdh wp14">
   <w:body>
     <w:p>
       <w:pPr>
@@ -419,6 +419,7 @@
           <w:szCs w:val="22"/>
         </w:rPr>
       </w:pPr>
+      <w:proofErr w:type="spellStart"/>
       <w:r>
         <w:rPr>
           <w:rFonts w:ascii="Arial" w:hAnsi="Arial" w:cs="Arial"/>
@@ -426,19 +427,18 @@
           <w:sz w:val="22"/>
           <w:szCs w:val="22"/>
         </w:rPr>
-        <w:t>José David Yep Arce</w:t>
+        <w:t>Jos</w:t>
       </w:r>
-    </w:p>
-    <w:p>
-      <w:pPr>
-        <w:spacing w:before="240" w:after="240"/>
+      <w:r>
         <w:rPr>
           <w:rFonts w:ascii="Arial" w:hAnsi="Arial" w:cs="Arial"/>
           <w:bCs/>
           <w:sz w:val="22"/>
           <w:szCs w:val="22"/>
         </w:rPr>
-      </w:pPr>
+        <w:t>e</w:t>
+      </w:r>
+      <w:proofErr w:type="spellEnd"/>
       <w:r>
         <w:rPr>
           <w:rFonts w:ascii="Arial" w:hAnsi="Arial" w:cs="Arial"/>
@@ -446,6 +446,26 @@
           <w:sz w:val="22"/>
           <w:szCs w:val="22"/>
         </w:rPr>
+        <w:t xml:space="preserve"> David Yep Arce</w:t>
+      </w:r>
+    </w:p>
+    <w:p>
+      <w:pPr>
+        <w:spacing w:before="240" w:after="240"/>
+        <w:rPr>
+          <w:rFonts w:ascii="Arial" w:hAnsi="Arial" w:cs="Arial"/>
+          <w:bCs/>
+          <w:sz w:val="22"/>
+          <w:szCs w:val="22"/>
+        </w:rPr>
+      </w:pPr>
+      <w:r>
+        <w:rPr>
+          <w:rFonts w:ascii="Arial" w:hAnsi="Arial" w:cs="Arial"/>
+          <w:bCs/>
+          <w:sz w:val="22"/>
+          <w:szCs w:val="22"/>
+        </w:rPr>
         <w:t>Mayra Merli Cuadros Huallanca</w:t>
       </w:r>
     </w:p>
@@ -505,7 +525,7 @@
         <w:spacing w:before="240" w:after="240"/>
         <w:jc w:val="center"/>
         <w:rPr>
-          <w:rFonts w:ascii="Arial" w:eastAsia="Times New Roman" w:hAnsi="Arial" w:cs="Arial"/>
+          <w:rFonts w:ascii="Arial" w:hAnsi="Arial" w:eastAsia="Times New Roman" w:cs="Arial"/>
           <w:b/>
           <w:sz w:val="22"/>
           <w:szCs w:val="22"/>
@@ -526,7 +546,7 @@
         <w:pStyle w:val="Textoindependiente"/>
         <w:jc w:val="center"/>
         <w:rPr>
-          <w:rFonts w:ascii="Arial" w:eastAsia="Times New Roman" w:hAnsi="Arial" w:cs="Arial"/>
+          <w:rFonts w:ascii="Arial" w:hAnsi="Arial" w:eastAsia="Times New Roman" w:cs="Arial"/>
           <w:b/>
           <w:sz w:val="22"/>
           <w:szCs w:val="22"/>
@@ -547,7 +567,7 @@
         <w:pStyle w:val="Textoindependiente"/>
         <w:jc w:val="center"/>
         <w:rPr>
-          <w:rFonts w:ascii="Arial" w:eastAsia="Times New Roman" w:hAnsi="Arial" w:cs="Arial"/>
+          <w:rFonts w:ascii="Arial" w:hAnsi="Arial" w:eastAsia="Times New Roman" w:cs="Arial"/>
           <w:b/>
           <w:sz w:val="22"/>
           <w:szCs w:val="22"/>
@@ -590,6 +610,7 @@
           <w:szCs w:val="22"/>
           <w:u w:val="none"/>
         </w:rPr>
+        <w:lastRenderedPageBreak/>
         <w:t>Índice</w:t>
       </w:r>
     </w:p>
@@ -598,12 +619,12 @@
         <w:tblStyle w:val="Tablaconcuadrcula"/>
         <w:tblW w:w="0" w:type="auto"/>
         <w:tblBorders>
-          <w:top w:val="none" w:sz="0" w:space="0" w:color="auto"/>
-          <w:left w:val="none" w:sz="0" w:space="0" w:color="auto"/>
-          <w:bottom w:val="none" w:sz="0" w:space="0" w:color="auto"/>
-          <w:right w:val="none" w:sz="0" w:space="0" w:color="auto"/>
-          <w:insideH w:val="none" w:sz="0" w:space="0" w:color="auto"/>
-          <w:insideV w:val="none" w:sz="0" w:space="0" w:color="auto"/>
+          <w:top w:val="none" w:color="auto" w:sz="0" w:space="0"/>
+          <w:left w:val="none" w:color="auto" w:sz="0" w:space="0"/>
+          <w:bottom w:val="none" w:color="auto" w:sz="0" w:space="0"/>
+          <w:right w:val="none" w:color="auto" w:sz="0" w:space="0"/>
+          <w:insideH w:val="none" w:color="auto" w:sz="0" w:space="0"/>
+          <w:insideV w:val="none" w:color="auto" w:sz="0" w:space="0"/>
         </w:tblBorders>
         <w:tblCellMar>
           <w:left w:w="0" w:type="dxa"/>
@@ -637,7 +658,7 @@
                 <w:u w:val="none"/>
               </w:rPr>
             </w:pPr>
-            <w:hyperlink w:anchor="_Introducción" w:history="1">
+            <w:hyperlink w:history="1" w:anchor="_Introducción">
               <w:r>
                 <w:rPr>
                   <w:rStyle w:val="Hipervnculo"/>
@@ -683,7 +704,7 @@
           </w:p>
         </w:tc>
       </w:tr>
-      <w:bookmarkStart w:id="0" w:name="_Justificación"/>
+      <w:bookmarkStart w:name="_Justificación" w:id="0"/>
       <w:bookmarkEnd w:id="0"/>
       <w:tr>
         <w:tc>
@@ -802,7 +823,7 @@
           </w:p>
         </w:tc>
       </w:tr>
-      <w:bookmarkStart w:id="1" w:name="_Objetivos"/>
+      <w:bookmarkStart w:name="_Objetivos" w:id="1"/>
       <w:bookmarkEnd w:id="1"/>
       <w:tr>
         <w:tc>
@@ -875,7 +896,29 @@
                 <w:sz w:val="22"/>
                 <w:szCs w:val="22"/>
               </w:rPr>
-              <w:t>Objetivos</w:t>
+              <w:t>Objet</w:t>
+            </w:r>
+            <w:r>
+              <w:rPr>
+                <w:rStyle w:val="Hipervnculo"/>
+                <w:rFonts w:cs="Arial"/>
+                <w:b w:val="0"/>
+                <w:bCs/>
+                <w:sz w:val="22"/>
+                <w:szCs w:val="22"/>
+              </w:rPr>
+              <w:t>i</w:t>
+            </w:r>
+            <w:r>
+              <w:rPr>
+                <w:rStyle w:val="Hipervnculo"/>
+                <w:rFonts w:cs="Arial"/>
+                <w:b w:val="0"/>
+                <w:bCs/>
+                <w:sz w:val="22"/>
+                <w:szCs w:val="22"/>
+              </w:rPr>
+              <w:t>vos</w:t>
             </w:r>
             <w:r>
               <w:rPr>
@@ -912,28 +955,660 @@
           </w:p>
         </w:tc>
       </w:tr>
+      <w:tr>
+        <w:tc>
+          <w:tcPr>
+            <w:tcW w:w="9064" w:type="dxa"/>
+          </w:tcPr>
+          <w:p>
+            <w:pPr>
+              <w:pStyle w:val="Ttulo4"/>
+              <w:spacing w:before="60" w:after="60"/>
+              <w:outlineLvl w:val="3"/>
+              <w:rPr>
+                <w:rFonts w:asciiTheme="minorHAnsi" w:hAnsiTheme="minorHAnsi"/>
+                <w:b w:val="0"/>
+                <w:sz w:val="24"/>
+                <w:szCs w:val="24"/>
+                <w:u w:val="none"/>
+              </w:rPr>
+            </w:pPr>
+            <w:bookmarkStart w:name="_Definición" w:id="2"/>
+            <w:bookmarkEnd w:id="2"/>
+          </w:p>
+          <w:p>
+            <w:pPr>
+              <w:rPr>
+                <w:sz w:val="24"/>
+                <w:szCs w:val="24"/>
+              </w:rPr>
+            </w:pPr>
+            <w:hyperlink w:history="1" w:anchor="_Definición_1">
+              <w:r>
+                <w:rPr>
+                  <w:rStyle w:val="Hipervnculo"/>
+                  <w:rFonts w:eastAsia="Batang"/>
+                  <w:sz w:val="24"/>
+                  <w:szCs w:val="24"/>
+                </w:rPr>
+                <w:t>Defini</w:t>
+              </w:r>
+              <w:r>
+                <w:rPr>
+                  <w:rStyle w:val="Hipervnculo"/>
+                  <w:rFonts w:eastAsia="Batang"/>
+                  <w:sz w:val="24"/>
+                  <w:szCs w:val="24"/>
+                </w:rPr>
+                <w:t>c</w:t>
+              </w:r>
+              <w:r>
+                <w:rPr>
+                  <w:rStyle w:val="Hipervnculo"/>
+                  <w:rFonts w:eastAsia="Batang"/>
+                  <w:sz w:val="24"/>
+                  <w:szCs w:val="24"/>
+                </w:rPr>
+                <w:t>i</w:t>
+              </w:r>
+              <w:r>
+                <w:rPr>
+                  <w:rStyle w:val="Hipervnculo"/>
+                  <w:rFonts w:eastAsia="Batang"/>
+                  <w:sz w:val="24"/>
+                  <w:szCs w:val="24"/>
+                </w:rPr>
+                <w:t>ón</w:t>
+              </w:r>
+            </w:hyperlink>
+          </w:p>
+          <w:p>
+            <w:pPr>
+              <w:rPr>
+                <w:sz w:val="24"/>
+                <w:szCs w:val="24"/>
+              </w:rPr>
+            </w:pPr>
+          </w:p>
+        </w:tc>
+        <w:tc>
+          <w:tcPr>
+            <w:tcW w:w="6" w:type="dxa"/>
+          </w:tcPr>
+          <w:p>
+            <w:pPr>
+              <w:pStyle w:val="Ttulo4"/>
+              <w:spacing w:before="60" w:after="60"/>
+              <w:jc w:val="right"/>
+              <w:outlineLvl w:val="3"/>
+              <w:rPr>
+                <w:rFonts w:cs="Arial"/>
+                <w:b w:val="0"/>
+                <w:bCs/>
+                <w:sz w:val="24"/>
+                <w:szCs w:val="24"/>
+                <w:u w:val="none"/>
+              </w:rPr>
+            </w:pPr>
+          </w:p>
+        </w:tc>
+      </w:tr>
+      <w:tr>
+        <w:tc>
+          <w:tcPr>
+            <w:tcW w:w="9064" w:type="dxa"/>
+          </w:tcPr>
+          <w:p>
+            <w:pPr>
+              <w:pStyle w:val="Ttulo4"/>
+              <w:spacing w:before="60" w:after="60"/>
+              <w:outlineLvl w:val="3"/>
+              <w:rPr>
+                <w:rStyle w:val="Hipervnculo"/>
+                <w:rFonts w:cs="Arial"/>
+                <w:b w:val="0"/>
+                <w:bCs/>
+                <w:sz w:val="22"/>
+                <w:szCs w:val="22"/>
+              </w:rPr>
+            </w:pPr>
+            <w:hyperlink w:history="1" w:anchor="_Entregables">
+              <w:r>
+                <w:rPr>
+                  <w:rStyle w:val="Hipervnculo"/>
+                  <w:rFonts w:cs="Arial"/>
+                  <w:b w:val="0"/>
+                  <w:bCs/>
+                  <w:sz w:val="22"/>
+                  <w:szCs w:val="22"/>
+                </w:rPr>
+                <w:t>E</w:t>
+              </w:r>
+              <w:r>
+                <w:rPr>
+                  <w:rStyle w:val="Hipervnculo"/>
+                  <w:rFonts w:cs="Arial"/>
+                  <w:b w:val="0"/>
+                  <w:bCs/>
+                  <w:sz w:val="22"/>
+                  <w:szCs w:val="22"/>
+                </w:rPr>
+                <w:t>ntregables</w:t>
+              </w:r>
+            </w:hyperlink>
+          </w:p>
+          <w:p/>
+        </w:tc>
+        <w:tc>
+          <w:tcPr>
+            <w:tcW w:w="6" w:type="dxa"/>
+          </w:tcPr>
+          <w:p>
+            <w:pPr>
+              <w:pStyle w:val="Ttulo4"/>
+              <w:spacing w:before="60" w:after="60"/>
+              <w:jc w:val="right"/>
+              <w:outlineLvl w:val="3"/>
+              <w:rPr>
+                <w:rFonts w:cs="Arial"/>
+                <w:b w:val="0"/>
+                <w:bCs/>
+                <w:sz w:val="22"/>
+                <w:szCs w:val="22"/>
+                <w:u w:val="none"/>
+              </w:rPr>
+            </w:pPr>
+          </w:p>
+        </w:tc>
+      </w:tr>
+      <w:tr>
+        <w:tc>
+          <w:tcPr>
+            <w:tcW w:w="9064" w:type="dxa"/>
+          </w:tcPr>
+          <w:p>
+            <w:pPr>
+              <w:pStyle w:val="Ttulo4"/>
+              <w:spacing w:before="60" w:after="60"/>
+              <w:outlineLvl w:val="3"/>
+              <w:rPr>
+                <w:rFonts w:cs="Arial"/>
+                <w:b w:val="0"/>
+                <w:bCs/>
+                <w:sz w:val="22"/>
+                <w:szCs w:val="22"/>
+                <w:u w:val="none"/>
+              </w:rPr>
+            </w:pPr>
+            <w:hyperlink w:history="1" w:anchor="_Conclusiones">
+              <w:r>
+                <w:rPr>
+                  <w:rStyle w:val="Hipervnculo"/>
+                  <w:rFonts w:cs="Arial"/>
+                  <w:b w:val="0"/>
+                  <w:bCs/>
+                  <w:sz w:val="22"/>
+                  <w:szCs w:val="22"/>
+                </w:rPr>
+                <w:t>Conclusiones</w:t>
+              </w:r>
+            </w:hyperlink>
+          </w:p>
+          <w:p>
+            <w:pPr>
+              <w:rPr>
+                <w:rFonts w:ascii="Arial" w:hAnsi="Arial" w:cs="Arial"/>
+                <w:sz w:val="22"/>
+                <w:szCs w:val="22"/>
+              </w:rPr>
+            </w:pPr>
+          </w:p>
+        </w:tc>
+        <w:tc>
+          <w:tcPr>
+            <w:tcW w:w="6" w:type="dxa"/>
+          </w:tcPr>
+          <w:p>
+            <w:pPr>
+              <w:pStyle w:val="Ttulo4"/>
+              <w:spacing w:before="60" w:after="60"/>
+              <w:jc w:val="right"/>
+              <w:outlineLvl w:val="3"/>
+              <w:rPr>
+                <w:rFonts w:cs="Arial"/>
+                <w:b w:val="0"/>
+                <w:bCs/>
+                <w:sz w:val="22"/>
+                <w:szCs w:val="22"/>
+                <w:u w:val="none"/>
+              </w:rPr>
+            </w:pPr>
+          </w:p>
+        </w:tc>
+      </w:tr>
+      <w:tr>
+        <w:tc>
+          <w:tcPr>
+            <w:tcW w:w="9064" w:type="dxa"/>
+          </w:tcPr>
+          <w:p>
+            <w:pPr>
+              <w:pStyle w:val="Ttulo4"/>
+              <w:spacing w:before="60" w:after="60"/>
+              <w:outlineLvl w:val="3"/>
+              <w:rPr>
+                <w:rFonts w:cs="Arial"/>
+                <w:b w:val="0"/>
+                <w:bCs/>
+                <w:sz w:val="22"/>
+                <w:szCs w:val="22"/>
+                <w:u w:val="none"/>
+              </w:rPr>
+            </w:pPr>
+            <w:hyperlink w:history="1" w:anchor="_Recomendaciones">
+              <w:r>
+                <w:rPr>
+                  <w:rStyle w:val="Hipervnculo"/>
+                  <w:rFonts w:cs="Arial"/>
+                  <w:b w:val="0"/>
+                  <w:bCs/>
+                  <w:sz w:val="22"/>
+                  <w:szCs w:val="22"/>
+                </w:rPr>
+                <w:t>Recomendaciones</w:t>
+              </w:r>
+            </w:hyperlink>
+          </w:p>
+          <w:p>
+            <w:pPr>
+              <w:rPr>
+                <w:rFonts w:ascii="Arial" w:hAnsi="Arial" w:cs="Arial"/>
+                <w:sz w:val="22"/>
+                <w:szCs w:val="22"/>
+              </w:rPr>
+            </w:pPr>
+          </w:p>
+        </w:tc>
+        <w:tc>
+          <w:tcPr>
+            <w:tcW w:w="6" w:type="dxa"/>
+          </w:tcPr>
+          <w:p>
+            <w:pPr>
+              <w:pStyle w:val="Ttulo4"/>
+              <w:spacing w:before="60" w:after="60"/>
+              <w:jc w:val="right"/>
+              <w:outlineLvl w:val="3"/>
+              <w:rPr>
+                <w:rFonts w:cs="Arial"/>
+                <w:b w:val="0"/>
+                <w:bCs/>
+                <w:sz w:val="22"/>
+                <w:szCs w:val="22"/>
+                <w:u w:val="none"/>
+              </w:rPr>
+            </w:pPr>
+          </w:p>
+        </w:tc>
+      </w:tr>
+      <w:tr>
+        <w:tc>
+          <w:tcPr>
+            <w:tcW w:w="9064" w:type="dxa"/>
+          </w:tcPr>
+          <w:p>
+            <w:pPr>
+              <w:pStyle w:val="Ttulo4"/>
+              <w:spacing w:before="60" w:after="60"/>
+              <w:outlineLvl w:val="3"/>
+              <w:rPr>
+                <w:rFonts w:cs="Arial"/>
+                <w:b w:val="0"/>
+                <w:bCs/>
+                <w:sz w:val="22"/>
+                <w:szCs w:val="22"/>
+                <w:u w:val="none"/>
+              </w:rPr>
+            </w:pPr>
+            <w:hyperlink w:history="1" w:anchor="_Bibliografía">
+              <w:r>
+                <w:rPr>
+                  <w:rStyle w:val="Hipervnculo"/>
+                  <w:rFonts w:cs="Arial"/>
+                  <w:b w:val="0"/>
+                  <w:bCs/>
+                  <w:sz w:val="22"/>
+                  <w:szCs w:val="22"/>
+                </w:rPr>
+                <w:t>Bibliografía</w:t>
+              </w:r>
+            </w:hyperlink>
+          </w:p>
+        </w:tc>
+        <w:tc>
+          <w:tcPr>
+            <w:tcW w:w="6" w:type="dxa"/>
+          </w:tcPr>
+          <w:p>
+            <w:pPr>
+              <w:pStyle w:val="Ttulo4"/>
+              <w:spacing w:before="60" w:after="60"/>
+              <w:jc w:val="right"/>
+              <w:outlineLvl w:val="3"/>
+              <w:rPr>
+                <w:rFonts w:cs="Arial"/>
+                <w:b w:val="0"/>
+                <w:bCs/>
+                <w:sz w:val="22"/>
+                <w:szCs w:val="22"/>
+                <w:u w:val="none"/>
+              </w:rPr>
+            </w:pPr>
+          </w:p>
+        </w:tc>
+      </w:tr>
     </w:tbl>
     <w:p>
-      <w:bookmarkStart w:id="2" w:name="_Definición"/>
-      <w:bookmarkEnd w:id="2"/>
+      <w:pPr>
+        <w:pStyle w:val="Ttulo4"/>
+        <w:rPr>
+          <w:rFonts w:cs="Arial"/>
+          <w:sz w:val="22"/>
+          <w:szCs w:val="22"/>
+        </w:rPr>
+      </w:pPr>
       <w:r>
         <w:rPr>
-          <w:b/>
+          <w:rFonts w:cs="Arial"/>
+          <w:sz w:val="22"/>
+          <w:szCs w:val="22"/>
         </w:rPr>
         <w:br w:type="page"/>
       </w:r>
     </w:p>
+    <w:p>
+      <w:pPr>
+        <w:pStyle w:val="Ttulo4"/>
+        <w:spacing w:after="360"/>
+        <w:rPr>
+          <w:rFonts w:cs="Arial"/>
+          <w:sz w:val="22"/>
+          <w:szCs w:val="22"/>
+          <w:u w:val="none"/>
+        </w:rPr>
+      </w:pPr>
+      <w:bookmarkStart w:name="_Introducción" w:id="3"/>
+      <w:bookmarkEnd w:id="3"/>
+      <w:r>
+        <w:rPr>
+          <w:rFonts w:cs="Arial"/>
+          <w:sz w:val="22"/>
+          <w:szCs w:val="22"/>
+          <w:u w:val="none"/>
+        </w:rPr>
+        <w:lastRenderedPageBreak/>
+        <w:t>Introducción</w:t>
+      </w:r>
+    </w:p>
+    <w:p>
+      <w:pPr>
+        <w:rPr>
+          <w:rFonts w:ascii="Arial" w:hAnsi="Arial" w:cs="Arial"/>
+          <w:sz w:val="22"/>
+          <w:szCs w:val="22"/>
+        </w:rPr>
+      </w:pPr>
+    </w:p>
+    <w:p>
+      <w:pPr>
+        <w:rPr>
+          <w:rFonts w:ascii="Arial" w:hAnsi="Arial" w:cs="Arial"/>
+          <w:sz w:val="22"/>
+          <w:szCs w:val="22"/>
+        </w:rPr>
+      </w:pPr>
+    </w:p>
+    <w:p>
+      <w:pPr>
+        <w:pStyle w:val="Ttulo4"/>
+        <w:spacing w:after="360"/>
+        <w:rPr>
+          <w:rFonts w:cs="Arial"/>
+          <w:sz w:val="22"/>
+          <w:szCs w:val="22"/>
+          <w:u w:val="none"/>
+        </w:rPr>
+      </w:pPr>
+      <w:bookmarkStart w:name="_Justificación_1" w:id="4"/>
+      <w:bookmarkEnd w:id="4"/>
+      <w:r>
+        <w:rPr>
+          <w:rFonts w:cs="Arial"/>
+          <w:sz w:val="22"/>
+          <w:szCs w:val="22"/>
+          <w:u w:val="none"/>
+        </w:rPr>
+        <w:t>Justificación</w:t>
+      </w:r>
+    </w:p>
+    <w:p>
+      <w:pPr>
+        <w:rPr>
+          <w:rFonts w:ascii="Arial" w:hAnsi="Arial" w:cs="Arial"/>
+          <w:sz w:val="22"/>
+          <w:szCs w:val="22"/>
+        </w:rPr>
+      </w:pPr>
+    </w:p>
+    <w:p>
+      <w:pPr>
+        <w:rPr>
+          <w:rFonts w:ascii="Arial" w:hAnsi="Arial" w:cs="Arial"/>
+          <w:sz w:val="22"/>
+          <w:szCs w:val="22"/>
+        </w:rPr>
+      </w:pPr>
+    </w:p>
+    <w:p>
+      <w:pPr>
+        <w:pStyle w:val="Ttulo4"/>
+        <w:spacing w:after="360"/>
+        <w:rPr>
+          <w:rFonts w:cs="Arial"/>
+          <w:sz w:val="22"/>
+          <w:szCs w:val="22"/>
+          <w:u w:val="none"/>
+        </w:rPr>
+      </w:pPr>
+      <w:bookmarkStart w:name="_Objetivos_1" w:id="5"/>
+      <w:bookmarkEnd w:id="5"/>
+      <w:r>
+        <w:rPr>
+          <w:rFonts w:cs="Arial"/>
+          <w:sz w:val="22"/>
+          <w:szCs w:val="22"/>
+          <w:u w:val="none"/>
+        </w:rPr>
+        <w:t>Objetivos</w:t>
+      </w:r>
+    </w:p>
+    <w:p>
+      <w:pPr>
+        <w:pStyle w:val="Normal"/>
+        <w:bidi w:val="0"/>
+        <w:spacing w:before="0" w:beforeAutospacing="off" w:after="0" w:afterAutospacing="off" w:line="259" w:lineRule="auto"/>
+        <w:ind w:left="0" w:right="0"/>
+        <w:jc w:val="left"/>
+        <w:rPr>
+          <w:sz w:val="24"/>
+          <w:szCs w:val="24"/>
+        </w:rPr>
+      </w:pPr>
+      <w:r>
+        <w:rPr>
+          <w:b w:val="1"/>
+          <w:bCs w:val="1"/>
+          <w:sz w:val="22"/>
+          <w:szCs w:val="22"/>
+        </w:rPr>
+        <w:t xml:space="preserve">S: </w:t>
+      </w:r>
+      <w:r>
+        <w:rPr>
+          <w:sz w:val="22"/>
+          <w:szCs w:val="22"/>
+        </w:rPr>
+        <w:t>El programa creado ayude en la venta de cerámicos.</w:t>
+      </w:r>
+    </w:p>
+    <w:p>
+      <w:pPr>
+        <w:pStyle w:val="Normal"/>
+        <w:rPr>
+          <w:sz w:val="24"/>
+          <w:szCs w:val="24"/>
+        </w:rPr>
+      </w:pPr>
+      <w:r>
+        <w:rPr>
+          <w:b w:val="1"/>
+          <w:bCs w:val="1"/>
+          <w:sz w:val="22"/>
+          <w:szCs w:val="22"/>
+        </w:rPr>
+        <w:t>M:</w:t>
+      </w:r>
+      <w:r>
+        <w:rPr>
+          <w:sz w:val="22"/>
+          <w:szCs w:val="22"/>
+        </w:rPr>
+        <w:t xml:space="preserve"> Que cualquier persona use el programa fácilmente.</w:t>
+      </w:r>
+    </w:p>
+    <w:p>
+      <w:pPr>
+        <w:pStyle w:val="Normal"/>
+        <w:rPr>
+          <w:sz w:val="24"/>
+          <w:szCs w:val="24"/>
+        </w:rPr>
+      </w:pPr>
+      <w:r>
+        <w:rPr>
+          <w:b w:val="1"/>
+          <w:bCs w:val="1"/>
+          <w:sz w:val="22"/>
+          <w:szCs w:val="22"/>
+        </w:rPr>
+        <w:t>A:</w:t>
+      </w:r>
+      <w:r>
+        <w:rPr>
+          <w:sz w:val="22"/>
+          <w:szCs w:val="22"/>
+        </w:rPr>
+        <w:t xml:space="preserve"> Crear un programa ayude en la venta de cerámicos, objetivamente en organizar, simplificar cálculos y registros en un lapso de 3 meses y que sea de fácil manejo.</w:t>
+      </w:r>
+    </w:p>
+    <w:p>
+      <w:pPr>
+        <w:pStyle w:val="Normal"/>
+        <w:rPr>
+          <w:sz w:val="24"/>
+          <w:szCs w:val="24"/>
+        </w:rPr>
+      </w:pPr>
+      <w:r>
+        <w:rPr>
+          <w:b w:val="1"/>
+          <w:bCs w:val="1"/>
+          <w:sz w:val="22"/>
+          <w:szCs w:val="22"/>
+        </w:rPr>
+        <w:t>R:</w:t>
+      </w:r>
+      <w:r>
+        <w:rPr>
+          <w:sz w:val="22"/>
+          <w:szCs w:val="22"/>
+        </w:rPr>
+        <w:t xml:space="preserve"> Programado para organizar, simplificar procesos de cálculo y registro.</w:t>
+      </w:r>
+    </w:p>
+    <w:p>
+      <w:pPr>
+        <w:pStyle w:val="Normal"/>
+        <w:rPr>
+          <w:sz w:val="24"/>
+          <w:szCs w:val="24"/>
+        </w:rPr>
+      </w:pPr>
+      <w:r>
+        <w:rPr>
+          <w:b w:val="1"/>
+          <w:bCs w:val="1"/>
+          <w:sz w:val="22"/>
+          <w:szCs w:val="22"/>
+        </w:rPr>
+        <w:t>T:</w:t>
+      </w:r>
+      <w:r>
+        <w:rPr>
+          <w:sz w:val="22"/>
+          <w:szCs w:val="22"/>
+        </w:rPr>
+        <w:t xml:space="preserve"> En 3 meses.</w:t>
+      </w:r>
+    </w:p>
+    <w:p/>
+    <w:p>
+      <w:pPr>
+        <w:rPr>
+          <w:rFonts w:ascii="Arial" w:hAnsi="Arial" w:cs="Arial"/>
+          <w:sz w:val="22"/>
+          <w:szCs w:val="22"/>
+        </w:rPr>
+      </w:pPr>
+    </w:p>
+    <w:p>
+      <w:pPr>
+        <w:rPr>
+          <w:rFonts w:ascii="Arial" w:hAnsi="Arial" w:cs="Arial"/>
+          <w:sz w:val="22"/>
+          <w:szCs w:val="22"/>
+        </w:rPr>
+      </w:pPr>
+    </w:p>
+    <w:p>
+      <w:pPr>
+        <w:pStyle w:val="Ttulo4"/>
+        <w:spacing w:after="360"/>
+      </w:pPr>
+      <w:bookmarkStart w:name="_Definición_1" w:id="6"/>
+      <w:bookmarkEnd w:id="6"/>
+      <w:r>
+        <w:rPr>
+          <w:rFonts w:cs="Arial"/>
+          <w:sz w:val="22"/>
+          <w:szCs w:val="22"/>
+          <w:u w:val="none"/>
+        </w:rPr>
+        <w:t>Definición</w:t>
+      </w:r>
+    </w:p>
+    <w:p/>
     <w:tbl>
       <w:tblPr>
         <w:tblStyle w:val="Tablaconcuadrcula"/>
         <w:tblW w:w="0" w:type="auto"/>
         <w:tblBorders>
-          <w:top w:val="none" w:sz="0" w:space="0" w:color="auto"/>
-          <w:left w:val="none" w:sz="0" w:space="0" w:color="auto"/>
-          <w:bottom w:val="none" w:sz="0" w:space="0" w:color="auto"/>
-          <w:right w:val="none" w:sz="0" w:space="0" w:color="auto"/>
-          <w:insideH w:val="none" w:sz="0" w:space="0" w:color="auto"/>
-          <w:insideV w:val="none" w:sz="0" w:space="0" w:color="auto"/>
+          <w:top w:val="none" w:color="auto" w:sz="0" w:space="0"/>
+          <w:left w:val="none" w:color="auto" w:sz="0" w:space="0"/>
+          <w:bottom w:val="none" w:color="auto" w:sz="0" w:space="0"/>
+          <w:right w:val="none" w:color="auto" w:sz="0" w:space="0"/>
+          <w:insideH w:val="none" w:color="auto" w:sz="0" w:space="0"/>
+          <w:insideV w:val="none" w:color="auto" w:sz="0" w:space="0"/>
         </w:tblBorders>
         <w:tblCellMar>
           <w:left w:w="0" w:type="dxa"/>
@@ -952,43 +1627,6 @@
           </w:tcPr>
           <w:p>
             <w:pPr>
-              <w:pStyle w:val="Ttulo4"/>
-              <w:spacing w:before="60" w:after="60"/>
-              <w:outlineLvl w:val="3"/>
-              <w:rPr>
-                <w:rFonts w:cs="Arial"/>
-                <w:b w:val="0"/>
-                <w:bCs/>
-                <w:sz w:val="22"/>
-                <w:szCs w:val="22"/>
-                <w:u w:val="none"/>
-              </w:rPr>
-            </w:pPr>
-            <w:r>
-              <w:rPr>
-                <w:rFonts w:asciiTheme="minorHAnsi" w:eastAsia="Batang" w:hAnsiTheme="minorHAnsi"/>
-                <w:b w:val="0"/>
-                <w:sz w:val="20"/>
-                <w:u w:val="none"/>
-              </w:rPr>
-              <w:br w:type="page"/>
-            </w:r>
-            <w:hyperlink w:anchor="_Definición_1" w:history="1">
-              <w:r>
-                <w:rPr>
-                  <w:rStyle w:val="Hipervnculo"/>
-                  <w:rFonts w:cs="Arial"/>
-                  <w:b w:val="0"/>
-                  <w:bCs/>
-                  <w:sz w:val="22"/>
-                  <w:szCs w:val="22"/>
-                </w:rPr>
-                <w:t>Definición</w:t>
-              </w:r>
-            </w:hyperlink>
-          </w:p>
-          <w:p>
-            <w:pPr>
               <w:rPr>
                 <w:rFonts w:ascii="Arial" w:hAnsi="Arial" w:cs="Arial"/>
                 <w:sz w:val="22"/>
@@ -1015,23 +1653,7 @@
                 <w:sz w:val="22"/>
                 <w:szCs w:val="22"/>
               </w:rPr>
-              <w:t>Al iniciar el programa aparece un mensaje de bienvenida (</w:t>
-            </w:r>
-            <w:r>
-              <w:rPr>
-                <w:rFonts w:ascii="Arial" w:hAnsi="Arial" w:cs="Arial"/>
-                <w:sz w:val="22"/>
-                <w:szCs w:val="22"/>
-              </w:rPr>
-              <w:t xml:space="preserve">Diálogo </w:t>
-            </w:r>
-            <w:r>
-              <w:rPr>
-                <w:rFonts w:ascii="Arial" w:hAnsi="Arial" w:cs="Arial"/>
-                <w:sz w:val="22"/>
-                <w:szCs w:val="22"/>
-              </w:rPr>
-              <w:t>flotante)</w:t>
+              <w:t>Al iniciar el programa aparece un mensaje de bienvenida (Diálogo flotante)</w:t>
             </w:r>
           </w:p>
           <w:p>
@@ -1069,14 +1691,15 @@
             <w:r>
               <w:rPr>
                 <w:rFonts w:ascii="Arial" w:hAnsi="Arial" w:cs="Arial"/>
+                <w:noProof/>
                 <w:sz w:val="22"/>
                 <w:szCs w:val="22"/>
               </w:rPr>
               <w:drawing>
-                <wp:inline distT="0" distB="0" distL="0" distR="0" wp14:anchorId="0C6068F1" wp14:editId="417CCB74">
+                <wp:inline distT="0" distB="0" distL="0" distR="0" wp14:anchorId="57077407" wp14:editId="53FB22CF">
                   <wp:extent cx="2938765" cy="1287134"/>
                   <wp:effectExtent l="0" t="0" r="0" b="8890"/>
-                  <wp:docPr id="2" name="Imagen 2"/>
+                  <wp:docPr id="2" name="Imagen 2" descr="Interfaz de usuario gráfica, Aplicación, Word&#10;&#10;Descripción generada automáticamente"/>
                   <wp:cNvGraphicFramePr>
                     <a:graphicFrameLocks xmlns:a="http://schemas.openxmlformats.org/drawingml/2006/main" noChangeAspect="1"/>
                   </wp:cNvGraphicFramePr>
@@ -1084,7 +1707,7 @@
                     <a:graphicData uri="http://schemas.openxmlformats.org/drawingml/2006/picture">
                       <pic:pic xmlns:pic="http://schemas.openxmlformats.org/drawingml/2006/picture">
                         <pic:nvPicPr>
-                          <pic:cNvPr id="1" name=""/>
+                          <pic:cNvPr id="2" name="Imagen 2" descr="Interfaz de usuario gráfica, Aplicación, Word&#10;&#10;Descripción generada automáticamente"/>
                           <pic:cNvPicPr/>
                         </pic:nvPicPr>
                         <pic:blipFill>
@@ -1150,23 +1773,7 @@
                 <w:sz w:val="22"/>
                 <w:szCs w:val="22"/>
               </w:rPr>
-              <w:t>En la ventana principal podemos observar 5 menús principales. (Archivo, Mantenimiento, Ventas, Configuración y Ayuda)</w:t>
-            </w:r>
-            <w:r>
-              <w:rPr>
-                <w:rFonts w:ascii="Arial" w:hAnsi="Arial" w:cs="Arial"/>
-                <w:sz w:val="22"/>
-                <w:szCs w:val="22"/>
-              </w:rPr>
-              <w:t>.</w:t>
-            </w:r>
-            <w:r>
-              <w:rPr>
-                <w:rFonts w:ascii="Arial" w:hAnsi="Arial" w:cs="Arial"/>
-                <w:sz w:val="22"/>
-                <w:szCs w:val="22"/>
-              </w:rPr>
-              <w:t xml:space="preserve"> Cada uno tiene los siguientes submenús: </w:t>
+              <w:t xml:space="preserve">En la ventana principal podemos observar 5 menús principales. (Archivo, Mantenimiento, Ventas, Configuración y Ayuda). Cada uno tiene los siguientes submenús: </w:t>
             </w:r>
           </w:p>
           <w:p>
@@ -1232,23 +1839,7 @@
                 <w:sz w:val="22"/>
                 <w:szCs w:val="22"/>
               </w:rPr>
-              <w:t>Mantenimiento -&gt; Consultar cerámico, Modificar cerámico y Listar cerámico</w:t>
-            </w:r>
-            <w:r>
-              <w:rPr>
-                <w:rFonts w:ascii="Arial" w:hAnsi="Arial" w:cs="Arial"/>
-                <w:sz w:val="22"/>
-                <w:szCs w:val="22"/>
-              </w:rPr>
-              <w:t>s</w:t>
-            </w:r>
-            <w:r>
-              <w:rPr>
-                <w:rFonts w:ascii="Arial" w:hAnsi="Arial" w:cs="Arial"/>
-                <w:sz w:val="22"/>
-                <w:szCs w:val="22"/>
-              </w:rPr>
-              <w:t>.</w:t>
+              <w:t>Mantenimiento -&gt; Consultar cerámico, Modificar cerámico y Listar cerámicos.</w:t>
             </w:r>
           </w:p>
           <w:p>
@@ -1292,15 +1883,7 @@
                 <w:sz w:val="22"/>
                 <w:szCs w:val="22"/>
               </w:rPr>
-              <w:t xml:space="preserve">Configuración -&gt; </w:t>
-            </w:r>
-            <w:r>
-              <w:rPr>
-                <w:rFonts w:ascii="Arial" w:hAnsi="Arial" w:cs="Arial"/>
-                <w:sz w:val="22"/>
-                <w:szCs w:val="22"/>
-              </w:rPr>
-              <w:t>Configurar descuentos, Configurar obsequios, Configurar cantidad óptima y Configurar cuota diaria.</w:t>
+              <w:t>Configuración -&gt; Configurar descuentos, Configurar obsequios, Configurar cantidad óptima y Configurar cuota diaria.</w:t>
             </w:r>
           </w:p>
           <w:p>
@@ -1322,15 +1905,7 @@
                 <w:sz w:val="22"/>
                 <w:szCs w:val="22"/>
               </w:rPr>
-              <w:t>Ayuda -&gt; Acerca de</w:t>
-            </w:r>
-            <w:r>
-              <w:rPr>
-                <w:rFonts w:ascii="Arial" w:hAnsi="Arial" w:cs="Arial"/>
-                <w:sz w:val="22"/>
-                <w:szCs w:val="22"/>
-              </w:rPr>
-              <w:t xml:space="preserve"> Tienda.</w:t>
+              <w:t>Ayuda -&gt; Acerca de Tienda.</w:t>
             </w:r>
           </w:p>
           <w:p>
@@ -1368,14 +1943,16 @@
             <w:r>
               <w:rPr>
                 <w:rFonts w:ascii="Arial" w:hAnsi="Arial" w:cs="Arial"/>
-                <w:sz w:val="22"/>
-                <w:szCs w:val="22"/>
-              </w:rPr>
+                <w:noProof/>
+                <w:sz w:val="22"/>
+                <w:szCs w:val="22"/>
+              </w:rPr>
+              <w:lastRenderedPageBreak/>
               <w:drawing>
-                <wp:inline distT="0" distB="0" distL="0" distR="0" wp14:anchorId="5311B8DA" wp14:editId="4E2E1A29">
+                <wp:inline distT="0" distB="0" distL="0" distR="0" wp14:anchorId="6473391C" wp14:editId="3362E62D">
                   <wp:extent cx="5076291" cy="3575050"/>
                   <wp:effectExtent l="0" t="0" r="0" b="6350"/>
-                  <wp:docPr id="3" name="Imagen 3"/>
+                  <wp:docPr id="3" name="Imagen 3" descr="Interfaz de usuario gráfica, Texto, Aplicación, Correo electrónico&#10;&#10;Descripción generada automáticamente"/>
                   <wp:cNvGraphicFramePr>
                     <a:graphicFrameLocks xmlns:a="http://schemas.openxmlformats.org/drawingml/2006/main" noChangeAspect="1"/>
                   </wp:cNvGraphicFramePr>
@@ -1383,7 +1960,7 @@
                     <a:graphicData uri="http://schemas.openxmlformats.org/drawingml/2006/picture">
                       <pic:pic xmlns:pic="http://schemas.openxmlformats.org/drawingml/2006/picture">
                         <pic:nvPicPr>
-                          <pic:cNvPr id="1" name=""/>
+                          <pic:cNvPr id="3" name="Imagen 3" descr="Interfaz de usuario gráfica, Texto, Aplicación, Correo electrónico&#10;&#10;Descripción generada automáticamente"/>
                           <pic:cNvPicPr/>
                         </pic:nvPicPr>
                         <pic:blipFill>
@@ -1478,145 +2055,15 @@
                 <w:sz w:val="22"/>
                 <w:szCs w:val="22"/>
               </w:rPr>
-              <w:t>,</w:t>
+              <w:t xml:space="preserve">, </w:t>
             </w:r>
             <w:r>
               <w:rPr>
                 <w:rFonts w:ascii="Arial" w:hAnsi="Arial" w:cs="Arial"/>
-                <w:b/>
-                <w:bCs/>
-                <w:sz w:val="22"/>
-                <w:szCs w:val="22"/>
-              </w:rPr>
-              <w:t xml:space="preserve"> </w:t>
-            </w:r>
-            <w:r>
-              <w:rPr>
-                <w:rFonts w:ascii="Arial" w:hAnsi="Arial" w:cs="Arial"/>
-                <w:sz w:val="22"/>
-                <w:szCs w:val="22"/>
-              </w:rPr>
-              <w:t>muestra</w:t>
-            </w:r>
-            <w:r>
-              <w:rPr>
-                <w:rFonts w:ascii="Arial" w:hAnsi="Arial" w:cs="Arial"/>
-                <w:sz w:val="22"/>
-                <w:szCs w:val="22"/>
-              </w:rPr>
-              <w:t>, con la edición restringida,</w:t>
-            </w:r>
-            <w:r>
-              <w:rPr>
-                <w:rFonts w:ascii="Arial" w:hAnsi="Arial" w:cs="Arial"/>
-                <w:sz w:val="22"/>
-                <w:szCs w:val="22"/>
-              </w:rPr>
-              <w:t xml:space="preserve"> </w:t>
-            </w:r>
-            <w:r>
-              <w:rPr>
-                <w:rFonts w:ascii="Arial" w:hAnsi="Arial" w:cs="Arial"/>
-                <w:sz w:val="22"/>
-                <w:szCs w:val="22"/>
-              </w:rPr>
-              <w:t>el precio</w:t>
-            </w:r>
-            <w:r>
-              <w:rPr>
-                <w:rFonts w:ascii="Arial" w:hAnsi="Arial" w:cs="Arial"/>
-                <w:sz w:val="22"/>
-                <w:szCs w:val="22"/>
-              </w:rPr>
-              <w:t xml:space="preserve"> (S/.)</w:t>
-            </w:r>
-            <w:r>
-              <w:rPr>
-                <w:rFonts w:ascii="Arial" w:hAnsi="Arial" w:cs="Arial"/>
-                <w:sz w:val="22"/>
-                <w:szCs w:val="22"/>
-              </w:rPr>
-              <w:t>, ancho</w:t>
-            </w:r>
-            <w:r>
-              <w:rPr>
-                <w:rFonts w:ascii="Arial" w:hAnsi="Arial" w:cs="Arial"/>
-                <w:sz w:val="22"/>
-                <w:szCs w:val="22"/>
-              </w:rPr>
-              <w:t>(cm)</w:t>
-            </w:r>
-            <w:r>
-              <w:rPr>
-                <w:rFonts w:ascii="Arial" w:hAnsi="Arial" w:cs="Arial"/>
-                <w:sz w:val="22"/>
-                <w:szCs w:val="22"/>
-              </w:rPr>
-              <w:t>, largo</w:t>
-            </w:r>
-            <w:r>
-              <w:rPr>
-                <w:rFonts w:ascii="Arial" w:hAnsi="Arial" w:cs="Arial"/>
-                <w:sz w:val="22"/>
-                <w:szCs w:val="22"/>
-              </w:rPr>
-              <w:t>(cm)</w:t>
-            </w:r>
-            <w:r>
-              <w:rPr>
-                <w:rFonts w:ascii="Arial" w:hAnsi="Arial" w:cs="Arial"/>
-                <w:sz w:val="22"/>
-                <w:szCs w:val="22"/>
-              </w:rPr>
-              <w:t>, espesor</w:t>
-            </w:r>
-            <w:r>
-              <w:rPr>
-                <w:rFonts w:ascii="Arial" w:hAnsi="Arial" w:cs="Arial"/>
-                <w:sz w:val="22"/>
-                <w:szCs w:val="22"/>
-              </w:rPr>
-              <w:t>(mm)</w:t>
-            </w:r>
-            <w:r>
-              <w:rPr>
-                <w:rFonts w:ascii="Arial" w:hAnsi="Arial" w:cs="Arial"/>
-                <w:sz w:val="22"/>
-                <w:szCs w:val="22"/>
-              </w:rPr>
-              <w:t xml:space="preserve"> y contenido de cada </w:t>
-            </w:r>
-            <w:r>
-              <w:rPr>
-                <w:rFonts w:ascii="Arial" w:hAnsi="Arial" w:cs="Arial"/>
-                <w:sz w:val="22"/>
-                <w:szCs w:val="22"/>
-              </w:rPr>
-              <w:t xml:space="preserve">modelo de </w:t>
-            </w:r>
-            <w:r>
-              <w:rPr>
-                <w:rFonts w:ascii="Arial" w:hAnsi="Arial" w:cs="Arial"/>
-                <w:sz w:val="22"/>
-                <w:szCs w:val="22"/>
-              </w:rPr>
-              <w:t>caja de cerámicos.</w:t>
-            </w:r>
-            <w:r>
-              <w:rPr>
-                <w:rFonts w:ascii="Arial" w:hAnsi="Arial" w:cs="Arial"/>
-                <w:sz w:val="22"/>
-                <w:szCs w:val="22"/>
-              </w:rPr>
-              <w:t xml:space="preserve"> </w:t>
-            </w:r>
-            <w:r>
-              <w:rPr>
-                <w:rFonts w:ascii="Arial" w:hAnsi="Arial" w:cs="Arial"/>
-                <w:sz w:val="22"/>
-                <w:szCs w:val="22"/>
-              </w:rPr>
-              <w:t>En este caso vemos los detalles del modelo “</w:t>
+                <w:sz w:val="22"/>
+                <w:szCs w:val="22"/>
+              </w:rPr>
+              <w:t>muestra, con la edición restringida, el precio (S/.), ancho(cm), largo(cm), espesor(mm) y contenido de cada modelo de caja de cerámicos. En este caso vemos los detalles del modelo “</w:t>
             </w:r>
             <w:proofErr w:type="spellStart"/>
             <w:r>
@@ -1659,14 +2106,15 @@
             <w:r>
               <w:rPr>
                 <w:rFonts w:ascii="Arial" w:hAnsi="Arial" w:cs="Arial"/>
+                <w:noProof/>
                 <w:sz w:val="22"/>
                 <w:szCs w:val="22"/>
               </w:rPr>
               <w:drawing>
-                <wp:inline distT="0" distB="0" distL="0" distR="0" wp14:anchorId="215FFC56" wp14:editId="70A68B3B">
+                <wp:inline distT="0" distB="0" distL="0" distR="0" wp14:anchorId="7425219D" wp14:editId="4F8778FF">
                   <wp:extent cx="3026978" cy="2032000"/>
                   <wp:effectExtent l="0" t="0" r="2540" b="6350"/>
-                  <wp:docPr id="4" name="Imagen 4"/>
+                  <wp:docPr id="4" name="Imagen 4" descr="Interfaz de usuario gráfica, Tabla&#10;&#10;Descripción generada automáticamente con confianza media"/>
                   <wp:cNvGraphicFramePr>
                     <a:graphicFrameLocks xmlns:a="http://schemas.openxmlformats.org/drawingml/2006/main" noChangeAspect="1"/>
                   </wp:cNvGraphicFramePr>
@@ -1674,7 +2122,7 @@
                     <a:graphicData uri="http://schemas.openxmlformats.org/drawingml/2006/picture">
                       <pic:pic xmlns:pic="http://schemas.openxmlformats.org/drawingml/2006/picture">
                         <pic:nvPicPr>
-                          <pic:cNvPr id="1" name=""/>
+                          <pic:cNvPr id="4" name="Imagen 4" descr="Interfaz de usuario gráfica, Tabla&#10;&#10;Descripción generada automáticamente con confianza media"/>
                           <pic:cNvPicPr/>
                         </pic:nvPicPr>
                         <pic:blipFill>
@@ -1729,15 +2177,7 @@
                 <w:sz w:val="22"/>
                 <w:szCs w:val="22"/>
               </w:rPr>
-              <w:t>La segunda interfaz</w:t>
-            </w:r>
-            <w:r>
-              <w:rPr>
-                <w:rFonts w:ascii="Arial" w:hAnsi="Arial" w:cs="Arial"/>
-                <w:sz w:val="22"/>
-                <w:szCs w:val="22"/>
-              </w:rPr>
-              <w:t xml:space="preserve">, </w:t>
+              <w:t xml:space="preserve">La segunda interfaz, </w:t>
             </w:r>
             <w:r>
               <w:rPr>
@@ -1755,111 +2195,7 @@
                 <w:sz w:val="22"/>
                 <w:szCs w:val="22"/>
               </w:rPr>
-              <w:t xml:space="preserve">, </w:t>
-            </w:r>
-            <w:r>
-              <w:rPr>
-                <w:rFonts w:ascii="Arial" w:hAnsi="Arial" w:cs="Arial"/>
-                <w:sz w:val="22"/>
-                <w:szCs w:val="22"/>
-              </w:rPr>
-              <w:t xml:space="preserve">muestra </w:t>
-            </w:r>
-            <w:r>
-              <w:rPr>
-                <w:rFonts w:ascii="Arial" w:hAnsi="Arial" w:cs="Arial"/>
-                <w:sz w:val="22"/>
-                <w:szCs w:val="22"/>
-              </w:rPr>
-              <w:t>los detalles y permite</w:t>
-            </w:r>
-            <w:r>
-              <w:rPr>
-                <w:rFonts w:ascii="Arial" w:hAnsi="Arial" w:cs="Arial"/>
-                <w:sz w:val="22"/>
-                <w:szCs w:val="22"/>
-              </w:rPr>
-              <w:t xml:space="preserve"> la edición de cada característica del modelo seleccionado de cerámicos</w:t>
-            </w:r>
-            <w:r>
-              <w:rPr>
-                <w:rFonts w:ascii="Arial" w:hAnsi="Arial" w:cs="Arial"/>
-                <w:sz w:val="22"/>
-                <w:szCs w:val="22"/>
-              </w:rPr>
-              <w:t>.</w:t>
-            </w:r>
-            <w:r>
-              <w:rPr>
-                <w:rFonts w:ascii="Arial" w:hAnsi="Arial" w:cs="Arial"/>
-                <w:sz w:val="22"/>
-                <w:szCs w:val="22"/>
-              </w:rPr>
-              <w:t xml:space="preserve"> Sólo admite números</w:t>
-            </w:r>
-            <w:r>
-              <w:rPr>
-                <w:rFonts w:ascii="Arial" w:hAnsi="Arial" w:cs="Arial"/>
-                <w:sz w:val="22"/>
-                <w:szCs w:val="22"/>
-              </w:rPr>
-              <w:t>. Con el botón grabar se guardan</w:t>
-            </w:r>
-            <w:r>
-              <w:rPr>
-                <w:rFonts w:ascii="Arial" w:hAnsi="Arial" w:cs="Arial"/>
-                <w:sz w:val="22"/>
-                <w:szCs w:val="22"/>
-              </w:rPr>
-              <w:t xml:space="preserve"> l</w:t>
-            </w:r>
-            <w:r>
-              <w:rPr>
-                <w:rFonts w:ascii="Arial" w:hAnsi="Arial" w:cs="Arial"/>
-                <w:sz w:val="22"/>
-                <w:szCs w:val="22"/>
-              </w:rPr>
-              <w:t xml:space="preserve">os nuevos datos </w:t>
-            </w:r>
-            <w:r>
-              <w:rPr>
-                <w:rFonts w:ascii="Arial" w:hAnsi="Arial" w:cs="Arial"/>
-                <w:sz w:val="22"/>
-                <w:szCs w:val="22"/>
-              </w:rPr>
-              <w:t>ingresad</w:t>
-            </w:r>
-            <w:r>
-              <w:rPr>
-                <w:rFonts w:ascii="Arial" w:hAnsi="Arial" w:cs="Arial"/>
-                <w:sz w:val="22"/>
-                <w:szCs w:val="22"/>
-              </w:rPr>
-              <w:t>o</w:t>
-            </w:r>
-            <w:r>
-              <w:rPr>
-                <w:rFonts w:ascii="Arial" w:hAnsi="Arial" w:cs="Arial"/>
-                <w:sz w:val="22"/>
-                <w:szCs w:val="22"/>
-              </w:rPr>
-              <w:t>s</w:t>
-            </w:r>
-            <w:r>
-              <w:rPr>
-                <w:rFonts w:ascii="Arial" w:hAnsi="Arial" w:cs="Arial"/>
-                <w:sz w:val="22"/>
-                <w:szCs w:val="22"/>
-              </w:rPr>
-              <w:t xml:space="preserve"> </w:t>
-            </w:r>
-            <w:r>
-              <w:rPr>
-                <w:rFonts w:ascii="Arial" w:hAnsi="Arial" w:cs="Arial"/>
-                <w:sz w:val="22"/>
-                <w:szCs w:val="22"/>
-              </w:rPr>
-              <w:t>en el sistema y pueden ser consultados luego.</w:t>
+              <w:t>, muestra los detalles y permite la edición de cada característica del modelo seleccionado de cerámicos. Sólo admite números. Con el botón grabar se guardan los nuevos datos ingresados en el sistema y pueden ser consultados luego.</w:t>
             </w:r>
           </w:p>
           <w:p>
@@ -1886,14 +2222,16 @@
             <w:r>
               <w:rPr>
                 <w:rFonts w:ascii="Arial" w:hAnsi="Arial" w:cs="Arial"/>
-                <w:sz w:val="22"/>
-                <w:szCs w:val="22"/>
-              </w:rPr>
+                <w:noProof/>
+                <w:sz w:val="22"/>
+                <w:szCs w:val="22"/>
+              </w:rPr>
+              <w:lastRenderedPageBreak/>
               <w:drawing>
-                <wp:inline distT="0" distB="0" distL="0" distR="0" wp14:anchorId="1C1AAAAF" wp14:editId="49AFDED2">
+                <wp:inline distT="0" distB="0" distL="0" distR="0" wp14:anchorId="1B39BD4F" wp14:editId="11203E0B">
                   <wp:extent cx="3026410" cy="2124777"/>
                   <wp:effectExtent l="0" t="0" r="2540" b="8890"/>
-                  <wp:docPr id="5" name="Imagen 5"/>
+                  <wp:docPr id="5" name="Imagen 5" descr="Interfaz de usuario gráfica&#10;&#10;Descripción generada automáticamente"/>
                   <wp:cNvGraphicFramePr>
                     <a:graphicFrameLocks xmlns:a="http://schemas.openxmlformats.org/drawingml/2006/main" noChangeAspect="1"/>
                   </wp:cNvGraphicFramePr>
@@ -1901,7 +2239,7 @@
                     <a:graphicData uri="http://schemas.openxmlformats.org/drawingml/2006/picture">
                       <pic:pic xmlns:pic="http://schemas.openxmlformats.org/drawingml/2006/picture">
                         <pic:nvPicPr>
-                          <pic:cNvPr id="1" name=""/>
+                          <pic:cNvPr id="5" name="Imagen 5" descr="Interfaz de usuario gráfica&#10;&#10;Descripción generada automáticamente"/>
                           <pic:cNvPicPr/>
                         </pic:nvPicPr>
                         <pic:blipFill>
@@ -1972,61 +2310,24 @@
                 <w:sz w:val="22"/>
                 <w:szCs w:val="22"/>
               </w:rPr>
-              <w:t xml:space="preserve">, al hacer clic </w:t>
+              <w:t>, al hacer clic en el botón Listar, muestra los detalles de cada caja de cerámicos (modelo, precio, ancho, largo, espesor y contenido).</w:t>
             </w:r>
+          </w:p>
+          <w:p>
+            <w:pPr>
+              <w:ind w:left="360"/>
+              <w:rPr>
+                <w:rFonts w:ascii="Arial" w:hAnsi="Arial" w:cs="Arial"/>
+                <w:sz w:val="22"/>
+                <w:szCs w:val="22"/>
+              </w:rPr>
+            </w:pPr>
             <w:r>
               <w:rPr>
-                <w:rFonts w:ascii="Arial" w:hAnsi="Arial" w:cs="Arial"/>
-                <w:sz w:val="22"/>
-                <w:szCs w:val="22"/>
-              </w:rPr>
-              <w:t xml:space="preserve">en el </w:t>
-            </w:r>
-            <w:r>
-              <w:rPr>
-                <w:rFonts w:ascii="Arial" w:hAnsi="Arial" w:cs="Arial"/>
-                <w:sz w:val="22"/>
-                <w:szCs w:val="22"/>
-              </w:rPr>
-              <w:t xml:space="preserve">botón Listar, </w:t>
-            </w:r>
-            <w:r>
-              <w:rPr>
-                <w:rFonts w:ascii="Arial" w:hAnsi="Arial" w:cs="Arial"/>
-                <w:sz w:val="22"/>
-                <w:szCs w:val="22"/>
-              </w:rPr>
-              <w:t>muestra los detalles de cada caja de cerámicos (modelo, precio, ancho, largo, esp</w:t>
-            </w:r>
-            <w:r>
-              <w:rPr>
-                <w:rFonts w:ascii="Arial" w:hAnsi="Arial" w:cs="Arial"/>
-                <w:sz w:val="22"/>
-                <w:szCs w:val="22"/>
-              </w:rPr>
-              <w:t>esor y contenido)</w:t>
-            </w:r>
-            <w:r>
-              <w:rPr>
-                <w:rFonts w:ascii="Arial" w:hAnsi="Arial" w:cs="Arial"/>
-                <w:sz w:val="22"/>
-                <w:szCs w:val="22"/>
-              </w:rPr>
-              <w:t>.</w:t>
-            </w:r>
-          </w:p>
-          <w:p>
-            <w:pPr>
-              <w:ind w:left="360"/>
-              <w:rPr>
-                <w:rFonts w:ascii="Arial" w:hAnsi="Arial" w:cs="Arial"/>
-                <w:sz w:val="22"/>
-                <w:szCs w:val="22"/>
-              </w:rPr>
-            </w:pPr>
-            <w:r>
+                <w:noProof/>
+              </w:rPr>
               <w:drawing>
-                <wp:anchor distT="0" distB="0" distL="114300" distR="114300" simplePos="0" relativeHeight="251658240" behindDoc="0" locked="0" layoutInCell="1" allowOverlap="1" wp14:anchorId="2DE306CB" wp14:editId="628791AF">
+                <wp:anchor distT="0" distB="0" distL="114300" distR="114300" simplePos="0" relativeHeight="251659264" behindDoc="0" locked="0" layoutInCell="1" allowOverlap="1" wp14:anchorId="1CF8E445" wp14:editId="1359EE5B">
                   <wp:simplePos x="0" y="0"/>
                   <wp:positionH relativeFrom="column">
                     <wp:posOffset>382270</wp:posOffset>
@@ -2037,7 +2338,7 @@
                   <wp:extent cx="3151505" cy="2190750"/>
                   <wp:effectExtent l="0" t="0" r="0" b="0"/>
                   <wp:wrapSquare wrapText="bothSides"/>
-                  <wp:docPr id="6" name="Imagen 6"/>
+                  <wp:docPr id="6" name="Imagen 6" descr="Interfaz de usuario gráfica, Texto&#10;&#10;Descripción generada automáticamente"/>
                   <wp:cNvGraphicFramePr>
                     <a:graphicFrameLocks xmlns:a="http://schemas.openxmlformats.org/drawingml/2006/main" noChangeAspect="1"/>
                   </wp:cNvGraphicFramePr>
@@ -2045,7 +2346,7 @@
                     <a:graphicData uri="http://schemas.openxmlformats.org/drawingml/2006/picture">
                       <pic:pic xmlns:pic="http://schemas.openxmlformats.org/drawingml/2006/picture">
                         <pic:nvPicPr>
-                          <pic:cNvPr id="1" name=""/>
+                          <pic:cNvPr id="6" name="Imagen 6" descr="Interfaz de usuario gráfica, Texto&#10;&#10;Descripción generada automáticamente"/>
                           <pic:cNvPicPr/>
                         </pic:nvPicPr>
                         <pic:blipFill>
@@ -2308,135 +2609,7 @@
                 <w:sz w:val="22"/>
                 <w:szCs w:val="22"/>
               </w:rPr>
-              <w:t xml:space="preserve"> el menú Ventas. Permite seleccionar un modelo y cantidad</w:t>
-            </w:r>
-            <w:r>
-              <w:rPr>
-                <w:rFonts w:ascii="Arial" w:hAnsi="Arial" w:cs="Arial"/>
-                <w:sz w:val="22"/>
-                <w:szCs w:val="22"/>
-              </w:rPr>
-              <w:t xml:space="preserve"> (sólo acepta números enteros)</w:t>
-            </w:r>
-            <w:r>
-              <w:rPr>
-                <w:rFonts w:ascii="Arial" w:hAnsi="Arial" w:cs="Arial"/>
-                <w:sz w:val="22"/>
-                <w:szCs w:val="22"/>
-              </w:rPr>
-              <w:t xml:space="preserve"> a vender</w:t>
-            </w:r>
-            <w:r>
-              <w:rPr>
-                <w:rFonts w:ascii="Arial" w:hAnsi="Arial" w:cs="Arial"/>
-                <w:sz w:val="22"/>
-                <w:szCs w:val="22"/>
-              </w:rPr>
-              <w:t>. Al hacer clic al botón procesar</w:t>
-            </w:r>
-            <w:r>
-              <w:rPr>
-                <w:rFonts w:ascii="Arial" w:hAnsi="Arial" w:cs="Arial"/>
-                <w:sz w:val="22"/>
-                <w:szCs w:val="22"/>
-              </w:rPr>
-              <w:t xml:space="preserve">, muestra la boleta de venta con el </w:t>
-            </w:r>
-            <w:r>
-              <w:rPr>
-                <w:rFonts w:ascii="Arial" w:hAnsi="Arial" w:cs="Arial"/>
-                <w:sz w:val="22"/>
-                <w:szCs w:val="22"/>
-              </w:rPr>
-              <w:t>M</w:t>
-            </w:r>
-            <w:r>
-              <w:rPr>
-                <w:rFonts w:ascii="Arial" w:hAnsi="Arial" w:cs="Arial"/>
-                <w:sz w:val="22"/>
-                <w:szCs w:val="22"/>
-              </w:rPr>
-              <w:t xml:space="preserve">odelo vendido, </w:t>
-            </w:r>
-            <w:r>
-              <w:rPr>
-                <w:rFonts w:ascii="Arial" w:hAnsi="Arial" w:cs="Arial"/>
-                <w:sz w:val="22"/>
-                <w:szCs w:val="22"/>
-              </w:rPr>
-              <w:t>P</w:t>
-            </w:r>
-            <w:r>
-              <w:rPr>
-                <w:rFonts w:ascii="Arial" w:hAnsi="Arial" w:cs="Arial"/>
-                <w:sz w:val="22"/>
-                <w:szCs w:val="22"/>
-              </w:rPr>
-              <w:t>recio unitario</w:t>
-            </w:r>
-            <w:r>
-              <w:rPr>
-                <w:rFonts w:ascii="Arial" w:hAnsi="Arial" w:cs="Arial"/>
-                <w:sz w:val="22"/>
-                <w:szCs w:val="22"/>
-              </w:rPr>
-              <w:t xml:space="preserve">, </w:t>
-            </w:r>
-            <w:r>
-              <w:rPr>
-                <w:rFonts w:ascii="Arial" w:hAnsi="Arial" w:cs="Arial"/>
-                <w:sz w:val="22"/>
-                <w:szCs w:val="22"/>
-              </w:rPr>
-              <w:t>C</w:t>
-            </w:r>
-            <w:r>
-              <w:rPr>
-                <w:rFonts w:ascii="Arial" w:hAnsi="Arial" w:cs="Arial"/>
-                <w:sz w:val="22"/>
-                <w:szCs w:val="22"/>
-              </w:rPr>
-              <w:t xml:space="preserve">antidad adquirida, </w:t>
-            </w:r>
-            <w:r>
-              <w:rPr>
-                <w:rFonts w:ascii="Arial" w:hAnsi="Arial" w:cs="Arial"/>
-                <w:sz w:val="22"/>
-                <w:szCs w:val="22"/>
-              </w:rPr>
-              <w:t>I</w:t>
-            </w:r>
-            <w:r>
-              <w:rPr>
-                <w:rFonts w:ascii="Arial" w:hAnsi="Arial" w:cs="Arial"/>
-                <w:sz w:val="22"/>
-                <w:szCs w:val="22"/>
-              </w:rPr>
-              <w:t xml:space="preserve">mporte de compra, </w:t>
-            </w:r>
-            <w:r>
-              <w:rPr>
-                <w:rFonts w:ascii="Arial" w:hAnsi="Arial" w:cs="Arial"/>
-                <w:sz w:val="22"/>
-                <w:szCs w:val="22"/>
-              </w:rPr>
-              <w:t>I</w:t>
-            </w:r>
-            <w:r>
-              <w:rPr>
-                <w:rFonts w:ascii="Arial" w:hAnsi="Arial" w:cs="Arial"/>
-                <w:sz w:val="22"/>
-                <w:szCs w:val="22"/>
-              </w:rPr>
-              <w:t>mporte de descuento</w:t>
-            </w:r>
-            <w:r>
-              <w:rPr>
-                <w:rFonts w:ascii="Arial" w:hAnsi="Arial" w:cs="Arial"/>
-                <w:sz w:val="22"/>
-                <w:szCs w:val="22"/>
-              </w:rPr>
-              <w:t>, Importe a pagar, Tipo de obsequio y Unidades obsequiadas.</w:t>
+              <w:t xml:space="preserve"> el menú Ventas. Permite seleccionar un modelo y cantidad (sólo acepta números enteros) a vender. Al hacer clic al botón procesar, muestra la boleta de venta con el Modelo vendido, Precio unitario, Cantidad adquirida, Importe de compra, Importe de descuento, Importe a pagar, Tipo de obsequio y Unidades obsequiadas.</w:t>
             </w:r>
           </w:p>
           <w:p>
@@ -2463,14 +2636,15 @@
             <w:r>
               <w:rPr>
                 <w:rFonts w:ascii="Arial" w:hAnsi="Arial" w:cs="Arial"/>
+                <w:noProof/>
                 <w:sz w:val="22"/>
                 <w:szCs w:val="22"/>
               </w:rPr>
               <w:drawing>
-                <wp:inline distT="0" distB="0" distL="0" distR="0" wp14:anchorId="6744D098" wp14:editId="56033374">
+                <wp:inline distT="0" distB="0" distL="0" distR="0" wp14:anchorId="7C19D0E0" wp14:editId="056F2DF2">
                   <wp:extent cx="2730640" cy="2375022"/>
                   <wp:effectExtent l="0" t="0" r="0" b="6350"/>
-                  <wp:docPr id="9" name="Imagen 9"/>
+                  <wp:docPr id="9" name="Imagen 9" descr="Interfaz de usuario gráfica&#10;&#10;Descripción generada automáticamente"/>
                   <wp:cNvGraphicFramePr>
                     <a:graphicFrameLocks xmlns:a="http://schemas.openxmlformats.org/drawingml/2006/main" noChangeAspect="1"/>
                   </wp:cNvGraphicFramePr>
@@ -2478,7 +2652,7 @@
                     <a:graphicData uri="http://schemas.openxmlformats.org/drawingml/2006/picture">
                       <pic:pic xmlns:pic="http://schemas.openxmlformats.org/drawingml/2006/picture">
                         <pic:nvPicPr>
-                          <pic:cNvPr id="1" name=""/>
+                          <pic:cNvPr id="9" name="Imagen 9" descr="Interfaz de usuario gráfica&#10;&#10;Descripción generada automáticamente"/>
                           <pic:cNvPicPr/>
                         </pic:nvPicPr>
                         <pic:blipFill>
@@ -2533,6 +2707,7 @@
                 <w:sz w:val="22"/>
                 <w:szCs w:val="22"/>
               </w:rPr>
+              <w:lastRenderedPageBreak/>
               <w:t xml:space="preserve">La quinta interfaz, </w:t>
             </w:r>
             <w:r>
@@ -2560,86 +2735,7 @@
                 <w:szCs w:val="22"/>
               </w:rPr>
               <w:softHyphen/>
-            </w:r>
-            <w:r>
-              <w:rPr>
-                <w:rFonts w:ascii="Arial" w:hAnsi="Arial" w:cs="Arial"/>
-                <w:sz w:val="22"/>
-                <w:szCs w:val="22"/>
-              </w:rPr>
-              <w:t xml:space="preserve">4 </w:t>
-            </w:r>
-            <w:r>
-              <w:rPr>
-                <w:rFonts w:ascii="Arial" w:hAnsi="Arial" w:cs="Arial"/>
-                <w:sz w:val="22"/>
-                <w:szCs w:val="22"/>
-              </w:rPr>
-              <w:t xml:space="preserve">tipos de reporte: (Ventas por modelo, </w:t>
-            </w:r>
-            <w:r>
-              <w:rPr>
-                <w:rFonts w:ascii="Arial" w:hAnsi="Arial" w:cs="Arial"/>
-                <w:sz w:val="22"/>
-                <w:szCs w:val="22"/>
-              </w:rPr>
-              <w:t xml:space="preserve">Comparación de precios con el precio promedio, </w:t>
-            </w:r>
-            <w:r>
-              <w:rPr>
-                <w:rFonts w:ascii="Arial" w:hAnsi="Arial" w:cs="Arial"/>
-                <w:sz w:val="22"/>
-                <w:szCs w:val="22"/>
-              </w:rPr>
-              <w:t xml:space="preserve">Comparación </w:t>
-            </w:r>
-            <w:r>
-              <w:rPr>
-                <w:rFonts w:ascii="Arial" w:hAnsi="Arial" w:cs="Arial"/>
-                <w:sz w:val="22"/>
-                <w:szCs w:val="22"/>
-              </w:rPr>
-              <w:t xml:space="preserve">de cajas vendidas </w:t>
-            </w:r>
-            <w:r>
-              <w:rPr>
-                <w:rFonts w:ascii="Arial" w:hAnsi="Arial" w:cs="Arial"/>
-                <w:sz w:val="22"/>
-                <w:szCs w:val="22"/>
-              </w:rPr>
-              <w:t>con la cantidad óptima</w:t>
-            </w:r>
-            <w:r>
-              <w:rPr>
-                <w:rFonts w:ascii="Arial" w:hAnsi="Arial" w:cs="Arial"/>
-                <w:sz w:val="22"/>
-                <w:szCs w:val="22"/>
-              </w:rPr>
-              <w:t xml:space="preserve"> y</w:t>
-            </w:r>
-            <w:r>
-              <w:rPr>
-                <w:rFonts w:ascii="Arial" w:hAnsi="Arial" w:cs="Arial"/>
-                <w:sz w:val="22"/>
-                <w:szCs w:val="22"/>
-              </w:rPr>
-              <w:t xml:space="preserve"> </w:t>
-            </w:r>
-            <w:r>
-              <w:rPr>
-                <w:rFonts w:ascii="Arial" w:hAnsi="Arial" w:cs="Arial"/>
-                <w:sz w:val="22"/>
-                <w:szCs w:val="22"/>
-              </w:rPr>
-              <w:t>Estadística sobre el precio)</w:t>
-            </w:r>
-            <w:r>
-              <w:rPr>
-                <w:rFonts w:ascii="Arial" w:hAnsi="Arial" w:cs="Arial"/>
-                <w:sz w:val="22"/>
-                <w:szCs w:val="22"/>
-              </w:rPr>
-              <w:t>.</w:t>
+              <w:t>4 tipos de reporte: (Ventas por modelo, Comparación de precios con el precio promedio, Comparación de cajas vendidas con la cantidad óptima y Estadística sobre el precio).</w:t>
             </w:r>
           </w:p>
           <w:p>
@@ -2699,39 +2795,7 @@
                 <w:sz w:val="22"/>
                 <w:szCs w:val="22"/>
               </w:rPr>
-              <w:t xml:space="preserve">, muestra </w:t>
-            </w:r>
-            <w:r>
-              <w:rPr>
-                <w:rFonts w:ascii="Arial" w:hAnsi="Arial" w:cs="Arial"/>
-                <w:sz w:val="22"/>
-                <w:szCs w:val="22"/>
-              </w:rPr>
-              <w:t>por cada tipo de cerámicos la</w:t>
-            </w:r>
-            <w:r>
-              <w:rPr>
-                <w:rFonts w:ascii="Arial" w:hAnsi="Arial" w:cs="Arial"/>
-                <w:sz w:val="22"/>
-                <w:szCs w:val="22"/>
-              </w:rPr>
-              <w:t xml:space="preserve"> cantidad de ventas, cantidad de unidades o cajas vendidas, </w:t>
-            </w:r>
-            <w:r>
-              <w:rPr>
-                <w:rFonts w:ascii="Arial" w:hAnsi="Arial" w:cs="Arial"/>
-                <w:sz w:val="22"/>
-                <w:szCs w:val="22"/>
-              </w:rPr>
-              <w:t>importe total vendido</w:t>
-            </w:r>
-            <w:r>
-              <w:rPr>
-                <w:rFonts w:ascii="Arial" w:hAnsi="Arial" w:cs="Arial"/>
-                <w:sz w:val="22"/>
-                <w:szCs w:val="22"/>
-              </w:rPr>
-              <w:t xml:space="preserve"> y el aporte a la cuota diaria.</w:t>
+              <w:t>, muestra por cada tipo de cerámicos la cantidad de ventas, cantidad de unidades o cajas vendidas, importe total vendido y el aporte a la cuota diaria.</w:t>
             </w:r>
           </w:p>
           <w:p>
@@ -2756,11 +2820,12 @@
             <w:r>
               <w:rPr>
                 <w:rFonts w:ascii="Arial" w:hAnsi="Arial" w:cs="Arial"/>
+                <w:noProof/>
                 <w:sz w:val="22"/>
                 <w:szCs w:val="22"/>
               </w:rPr>
               <w:drawing>
-                <wp:anchor distT="0" distB="0" distL="114300" distR="114300" simplePos="0" relativeHeight="251662336" behindDoc="0" locked="0" layoutInCell="1" allowOverlap="1" wp14:anchorId="6582FFE5" wp14:editId="05C4EBA3">
+                <wp:anchor distT="0" distB="0" distL="114300" distR="114300" simplePos="0" relativeHeight="251663360" behindDoc="0" locked="0" layoutInCell="1" allowOverlap="1" wp14:anchorId="1542471A" wp14:editId="2AAE6E0A">
                   <wp:simplePos x="0" y="0"/>
                   <wp:positionH relativeFrom="column">
                     <wp:posOffset>337820</wp:posOffset>
@@ -2771,7 +2836,7 @@
                   <wp:extent cx="4914900" cy="3086735"/>
                   <wp:effectExtent l="0" t="0" r="0" b="0"/>
                   <wp:wrapSquare wrapText="bothSides"/>
-                  <wp:docPr id="15" name="Imagen 15"/>
+                  <wp:docPr id="15" name="Imagen 15" descr="Interfaz de usuario gráfica, Texto&#10;&#10;Descripción generada automáticamente"/>
                   <wp:cNvGraphicFramePr>
                     <a:graphicFrameLocks xmlns:a="http://schemas.openxmlformats.org/drawingml/2006/main" noChangeAspect="1"/>
                   </wp:cNvGraphicFramePr>
@@ -2779,7 +2844,7 @@
                     <a:graphicData uri="http://schemas.openxmlformats.org/drawingml/2006/picture">
                       <pic:pic xmlns:pic="http://schemas.openxmlformats.org/drawingml/2006/picture">
                         <pic:nvPicPr>
-                          <pic:cNvPr id="1" name=""/>
+                          <pic:cNvPr id="15" name="Imagen 15" descr="Interfaz de usuario gráfica, Texto&#10;&#10;Descripción generada automáticamente"/>
                           <pic:cNvPicPr/>
                         </pic:nvPicPr>
                         <pic:blipFill>
@@ -2853,23 +2918,7 @@
                 <w:sz w:val="22"/>
                 <w:szCs w:val="22"/>
               </w:rPr>
-              <w:t xml:space="preserve">, muestra por cada modelo, </w:t>
-            </w:r>
-            <w:r>
-              <w:rPr>
-                <w:rFonts w:ascii="Arial" w:hAnsi="Arial" w:cs="Arial"/>
-                <w:sz w:val="22"/>
-                <w:szCs w:val="22"/>
-              </w:rPr>
-              <w:t>el precio, precio promedio</w:t>
-            </w:r>
-            <w:r>
-              <w:rPr>
-                <w:rFonts w:ascii="Arial" w:hAnsi="Arial" w:cs="Arial"/>
-                <w:sz w:val="22"/>
-                <w:szCs w:val="22"/>
-              </w:rPr>
-              <w:t xml:space="preserve"> y la comparación entre estos.</w:t>
+              <w:t>, muestra por cada modelo, el precio, precio promedio y la comparación entre estos.</w:t>
             </w:r>
           </w:p>
           <w:p>
@@ -2885,11 +2934,12 @@
             <w:r>
               <w:rPr>
                 <w:rFonts w:ascii="Arial" w:hAnsi="Arial" w:cs="Arial"/>
+                <w:noProof/>
                 <w:sz w:val="22"/>
                 <w:szCs w:val="22"/>
               </w:rPr>
               <w:drawing>
-                <wp:anchor distT="0" distB="0" distL="114300" distR="114300" simplePos="0" relativeHeight="251659264" behindDoc="0" locked="0" layoutInCell="1" allowOverlap="1" wp14:anchorId="524F48F6" wp14:editId="5B01D116">
+                <wp:anchor distT="0" distB="0" distL="114300" distR="114300" simplePos="0" relativeHeight="251660288" behindDoc="0" locked="0" layoutInCell="1" allowOverlap="1" wp14:anchorId="00C034F4" wp14:editId="68BC1468">
                   <wp:simplePos x="0" y="0"/>
                   <wp:positionH relativeFrom="column">
                     <wp:posOffset>731520</wp:posOffset>
@@ -2900,7 +2950,7 @@
                   <wp:extent cx="4724400" cy="2995930"/>
                   <wp:effectExtent l="0" t="0" r="0" b="0"/>
                   <wp:wrapSquare wrapText="bothSides"/>
-                  <wp:docPr id="11" name="Imagen 11"/>
+                  <wp:docPr id="11" name="Imagen 11" descr="Interfaz de usuario gráfica, Texto, Aplicación&#10;&#10;Descripción generada automáticamente"/>
                   <wp:cNvGraphicFramePr>
                     <a:graphicFrameLocks xmlns:a="http://schemas.openxmlformats.org/drawingml/2006/main" noChangeAspect="1"/>
                   </wp:cNvGraphicFramePr>
@@ -2908,7 +2958,7 @@
                     <a:graphicData uri="http://schemas.openxmlformats.org/drawingml/2006/picture">
                       <pic:pic xmlns:pic="http://schemas.openxmlformats.org/drawingml/2006/picture">
                         <pic:nvPicPr>
-                          <pic:cNvPr id="1" name=""/>
+                          <pic:cNvPr id="11" name="Imagen 11" descr="Interfaz de usuario gráfica, Texto, Aplicación&#10;&#10;Descripción generada automáticamente"/>
                           <pic:cNvPicPr/>
                         </pic:nvPicPr>
                         <pic:blipFill>
@@ -2975,6 +3025,7 @@
                 <w:sz w:val="22"/>
                 <w:szCs w:val="22"/>
               </w:rPr>
+              <w:lastRenderedPageBreak/>
               <w:t xml:space="preserve">El tercer reporte, </w:t>
             </w:r>
             <w:r>
@@ -3008,11 +3059,12 @@
             <w:r>
               <w:rPr>
                 <w:rFonts w:ascii="Arial" w:hAnsi="Arial" w:cs="Arial"/>
+                <w:noProof/>
                 <w:sz w:val="22"/>
                 <w:szCs w:val="22"/>
               </w:rPr>
               <w:drawing>
-                <wp:anchor distT="0" distB="0" distL="114300" distR="114300" simplePos="0" relativeHeight="251660288" behindDoc="0" locked="0" layoutInCell="1" allowOverlap="1" wp14:anchorId="454BD6DB" wp14:editId="63E5747F">
+                <wp:anchor distT="0" distB="0" distL="114300" distR="114300" simplePos="0" relativeHeight="251661312" behindDoc="0" locked="0" layoutInCell="1" allowOverlap="1" wp14:anchorId="1267DA96" wp14:editId="353974A6">
                   <wp:simplePos x="0" y="0"/>
                   <wp:positionH relativeFrom="column">
                     <wp:posOffset>731520</wp:posOffset>
@@ -3023,7 +3075,7 @@
                   <wp:extent cx="4895850" cy="3106420"/>
                   <wp:effectExtent l="0" t="0" r="0" b="0"/>
                   <wp:wrapSquare wrapText="bothSides"/>
-                  <wp:docPr id="13" name="Imagen 13"/>
+                  <wp:docPr id="13" name="Imagen 13" descr="Interfaz de usuario gráfica, Texto, Aplicación, Correo electrónico&#10;&#10;Descripción generada automáticamente"/>
                   <wp:cNvGraphicFramePr>
                     <a:graphicFrameLocks xmlns:a="http://schemas.openxmlformats.org/drawingml/2006/main" noChangeAspect="1"/>
                   </wp:cNvGraphicFramePr>
@@ -3031,7 +3083,7 @@
                     <a:graphicData uri="http://schemas.openxmlformats.org/drawingml/2006/picture">
                       <pic:pic xmlns:pic="http://schemas.openxmlformats.org/drawingml/2006/picture">
                         <pic:nvPicPr>
-                          <pic:cNvPr id="1" name=""/>
+                          <pic:cNvPr id="13" name="Imagen 13" descr="Interfaz de usuario gráfica, Texto, Aplicación, Correo electrónico&#10;&#10;Descripción generada automáticamente"/>
                           <pic:cNvPicPr/>
                         </pic:nvPicPr>
                         <pic:blipFill>
@@ -3117,11 +3169,12 @@
             <w:r>
               <w:rPr>
                 <w:rFonts w:ascii="Arial" w:hAnsi="Arial" w:cs="Arial"/>
+                <w:noProof/>
                 <w:sz w:val="22"/>
                 <w:szCs w:val="22"/>
               </w:rPr>
               <w:drawing>
-                <wp:anchor distT="0" distB="0" distL="114300" distR="114300" simplePos="0" relativeHeight="251661312" behindDoc="0" locked="0" layoutInCell="1" allowOverlap="1" wp14:anchorId="2308600F" wp14:editId="600A5750">
+                <wp:anchor distT="0" distB="0" distL="114300" distR="114300" simplePos="0" relativeHeight="251662336" behindDoc="0" locked="0" layoutInCell="1" allowOverlap="1" wp14:anchorId="783CDB12" wp14:editId="51AD286A">
                   <wp:simplePos x="0" y="0"/>
                   <wp:positionH relativeFrom="column">
                     <wp:posOffset>915670</wp:posOffset>
@@ -3132,7 +3185,7 @@
                   <wp:extent cx="3841750" cy="2435225"/>
                   <wp:effectExtent l="0" t="0" r="6350" b="3175"/>
                   <wp:wrapTopAndBottom/>
-                  <wp:docPr id="14" name="Imagen 14"/>
+                  <wp:docPr id="14" name="Imagen 14" descr="Interfaz de usuario gráfica, Texto, Aplicación&#10;&#10;Descripción generada automáticamente"/>
                   <wp:cNvGraphicFramePr>
                     <a:graphicFrameLocks xmlns:a="http://schemas.openxmlformats.org/drawingml/2006/main" noChangeAspect="1"/>
                   </wp:cNvGraphicFramePr>
@@ -3140,7 +3193,7 @@
                     <a:graphicData uri="http://schemas.openxmlformats.org/drawingml/2006/picture">
                       <pic:pic xmlns:pic="http://schemas.openxmlformats.org/drawingml/2006/picture">
                         <pic:nvPicPr>
-                          <pic:cNvPr id="1" name=""/>
+                          <pic:cNvPr id="14" name="Imagen 14" descr="Interfaz de usuario gráfica, Texto, Aplicación&#10;&#10;Descripción generada automáticamente"/>
                           <pic:cNvPicPr/>
                         </pic:nvPicPr>
                         <pic:blipFill>
@@ -3200,23 +3253,7 @@
                 <w:sz w:val="22"/>
                 <w:szCs w:val="22"/>
               </w:rPr>
-              <w:t xml:space="preserve">, </w:t>
-            </w:r>
-            <w:r>
-              <w:rPr>
-                <w:rFonts w:ascii="Arial" w:hAnsi="Arial" w:cs="Arial"/>
-                <w:sz w:val="22"/>
-                <w:szCs w:val="22"/>
-              </w:rPr>
-              <w:t>hace una comparación entre los precios de cada modelo de cerámicos y determina</w:t>
-            </w:r>
-            <w:r>
-              <w:rPr>
-                <w:rFonts w:ascii="Arial" w:hAnsi="Arial" w:cs="Arial"/>
-                <w:sz w:val="22"/>
-                <w:szCs w:val="22"/>
-              </w:rPr>
-              <w:t xml:space="preserve"> el precio promedio, el precio mayor y el precio menor.</w:t>
+              <w:t>, hace una comparación entre los precios de cada modelo de cerámicos y determina el precio promedio, el precio mayor y el precio menor.</w:t>
             </w:r>
           </w:p>
           <w:p>
@@ -3277,47 +3314,7 @@
                 <w:sz w:val="22"/>
                 <w:szCs w:val="22"/>
               </w:rPr>
-              <w:t xml:space="preserve">se encuentra en el menú Configuración. </w:t>
-            </w:r>
-            <w:r>
-              <w:rPr>
-                <w:rFonts w:ascii="Arial" w:hAnsi="Arial" w:cs="Arial"/>
-                <w:sz w:val="22"/>
-                <w:szCs w:val="22"/>
-              </w:rPr>
-              <w:t xml:space="preserve">Permite establecer un porcentaje </w:t>
-            </w:r>
-            <w:r>
-              <w:rPr>
-                <w:rFonts w:ascii="Arial" w:hAnsi="Arial" w:cs="Arial"/>
-                <w:sz w:val="22"/>
-                <w:szCs w:val="22"/>
-              </w:rPr>
-              <w:t>de descuento por la compra de 1</w:t>
-            </w:r>
-            <w:r>
-              <w:rPr>
-                <w:rFonts w:ascii="Arial" w:hAnsi="Arial" w:cs="Arial"/>
-                <w:sz w:val="22"/>
-                <w:szCs w:val="22"/>
-              </w:rPr>
-              <w:t xml:space="preserve"> a 5 unidades</w:t>
-            </w:r>
-            <w:r>
-              <w:rPr>
-                <w:rFonts w:ascii="Arial" w:hAnsi="Arial" w:cs="Arial"/>
-                <w:sz w:val="22"/>
-                <w:szCs w:val="22"/>
-              </w:rPr>
-              <w:t>, 6 a 10, 11 a 15 y más de 15</w:t>
-            </w:r>
-            <w:r>
-              <w:rPr>
-                <w:rFonts w:ascii="Arial" w:hAnsi="Arial" w:cs="Arial"/>
-                <w:sz w:val="22"/>
-                <w:szCs w:val="22"/>
-              </w:rPr>
-              <w:t>. No permite el ingreso de letras.</w:t>
+              <w:t>se encuentra en el menú Configuración. Permite establecer un porcentaje de descuento por la compra de 1 a 5 unidades, 6 a 10, 11 a 15 y más de 15. No permite el ingreso de letras.</w:t>
             </w:r>
           </w:p>
           <w:p>
@@ -3344,14 +3341,16 @@
             <w:r>
               <w:rPr>
                 <w:rFonts w:ascii="Arial" w:hAnsi="Arial" w:cs="Arial"/>
-                <w:sz w:val="22"/>
-                <w:szCs w:val="22"/>
-              </w:rPr>
+                <w:noProof/>
+                <w:sz w:val="22"/>
+                <w:szCs w:val="22"/>
+              </w:rPr>
+              <w:lastRenderedPageBreak/>
               <w:drawing>
-                <wp:inline distT="0" distB="0" distL="0" distR="0" wp14:anchorId="4FE438B9" wp14:editId="6690E7EA">
+                <wp:inline distT="0" distB="0" distL="0" distR="0" wp14:anchorId="7AF4537B" wp14:editId="0A3381E2">
                   <wp:extent cx="3384550" cy="1538432"/>
                   <wp:effectExtent l="0" t="0" r="6350" b="5080"/>
-                  <wp:docPr id="16" name="Imagen 16"/>
+                  <wp:docPr id="16" name="Imagen 16" descr="Interfaz de usuario gráfica&#10;&#10;Descripción generada automáticamente"/>
                   <wp:cNvGraphicFramePr>
                     <a:graphicFrameLocks xmlns:a="http://schemas.openxmlformats.org/drawingml/2006/main" noChangeAspect="1"/>
                   </wp:cNvGraphicFramePr>
@@ -3359,7 +3358,7 @@
                     <a:graphicData uri="http://schemas.openxmlformats.org/drawingml/2006/picture">
                       <pic:pic xmlns:pic="http://schemas.openxmlformats.org/drawingml/2006/picture">
                         <pic:nvPicPr>
-                          <pic:cNvPr id="1" name=""/>
+                          <pic:cNvPr id="16" name="Imagen 16" descr="Interfaz de usuario gráfica&#10;&#10;Descripción generada automáticamente"/>
                           <pic:cNvPicPr/>
                         </pic:nvPicPr>
                         <pic:blipFill>
@@ -3430,31 +3429,7 @@
                 <w:sz w:val="22"/>
                 <w:szCs w:val="22"/>
               </w:rPr>
-              <w:t xml:space="preserve">, </w:t>
-            </w:r>
-            <w:r>
-              <w:rPr>
-                <w:rFonts w:ascii="Arial" w:hAnsi="Arial" w:cs="Arial"/>
-                <w:sz w:val="22"/>
-                <w:szCs w:val="22"/>
-              </w:rPr>
-              <w:t xml:space="preserve">permite </w:t>
-            </w:r>
-            <w:r>
-              <w:rPr>
-                <w:rFonts w:ascii="Arial" w:hAnsi="Arial" w:cs="Arial"/>
-                <w:sz w:val="22"/>
-                <w:szCs w:val="22"/>
-              </w:rPr>
-              <w:t xml:space="preserve">modificar el tipo de obsequio, y cuántas unidades se </w:t>
-            </w:r>
-            <w:r>
-              <w:rPr>
-                <w:rFonts w:ascii="Arial" w:hAnsi="Arial" w:cs="Arial"/>
-                <w:sz w:val="22"/>
-                <w:szCs w:val="22"/>
-              </w:rPr>
-              <w:t>regalarán por la compra de 1 a 5 unidades, 6 a 10 y más de 11. No permite el ingreso de números en el tipo de obsequio, ni de letras en los 3 campos inferiores.</w:t>
+              <w:t>, permite modificar el tipo de obsequio, y cuántas unidades se regalarán por la compra de 1 a 5 unidades, 6 a 10 y más de 11. No permite el ingreso de números en el tipo de obsequio, ni de letras en los 3 campos inferiores.</w:t>
             </w:r>
           </w:p>
           <w:p>
@@ -3470,11 +3445,12 @@
             <w:r>
               <w:rPr>
                 <w:rFonts w:ascii="Arial" w:hAnsi="Arial" w:cs="Arial"/>
+                <w:noProof/>
                 <w:sz w:val="22"/>
                 <w:szCs w:val="22"/>
               </w:rPr>
               <w:drawing>
-                <wp:anchor distT="0" distB="0" distL="114300" distR="114300" simplePos="0" relativeHeight="251663360" behindDoc="0" locked="0" layoutInCell="1" allowOverlap="1" wp14:anchorId="028DE810" wp14:editId="69F1153A">
+                <wp:anchor distT="0" distB="0" distL="114300" distR="114300" simplePos="0" relativeHeight="251664384" behindDoc="0" locked="0" layoutInCell="1" allowOverlap="1" wp14:anchorId="750A79AA" wp14:editId="2DEA624C">
                   <wp:simplePos x="0" y="0"/>
                   <wp:positionH relativeFrom="column">
                     <wp:posOffset>458470</wp:posOffset>
@@ -3485,7 +3461,7 @@
                   <wp:extent cx="3377261" cy="2279650"/>
                   <wp:effectExtent l="0" t="0" r="0" b="6350"/>
                   <wp:wrapSquare wrapText="bothSides"/>
-                  <wp:docPr id="18" name="Imagen 18"/>
+                  <wp:docPr id="18" name="Imagen 18" descr="Interfaz de usuario gráfica&#10;&#10;Descripción generada automáticamente"/>
                   <wp:cNvGraphicFramePr>
                     <a:graphicFrameLocks xmlns:a="http://schemas.openxmlformats.org/drawingml/2006/main" noChangeAspect="1"/>
                   </wp:cNvGraphicFramePr>
@@ -3493,7 +3469,7 @@
                     <a:graphicData uri="http://schemas.openxmlformats.org/drawingml/2006/picture">
                       <pic:pic xmlns:pic="http://schemas.openxmlformats.org/drawingml/2006/picture">
                         <pic:nvPicPr>
-                          <pic:cNvPr id="1" name=""/>
+                          <pic:cNvPr id="18" name="Imagen 18" descr="Interfaz de usuario gráfica&#10;&#10;Descripción generada automáticamente"/>
                           <pic:cNvPicPr/>
                         </pic:nvPicPr>
                         <pic:blipFill>
@@ -3664,6 +3640,17 @@
           </w:p>
           <w:p>
             <w:pPr>
+              <w:pStyle w:val="Prrafodelista"/>
+              <w:ind w:left="720"/>
+              <w:rPr>
+                <w:rFonts w:ascii="Arial" w:hAnsi="Arial" w:cs="Arial"/>
+                <w:sz w:val="22"/>
+                <w:szCs w:val="22"/>
+              </w:rPr>
+            </w:pPr>
+          </w:p>
+          <w:p>
+            <w:pPr>
               <w:rPr>
                 <w:rFonts w:ascii="Arial" w:hAnsi="Arial" w:cs="Arial"/>
                 <w:sz w:val="22"/>
@@ -3708,31 +3695,7 @@
                 <w:sz w:val="22"/>
                 <w:szCs w:val="22"/>
               </w:rPr>
-              <w:t xml:space="preserve">permite </w:t>
-            </w:r>
-            <w:r>
-              <w:rPr>
-                <w:rFonts w:ascii="Arial" w:hAnsi="Arial" w:cs="Arial"/>
-                <w:sz w:val="22"/>
-                <w:szCs w:val="22"/>
-              </w:rPr>
-              <w:t xml:space="preserve">editar </w:t>
-            </w:r>
-            <w:r>
-              <w:rPr>
-                <w:rFonts w:ascii="Arial" w:hAnsi="Arial" w:cs="Arial"/>
-                <w:sz w:val="22"/>
-                <w:szCs w:val="22"/>
-              </w:rPr>
-              <w:t xml:space="preserve">la cantidad óptima de unidades vendidas. </w:t>
-            </w:r>
-            <w:r>
-              <w:rPr>
-                <w:rFonts w:ascii="Arial" w:hAnsi="Arial" w:cs="Arial"/>
-                <w:sz w:val="22"/>
-                <w:szCs w:val="22"/>
-              </w:rPr>
-              <w:t>Sólo acepta números enteros.</w:t>
+              <w:t>permite editar la cantidad óptima de unidades vendidas. Sólo acepta números enteros.</w:t>
             </w:r>
           </w:p>
           <w:p>
@@ -3759,14 +3722,15 @@
             <w:r>
               <w:rPr>
                 <w:rFonts w:ascii="Arial" w:hAnsi="Arial" w:cs="Arial"/>
+                <w:noProof/>
                 <w:sz w:val="22"/>
                 <w:szCs w:val="22"/>
               </w:rPr>
               <w:drawing>
-                <wp:inline distT="0" distB="0" distL="0" distR="0" wp14:anchorId="10C04166" wp14:editId="46F67619">
+                <wp:inline distT="0" distB="0" distL="0" distR="0" wp14:anchorId="13C9DB0C" wp14:editId="41E5223E">
                   <wp:extent cx="4763984" cy="1073150"/>
                   <wp:effectExtent l="0" t="0" r="0" b="0"/>
-                  <wp:docPr id="19" name="Imagen 19"/>
+                  <wp:docPr id="19" name="Imagen 19" descr="Interfaz de usuario gráfica, Aplicación&#10;&#10;Descripción generada automáticamente"/>
                   <wp:cNvGraphicFramePr>
                     <a:graphicFrameLocks xmlns:a="http://schemas.openxmlformats.org/drawingml/2006/main" noChangeAspect="1"/>
                   </wp:cNvGraphicFramePr>
@@ -3774,7 +3738,7 @@
                     <a:graphicData uri="http://schemas.openxmlformats.org/drawingml/2006/picture">
                       <pic:pic xmlns:pic="http://schemas.openxmlformats.org/drawingml/2006/picture">
                         <pic:nvPicPr>
-                          <pic:cNvPr id="1" name=""/>
+                          <pic:cNvPr id="19" name="Imagen 19" descr="Interfaz de usuario gráfica, Aplicación&#10;&#10;Descripción generada automáticamente"/>
                           <pic:cNvPicPr/>
                         </pic:nvPicPr>
                         <pic:blipFill>
@@ -3863,11 +3827,12 @@
             <w:r>
               <w:rPr>
                 <w:rFonts w:ascii="Arial" w:hAnsi="Arial" w:cs="Arial"/>
+                <w:noProof/>
                 <w:sz w:val="22"/>
                 <w:szCs w:val="22"/>
               </w:rPr>
               <w:drawing>
-                <wp:anchor distT="0" distB="0" distL="114300" distR="114300" simplePos="0" relativeHeight="251664384" behindDoc="0" locked="0" layoutInCell="1" allowOverlap="1" wp14:anchorId="6FDC6D77" wp14:editId="287EF33A">
+                <wp:anchor distT="0" distB="0" distL="114300" distR="114300" simplePos="0" relativeHeight="251665408" behindDoc="0" locked="0" layoutInCell="1" allowOverlap="1" wp14:anchorId="0E5F77EC" wp14:editId="7F885293">
                   <wp:simplePos x="0" y="0"/>
                   <wp:positionH relativeFrom="column">
                     <wp:posOffset>458470</wp:posOffset>
@@ -3878,7 +3843,7 @@
                   <wp:extent cx="4718050" cy="1321435"/>
                   <wp:effectExtent l="0" t="0" r="6350" b="0"/>
                   <wp:wrapSquare wrapText="bothSides"/>
-                  <wp:docPr id="20" name="Imagen 20"/>
+                  <wp:docPr id="20" name="Imagen 20" descr="Interfaz de usuario gráfica&#10;&#10;Descripción generada automáticamente"/>
                   <wp:cNvGraphicFramePr>
                     <a:graphicFrameLocks xmlns:a="http://schemas.openxmlformats.org/drawingml/2006/main" noChangeAspect="1"/>
                   </wp:cNvGraphicFramePr>
@@ -3886,7 +3851,7 @@
                     <a:graphicData uri="http://schemas.openxmlformats.org/drawingml/2006/picture">
                       <pic:pic xmlns:pic="http://schemas.openxmlformats.org/drawingml/2006/picture">
                         <pic:nvPicPr>
-                          <pic:cNvPr id="1" name=""/>
+                          <pic:cNvPr id="20" name="Imagen 20" descr="Interfaz de usuario gráfica&#10;&#10;Descripción generada automáticamente"/>
                           <pic:cNvPicPr/>
                         </pic:nvPicPr>
                         <pic:blipFill>
@@ -4041,6 +4006,7 @@
                 <w:sz w:val="22"/>
                 <w:szCs w:val="22"/>
               </w:rPr>
+              <w:lastRenderedPageBreak/>
               <w:t xml:space="preserve">Finalmente, la última interfaz, </w:t>
             </w:r>
             <w:r>
@@ -4059,23 +4025,7 @@
                 <w:sz w:val="22"/>
                 <w:szCs w:val="22"/>
               </w:rPr>
-              <w:t>, se encuentra dentro del menú Ayuda. En esta se presenta a los integrantes del equipo</w:t>
-            </w:r>
-            <w:r>
-              <w:rPr>
-                <w:rFonts w:ascii="Arial" w:hAnsi="Arial" w:cs="Arial"/>
-                <w:sz w:val="22"/>
-                <w:szCs w:val="22"/>
-              </w:rPr>
-              <w:t>, además de</w:t>
-            </w:r>
-            <w:r>
-              <w:rPr>
-                <w:rFonts w:ascii="Arial" w:hAnsi="Arial" w:cs="Arial"/>
-                <w:sz w:val="22"/>
-                <w:szCs w:val="22"/>
-              </w:rPr>
-              <w:t xml:space="preserve"> la fecha y el lugar en el que fue desarrollado este programa.</w:t>
+              <w:t>, se encuentra dentro del menú Ayuda. En esta se presenta a los integrantes del equipo, además de la fecha y el lugar en el que fue desarrollado este programa.</w:t>
             </w:r>
           </w:p>
           <w:p>
@@ -4102,14 +4052,15 @@
             <w:r>
               <w:rPr>
                 <w:rFonts w:ascii="Arial" w:hAnsi="Arial" w:cs="Arial"/>
+                <w:noProof/>
                 <w:sz w:val="22"/>
                 <w:szCs w:val="22"/>
               </w:rPr>
               <w:drawing>
-                <wp:inline distT="0" distB="0" distL="0" distR="0" wp14:anchorId="2B4F1495" wp14:editId="3AC83EBF">
+                <wp:inline distT="0" distB="0" distL="0" distR="0" wp14:anchorId="2BD4DA4C" wp14:editId="1FC76A0E">
                   <wp:extent cx="4718050" cy="2939114"/>
                   <wp:effectExtent l="0" t="0" r="6350" b="0"/>
-                  <wp:docPr id="21" name="Imagen 21"/>
+                  <wp:docPr id="21" name="Imagen 21" descr="Interfaz de usuario gráfica, Aplicación&#10;&#10;Descripción generada automáticamente"/>
                   <wp:cNvGraphicFramePr>
                     <a:graphicFrameLocks xmlns:a="http://schemas.openxmlformats.org/drawingml/2006/main" noChangeAspect="1"/>
                   </wp:cNvGraphicFramePr>
@@ -4117,7 +4068,7 @@
                     <a:graphicData uri="http://schemas.openxmlformats.org/drawingml/2006/picture">
                       <pic:pic xmlns:pic="http://schemas.openxmlformats.org/drawingml/2006/picture">
                         <pic:nvPicPr>
-                          <pic:cNvPr id="1" name=""/>
+                          <pic:cNvPr id="21" name="Imagen 21" descr="Interfaz de usuario gráfica, Aplicación&#10;&#10;Descripción generada automáticamente"/>
                           <pic:cNvPicPr/>
                         </pic:nvPicPr>
                         <pic:blipFill>
@@ -4165,329 +4116,25 @@
           </w:p>
         </w:tc>
       </w:tr>
-      <w:tr>
-        <w:tc>
-          <w:tcPr>
-            <w:tcW w:w="9064" w:type="dxa"/>
-          </w:tcPr>
-          <w:p>
-            <w:pPr>
-              <w:pStyle w:val="Ttulo4"/>
-              <w:spacing w:before="60" w:after="60"/>
-              <w:outlineLvl w:val="3"/>
-              <w:rPr>
-                <w:rFonts w:asciiTheme="minorHAnsi" w:hAnsiTheme="minorHAnsi"/>
-                <w:b w:val="0"/>
-                <w:sz w:val="20"/>
-                <w:u w:val="none"/>
-              </w:rPr>
-            </w:pPr>
-          </w:p>
-        </w:tc>
-        <w:tc>
-          <w:tcPr>
-            <w:tcW w:w="6" w:type="dxa"/>
-          </w:tcPr>
-          <w:p>
-            <w:pPr>
-              <w:pStyle w:val="Ttulo4"/>
-              <w:spacing w:before="60" w:after="60"/>
-              <w:jc w:val="right"/>
-              <w:outlineLvl w:val="3"/>
-              <w:rPr>
-                <w:rFonts w:cs="Arial"/>
-                <w:b w:val="0"/>
-                <w:bCs/>
-                <w:sz w:val="22"/>
-                <w:szCs w:val="22"/>
-                <w:u w:val="none"/>
-              </w:rPr>
-            </w:pPr>
-          </w:p>
-        </w:tc>
-      </w:tr>
-      <w:tr>
-        <w:tc>
-          <w:tcPr>
-            <w:tcW w:w="9064" w:type="dxa"/>
-          </w:tcPr>
-          <w:p>
-            <w:pPr>
-              <w:pStyle w:val="Ttulo4"/>
-              <w:spacing w:before="60" w:after="60"/>
-              <w:outlineLvl w:val="3"/>
-              <w:rPr>
-                <w:rStyle w:val="Hipervnculo"/>
-                <w:rFonts w:cs="Arial"/>
-                <w:b w:val="0"/>
-                <w:bCs/>
-                <w:sz w:val="22"/>
-                <w:szCs w:val="22"/>
-              </w:rPr>
-            </w:pPr>
-            <w:hyperlink w:anchor="_Entregables" w:history="1">
-              <w:r>
-                <w:rPr>
-                  <w:rStyle w:val="Hipervnculo"/>
-                  <w:rFonts w:cs="Arial"/>
-                  <w:b w:val="0"/>
-                  <w:bCs/>
-                  <w:sz w:val="22"/>
-                  <w:szCs w:val="22"/>
-                </w:rPr>
-                <w:t>E</w:t>
-              </w:r>
-              <w:r>
-                <w:rPr>
-                  <w:rStyle w:val="Hipervnculo"/>
-                  <w:rFonts w:cs="Arial"/>
-                  <w:b w:val="0"/>
-                  <w:bCs/>
-                  <w:sz w:val="22"/>
-                  <w:szCs w:val="22"/>
-                </w:rPr>
-                <w:t>ntregables</w:t>
-              </w:r>
-            </w:hyperlink>
-          </w:p>
-          <w:p/>
-          <w:p/>
-          <w:p>
-            <w:pPr>
-              <w:rPr>
-                <w:rFonts w:ascii="Arial" w:hAnsi="Arial" w:cs="Arial"/>
-                <w:sz w:val="22"/>
-                <w:szCs w:val="22"/>
-              </w:rPr>
-            </w:pPr>
-          </w:p>
-        </w:tc>
-        <w:tc>
-          <w:tcPr>
-            <w:tcW w:w="6" w:type="dxa"/>
-          </w:tcPr>
-          <w:p>
-            <w:pPr>
-              <w:pStyle w:val="Ttulo4"/>
-              <w:spacing w:before="60" w:after="60"/>
-              <w:jc w:val="right"/>
-              <w:outlineLvl w:val="3"/>
-              <w:rPr>
-                <w:rFonts w:cs="Arial"/>
-                <w:b w:val="0"/>
-                <w:bCs/>
-                <w:sz w:val="22"/>
-                <w:szCs w:val="22"/>
-                <w:u w:val="none"/>
-              </w:rPr>
-            </w:pPr>
-          </w:p>
-        </w:tc>
-      </w:tr>
-      <w:tr>
-        <w:tc>
-          <w:tcPr>
-            <w:tcW w:w="9064" w:type="dxa"/>
-          </w:tcPr>
-          <w:p>
-            <w:pPr>
-              <w:pStyle w:val="Ttulo4"/>
-              <w:spacing w:before="60" w:after="60"/>
-              <w:outlineLvl w:val="3"/>
-              <w:rPr>
-                <w:rFonts w:cs="Arial"/>
-                <w:b w:val="0"/>
-                <w:bCs/>
-                <w:sz w:val="22"/>
-                <w:szCs w:val="22"/>
-                <w:u w:val="none"/>
-              </w:rPr>
-            </w:pPr>
-            <w:hyperlink w:anchor="_Conclusiones" w:history="1">
-              <w:r>
-                <w:rPr>
-                  <w:rStyle w:val="Hipervnculo"/>
-                  <w:rFonts w:cs="Arial"/>
-                  <w:b w:val="0"/>
-                  <w:bCs/>
-                  <w:sz w:val="22"/>
-                  <w:szCs w:val="22"/>
-                </w:rPr>
-                <w:t>Conclusiones</w:t>
-              </w:r>
-            </w:hyperlink>
-          </w:p>
-          <w:p>
-            <w:pPr>
-              <w:rPr>
-                <w:rFonts w:ascii="Arial" w:hAnsi="Arial" w:cs="Arial"/>
-                <w:sz w:val="22"/>
-                <w:szCs w:val="22"/>
-              </w:rPr>
-            </w:pPr>
-          </w:p>
-        </w:tc>
-        <w:tc>
-          <w:tcPr>
-            <w:tcW w:w="6" w:type="dxa"/>
-          </w:tcPr>
-          <w:p>
-            <w:pPr>
-              <w:pStyle w:val="Ttulo4"/>
-              <w:spacing w:before="60" w:after="60"/>
-              <w:jc w:val="right"/>
-              <w:outlineLvl w:val="3"/>
-              <w:rPr>
-                <w:rFonts w:cs="Arial"/>
-                <w:b w:val="0"/>
-                <w:bCs/>
-                <w:sz w:val="22"/>
-                <w:szCs w:val="22"/>
-                <w:u w:val="none"/>
-              </w:rPr>
-            </w:pPr>
-          </w:p>
-        </w:tc>
-      </w:tr>
-      <w:tr>
-        <w:tc>
-          <w:tcPr>
-            <w:tcW w:w="9064" w:type="dxa"/>
-          </w:tcPr>
-          <w:p>
-            <w:pPr>
-              <w:pStyle w:val="Ttulo4"/>
-              <w:spacing w:before="60" w:after="60"/>
-              <w:outlineLvl w:val="3"/>
-              <w:rPr>
-                <w:rFonts w:cs="Arial"/>
-                <w:b w:val="0"/>
-                <w:bCs/>
-                <w:sz w:val="22"/>
-                <w:szCs w:val="22"/>
-                <w:u w:val="none"/>
-              </w:rPr>
-            </w:pPr>
-            <w:hyperlink w:anchor="_Recomendaciones" w:history="1">
-              <w:r>
-                <w:rPr>
-                  <w:rStyle w:val="Hipervnculo"/>
-                  <w:rFonts w:cs="Arial"/>
-                  <w:b w:val="0"/>
-                  <w:bCs/>
-                  <w:sz w:val="22"/>
-                  <w:szCs w:val="22"/>
-                </w:rPr>
-                <w:t>Recomendaciones</w:t>
-              </w:r>
-            </w:hyperlink>
-          </w:p>
-          <w:p>
-            <w:pPr>
-              <w:rPr>
-                <w:rFonts w:ascii="Arial" w:hAnsi="Arial" w:cs="Arial"/>
-                <w:sz w:val="22"/>
-                <w:szCs w:val="22"/>
-              </w:rPr>
-            </w:pPr>
-          </w:p>
-        </w:tc>
-        <w:tc>
-          <w:tcPr>
-            <w:tcW w:w="6" w:type="dxa"/>
-          </w:tcPr>
-          <w:p>
-            <w:pPr>
-              <w:pStyle w:val="Ttulo4"/>
-              <w:spacing w:before="60" w:after="60"/>
-              <w:jc w:val="right"/>
-              <w:outlineLvl w:val="3"/>
-              <w:rPr>
-                <w:rFonts w:cs="Arial"/>
-                <w:b w:val="0"/>
-                <w:bCs/>
-                <w:sz w:val="22"/>
-                <w:szCs w:val="22"/>
-                <w:u w:val="none"/>
-              </w:rPr>
-            </w:pPr>
-          </w:p>
-        </w:tc>
-      </w:tr>
-      <w:tr>
-        <w:tc>
-          <w:tcPr>
-            <w:tcW w:w="9064" w:type="dxa"/>
-          </w:tcPr>
-          <w:p>
-            <w:pPr>
-              <w:pStyle w:val="Ttulo4"/>
-              <w:spacing w:before="60" w:after="60"/>
-              <w:outlineLvl w:val="3"/>
-              <w:rPr>
-                <w:rFonts w:cs="Arial"/>
-                <w:b w:val="0"/>
-                <w:bCs/>
-                <w:sz w:val="22"/>
-                <w:szCs w:val="22"/>
-                <w:u w:val="none"/>
-              </w:rPr>
-            </w:pPr>
-            <w:hyperlink w:anchor="_Bibliografía" w:history="1">
-              <w:r>
-                <w:rPr>
-                  <w:rStyle w:val="Hipervnculo"/>
-                  <w:rFonts w:cs="Arial"/>
-                  <w:b w:val="0"/>
-                  <w:bCs/>
-                  <w:sz w:val="22"/>
-                  <w:szCs w:val="22"/>
-                </w:rPr>
-                <w:t>Bibliografía</w:t>
-              </w:r>
-            </w:hyperlink>
-          </w:p>
-        </w:tc>
-        <w:tc>
-          <w:tcPr>
-            <w:tcW w:w="6" w:type="dxa"/>
-          </w:tcPr>
-          <w:p>
-            <w:pPr>
-              <w:pStyle w:val="Ttulo4"/>
-              <w:spacing w:before="60" w:after="60"/>
-              <w:jc w:val="right"/>
-              <w:outlineLvl w:val="3"/>
-              <w:rPr>
-                <w:rFonts w:cs="Arial"/>
-                <w:b w:val="0"/>
-                <w:bCs/>
-                <w:sz w:val="22"/>
-                <w:szCs w:val="22"/>
-                <w:u w:val="none"/>
-              </w:rPr>
-            </w:pPr>
-          </w:p>
-        </w:tc>
-      </w:tr>
     </w:tbl>
+    <w:p/>
     <w:p>
       <w:pPr>
-        <w:pStyle w:val="Ttulo4"/>
-        <w:rPr>
-          <w:rFonts w:cs="Arial"/>
+        <w:rPr>
+          <w:rFonts w:ascii="Arial" w:hAnsi="Arial" w:cs="Arial"/>
           <w:sz w:val="22"/>
           <w:szCs w:val="22"/>
         </w:rPr>
       </w:pPr>
-      <w:r>
-        <w:rPr>
-          <w:rFonts w:cs="Arial"/>
+    </w:p>
+    <w:p>
+      <w:pPr>
+        <w:rPr>
+          <w:rFonts w:ascii="Arial" w:hAnsi="Arial" w:cs="Arial"/>
           <w:sz w:val="22"/>
           <w:szCs w:val="22"/>
         </w:rPr>
-        <w:br w:type="page"/>
-      </w:r>
+      </w:pPr>
     </w:p>
     <w:p>
       <w:pPr>
@@ -4500,8 +4147,6 @@
           <w:u w:val="none"/>
         </w:rPr>
       </w:pPr>
-      <w:bookmarkStart w:id="3" w:name="_Introducción"/>
-      <w:bookmarkEnd w:id="3"/>
       <w:r>
         <w:rPr>
           <w:rFonts w:cs="Arial"/>
@@ -4509,302 +4154,138 @@
           <w:szCs w:val="22"/>
           <w:u w:val="none"/>
         </w:rPr>
-        <w:t>Introducción</w:t>
+        <w:t>E</w:t>
       </w:r>
-    </w:p>
-    <w:p>
-      <w:pPr>
-        <w:rPr>
-          <w:rFonts w:ascii="Arial" w:hAnsi="Arial" w:cs="Arial"/>
-          <w:sz w:val="22"/>
-          <w:szCs w:val="22"/>
-        </w:rPr>
-      </w:pPr>
-    </w:p>
-    <w:p>
-      <w:pPr>
-        <w:rPr>
-          <w:rFonts w:ascii="Arial" w:hAnsi="Arial" w:cs="Arial"/>
-          <w:sz w:val="22"/>
-          <w:szCs w:val="22"/>
-        </w:rPr>
-      </w:pPr>
-    </w:p>
-    <w:p>
-      <w:pPr>
-        <w:pStyle w:val="Ttulo4"/>
-        <w:spacing w:after="360"/>
+      <w:r>
         <w:rPr>
           <w:rFonts w:cs="Arial"/>
           <w:sz w:val="22"/>
           <w:szCs w:val="22"/>
           <w:u w:val="none"/>
         </w:rPr>
-      </w:pPr>
-      <w:bookmarkStart w:id="4" w:name="_Justificación_1"/>
-      <w:bookmarkEnd w:id="4"/>
-      <w:r>
+        <w:t>ntregables</w:t>
+      </w:r>
+    </w:p>
+    <w:p>
+      <w:pPr>
+        <w:rPr>
+          <w:rFonts w:ascii="Arial" w:hAnsi="Arial" w:cs="Arial"/>
+          <w:sz w:val="22"/>
+          <w:szCs w:val="22"/>
+        </w:rPr>
+      </w:pPr>
+    </w:p>
+    <w:p>
+      <w:pPr>
+        <w:rPr>
+          <w:rFonts w:ascii="Arial" w:hAnsi="Arial" w:cs="Arial"/>
+          <w:sz w:val="22"/>
+          <w:szCs w:val="22"/>
+        </w:rPr>
+      </w:pPr>
+    </w:p>
+    <w:p>
+      <w:pPr>
+        <w:pStyle w:val="Ttulo4"/>
+        <w:spacing w:after="360"/>
         <w:rPr>
           <w:rFonts w:cs="Arial"/>
           <w:sz w:val="22"/>
           <w:szCs w:val="22"/>
           <w:u w:val="none"/>
         </w:rPr>
-        <w:t>Justificación</w:t>
-      </w:r>
-    </w:p>
-    <w:p>
-      <w:pPr>
-        <w:rPr>
-          <w:rFonts w:ascii="Arial" w:hAnsi="Arial" w:cs="Arial"/>
-          <w:sz w:val="22"/>
-          <w:szCs w:val="22"/>
-        </w:rPr>
-      </w:pPr>
-    </w:p>
-    <w:p>
-      <w:pPr>
-        <w:rPr>
-          <w:rFonts w:ascii="Arial" w:hAnsi="Arial" w:cs="Arial"/>
-          <w:sz w:val="22"/>
-          <w:szCs w:val="22"/>
-        </w:rPr>
-      </w:pPr>
-    </w:p>
-    <w:p>
-      <w:pPr>
-        <w:pStyle w:val="Ttulo4"/>
-        <w:spacing w:after="360"/>
+      </w:pPr>
+      <w:bookmarkStart w:name="_Conclusiones" w:id="7"/>
+      <w:bookmarkEnd w:id="7"/>
+      <w:r>
         <w:rPr>
           <w:rFonts w:cs="Arial"/>
           <w:sz w:val="22"/>
           <w:szCs w:val="22"/>
           <w:u w:val="none"/>
         </w:rPr>
-      </w:pPr>
-      <w:bookmarkStart w:id="5" w:name="_Objetivos_1"/>
-      <w:bookmarkEnd w:id="5"/>
-      <w:r>
+        <w:t>Conclusiones</w:t>
+      </w:r>
+    </w:p>
+    <w:p>
+      <w:pPr>
+        <w:rPr>
+          <w:rFonts w:ascii="Arial" w:hAnsi="Arial" w:cs="Arial"/>
+          <w:sz w:val="22"/>
+          <w:szCs w:val="22"/>
+        </w:rPr>
+      </w:pPr>
+    </w:p>
+    <w:p>
+      <w:pPr>
+        <w:rPr>
+          <w:rFonts w:ascii="Arial" w:hAnsi="Arial" w:cs="Arial"/>
+          <w:sz w:val="22"/>
+          <w:szCs w:val="22"/>
+        </w:rPr>
+      </w:pPr>
+    </w:p>
+    <w:p>
+      <w:pPr>
+        <w:pStyle w:val="Ttulo4"/>
+        <w:spacing w:after="360"/>
         <w:rPr>
           <w:rFonts w:cs="Arial"/>
           <w:sz w:val="22"/>
           <w:szCs w:val="22"/>
           <w:u w:val="none"/>
         </w:rPr>
-        <w:t>Objetivos</w:t>
-      </w:r>
-    </w:p>
-    <w:p>
-      <w:pPr>
-        <w:rPr>
-          <w:rFonts w:ascii="Arial" w:hAnsi="Arial" w:cs="Arial"/>
-          <w:sz w:val="22"/>
-          <w:szCs w:val="22"/>
-        </w:rPr>
-      </w:pPr>
-    </w:p>
-    <w:p>
-      <w:pPr>
-        <w:rPr>
-          <w:rFonts w:ascii="Arial" w:hAnsi="Arial" w:cs="Arial"/>
-          <w:sz w:val="22"/>
-          <w:szCs w:val="22"/>
-        </w:rPr>
-      </w:pPr>
-    </w:p>
-    <w:p>
-      <w:pPr>
-        <w:pStyle w:val="Ttulo4"/>
-        <w:spacing w:after="360"/>
+      </w:pPr>
+      <w:bookmarkStart w:name="_Recomendaciones" w:id="8"/>
+      <w:bookmarkEnd w:id="8"/>
+      <w:r>
         <w:rPr>
           <w:rFonts w:cs="Arial"/>
           <w:sz w:val="22"/>
           <w:szCs w:val="22"/>
           <w:u w:val="none"/>
         </w:rPr>
-      </w:pPr>
-      <w:bookmarkStart w:id="6" w:name="_Definición_1"/>
-      <w:bookmarkEnd w:id="6"/>
-      <w:r>
+        <w:t>Recomendaciones</w:t>
+      </w:r>
+    </w:p>
+    <w:p>
+      <w:pPr>
+        <w:rPr>
+          <w:rFonts w:ascii="Arial" w:hAnsi="Arial" w:cs="Arial"/>
+          <w:sz w:val="22"/>
+          <w:szCs w:val="22"/>
+        </w:rPr>
+      </w:pPr>
+    </w:p>
+    <w:p>
+      <w:pPr>
+        <w:rPr>
+          <w:rFonts w:ascii="Arial" w:hAnsi="Arial" w:cs="Arial"/>
+          <w:sz w:val="22"/>
+          <w:szCs w:val="22"/>
+        </w:rPr>
+      </w:pPr>
+    </w:p>
+    <w:p>
+      <w:pPr>
+        <w:pStyle w:val="Ttulo4"/>
+        <w:spacing w:after="360"/>
         <w:rPr>
           <w:rFonts w:cs="Arial"/>
           <w:sz w:val="22"/>
           <w:szCs w:val="22"/>
           <w:u w:val="none"/>
         </w:rPr>
-        <w:t>Definición</w:t>
-      </w:r>
-    </w:p>
-    <w:p>
-      <w:pPr>
-        <w:rPr>
-          <w:rFonts w:ascii="Arial" w:hAnsi="Arial" w:cs="Arial"/>
-          <w:sz w:val="22"/>
-          <w:szCs w:val="22"/>
-        </w:rPr>
-      </w:pPr>
-    </w:p>
-    <w:p>
-      <w:pPr>
-        <w:rPr>
-          <w:rFonts w:ascii="Arial" w:hAnsi="Arial" w:cs="Arial"/>
-          <w:sz w:val="22"/>
-          <w:szCs w:val="22"/>
-        </w:rPr>
-      </w:pPr>
-    </w:p>
-    <w:p>
-      <w:pPr>
-        <w:pStyle w:val="Ttulo4"/>
-        <w:spacing w:after="360"/>
+      </w:pPr>
+      <w:bookmarkStart w:name="_Bibliografía" w:id="9"/>
+      <w:bookmarkEnd w:id="9"/>
+      <w:r>
         <w:rPr>
           <w:rFonts w:cs="Arial"/>
           <w:sz w:val="22"/>
           <w:szCs w:val="22"/>
           <w:u w:val="none"/>
         </w:rPr>
-      </w:pPr>
-      <w:bookmarkStart w:id="7" w:name="_Entregables"/>
-      <w:bookmarkEnd w:id="7"/>
-      <w:r>
-        <w:rPr>
-          <w:rFonts w:cs="Arial"/>
-          <w:sz w:val="22"/>
-          <w:szCs w:val="22"/>
-          <w:u w:val="none"/>
-        </w:rPr>
-        <w:t>E</w:t>
-      </w:r>
-      <w:r>
-        <w:rPr>
-          <w:rFonts w:cs="Arial"/>
-          <w:sz w:val="22"/>
-          <w:szCs w:val="22"/>
-          <w:u w:val="none"/>
-        </w:rPr>
-        <w:t>ntregables</w:t>
-      </w:r>
-    </w:p>
-    <w:p>
-      <w:pPr>
-        <w:rPr>
-          <w:rFonts w:ascii="Arial" w:hAnsi="Arial" w:cs="Arial"/>
-          <w:sz w:val="22"/>
-          <w:szCs w:val="22"/>
-        </w:rPr>
-      </w:pPr>
-    </w:p>
-    <w:p>
-      <w:pPr>
-        <w:rPr>
-          <w:rFonts w:ascii="Arial" w:hAnsi="Arial" w:cs="Arial"/>
-          <w:sz w:val="22"/>
-          <w:szCs w:val="22"/>
-        </w:rPr>
-      </w:pPr>
-    </w:p>
-    <w:p>
-      <w:pPr>
-        <w:pStyle w:val="Ttulo4"/>
-        <w:spacing w:after="360"/>
-        <w:rPr>
-          <w:rFonts w:cs="Arial"/>
-          <w:sz w:val="22"/>
-          <w:szCs w:val="22"/>
-          <w:u w:val="none"/>
-        </w:rPr>
-      </w:pPr>
-      <w:bookmarkStart w:id="8" w:name="_Conclusiones"/>
-      <w:bookmarkEnd w:id="8"/>
-      <w:r>
-        <w:rPr>
-          <w:rFonts w:cs="Arial"/>
-          <w:sz w:val="22"/>
-          <w:szCs w:val="22"/>
-          <w:u w:val="none"/>
-        </w:rPr>
-        <w:t>Conclusiones</w:t>
-      </w:r>
-    </w:p>
-    <w:p>
-      <w:pPr>
-        <w:rPr>
-          <w:rFonts w:ascii="Arial" w:hAnsi="Arial" w:cs="Arial"/>
-          <w:sz w:val="22"/>
-          <w:szCs w:val="22"/>
-        </w:rPr>
-      </w:pPr>
-    </w:p>
-    <w:p>
-      <w:pPr>
-        <w:rPr>
-          <w:rFonts w:ascii="Arial" w:hAnsi="Arial" w:cs="Arial"/>
-          <w:sz w:val="22"/>
-          <w:szCs w:val="22"/>
-        </w:rPr>
-      </w:pPr>
-    </w:p>
-    <w:p>
-      <w:pPr>
-        <w:pStyle w:val="Ttulo4"/>
-        <w:spacing w:after="360"/>
-        <w:rPr>
-          <w:rFonts w:cs="Arial"/>
-          <w:sz w:val="22"/>
-          <w:szCs w:val="22"/>
-          <w:u w:val="none"/>
-        </w:rPr>
-      </w:pPr>
-      <w:bookmarkStart w:id="9" w:name="_Recomendaciones"/>
-      <w:bookmarkEnd w:id="9"/>
-      <w:r>
-        <w:rPr>
-          <w:rFonts w:cs="Arial"/>
-          <w:sz w:val="22"/>
-          <w:szCs w:val="22"/>
-          <w:u w:val="none"/>
-        </w:rPr>
-        <w:t>Recomendaciones</w:t>
-      </w:r>
-    </w:p>
-    <w:p>
-      <w:pPr>
-        <w:rPr>
-          <w:rFonts w:ascii="Arial" w:hAnsi="Arial" w:cs="Arial"/>
-          <w:sz w:val="22"/>
-          <w:szCs w:val="22"/>
-        </w:rPr>
-      </w:pPr>
-    </w:p>
-    <w:p>
-      <w:pPr>
-        <w:rPr>
-          <w:rFonts w:ascii="Arial" w:hAnsi="Arial" w:cs="Arial"/>
-          <w:sz w:val="22"/>
-          <w:szCs w:val="22"/>
-        </w:rPr>
-      </w:pPr>
-    </w:p>
-    <w:p>
-      <w:pPr>
-        <w:pStyle w:val="Ttulo4"/>
-        <w:spacing w:after="360"/>
-        <w:rPr>
-          <w:rFonts w:cs="Arial"/>
-          <w:sz w:val="22"/>
-          <w:szCs w:val="22"/>
-          <w:u w:val="none"/>
-        </w:rPr>
-      </w:pPr>
-      <w:bookmarkStart w:id="10" w:name="_Bibliografía"/>
-      <w:bookmarkEnd w:id="10"/>
-      <w:r>
-        <w:rPr>
-          <w:rFonts w:cs="Arial"/>
-          <w:sz w:val="22"/>
-          <w:szCs w:val="22"/>
-          <w:u w:val="none"/>
-        </w:rPr>
         <w:t>Bibliografía</w:t>
       </w:r>
     </w:p>
@@ -4819,13 +4300,13 @@
     </w:p>
     <w:sectPr>
       <w:headerReference w:type="default" r:id="rId24"/>
-      <w:pgSz w:w="11906" w:h="16838"/>
+      <w:pgSz w:w="11906" w:h="16838" w:orient="portrait"/>
       <w:pgMar w:top="1701" w:right="1418" w:bottom="1701" w:left="1418" w:header="709" w:footer="709" w:gutter="0"/>
       <w:pgBorders w:display="firstPage" w:offsetFrom="page">
-        <w:top w:val="single" w:sz="12" w:space="24" w:color="auto"/>
-        <w:left w:val="single" w:sz="12" w:space="24" w:color="auto"/>
-        <w:bottom w:val="single" w:sz="12" w:space="24" w:color="auto"/>
-        <w:right w:val="single" w:sz="12" w:space="24" w:color="auto"/>
+        <w:top w:val="single" w:color="auto" w:sz="12" w:space="24"/>
+        <w:left w:val="single" w:color="auto" w:sz="12" w:space="24"/>
+        <w:bottom w:val="single" w:color="auto" w:sz="12" w:space="24"/>
+        <w:right w:val="single" w:color="auto" w:sz="12" w:space="24"/>
       </w:pgBorders>
       <w:cols w:space="708"/>
       <w:titlePg/>
@@ -4886,12 +4367,12 @@
       <w:tblStyle w:val="Tablaconcuadrcula"/>
       <w:tblW w:w="0" w:type="auto"/>
       <w:tblBorders>
-        <w:top w:val="none" w:sz="0" w:space="0" w:color="auto"/>
-        <w:left w:val="none" w:sz="0" w:space="0" w:color="auto"/>
-        <w:bottom w:val="single" w:sz="12" w:space="0" w:color="auto"/>
-        <w:right w:val="none" w:sz="0" w:space="0" w:color="auto"/>
-        <w:insideH w:val="none" w:sz="0" w:space="0" w:color="auto"/>
-        <w:insideV w:val="none" w:sz="0" w:space="0" w:color="auto"/>
+        <w:top w:val="none" w:color="auto" w:sz="0" w:space="0"/>
+        <w:left w:val="none" w:color="auto" w:sz="0" w:space="0"/>
+        <w:bottom w:val="single" w:color="auto" w:sz="12" w:space="0"/>
+        <w:right w:val="none" w:color="auto" w:sz="0" w:space="0"/>
+        <w:insideH w:val="none" w:color="auto" w:sz="0" w:space="0"/>
+        <w:insideV w:val="none" w:color="auto" w:sz="0" w:space="0"/>
       </w:tblBorders>
       <w:tblCellMar>
         <w:left w:w="0" w:type="dxa"/>
@@ -5000,7 +4481,7 @@
         <w:ind w:left="360" w:hanging="360"/>
       </w:pPr>
       <w:rPr>
-        <w:rFonts w:ascii="Symbol" w:hAnsi="Symbol" w:hint="default"/>
+        <w:rFonts w:hint="default" w:ascii="Symbol" w:hAnsi="Symbol"/>
       </w:rPr>
     </w:lvl>
     <w:lvl w:ilvl="1" w:tplc="280A0003">
@@ -5012,7 +4493,7 @@
         <w:ind w:left="1080" w:hanging="360"/>
       </w:pPr>
       <w:rPr>
-        <w:rFonts w:ascii="Courier New" w:hAnsi="Courier New" w:cs="Courier New" w:hint="default"/>
+        <w:rFonts w:hint="default" w:ascii="Courier New" w:hAnsi="Courier New" w:cs="Courier New"/>
       </w:rPr>
     </w:lvl>
     <w:lvl w:ilvl="2" w:tplc="280A0005" w:tentative="1">
@@ -5024,7 +4505,7 @@
         <w:ind w:left="1800" w:hanging="360"/>
       </w:pPr>
       <w:rPr>
-        <w:rFonts w:ascii="Wingdings" w:hAnsi="Wingdings" w:hint="default"/>
+        <w:rFonts w:hint="default" w:ascii="Wingdings" w:hAnsi="Wingdings"/>
       </w:rPr>
     </w:lvl>
     <w:lvl w:ilvl="3" w:tplc="280A0001" w:tentative="1">
@@ -5036,7 +4517,7 @@
         <w:ind w:left="2520" w:hanging="360"/>
       </w:pPr>
       <w:rPr>
-        <w:rFonts w:ascii="Symbol" w:hAnsi="Symbol" w:hint="default"/>
+        <w:rFonts w:hint="default" w:ascii="Symbol" w:hAnsi="Symbol"/>
       </w:rPr>
     </w:lvl>
     <w:lvl w:ilvl="4" w:tplc="280A0003" w:tentative="1">
@@ -5048,7 +4529,7 @@
         <w:ind w:left="3240" w:hanging="360"/>
       </w:pPr>
       <w:rPr>
-        <w:rFonts w:ascii="Courier New" w:hAnsi="Courier New" w:cs="Courier New" w:hint="default"/>
+        <w:rFonts w:hint="default" w:ascii="Courier New" w:hAnsi="Courier New" w:cs="Courier New"/>
       </w:rPr>
     </w:lvl>
     <w:lvl w:ilvl="5" w:tplc="280A0005" w:tentative="1">
@@ -5060,7 +4541,7 @@
         <w:ind w:left="3960" w:hanging="360"/>
       </w:pPr>
       <w:rPr>
-        <w:rFonts w:ascii="Wingdings" w:hAnsi="Wingdings" w:hint="default"/>
+        <w:rFonts w:hint="default" w:ascii="Wingdings" w:hAnsi="Wingdings"/>
       </w:rPr>
     </w:lvl>
     <w:lvl w:ilvl="6" w:tplc="280A0001" w:tentative="1">
@@ -5072,7 +4553,7 @@
         <w:ind w:left="4680" w:hanging="360"/>
       </w:pPr>
       <w:rPr>
-        <w:rFonts w:ascii="Symbol" w:hAnsi="Symbol" w:hint="default"/>
+        <w:rFonts w:hint="default" w:ascii="Symbol" w:hAnsi="Symbol"/>
       </w:rPr>
     </w:lvl>
     <w:lvl w:ilvl="7" w:tplc="280A0003" w:tentative="1">
@@ -5084,7 +4565,7 @@
         <w:ind w:left="5400" w:hanging="360"/>
       </w:pPr>
       <w:rPr>
-        <w:rFonts w:ascii="Courier New" w:hAnsi="Courier New" w:cs="Courier New" w:hint="default"/>
+        <w:rFonts w:hint="default" w:ascii="Courier New" w:hAnsi="Courier New" w:cs="Courier New"/>
       </w:rPr>
     </w:lvl>
     <w:lvl w:ilvl="8" w:tplc="280A0005" w:tentative="1">
@@ -5096,7 +4577,7 @@
         <w:ind w:left="6120" w:hanging="360"/>
       </w:pPr>
       <w:rPr>
-        <w:rFonts w:ascii="Wingdings" w:hAnsi="Wingdings" w:hint="default"/>
+        <w:rFonts w:hint="default" w:ascii="Wingdings" w:hAnsi="Wingdings"/>
       </w:rPr>
     </w:lvl>
   </w:abstractNum>
@@ -5113,7 +4594,7 @@
         <w:ind w:left="927" w:hanging="360"/>
       </w:pPr>
       <w:rPr>
-        <w:rFonts w:ascii="Symbol" w:hAnsi="Symbol" w:hint="default"/>
+        <w:rFonts w:hint="default" w:ascii="Symbol" w:hAnsi="Symbol"/>
       </w:rPr>
     </w:lvl>
     <w:lvl w:ilvl="1" w:tplc="280A0003" w:tentative="1">
@@ -5125,7 +4606,7 @@
         <w:ind w:left="1647" w:hanging="360"/>
       </w:pPr>
       <w:rPr>
-        <w:rFonts w:ascii="Courier New" w:hAnsi="Courier New" w:cs="Courier New" w:hint="default"/>
+        <w:rFonts w:hint="default" w:ascii="Courier New" w:hAnsi="Courier New" w:cs="Courier New"/>
       </w:rPr>
     </w:lvl>
     <w:lvl w:ilvl="2" w:tplc="280A0005" w:tentative="1">
@@ -5137,7 +4618,7 @@
         <w:ind w:left="2367" w:hanging="360"/>
       </w:pPr>
       <w:rPr>
-        <w:rFonts w:ascii="Wingdings" w:hAnsi="Wingdings" w:hint="default"/>
+        <w:rFonts w:hint="default" w:ascii="Wingdings" w:hAnsi="Wingdings"/>
       </w:rPr>
     </w:lvl>
     <w:lvl w:ilvl="3" w:tplc="280A0001" w:tentative="1">
@@ -5149,7 +4630,7 @@
         <w:ind w:left="3087" w:hanging="360"/>
       </w:pPr>
       <w:rPr>
-        <w:rFonts w:ascii="Symbol" w:hAnsi="Symbol" w:hint="default"/>
+        <w:rFonts w:hint="default" w:ascii="Symbol" w:hAnsi="Symbol"/>
       </w:rPr>
     </w:lvl>
     <w:lvl w:ilvl="4" w:tplc="280A0003" w:tentative="1">
@@ -5161,7 +4642,7 @@
         <w:ind w:left="3807" w:hanging="360"/>
       </w:pPr>
       <w:rPr>
-        <w:rFonts w:ascii="Courier New" w:hAnsi="Courier New" w:cs="Courier New" w:hint="default"/>
+        <w:rFonts w:hint="default" w:ascii="Courier New" w:hAnsi="Courier New" w:cs="Courier New"/>
       </w:rPr>
     </w:lvl>
     <w:lvl w:ilvl="5" w:tplc="280A0005" w:tentative="1">
@@ -5173,7 +4654,7 @@
         <w:ind w:left="4527" w:hanging="360"/>
       </w:pPr>
       <w:rPr>
-        <w:rFonts w:ascii="Wingdings" w:hAnsi="Wingdings" w:hint="default"/>
+        <w:rFonts w:hint="default" w:ascii="Wingdings" w:hAnsi="Wingdings"/>
       </w:rPr>
     </w:lvl>
     <w:lvl w:ilvl="6" w:tplc="280A0001" w:tentative="1">
@@ -5185,7 +4666,7 @@
         <w:ind w:left="5247" w:hanging="360"/>
       </w:pPr>
       <w:rPr>
-        <w:rFonts w:ascii="Symbol" w:hAnsi="Symbol" w:hint="default"/>
+        <w:rFonts w:hint="default" w:ascii="Symbol" w:hAnsi="Symbol"/>
       </w:rPr>
     </w:lvl>
     <w:lvl w:ilvl="7" w:tplc="280A0003" w:tentative="1">
@@ -5197,7 +4678,7 @@
         <w:ind w:left="5967" w:hanging="360"/>
       </w:pPr>
       <w:rPr>
-        <w:rFonts w:ascii="Courier New" w:hAnsi="Courier New" w:cs="Courier New" w:hint="default"/>
+        <w:rFonts w:hint="default" w:ascii="Courier New" w:hAnsi="Courier New" w:cs="Courier New"/>
       </w:rPr>
     </w:lvl>
     <w:lvl w:ilvl="8" w:tplc="280A0005" w:tentative="1">
@@ -5209,7 +4690,7 @@
         <w:ind w:left="6687" w:hanging="360"/>
       </w:pPr>
       <w:rPr>
-        <w:rFonts w:ascii="Wingdings" w:hAnsi="Wingdings" w:hint="default"/>
+        <w:rFonts w:hint="default" w:ascii="Wingdings" w:hAnsi="Wingdings"/>
       </w:rPr>
     </w:lvl>
   </w:abstractNum>
@@ -5226,7 +4707,7 @@
         <w:ind w:left="720" w:hanging="360"/>
       </w:pPr>
       <w:rPr>
-        <w:rFonts w:ascii="Wingdings" w:hAnsi="Wingdings" w:hint="default"/>
+        <w:rFonts w:hint="default" w:ascii="Wingdings" w:hAnsi="Wingdings"/>
       </w:rPr>
     </w:lvl>
     <w:lvl w:ilvl="1" w:tplc="280A0003" w:tentative="1">
@@ -5238,7 +4719,7 @@
         <w:ind w:left="1440" w:hanging="360"/>
       </w:pPr>
       <w:rPr>
-        <w:rFonts w:ascii="Courier New" w:hAnsi="Courier New" w:cs="Courier New" w:hint="default"/>
+        <w:rFonts w:hint="default" w:ascii="Courier New" w:hAnsi="Courier New" w:cs="Courier New"/>
       </w:rPr>
     </w:lvl>
     <w:lvl w:ilvl="2" w:tplc="280A0005" w:tentative="1">
@@ -5250,7 +4731,7 @@
         <w:ind w:left="2160" w:hanging="360"/>
       </w:pPr>
       <w:rPr>
-        <w:rFonts w:ascii="Wingdings" w:hAnsi="Wingdings" w:hint="default"/>
+        <w:rFonts w:hint="default" w:ascii="Wingdings" w:hAnsi="Wingdings"/>
       </w:rPr>
     </w:lvl>
     <w:lvl w:ilvl="3" w:tplc="280A0001" w:tentative="1">
@@ -5262,7 +4743,7 @@
         <w:ind w:left="2880" w:hanging="360"/>
       </w:pPr>
       <w:rPr>
-        <w:rFonts w:ascii="Symbol" w:hAnsi="Symbol" w:hint="default"/>
+        <w:rFonts w:hint="default" w:ascii="Symbol" w:hAnsi="Symbol"/>
       </w:rPr>
     </w:lvl>
     <w:lvl w:ilvl="4" w:tplc="280A0003" w:tentative="1">
@@ -5274,7 +4755,7 @@
         <w:ind w:left="3600" w:hanging="360"/>
       </w:pPr>
       <w:rPr>
-        <w:rFonts w:ascii="Courier New" w:hAnsi="Courier New" w:cs="Courier New" w:hint="default"/>
+        <w:rFonts w:hint="default" w:ascii="Courier New" w:hAnsi="Courier New" w:cs="Courier New"/>
       </w:rPr>
     </w:lvl>
     <w:lvl w:ilvl="5" w:tplc="280A0005" w:tentative="1">
@@ -5286,7 +4767,7 @@
         <w:ind w:left="4320" w:hanging="360"/>
       </w:pPr>
       <w:rPr>
-        <w:rFonts w:ascii="Wingdings" w:hAnsi="Wingdings" w:hint="default"/>
+        <w:rFonts w:hint="default" w:ascii="Wingdings" w:hAnsi="Wingdings"/>
       </w:rPr>
     </w:lvl>
     <w:lvl w:ilvl="6" w:tplc="280A0001" w:tentative="1">
@@ -5298,7 +4779,7 @@
         <w:ind w:left="5040" w:hanging="360"/>
       </w:pPr>
       <w:rPr>
-        <w:rFonts w:ascii="Symbol" w:hAnsi="Symbol" w:hint="default"/>
+        <w:rFonts w:hint="default" w:ascii="Symbol" w:hAnsi="Symbol"/>
       </w:rPr>
     </w:lvl>
     <w:lvl w:ilvl="7" w:tplc="280A0003" w:tentative="1">
@@ -5310,7 +4791,7 @@
         <w:ind w:left="5760" w:hanging="360"/>
       </w:pPr>
       <w:rPr>
-        <w:rFonts w:ascii="Courier New" w:hAnsi="Courier New" w:cs="Courier New" w:hint="default"/>
+        <w:rFonts w:hint="default" w:ascii="Courier New" w:hAnsi="Courier New" w:cs="Courier New"/>
       </w:rPr>
     </w:lvl>
     <w:lvl w:ilvl="8" w:tplc="280A0005" w:tentative="1">
@@ -5322,7 +4803,7 @@
         <w:ind w:left="6480" w:hanging="360"/>
       </w:pPr>
       <w:rPr>
-        <w:rFonts w:ascii="Wingdings" w:hAnsi="Wingdings" w:hint="default"/>
+        <w:rFonts w:hint="default" w:ascii="Wingdings" w:hAnsi="Wingdings"/>
       </w:rPr>
     </w:lvl>
   </w:abstractNum>
@@ -5339,7 +4820,7 @@
         <w:ind w:left="1080" w:hanging="360"/>
       </w:pPr>
       <w:rPr>
-        <w:rFonts w:ascii="Arial" w:eastAsia="Times New Roman" w:hAnsi="Arial" w:cs="Arial" w:hint="default"/>
+        <w:rFonts w:hint="default" w:ascii="Arial" w:hAnsi="Arial" w:eastAsia="Times New Roman" w:cs="Arial"/>
       </w:rPr>
     </w:lvl>
     <w:lvl w:ilvl="1" w:tplc="280A0003" w:tentative="1">
@@ -5351,7 +4832,7 @@
         <w:ind w:left="1800" w:hanging="360"/>
       </w:pPr>
       <w:rPr>
-        <w:rFonts w:ascii="Courier New" w:hAnsi="Courier New" w:cs="Courier New" w:hint="default"/>
+        <w:rFonts w:hint="default" w:ascii="Courier New" w:hAnsi="Courier New" w:cs="Courier New"/>
       </w:rPr>
     </w:lvl>
     <w:lvl w:ilvl="2" w:tplc="280A0005" w:tentative="1">
@@ -5363,7 +4844,7 @@
         <w:ind w:left="2520" w:hanging="360"/>
       </w:pPr>
       <w:rPr>
-        <w:rFonts w:ascii="Wingdings" w:hAnsi="Wingdings" w:hint="default"/>
+        <w:rFonts w:hint="default" w:ascii="Wingdings" w:hAnsi="Wingdings"/>
       </w:rPr>
     </w:lvl>
     <w:lvl w:ilvl="3" w:tplc="280A0001" w:tentative="1">
@@ -5375,7 +4856,7 @@
         <w:ind w:left="3240" w:hanging="360"/>
       </w:pPr>
       <w:rPr>
-        <w:rFonts w:ascii="Symbol" w:hAnsi="Symbol" w:hint="default"/>
+        <w:rFonts w:hint="default" w:ascii="Symbol" w:hAnsi="Symbol"/>
       </w:rPr>
     </w:lvl>
     <w:lvl w:ilvl="4" w:tplc="280A0003" w:tentative="1">
@@ -5387,7 +4868,7 @@
         <w:ind w:left="3960" w:hanging="360"/>
       </w:pPr>
       <w:rPr>
-        <w:rFonts w:ascii="Courier New" w:hAnsi="Courier New" w:cs="Courier New" w:hint="default"/>
+        <w:rFonts w:hint="default" w:ascii="Courier New" w:hAnsi="Courier New" w:cs="Courier New"/>
       </w:rPr>
     </w:lvl>
     <w:lvl w:ilvl="5" w:tplc="280A0005" w:tentative="1">
@@ -5399,7 +4880,7 @@
         <w:ind w:left="4680" w:hanging="360"/>
       </w:pPr>
       <w:rPr>
-        <w:rFonts w:ascii="Wingdings" w:hAnsi="Wingdings" w:hint="default"/>
+        <w:rFonts w:hint="default" w:ascii="Wingdings" w:hAnsi="Wingdings"/>
       </w:rPr>
     </w:lvl>
     <w:lvl w:ilvl="6" w:tplc="280A0001" w:tentative="1">
@@ -5411,7 +4892,7 @@
         <w:ind w:left="5400" w:hanging="360"/>
       </w:pPr>
       <w:rPr>
-        <w:rFonts w:ascii="Symbol" w:hAnsi="Symbol" w:hint="default"/>
+        <w:rFonts w:hint="default" w:ascii="Symbol" w:hAnsi="Symbol"/>
       </w:rPr>
     </w:lvl>
     <w:lvl w:ilvl="7" w:tplc="280A0003" w:tentative="1">
@@ -5423,7 +4904,7 @@
         <w:ind w:left="6120" w:hanging="360"/>
       </w:pPr>
       <w:rPr>
-        <w:rFonts w:ascii="Courier New" w:hAnsi="Courier New" w:cs="Courier New" w:hint="default"/>
+        <w:rFonts w:hint="default" w:ascii="Courier New" w:hAnsi="Courier New" w:cs="Courier New"/>
       </w:rPr>
     </w:lvl>
     <w:lvl w:ilvl="8" w:tplc="280A0005" w:tentative="1">
@@ -5435,7 +4916,7 @@
         <w:ind w:left="6840" w:hanging="360"/>
       </w:pPr>
       <w:rPr>
-        <w:rFonts w:ascii="Wingdings" w:hAnsi="Wingdings" w:hint="default"/>
+        <w:rFonts w:hint="default" w:ascii="Wingdings" w:hAnsi="Wingdings"/>
       </w:rPr>
     </w:lvl>
   </w:abstractNum>
@@ -5455,7 +4936,7 @@
         <w:ind w:left="720" w:hanging="360"/>
       </w:pPr>
       <w:rPr>
-        <w:rFonts w:ascii="Wingdings" w:hAnsi="Wingdings" w:hint="default"/>
+        <w:rFonts w:hint="default" w:ascii="Wingdings" w:hAnsi="Wingdings"/>
       </w:rPr>
     </w:lvl>
     <w:lvl w:ilvl="1" w:tplc="BD4ED3DA">
@@ -5470,7 +4951,7 @@
         <w:ind w:left="1304" w:hanging="397"/>
       </w:pPr>
       <w:rPr>
-        <w:rFonts w:ascii="Courier New" w:hAnsi="Courier New" w:hint="default"/>
+        <w:rFonts w:hint="default" w:ascii="Courier New" w:hAnsi="Courier New"/>
       </w:rPr>
     </w:lvl>
     <w:lvl w:ilvl="2" w:tplc="0C0A0001">
@@ -5485,7 +4966,7 @@
         <w:ind w:left="2160" w:hanging="360"/>
       </w:pPr>
       <w:rPr>
-        <w:rFonts w:ascii="Symbol" w:hAnsi="Symbol" w:hint="default"/>
+        <w:rFonts w:hint="default" w:ascii="Symbol" w:hAnsi="Symbol"/>
       </w:rPr>
     </w:lvl>
     <w:lvl w:ilvl="3" w:tplc="0C0A0001">
@@ -5500,7 +4981,7 @@
         <w:ind w:left="2880" w:hanging="360"/>
       </w:pPr>
       <w:rPr>
-        <w:rFonts w:ascii="Symbol" w:hAnsi="Symbol" w:hint="default"/>
+        <w:rFonts w:hint="default" w:ascii="Symbol" w:hAnsi="Symbol"/>
       </w:rPr>
     </w:lvl>
     <w:lvl w:ilvl="4" w:tplc="0C0A0003">
@@ -5580,7 +5061,7 @@
         <w:ind w:left="927" w:hanging="360"/>
       </w:pPr>
       <w:rPr>
-        <w:rFonts w:ascii="Wingdings" w:hAnsi="Wingdings" w:hint="default"/>
+        <w:rFonts w:hint="default" w:ascii="Wingdings" w:hAnsi="Wingdings"/>
       </w:rPr>
     </w:lvl>
     <w:lvl w:ilvl="1" w:tplc="0C0A0003">
@@ -5595,7 +5076,7 @@
         <w:ind w:left="1647" w:hanging="360"/>
       </w:pPr>
       <w:rPr>
-        <w:rFonts w:ascii="Courier New" w:hAnsi="Courier New" w:cs="Courier New" w:hint="default"/>
+        <w:rFonts w:hint="default" w:ascii="Courier New" w:hAnsi="Courier New" w:cs="Courier New"/>
       </w:rPr>
     </w:lvl>
     <w:lvl w:ilvl="2" w:tplc="0C0A0005">
@@ -5610,7 +5091,7 @@
         <w:ind w:left="2367" w:hanging="360"/>
       </w:pPr>
       <w:rPr>
-        <w:rFonts w:ascii="Wingdings" w:hAnsi="Wingdings" w:hint="default"/>
+        <w:rFonts w:hint="default" w:ascii="Wingdings" w:hAnsi="Wingdings"/>
       </w:rPr>
     </w:lvl>
     <w:lvl w:ilvl="3" w:tplc="0C0A0001" w:tentative="1">
@@ -5625,7 +5106,7 @@
         <w:ind w:left="3087" w:hanging="360"/>
       </w:pPr>
       <w:rPr>
-        <w:rFonts w:ascii="Symbol" w:hAnsi="Symbol" w:hint="default"/>
+        <w:rFonts w:hint="default" w:ascii="Symbol" w:hAnsi="Symbol"/>
       </w:rPr>
     </w:lvl>
     <w:lvl w:ilvl="4" w:tplc="0C0A0003" w:tentative="1">
@@ -5640,7 +5121,7 @@
         <w:ind w:left="3807" w:hanging="360"/>
       </w:pPr>
       <w:rPr>
-        <w:rFonts w:ascii="Courier New" w:hAnsi="Courier New" w:cs="Courier New" w:hint="default"/>
+        <w:rFonts w:hint="default" w:ascii="Courier New" w:hAnsi="Courier New" w:cs="Courier New"/>
       </w:rPr>
     </w:lvl>
     <w:lvl w:ilvl="5" w:tplc="0C0A0005" w:tentative="1">
@@ -5655,7 +5136,7 @@
         <w:ind w:left="4527" w:hanging="360"/>
       </w:pPr>
       <w:rPr>
-        <w:rFonts w:ascii="Wingdings" w:hAnsi="Wingdings" w:hint="default"/>
+        <w:rFonts w:hint="default" w:ascii="Wingdings" w:hAnsi="Wingdings"/>
       </w:rPr>
     </w:lvl>
     <w:lvl w:ilvl="6" w:tplc="0C0A0001" w:tentative="1">
@@ -5670,7 +5151,7 @@
         <w:ind w:left="5247" w:hanging="360"/>
       </w:pPr>
       <w:rPr>
-        <w:rFonts w:ascii="Symbol" w:hAnsi="Symbol" w:hint="default"/>
+        <w:rFonts w:hint="default" w:ascii="Symbol" w:hAnsi="Symbol"/>
       </w:rPr>
     </w:lvl>
     <w:lvl w:ilvl="7" w:tplc="0C0A0003" w:tentative="1">
@@ -5685,7 +5166,7 @@
         <w:ind w:left="5967" w:hanging="360"/>
       </w:pPr>
       <w:rPr>
-        <w:rFonts w:ascii="Courier New" w:hAnsi="Courier New" w:cs="Courier New" w:hint="default"/>
+        <w:rFonts w:hint="default" w:ascii="Courier New" w:hAnsi="Courier New" w:cs="Courier New"/>
       </w:rPr>
     </w:lvl>
     <w:lvl w:ilvl="8" w:tplc="0C0A0005" w:tentative="1">
@@ -5700,7 +5181,7 @@
         <w:ind w:left="6687" w:hanging="360"/>
       </w:pPr>
       <w:rPr>
-        <w:rFonts w:ascii="Wingdings" w:hAnsi="Wingdings" w:hint="default"/>
+        <w:rFonts w:hint="default" w:ascii="Wingdings" w:hAnsi="Wingdings"/>
       </w:rPr>
     </w:lvl>
   </w:abstractNum>
@@ -5716,7 +5197,7 @@
         <w:ind w:left="720" w:hanging="360"/>
       </w:pPr>
       <w:rPr>
-        <w:rFonts w:ascii="Arial" w:eastAsia="Batang" w:hAnsi="Arial" w:cs="Arial" w:hint="default"/>
+        <w:rFonts w:hint="default" w:ascii="Arial" w:hAnsi="Arial" w:eastAsia="Batang" w:cs="Arial"/>
       </w:rPr>
     </w:lvl>
     <w:lvl w:ilvl="1" w:tplc="280A0003" w:tentative="1">
@@ -5728,7 +5209,7 @@
         <w:ind w:left="1440" w:hanging="360"/>
       </w:pPr>
       <w:rPr>
-        <w:rFonts w:ascii="Courier New" w:hAnsi="Courier New" w:cs="Courier New" w:hint="default"/>
+        <w:rFonts w:hint="default" w:ascii="Courier New" w:hAnsi="Courier New" w:cs="Courier New"/>
       </w:rPr>
     </w:lvl>
     <w:lvl w:ilvl="2" w:tplc="280A0005" w:tentative="1">
@@ -5740,7 +5221,7 @@
         <w:ind w:left="2160" w:hanging="360"/>
       </w:pPr>
       <w:rPr>
-        <w:rFonts w:ascii="Wingdings" w:hAnsi="Wingdings" w:hint="default"/>
+        <w:rFonts w:hint="default" w:ascii="Wingdings" w:hAnsi="Wingdings"/>
       </w:rPr>
     </w:lvl>
     <w:lvl w:ilvl="3" w:tplc="280A0001" w:tentative="1">
@@ -5752,7 +5233,7 @@
         <w:ind w:left="2880" w:hanging="360"/>
       </w:pPr>
       <w:rPr>
-        <w:rFonts w:ascii="Symbol" w:hAnsi="Symbol" w:hint="default"/>
+        <w:rFonts w:hint="default" w:ascii="Symbol" w:hAnsi="Symbol"/>
       </w:rPr>
     </w:lvl>
     <w:lvl w:ilvl="4" w:tplc="280A0003" w:tentative="1">
@@ -5764,7 +5245,7 @@
         <w:ind w:left="3600" w:hanging="360"/>
       </w:pPr>
       <w:rPr>
-        <w:rFonts w:ascii="Courier New" w:hAnsi="Courier New" w:cs="Courier New" w:hint="default"/>
+        <w:rFonts w:hint="default" w:ascii="Courier New" w:hAnsi="Courier New" w:cs="Courier New"/>
       </w:rPr>
     </w:lvl>
     <w:lvl w:ilvl="5" w:tplc="280A0005" w:tentative="1">
@@ -5776,7 +5257,7 @@
         <w:ind w:left="4320" w:hanging="360"/>
       </w:pPr>
       <w:rPr>
-        <w:rFonts w:ascii="Wingdings" w:hAnsi="Wingdings" w:hint="default"/>
+        <w:rFonts w:hint="default" w:ascii="Wingdings" w:hAnsi="Wingdings"/>
       </w:rPr>
     </w:lvl>
     <w:lvl w:ilvl="6" w:tplc="280A0001" w:tentative="1">
@@ -5788,7 +5269,7 @@
         <w:ind w:left="5040" w:hanging="360"/>
       </w:pPr>
       <w:rPr>
-        <w:rFonts w:ascii="Symbol" w:hAnsi="Symbol" w:hint="default"/>
+        <w:rFonts w:hint="default" w:ascii="Symbol" w:hAnsi="Symbol"/>
       </w:rPr>
     </w:lvl>
     <w:lvl w:ilvl="7" w:tplc="280A0003" w:tentative="1">
@@ -5800,7 +5281,7 @@
         <w:ind w:left="5760" w:hanging="360"/>
       </w:pPr>
       <w:rPr>
-        <w:rFonts w:ascii="Courier New" w:hAnsi="Courier New" w:cs="Courier New" w:hint="default"/>
+        <w:rFonts w:hint="default" w:ascii="Courier New" w:hAnsi="Courier New" w:cs="Courier New"/>
       </w:rPr>
     </w:lvl>
     <w:lvl w:ilvl="8" w:tplc="280A0005" w:tentative="1">
@@ -5812,7 +5293,7 @@
         <w:ind w:left="6480" w:hanging="360"/>
       </w:pPr>
       <w:rPr>
-        <w:rFonts w:ascii="Wingdings" w:hAnsi="Wingdings" w:hint="default"/>
+        <w:rFonts w:hint="default" w:ascii="Wingdings" w:hAnsi="Wingdings"/>
       </w:rPr>
     </w:lvl>
   </w:abstractNum>
@@ -5829,7 +5310,7 @@
         <w:ind w:left="720" w:hanging="360"/>
       </w:pPr>
       <w:rPr>
-        <w:rFonts w:ascii="Symbol" w:hAnsi="Symbol" w:hint="default"/>
+        <w:rFonts w:hint="default" w:ascii="Symbol" w:hAnsi="Symbol"/>
       </w:rPr>
     </w:lvl>
     <w:lvl w:ilvl="1" w:tplc="280A0003" w:tentative="1">
@@ -5841,7 +5322,7 @@
         <w:ind w:left="1440" w:hanging="360"/>
       </w:pPr>
       <w:rPr>
-        <w:rFonts w:ascii="Courier New" w:hAnsi="Courier New" w:cs="Courier New" w:hint="default"/>
+        <w:rFonts w:hint="default" w:ascii="Courier New" w:hAnsi="Courier New" w:cs="Courier New"/>
       </w:rPr>
     </w:lvl>
     <w:lvl w:ilvl="2" w:tplc="280A0005" w:tentative="1">
@@ -5853,7 +5334,7 @@
         <w:ind w:left="2160" w:hanging="360"/>
       </w:pPr>
       <w:rPr>
-        <w:rFonts w:ascii="Wingdings" w:hAnsi="Wingdings" w:hint="default"/>
+        <w:rFonts w:hint="default" w:ascii="Wingdings" w:hAnsi="Wingdings"/>
       </w:rPr>
     </w:lvl>
     <w:lvl w:ilvl="3" w:tplc="280A0001" w:tentative="1">
@@ -5865,7 +5346,7 @@
         <w:ind w:left="2880" w:hanging="360"/>
       </w:pPr>
       <w:rPr>
-        <w:rFonts w:ascii="Symbol" w:hAnsi="Symbol" w:hint="default"/>
+        <w:rFonts w:hint="default" w:ascii="Symbol" w:hAnsi="Symbol"/>
       </w:rPr>
     </w:lvl>
     <w:lvl w:ilvl="4" w:tplc="280A0003" w:tentative="1">
@@ -5877,7 +5358,7 @@
         <w:ind w:left="3600" w:hanging="360"/>
       </w:pPr>
       <w:rPr>
-        <w:rFonts w:ascii="Courier New" w:hAnsi="Courier New" w:cs="Courier New" w:hint="default"/>
+        <w:rFonts w:hint="default" w:ascii="Courier New" w:hAnsi="Courier New" w:cs="Courier New"/>
       </w:rPr>
     </w:lvl>
     <w:lvl w:ilvl="5" w:tplc="280A0005" w:tentative="1">
@@ -5889,7 +5370,7 @@
         <w:ind w:left="4320" w:hanging="360"/>
       </w:pPr>
       <w:rPr>
-        <w:rFonts w:ascii="Wingdings" w:hAnsi="Wingdings" w:hint="default"/>
+        <w:rFonts w:hint="default" w:ascii="Wingdings" w:hAnsi="Wingdings"/>
       </w:rPr>
     </w:lvl>
     <w:lvl w:ilvl="6" w:tplc="280A0001" w:tentative="1">
@@ -5901,7 +5382,7 @@
         <w:ind w:left="5040" w:hanging="360"/>
       </w:pPr>
       <w:rPr>
-        <w:rFonts w:ascii="Symbol" w:hAnsi="Symbol" w:hint="default"/>
+        <w:rFonts w:hint="default" w:ascii="Symbol" w:hAnsi="Symbol"/>
       </w:rPr>
     </w:lvl>
     <w:lvl w:ilvl="7" w:tplc="280A0003" w:tentative="1">
@@ -5913,7 +5394,7 @@
         <w:ind w:left="5760" w:hanging="360"/>
       </w:pPr>
       <w:rPr>
-        <w:rFonts w:ascii="Courier New" w:hAnsi="Courier New" w:cs="Courier New" w:hint="default"/>
+        <w:rFonts w:hint="default" w:ascii="Courier New" w:hAnsi="Courier New" w:cs="Courier New"/>
       </w:rPr>
     </w:lvl>
     <w:lvl w:ilvl="8" w:tplc="280A0005" w:tentative="1">
@@ -5925,7 +5406,7 @@
         <w:ind w:left="6480" w:hanging="360"/>
       </w:pPr>
       <w:rPr>
-        <w:rFonts w:ascii="Wingdings" w:hAnsi="Wingdings" w:hint="default"/>
+        <w:rFonts w:hint="default" w:ascii="Wingdings" w:hAnsi="Wingdings"/>
       </w:rPr>
     </w:lvl>
   </w:abstractNum>
@@ -6031,7 +5512,7 @@
         <w:ind w:left="720" w:hanging="360"/>
       </w:pPr>
       <w:rPr>
-        <w:rFonts w:ascii="Symbol" w:hAnsi="Symbol" w:hint="default"/>
+        <w:rFonts w:hint="default" w:ascii="Symbol" w:hAnsi="Symbol"/>
       </w:rPr>
     </w:lvl>
     <w:lvl w:ilvl="1" w:tplc="0C0A0003">
@@ -6046,7 +5527,7 @@
         <w:ind w:left="1440" w:hanging="360"/>
       </w:pPr>
       <w:rPr>
-        <w:rFonts w:ascii="Courier New" w:hAnsi="Courier New" w:cs="Times New Roman" w:hint="default"/>
+        <w:rFonts w:hint="default" w:ascii="Courier New" w:hAnsi="Courier New" w:cs="Times New Roman"/>
       </w:rPr>
     </w:lvl>
     <w:lvl w:ilvl="2" w:tplc="0C0A000D">
@@ -6061,7 +5542,7 @@
         <w:ind w:left="2160" w:hanging="360"/>
       </w:pPr>
       <w:rPr>
-        <w:rFonts w:ascii="Wingdings" w:hAnsi="Wingdings" w:hint="default"/>
+        <w:rFonts w:hint="default" w:ascii="Wingdings" w:hAnsi="Wingdings"/>
       </w:rPr>
     </w:lvl>
     <w:lvl w:ilvl="3" w:tplc="0C0A0001">
@@ -6076,7 +5557,7 @@
         <w:ind w:left="2880" w:hanging="360"/>
       </w:pPr>
       <w:rPr>
-        <w:rFonts w:ascii="Symbol" w:hAnsi="Symbol" w:hint="default"/>
+        <w:rFonts w:hint="default" w:ascii="Symbol" w:hAnsi="Symbol"/>
       </w:rPr>
     </w:lvl>
     <w:lvl w:ilvl="4" w:tplc="0C0A0003">
@@ -6153,7 +5634,7 @@
         <w:ind w:left="720" w:hanging="360"/>
       </w:pPr>
       <w:rPr>
-        <w:rFonts w:ascii="Symbol" w:hAnsi="Symbol" w:hint="default"/>
+        <w:rFonts w:hint="default" w:ascii="Symbol" w:hAnsi="Symbol"/>
       </w:rPr>
     </w:lvl>
     <w:lvl w:ilvl="1" w:tplc="280A0003" w:tentative="1">
@@ -6165,7 +5646,7 @@
         <w:ind w:left="1440" w:hanging="360"/>
       </w:pPr>
       <w:rPr>
-        <w:rFonts w:ascii="Courier New" w:hAnsi="Courier New" w:cs="Courier New" w:hint="default"/>
+        <w:rFonts w:hint="default" w:ascii="Courier New" w:hAnsi="Courier New" w:cs="Courier New"/>
       </w:rPr>
     </w:lvl>
     <w:lvl w:ilvl="2" w:tplc="280A0005" w:tentative="1">
@@ -6177,7 +5658,7 @@
         <w:ind w:left="2160" w:hanging="360"/>
       </w:pPr>
       <w:rPr>
-        <w:rFonts w:ascii="Wingdings" w:hAnsi="Wingdings" w:hint="default"/>
+        <w:rFonts w:hint="default" w:ascii="Wingdings" w:hAnsi="Wingdings"/>
       </w:rPr>
     </w:lvl>
     <w:lvl w:ilvl="3" w:tplc="280A0001" w:tentative="1">
@@ -6189,7 +5670,7 @@
         <w:ind w:left="2880" w:hanging="360"/>
       </w:pPr>
       <w:rPr>
-        <w:rFonts w:ascii="Symbol" w:hAnsi="Symbol" w:hint="default"/>
+        <w:rFonts w:hint="default" w:ascii="Symbol" w:hAnsi="Symbol"/>
       </w:rPr>
     </w:lvl>
     <w:lvl w:ilvl="4" w:tplc="280A0003" w:tentative="1">
@@ -6201,7 +5682,7 @@
         <w:ind w:left="3600" w:hanging="360"/>
       </w:pPr>
       <w:rPr>
-        <w:rFonts w:ascii="Courier New" w:hAnsi="Courier New" w:cs="Courier New" w:hint="default"/>
+        <w:rFonts w:hint="default" w:ascii="Courier New" w:hAnsi="Courier New" w:cs="Courier New"/>
       </w:rPr>
     </w:lvl>
     <w:lvl w:ilvl="5" w:tplc="280A0005" w:tentative="1">
@@ -6213,7 +5694,7 @@
         <w:ind w:left="4320" w:hanging="360"/>
       </w:pPr>
       <w:rPr>
-        <w:rFonts w:ascii="Wingdings" w:hAnsi="Wingdings" w:hint="default"/>
+        <w:rFonts w:hint="default" w:ascii="Wingdings" w:hAnsi="Wingdings"/>
       </w:rPr>
     </w:lvl>
     <w:lvl w:ilvl="6" w:tplc="280A0001" w:tentative="1">
@@ -6225,7 +5706,7 @@
         <w:ind w:left="5040" w:hanging="360"/>
       </w:pPr>
       <w:rPr>
-        <w:rFonts w:ascii="Symbol" w:hAnsi="Symbol" w:hint="default"/>
+        <w:rFonts w:hint="default" w:ascii="Symbol" w:hAnsi="Symbol"/>
       </w:rPr>
     </w:lvl>
     <w:lvl w:ilvl="7" w:tplc="280A0003" w:tentative="1">
@@ -6237,7 +5718,7 @@
         <w:ind w:left="5760" w:hanging="360"/>
       </w:pPr>
       <w:rPr>
-        <w:rFonts w:ascii="Courier New" w:hAnsi="Courier New" w:cs="Courier New" w:hint="default"/>
+        <w:rFonts w:hint="default" w:ascii="Courier New" w:hAnsi="Courier New" w:cs="Courier New"/>
       </w:rPr>
     </w:lvl>
     <w:lvl w:ilvl="8" w:tplc="280A0005" w:tentative="1">
@@ -6249,7 +5730,7 @@
         <w:ind w:left="6480" w:hanging="360"/>
       </w:pPr>
       <w:rPr>
-        <w:rFonts w:ascii="Wingdings" w:hAnsi="Wingdings" w:hint="default"/>
+        <w:rFonts w:hint="default" w:ascii="Wingdings" w:hAnsi="Wingdings"/>
       </w:rPr>
     </w:lvl>
   </w:abstractNum>
@@ -6266,7 +5747,7 @@
         <w:ind w:left="720" w:hanging="360"/>
       </w:pPr>
       <w:rPr>
-        <w:rFonts w:ascii="Wingdings" w:hAnsi="Wingdings" w:hint="default"/>
+        <w:rFonts w:hint="default" w:ascii="Wingdings" w:hAnsi="Wingdings"/>
       </w:rPr>
     </w:lvl>
     <w:lvl w:ilvl="1" w:tplc="280A0003" w:tentative="1">
@@ -6278,7 +5759,7 @@
         <w:ind w:left="1440" w:hanging="360"/>
       </w:pPr>
       <w:rPr>
-        <w:rFonts w:ascii="Courier New" w:hAnsi="Courier New" w:cs="Courier New" w:hint="default"/>
+        <w:rFonts w:hint="default" w:ascii="Courier New" w:hAnsi="Courier New" w:cs="Courier New"/>
       </w:rPr>
     </w:lvl>
     <w:lvl w:ilvl="2" w:tplc="280A0005" w:tentative="1">
@@ -6290,7 +5771,7 @@
         <w:ind w:left="2160" w:hanging="360"/>
       </w:pPr>
       <w:rPr>
-        <w:rFonts w:ascii="Wingdings" w:hAnsi="Wingdings" w:hint="default"/>
+        <w:rFonts w:hint="default" w:ascii="Wingdings" w:hAnsi="Wingdings"/>
       </w:rPr>
     </w:lvl>
     <w:lvl w:ilvl="3" w:tplc="280A0001" w:tentative="1">
@@ -6302,7 +5783,7 @@
         <w:ind w:left="2880" w:hanging="360"/>
       </w:pPr>
       <w:rPr>
-        <w:rFonts w:ascii="Symbol" w:hAnsi="Symbol" w:hint="default"/>
+        <w:rFonts w:hint="default" w:ascii="Symbol" w:hAnsi="Symbol"/>
       </w:rPr>
     </w:lvl>
     <w:lvl w:ilvl="4" w:tplc="280A0003" w:tentative="1">
@@ -6314,7 +5795,7 @@
         <w:ind w:left="3600" w:hanging="360"/>
       </w:pPr>
       <w:rPr>
-        <w:rFonts w:ascii="Courier New" w:hAnsi="Courier New" w:cs="Courier New" w:hint="default"/>
+        <w:rFonts w:hint="default" w:ascii="Courier New" w:hAnsi="Courier New" w:cs="Courier New"/>
       </w:rPr>
     </w:lvl>
     <w:lvl w:ilvl="5" w:tplc="280A0005" w:tentative="1">
@@ -6326,7 +5807,7 @@
         <w:ind w:left="4320" w:hanging="360"/>
       </w:pPr>
       <w:rPr>
-        <w:rFonts w:ascii="Wingdings" w:hAnsi="Wingdings" w:hint="default"/>
+        <w:rFonts w:hint="default" w:ascii="Wingdings" w:hAnsi="Wingdings"/>
       </w:rPr>
     </w:lvl>
     <w:lvl w:ilvl="6" w:tplc="280A0001" w:tentative="1">
@@ -6338,7 +5819,7 @@
         <w:ind w:left="5040" w:hanging="360"/>
       </w:pPr>
       <w:rPr>
-        <w:rFonts w:ascii="Symbol" w:hAnsi="Symbol" w:hint="default"/>
+        <w:rFonts w:hint="default" w:ascii="Symbol" w:hAnsi="Symbol"/>
       </w:rPr>
     </w:lvl>
     <w:lvl w:ilvl="7" w:tplc="280A0003" w:tentative="1">
@@ -6350,7 +5831,7 @@
         <w:ind w:left="5760" w:hanging="360"/>
       </w:pPr>
       <w:rPr>
-        <w:rFonts w:ascii="Courier New" w:hAnsi="Courier New" w:cs="Courier New" w:hint="default"/>
+        <w:rFonts w:hint="default" w:ascii="Courier New" w:hAnsi="Courier New" w:cs="Courier New"/>
       </w:rPr>
     </w:lvl>
     <w:lvl w:ilvl="8" w:tplc="280A0005" w:tentative="1">
@@ -6362,7 +5843,7 @@
         <w:ind w:left="6480" w:hanging="360"/>
       </w:pPr>
       <w:rPr>
-        <w:rFonts w:ascii="Wingdings" w:hAnsi="Wingdings" w:hint="default"/>
+        <w:rFonts w:hint="default" w:ascii="Wingdings" w:hAnsi="Wingdings"/>
       </w:rPr>
     </w:lvl>
   </w:abstractNum>
@@ -6379,7 +5860,7 @@
         <w:ind w:left="360" w:hanging="360"/>
       </w:pPr>
       <w:rPr>
-        <w:rFonts w:ascii="Symbol" w:hAnsi="Symbol" w:hint="default"/>
+        <w:rFonts w:hint="default" w:ascii="Symbol" w:hAnsi="Symbol"/>
       </w:rPr>
     </w:lvl>
     <w:lvl w:ilvl="1" w:tplc="280A0003">
@@ -6391,7 +5872,7 @@
         <w:ind w:left="1080" w:hanging="360"/>
       </w:pPr>
       <w:rPr>
-        <w:rFonts w:ascii="Courier New" w:hAnsi="Courier New" w:cs="Courier New" w:hint="default"/>
+        <w:rFonts w:hint="default" w:ascii="Courier New" w:hAnsi="Courier New" w:cs="Courier New"/>
       </w:rPr>
     </w:lvl>
     <w:lvl w:ilvl="2" w:tplc="280A0005" w:tentative="1">
@@ -6403,7 +5884,7 @@
         <w:ind w:left="1800" w:hanging="360"/>
       </w:pPr>
       <w:rPr>
-        <w:rFonts w:ascii="Wingdings" w:hAnsi="Wingdings" w:hint="default"/>
+        <w:rFonts w:hint="default" w:ascii="Wingdings" w:hAnsi="Wingdings"/>
       </w:rPr>
     </w:lvl>
     <w:lvl w:ilvl="3" w:tplc="280A0001" w:tentative="1">
@@ -6415,7 +5896,7 @@
         <w:ind w:left="2520" w:hanging="360"/>
       </w:pPr>
       <w:rPr>
-        <w:rFonts w:ascii="Symbol" w:hAnsi="Symbol" w:hint="default"/>
+        <w:rFonts w:hint="default" w:ascii="Symbol" w:hAnsi="Symbol"/>
       </w:rPr>
     </w:lvl>
     <w:lvl w:ilvl="4" w:tplc="280A0003" w:tentative="1">
@@ -6427,7 +5908,7 @@
         <w:ind w:left="3240" w:hanging="360"/>
       </w:pPr>
       <w:rPr>
-        <w:rFonts w:ascii="Courier New" w:hAnsi="Courier New" w:cs="Courier New" w:hint="default"/>
+        <w:rFonts w:hint="default" w:ascii="Courier New" w:hAnsi="Courier New" w:cs="Courier New"/>
       </w:rPr>
     </w:lvl>
     <w:lvl w:ilvl="5" w:tplc="280A0005" w:tentative="1">
@@ -6439,7 +5920,7 @@
         <w:ind w:left="3960" w:hanging="360"/>
       </w:pPr>
       <w:rPr>
-        <w:rFonts w:ascii="Wingdings" w:hAnsi="Wingdings" w:hint="default"/>
+        <w:rFonts w:hint="default" w:ascii="Wingdings" w:hAnsi="Wingdings"/>
       </w:rPr>
     </w:lvl>
     <w:lvl w:ilvl="6" w:tplc="280A0001" w:tentative="1">
@@ -6451,7 +5932,7 @@
         <w:ind w:left="4680" w:hanging="360"/>
       </w:pPr>
       <w:rPr>
-        <w:rFonts w:ascii="Symbol" w:hAnsi="Symbol" w:hint="default"/>
+        <w:rFonts w:hint="default" w:ascii="Symbol" w:hAnsi="Symbol"/>
       </w:rPr>
     </w:lvl>
     <w:lvl w:ilvl="7" w:tplc="280A0003" w:tentative="1">
@@ -6463,7 +5944,7 @@
         <w:ind w:left="5400" w:hanging="360"/>
       </w:pPr>
       <w:rPr>
-        <w:rFonts w:ascii="Courier New" w:hAnsi="Courier New" w:cs="Courier New" w:hint="default"/>
+        <w:rFonts w:hint="default" w:ascii="Courier New" w:hAnsi="Courier New" w:cs="Courier New"/>
       </w:rPr>
     </w:lvl>
     <w:lvl w:ilvl="8" w:tplc="280A0005" w:tentative="1">
@@ -6475,7 +5956,7 @@
         <w:ind w:left="6120" w:hanging="360"/>
       </w:pPr>
       <w:rPr>
-        <w:rFonts w:ascii="Wingdings" w:hAnsi="Wingdings" w:hint="default"/>
+        <w:rFonts w:hint="default" w:ascii="Wingdings" w:hAnsi="Wingdings"/>
       </w:rPr>
     </w:lvl>
   </w:abstractNum>
@@ -6492,7 +5973,7 @@
         <w:ind w:left="720" w:hanging="360"/>
       </w:pPr>
       <w:rPr>
-        <w:rFonts w:ascii="Symbol" w:hAnsi="Symbol" w:hint="default"/>
+        <w:rFonts w:hint="default" w:ascii="Symbol" w:hAnsi="Symbol"/>
       </w:rPr>
     </w:lvl>
     <w:lvl w:ilvl="1" w:tplc="0C0A0003" w:tentative="1">
@@ -6504,7 +5985,7 @@
         <w:ind w:left="1440" w:hanging="360"/>
       </w:pPr>
       <w:rPr>
-        <w:rFonts w:ascii="Courier New" w:hAnsi="Courier New" w:cs="Courier New" w:hint="default"/>
+        <w:rFonts w:hint="default" w:ascii="Courier New" w:hAnsi="Courier New" w:cs="Courier New"/>
       </w:rPr>
     </w:lvl>
     <w:lvl w:ilvl="2" w:tplc="0C0A0005" w:tentative="1">
@@ -6516,7 +5997,7 @@
         <w:ind w:left="2160" w:hanging="360"/>
       </w:pPr>
       <w:rPr>
-        <w:rFonts w:ascii="Wingdings" w:hAnsi="Wingdings" w:hint="default"/>
+        <w:rFonts w:hint="default" w:ascii="Wingdings" w:hAnsi="Wingdings"/>
       </w:rPr>
     </w:lvl>
     <w:lvl w:ilvl="3" w:tplc="0C0A0001" w:tentative="1">
@@ -6528,7 +6009,7 @@
         <w:ind w:left="2880" w:hanging="360"/>
       </w:pPr>
       <w:rPr>
-        <w:rFonts w:ascii="Symbol" w:hAnsi="Symbol" w:hint="default"/>
+        <w:rFonts w:hint="default" w:ascii="Symbol" w:hAnsi="Symbol"/>
       </w:rPr>
     </w:lvl>
     <w:lvl w:ilvl="4" w:tplc="0C0A0003" w:tentative="1">
@@ -6540,7 +6021,7 @@
         <w:ind w:left="3600" w:hanging="360"/>
       </w:pPr>
       <w:rPr>
-        <w:rFonts w:ascii="Courier New" w:hAnsi="Courier New" w:cs="Courier New" w:hint="default"/>
+        <w:rFonts w:hint="default" w:ascii="Courier New" w:hAnsi="Courier New" w:cs="Courier New"/>
       </w:rPr>
     </w:lvl>
     <w:lvl w:ilvl="5" w:tplc="0C0A0005" w:tentative="1">
@@ -6552,7 +6033,7 @@
         <w:ind w:left="4320" w:hanging="360"/>
       </w:pPr>
       <w:rPr>
-        <w:rFonts w:ascii="Wingdings" w:hAnsi="Wingdings" w:hint="default"/>
+        <w:rFonts w:hint="default" w:ascii="Wingdings" w:hAnsi="Wingdings"/>
       </w:rPr>
     </w:lvl>
     <w:lvl w:ilvl="6" w:tplc="0C0A0001" w:tentative="1">
@@ -6564,7 +6045,7 @@
         <w:ind w:left="5040" w:hanging="360"/>
       </w:pPr>
       <w:rPr>
-        <w:rFonts w:ascii="Symbol" w:hAnsi="Symbol" w:hint="default"/>
+        <w:rFonts w:hint="default" w:ascii="Symbol" w:hAnsi="Symbol"/>
       </w:rPr>
     </w:lvl>
     <w:lvl w:ilvl="7" w:tplc="0C0A0003" w:tentative="1">
@@ -6576,7 +6057,7 @@
         <w:ind w:left="5760" w:hanging="360"/>
       </w:pPr>
       <w:rPr>
-        <w:rFonts w:ascii="Courier New" w:hAnsi="Courier New" w:cs="Courier New" w:hint="default"/>
+        <w:rFonts w:hint="default" w:ascii="Courier New" w:hAnsi="Courier New" w:cs="Courier New"/>
       </w:rPr>
     </w:lvl>
     <w:lvl w:ilvl="8" w:tplc="0C0A0005" w:tentative="1">
@@ -6588,7 +6069,7 @@
         <w:ind w:left="6480" w:hanging="360"/>
       </w:pPr>
       <w:rPr>
-        <w:rFonts w:ascii="Wingdings" w:hAnsi="Wingdings" w:hint="default"/>
+        <w:rFonts w:hint="default" w:ascii="Wingdings" w:hAnsi="Wingdings"/>
       </w:rPr>
     </w:lvl>
   </w:abstractNum>
@@ -6605,7 +6086,7 @@
         <w:ind w:left="720" w:hanging="360"/>
       </w:pPr>
       <w:rPr>
-        <w:rFonts w:ascii="Symbol" w:hAnsi="Symbol" w:hint="default"/>
+        <w:rFonts w:hint="default" w:ascii="Symbol" w:hAnsi="Symbol"/>
       </w:rPr>
     </w:lvl>
     <w:lvl w:ilvl="1" w:tplc="280A0003" w:tentative="1">
@@ -6617,7 +6098,7 @@
         <w:ind w:left="1440" w:hanging="360"/>
       </w:pPr>
       <w:rPr>
-        <w:rFonts w:ascii="Courier New" w:hAnsi="Courier New" w:cs="Courier New" w:hint="default"/>
+        <w:rFonts w:hint="default" w:ascii="Courier New" w:hAnsi="Courier New" w:cs="Courier New"/>
       </w:rPr>
     </w:lvl>
     <w:lvl w:ilvl="2" w:tplc="280A0005" w:tentative="1">
@@ -6629,7 +6110,7 @@
         <w:ind w:left="2160" w:hanging="360"/>
       </w:pPr>
       <w:rPr>
-        <w:rFonts w:ascii="Wingdings" w:hAnsi="Wingdings" w:hint="default"/>
+        <w:rFonts w:hint="default" w:ascii="Wingdings" w:hAnsi="Wingdings"/>
       </w:rPr>
     </w:lvl>
     <w:lvl w:ilvl="3" w:tplc="280A0001" w:tentative="1">
@@ -6641,7 +6122,7 @@
         <w:ind w:left="2880" w:hanging="360"/>
       </w:pPr>
       <w:rPr>
-        <w:rFonts w:ascii="Symbol" w:hAnsi="Symbol" w:hint="default"/>
+        <w:rFonts w:hint="default" w:ascii="Symbol" w:hAnsi="Symbol"/>
       </w:rPr>
     </w:lvl>
     <w:lvl w:ilvl="4" w:tplc="280A0003" w:tentative="1">
@@ -6653,7 +6134,7 @@
         <w:ind w:left="3600" w:hanging="360"/>
       </w:pPr>
       <w:rPr>
-        <w:rFonts w:ascii="Courier New" w:hAnsi="Courier New" w:cs="Courier New" w:hint="default"/>
+        <w:rFonts w:hint="default" w:ascii="Courier New" w:hAnsi="Courier New" w:cs="Courier New"/>
       </w:rPr>
     </w:lvl>
     <w:lvl w:ilvl="5" w:tplc="280A0005" w:tentative="1">
@@ -6665,7 +6146,7 @@
         <w:ind w:left="4320" w:hanging="360"/>
       </w:pPr>
       <w:rPr>
-        <w:rFonts w:ascii="Wingdings" w:hAnsi="Wingdings" w:hint="default"/>
+        <w:rFonts w:hint="default" w:ascii="Wingdings" w:hAnsi="Wingdings"/>
       </w:rPr>
     </w:lvl>
     <w:lvl w:ilvl="6" w:tplc="280A0001" w:tentative="1">
@@ -6677,7 +6158,7 @@
         <w:ind w:left="5040" w:hanging="360"/>
       </w:pPr>
       <w:rPr>
-        <w:rFonts w:ascii="Symbol" w:hAnsi="Symbol" w:hint="default"/>
+        <w:rFonts w:hint="default" w:ascii="Symbol" w:hAnsi="Symbol"/>
       </w:rPr>
     </w:lvl>
     <w:lvl w:ilvl="7" w:tplc="280A0003" w:tentative="1">
@@ -6689,7 +6170,7 @@
         <w:ind w:left="5760" w:hanging="360"/>
       </w:pPr>
       <w:rPr>
-        <w:rFonts w:ascii="Courier New" w:hAnsi="Courier New" w:cs="Courier New" w:hint="default"/>
+        <w:rFonts w:hint="default" w:ascii="Courier New" w:hAnsi="Courier New" w:cs="Courier New"/>
       </w:rPr>
     </w:lvl>
     <w:lvl w:ilvl="8" w:tplc="280A0005" w:tentative="1">
@@ -6701,7 +6182,7 @@
         <w:ind w:left="6480" w:hanging="360"/>
       </w:pPr>
       <w:rPr>
-        <w:rFonts w:ascii="Wingdings" w:hAnsi="Wingdings" w:hint="default"/>
+        <w:rFonts w:hint="default" w:ascii="Wingdings" w:hAnsi="Wingdings"/>
       </w:rPr>
     </w:lvl>
   </w:abstractNum>
@@ -6718,7 +6199,7 @@
         <w:ind w:left="720" w:hanging="360"/>
       </w:pPr>
       <w:rPr>
-        <w:rFonts w:ascii="Symbol" w:hAnsi="Symbol" w:hint="default"/>
+        <w:rFonts w:hint="default" w:ascii="Symbol" w:hAnsi="Symbol"/>
       </w:rPr>
     </w:lvl>
     <w:lvl w:ilvl="1" w:tplc="280A0003" w:tentative="1">
@@ -6730,7 +6211,7 @@
         <w:ind w:left="1440" w:hanging="360"/>
       </w:pPr>
       <w:rPr>
-        <w:rFonts w:ascii="Courier New" w:hAnsi="Courier New" w:cs="Courier New" w:hint="default"/>
+        <w:rFonts w:hint="default" w:ascii="Courier New" w:hAnsi="Courier New" w:cs="Courier New"/>
       </w:rPr>
     </w:lvl>
     <w:lvl w:ilvl="2" w:tplc="280A0005" w:tentative="1">
@@ -6742,7 +6223,7 @@
         <w:ind w:left="2160" w:hanging="360"/>
       </w:pPr>
       <w:rPr>
-        <w:rFonts w:ascii="Wingdings" w:hAnsi="Wingdings" w:hint="default"/>
+        <w:rFonts w:hint="default" w:ascii="Wingdings" w:hAnsi="Wingdings"/>
       </w:rPr>
     </w:lvl>
     <w:lvl w:ilvl="3" w:tplc="280A0001" w:tentative="1">
@@ -6754,7 +6235,7 @@
         <w:ind w:left="2880" w:hanging="360"/>
       </w:pPr>
       <w:rPr>
-        <w:rFonts w:ascii="Symbol" w:hAnsi="Symbol" w:hint="default"/>
+        <w:rFonts w:hint="default" w:ascii="Symbol" w:hAnsi="Symbol"/>
       </w:rPr>
     </w:lvl>
     <w:lvl w:ilvl="4" w:tplc="280A0003" w:tentative="1">
@@ -6766,7 +6247,7 @@
         <w:ind w:left="3600" w:hanging="360"/>
       </w:pPr>
       <w:rPr>
-        <w:rFonts w:ascii="Courier New" w:hAnsi="Courier New" w:cs="Courier New" w:hint="default"/>
+        <w:rFonts w:hint="default" w:ascii="Courier New" w:hAnsi="Courier New" w:cs="Courier New"/>
       </w:rPr>
     </w:lvl>
     <w:lvl w:ilvl="5" w:tplc="280A0005" w:tentative="1">
@@ -6778,7 +6259,7 @@
         <w:ind w:left="4320" w:hanging="360"/>
       </w:pPr>
       <w:rPr>
-        <w:rFonts w:ascii="Wingdings" w:hAnsi="Wingdings" w:hint="default"/>
+        <w:rFonts w:hint="default" w:ascii="Wingdings" w:hAnsi="Wingdings"/>
       </w:rPr>
     </w:lvl>
     <w:lvl w:ilvl="6" w:tplc="280A0001" w:tentative="1">
@@ -6790,7 +6271,7 @@
         <w:ind w:left="5040" w:hanging="360"/>
       </w:pPr>
       <w:rPr>
-        <w:rFonts w:ascii="Symbol" w:hAnsi="Symbol" w:hint="default"/>
+        <w:rFonts w:hint="default" w:ascii="Symbol" w:hAnsi="Symbol"/>
       </w:rPr>
     </w:lvl>
     <w:lvl w:ilvl="7" w:tplc="280A0003" w:tentative="1">
@@ -6802,7 +6283,7 @@
         <w:ind w:left="5760" w:hanging="360"/>
       </w:pPr>
       <w:rPr>
-        <w:rFonts w:ascii="Courier New" w:hAnsi="Courier New" w:cs="Courier New" w:hint="default"/>
+        <w:rFonts w:hint="default" w:ascii="Courier New" w:hAnsi="Courier New" w:cs="Courier New"/>
       </w:rPr>
     </w:lvl>
     <w:lvl w:ilvl="8" w:tplc="280A0005" w:tentative="1">
@@ -6814,7 +6295,7 @@
         <w:ind w:left="6480" w:hanging="360"/>
       </w:pPr>
       <w:rPr>
-        <w:rFonts w:ascii="Wingdings" w:hAnsi="Wingdings" w:hint="default"/>
+        <w:rFonts w:hint="default" w:ascii="Wingdings" w:hAnsi="Wingdings"/>
       </w:rPr>
     </w:lvl>
   </w:abstractNum>
@@ -6831,7 +6312,7 @@
         <w:ind w:left="720" w:hanging="360"/>
       </w:pPr>
       <w:rPr>
-        <w:rFonts w:ascii="Symbol" w:hAnsi="Symbol" w:hint="default"/>
+        <w:rFonts w:hint="default" w:ascii="Symbol" w:hAnsi="Symbol"/>
       </w:rPr>
     </w:lvl>
     <w:lvl w:ilvl="1" w:tplc="280A0003" w:tentative="1">
@@ -6843,7 +6324,7 @@
         <w:ind w:left="1440" w:hanging="360"/>
       </w:pPr>
       <w:rPr>
-        <w:rFonts w:ascii="Courier New" w:hAnsi="Courier New" w:cs="Courier New" w:hint="default"/>
+        <w:rFonts w:hint="default" w:ascii="Courier New" w:hAnsi="Courier New" w:cs="Courier New"/>
       </w:rPr>
     </w:lvl>
     <w:lvl w:ilvl="2" w:tplc="280A0005" w:tentative="1">
@@ -6855,7 +6336,7 @@
         <w:ind w:left="2160" w:hanging="360"/>
       </w:pPr>
       <w:rPr>
-        <w:rFonts w:ascii="Wingdings" w:hAnsi="Wingdings" w:hint="default"/>
+        <w:rFonts w:hint="default" w:ascii="Wingdings" w:hAnsi="Wingdings"/>
       </w:rPr>
     </w:lvl>
     <w:lvl w:ilvl="3" w:tplc="280A0001" w:tentative="1">
@@ -6867,7 +6348,7 @@
         <w:ind w:left="2880" w:hanging="360"/>
       </w:pPr>
       <w:rPr>
-        <w:rFonts w:ascii="Symbol" w:hAnsi="Symbol" w:hint="default"/>
+        <w:rFonts w:hint="default" w:ascii="Symbol" w:hAnsi="Symbol"/>
       </w:rPr>
     </w:lvl>
     <w:lvl w:ilvl="4" w:tplc="280A0003" w:tentative="1">
@@ -6879,7 +6360,7 @@
         <w:ind w:left="3600" w:hanging="360"/>
       </w:pPr>
       <w:rPr>
-        <w:rFonts w:ascii="Courier New" w:hAnsi="Courier New" w:cs="Courier New" w:hint="default"/>
+        <w:rFonts w:hint="default" w:ascii="Courier New" w:hAnsi="Courier New" w:cs="Courier New"/>
       </w:rPr>
     </w:lvl>
     <w:lvl w:ilvl="5" w:tplc="280A0005" w:tentative="1">
@@ -6891,7 +6372,7 @@
         <w:ind w:left="4320" w:hanging="360"/>
       </w:pPr>
       <w:rPr>
-        <w:rFonts w:ascii="Wingdings" w:hAnsi="Wingdings" w:hint="default"/>
+        <w:rFonts w:hint="default" w:ascii="Wingdings" w:hAnsi="Wingdings"/>
       </w:rPr>
     </w:lvl>
     <w:lvl w:ilvl="6" w:tplc="280A0001" w:tentative="1">
@@ -6903,7 +6384,7 @@
         <w:ind w:left="5040" w:hanging="360"/>
       </w:pPr>
       <w:rPr>
-        <w:rFonts w:ascii="Symbol" w:hAnsi="Symbol" w:hint="default"/>
+        <w:rFonts w:hint="default" w:ascii="Symbol" w:hAnsi="Symbol"/>
       </w:rPr>
     </w:lvl>
     <w:lvl w:ilvl="7" w:tplc="280A0003" w:tentative="1">
@@ -6915,7 +6396,7 @@
         <w:ind w:left="5760" w:hanging="360"/>
       </w:pPr>
       <w:rPr>
-        <w:rFonts w:ascii="Courier New" w:hAnsi="Courier New" w:cs="Courier New" w:hint="default"/>
+        <w:rFonts w:hint="default" w:ascii="Courier New" w:hAnsi="Courier New" w:cs="Courier New"/>
       </w:rPr>
     </w:lvl>
     <w:lvl w:ilvl="8" w:tplc="280A0005" w:tentative="1">
@@ -6927,7 +6408,7 @@
         <w:ind w:left="6480" w:hanging="360"/>
       </w:pPr>
       <w:rPr>
-        <w:rFonts w:ascii="Wingdings" w:hAnsi="Wingdings" w:hint="default"/>
+        <w:rFonts w:hint="default" w:ascii="Wingdings" w:hAnsi="Wingdings"/>
       </w:rPr>
     </w:lvl>
   </w:abstractNum>
@@ -6947,7 +6428,7 @@
         <w:ind w:left="360" w:hanging="360"/>
       </w:pPr>
       <w:rPr>
-        <w:rFonts w:ascii="Symbol" w:hAnsi="Symbol" w:hint="default"/>
+        <w:rFonts w:hint="default" w:ascii="Symbol" w:hAnsi="Symbol"/>
       </w:rPr>
     </w:lvl>
     <w:lvl w:ilvl="1" w:tplc="0C0A0003" w:tentative="1">
@@ -6962,7 +6443,7 @@
         <w:ind w:left="1080" w:hanging="360"/>
       </w:pPr>
       <w:rPr>
-        <w:rFonts w:ascii="Courier New" w:hAnsi="Courier New" w:cs="Courier New" w:hint="default"/>
+        <w:rFonts w:hint="default" w:ascii="Courier New" w:hAnsi="Courier New" w:cs="Courier New"/>
       </w:rPr>
     </w:lvl>
     <w:lvl w:ilvl="2" w:tplc="0C0A0005" w:tentative="1">
@@ -6977,7 +6458,7 @@
         <w:ind w:left="1800" w:hanging="360"/>
       </w:pPr>
       <w:rPr>
-        <w:rFonts w:ascii="Wingdings" w:hAnsi="Wingdings" w:hint="default"/>
+        <w:rFonts w:hint="default" w:ascii="Wingdings" w:hAnsi="Wingdings"/>
       </w:rPr>
     </w:lvl>
     <w:lvl w:ilvl="3" w:tplc="0C0A0001" w:tentative="1">
@@ -6992,7 +6473,7 @@
         <w:ind w:left="2520" w:hanging="360"/>
       </w:pPr>
       <w:rPr>
-        <w:rFonts w:ascii="Symbol" w:hAnsi="Symbol" w:hint="default"/>
+        <w:rFonts w:hint="default" w:ascii="Symbol" w:hAnsi="Symbol"/>
       </w:rPr>
     </w:lvl>
     <w:lvl w:ilvl="4" w:tplc="0C0A0003" w:tentative="1">
@@ -7007,7 +6488,7 @@
         <w:ind w:left="3240" w:hanging="360"/>
       </w:pPr>
       <w:rPr>
-        <w:rFonts w:ascii="Courier New" w:hAnsi="Courier New" w:cs="Courier New" w:hint="default"/>
+        <w:rFonts w:hint="default" w:ascii="Courier New" w:hAnsi="Courier New" w:cs="Courier New"/>
       </w:rPr>
     </w:lvl>
     <w:lvl w:ilvl="5" w:tplc="0C0A0005" w:tentative="1">
@@ -7022,7 +6503,7 @@
         <w:ind w:left="3960" w:hanging="360"/>
       </w:pPr>
       <w:rPr>
-        <w:rFonts w:ascii="Wingdings" w:hAnsi="Wingdings" w:hint="default"/>
+        <w:rFonts w:hint="default" w:ascii="Wingdings" w:hAnsi="Wingdings"/>
       </w:rPr>
     </w:lvl>
     <w:lvl w:ilvl="6" w:tplc="0C0A0001" w:tentative="1">
@@ -7037,7 +6518,7 @@
         <w:ind w:left="4680" w:hanging="360"/>
       </w:pPr>
       <w:rPr>
-        <w:rFonts w:ascii="Symbol" w:hAnsi="Symbol" w:hint="default"/>
+        <w:rFonts w:hint="default" w:ascii="Symbol" w:hAnsi="Symbol"/>
       </w:rPr>
     </w:lvl>
     <w:lvl w:ilvl="7" w:tplc="0C0A0003" w:tentative="1">
@@ -7052,7 +6533,7 @@
         <w:ind w:left="5400" w:hanging="360"/>
       </w:pPr>
       <w:rPr>
-        <w:rFonts w:ascii="Courier New" w:hAnsi="Courier New" w:cs="Courier New" w:hint="default"/>
+        <w:rFonts w:hint="default" w:ascii="Courier New" w:hAnsi="Courier New" w:cs="Courier New"/>
       </w:rPr>
     </w:lvl>
     <w:lvl w:ilvl="8" w:tplc="0C0A0005" w:tentative="1">
@@ -7067,7 +6548,7 @@
         <w:ind w:left="6120" w:hanging="360"/>
       </w:pPr>
       <w:rPr>
-        <w:rFonts w:ascii="Wingdings" w:hAnsi="Wingdings" w:hint="default"/>
+        <w:rFonts w:hint="default" w:ascii="Wingdings" w:hAnsi="Wingdings"/>
       </w:rPr>
     </w:lvl>
   </w:abstractNum>
@@ -7087,7 +6568,7 @@
         <w:ind w:left="360" w:hanging="360"/>
       </w:pPr>
       <w:rPr>
-        <w:rFonts w:ascii="Symbol" w:hAnsi="Symbol" w:hint="default"/>
+        <w:rFonts w:hint="default" w:ascii="Symbol" w:hAnsi="Symbol"/>
       </w:rPr>
     </w:lvl>
     <w:lvl w:ilvl="1" w:tplc="0C0A0003" w:tentative="1">
@@ -7102,7 +6583,7 @@
         <w:ind w:left="1080" w:hanging="360"/>
       </w:pPr>
       <w:rPr>
-        <w:rFonts w:ascii="Courier New" w:hAnsi="Courier New" w:cs="Courier New" w:hint="default"/>
+        <w:rFonts w:hint="default" w:ascii="Courier New" w:hAnsi="Courier New" w:cs="Courier New"/>
       </w:rPr>
     </w:lvl>
     <w:lvl w:ilvl="2" w:tplc="0C0A0005" w:tentative="1">
@@ -7117,7 +6598,7 @@
         <w:ind w:left="1800" w:hanging="360"/>
       </w:pPr>
       <w:rPr>
-        <w:rFonts w:ascii="Wingdings" w:hAnsi="Wingdings" w:hint="default"/>
+        <w:rFonts w:hint="default" w:ascii="Wingdings" w:hAnsi="Wingdings"/>
       </w:rPr>
     </w:lvl>
     <w:lvl w:ilvl="3" w:tplc="0C0A0001" w:tentative="1">
@@ -7132,7 +6613,7 @@
         <w:ind w:left="2520" w:hanging="360"/>
       </w:pPr>
       <w:rPr>
-        <w:rFonts w:ascii="Symbol" w:hAnsi="Symbol" w:hint="default"/>
+        <w:rFonts w:hint="default" w:ascii="Symbol" w:hAnsi="Symbol"/>
       </w:rPr>
     </w:lvl>
     <w:lvl w:ilvl="4" w:tplc="0C0A0003" w:tentative="1">
@@ -7147,7 +6628,7 @@
         <w:ind w:left="3240" w:hanging="360"/>
       </w:pPr>
       <w:rPr>
-        <w:rFonts w:ascii="Courier New" w:hAnsi="Courier New" w:cs="Courier New" w:hint="default"/>
+        <w:rFonts w:hint="default" w:ascii="Courier New" w:hAnsi="Courier New" w:cs="Courier New"/>
       </w:rPr>
     </w:lvl>
     <w:lvl w:ilvl="5" w:tplc="0C0A0005" w:tentative="1">
@@ -7162,7 +6643,7 @@
         <w:ind w:left="3960" w:hanging="360"/>
       </w:pPr>
       <w:rPr>
-        <w:rFonts w:ascii="Wingdings" w:hAnsi="Wingdings" w:hint="default"/>
+        <w:rFonts w:hint="default" w:ascii="Wingdings" w:hAnsi="Wingdings"/>
       </w:rPr>
     </w:lvl>
     <w:lvl w:ilvl="6" w:tplc="0C0A0001" w:tentative="1">
@@ -7177,7 +6658,7 @@
         <w:ind w:left="4680" w:hanging="360"/>
       </w:pPr>
       <w:rPr>
-        <w:rFonts w:ascii="Symbol" w:hAnsi="Symbol" w:hint="default"/>
+        <w:rFonts w:hint="default" w:ascii="Symbol" w:hAnsi="Symbol"/>
       </w:rPr>
     </w:lvl>
     <w:lvl w:ilvl="7" w:tplc="0C0A0003" w:tentative="1">
@@ -7192,7 +6673,7 @@
         <w:ind w:left="5400" w:hanging="360"/>
       </w:pPr>
       <w:rPr>
-        <w:rFonts w:ascii="Courier New" w:hAnsi="Courier New" w:cs="Courier New" w:hint="default"/>
+        <w:rFonts w:hint="default" w:ascii="Courier New" w:hAnsi="Courier New" w:cs="Courier New"/>
       </w:rPr>
     </w:lvl>
     <w:lvl w:ilvl="8" w:tplc="0C0A0005" w:tentative="1">
@@ -7207,7 +6688,7 @@
         <w:ind w:left="6120" w:hanging="360"/>
       </w:pPr>
       <w:rPr>
-        <w:rFonts w:ascii="Wingdings" w:hAnsi="Wingdings" w:hint="default"/>
+        <w:rFonts w:hint="default" w:ascii="Wingdings" w:hAnsi="Wingdings"/>
       </w:rPr>
     </w:lvl>
   </w:abstractNum>
@@ -7224,7 +6705,7 @@
         <w:ind w:left="360" w:hanging="360"/>
       </w:pPr>
       <w:rPr>
-        <w:rFonts w:ascii="Symbol" w:hAnsi="Symbol" w:hint="default"/>
+        <w:rFonts w:hint="default" w:ascii="Symbol" w:hAnsi="Symbol"/>
       </w:rPr>
     </w:lvl>
     <w:lvl w:ilvl="1" w:tplc="280A0003" w:tentative="1">
@@ -7236,7 +6717,7 @@
         <w:ind w:left="1080" w:hanging="360"/>
       </w:pPr>
       <w:rPr>
-        <w:rFonts w:ascii="Courier New" w:hAnsi="Courier New" w:cs="Courier New" w:hint="default"/>
+        <w:rFonts w:hint="default" w:ascii="Courier New" w:hAnsi="Courier New" w:cs="Courier New"/>
       </w:rPr>
     </w:lvl>
     <w:lvl w:ilvl="2" w:tplc="280A0005" w:tentative="1">
@@ -7248,7 +6729,7 @@
         <w:ind w:left="1800" w:hanging="360"/>
       </w:pPr>
       <w:rPr>
-        <w:rFonts w:ascii="Wingdings" w:hAnsi="Wingdings" w:hint="default"/>
+        <w:rFonts w:hint="default" w:ascii="Wingdings" w:hAnsi="Wingdings"/>
       </w:rPr>
     </w:lvl>
     <w:lvl w:ilvl="3" w:tplc="280A0001" w:tentative="1">
@@ -7260,7 +6741,7 @@
         <w:ind w:left="2520" w:hanging="360"/>
       </w:pPr>
       <w:rPr>
-        <w:rFonts w:ascii="Symbol" w:hAnsi="Symbol" w:hint="default"/>
+        <w:rFonts w:hint="default" w:ascii="Symbol" w:hAnsi="Symbol"/>
       </w:rPr>
     </w:lvl>
     <w:lvl w:ilvl="4" w:tplc="280A0003" w:tentative="1">
@@ -7272,7 +6753,7 @@
         <w:ind w:left="3240" w:hanging="360"/>
       </w:pPr>
       <w:rPr>
-        <w:rFonts w:ascii="Courier New" w:hAnsi="Courier New" w:cs="Courier New" w:hint="default"/>
+        <w:rFonts w:hint="default" w:ascii="Courier New" w:hAnsi="Courier New" w:cs="Courier New"/>
       </w:rPr>
     </w:lvl>
     <w:lvl w:ilvl="5" w:tplc="280A0005" w:tentative="1">
@@ -7284,7 +6765,7 @@
         <w:ind w:left="3960" w:hanging="360"/>
       </w:pPr>
       <w:rPr>
-        <w:rFonts w:ascii="Wingdings" w:hAnsi="Wingdings" w:hint="default"/>
+        <w:rFonts w:hint="default" w:ascii="Wingdings" w:hAnsi="Wingdings"/>
       </w:rPr>
     </w:lvl>
     <w:lvl w:ilvl="6" w:tplc="280A0001" w:tentative="1">
@@ -7296,7 +6777,7 @@
         <w:ind w:left="4680" w:hanging="360"/>
       </w:pPr>
       <w:rPr>
-        <w:rFonts w:ascii="Symbol" w:hAnsi="Symbol" w:hint="default"/>
+        <w:rFonts w:hint="default" w:ascii="Symbol" w:hAnsi="Symbol"/>
       </w:rPr>
     </w:lvl>
     <w:lvl w:ilvl="7" w:tplc="280A0003" w:tentative="1">
@@ -7308,7 +6789,7 @@
         <w:ind w:left="5400" w:hanging="360"/>
       </w:pPr>
       <w:rPr>
-        <w:rFonts w:ascii="Courier New" w:hAnsi="Courier New" w:cs="Courier New" w:hint="default"/>
+        <w:rFonts w:hint="default" w:ascii="Courier New" w:hAnsi="Courier New" w:cs="Courier New"/>
       </w:rPr>
     </w:lvl>
     <w:lvl w:ilvl="8" w:tplc="280A0005" w:tentative="1">
@@ -7320,7 +6801,7 @@
         <w:ind w:left="6120" w:hanging="360"/>
       </w:pPr>
       <w:rPr>
-        <w:rFonts w:ascii="Wingdings" w:hAnsi="Wingdings" w:hint="default"/>
+        <w:rFonts w:hint="default" w:ascii="Wingdings" w:hAnsi="Wingdings"/>
       </w:rPr>
     </w:lvl>
   </w:abstractNum>
@@ -7340,7 +6821,7 @@
         <w:ind w:left="720" w:hanging="360"/>
       </w:pPr>
       <w:rPr>
-        <w:rFonts w:ascii="Wingdings" w:hAnsi="Wingdings" w:hint="default"/>
+        <w:rFonts w:hint="default" w:ascii="Wingdings" w:hAnsi="Wingdings"/>
       </w:rPr>
     </w:lvl>
     <w:lvl w:ilvl="1" w:tplc="280A0003" w:tentative="1">
@@ -7352,7 +6833,7 @@
         <w:ind w:left="1800" w:hanging="360"/>
       </w:pPr>
       <w:rPr>
-        <w:rFonts w:ascii="Courier New" w:hAnsi="Courier New" w:cs="Courier New" w:hint="default"/>
+        <w:rFonts w:hint="default" w:ascii="Courier New" w:hAnsi="Courier New" w:cs="Courier New"/>
       </w:rPr>
     </w:lvl>
     <w:lvl w:ilvl="2" w:tplc="280A0005" w:tentative="1">
@@ -7364,7 +6845,7 @@
         <w:ind w:left="2520" w:hanging="360"/>
       </w:pPr>
       <w:rPr>
-        <w:rFonts w:ascii="Wingdings" w:hAnsi="Wingdings" w:hint="default"/>
+        <w:rFonts w:hint="default" w:ascii="Wingdings" w:hAnsi="Wingdings"/>
       </w:rPr>
     </w:lvl>
     <w:lvl w:ilvl="3" w:tplc="280A0001" w:tentative="1">
@@ -7376,7 +6857,7 @@
         <w:ind w:left="3240" w:hanging="360"/>
       </w:pPr>
       <w:rPr>
-        <w:rFonts w:ascii="Symbol" w:hAnsi="Symbol" w:hint="default"/>
+        <w:rFonts w:hint="default" w:ascii="Symbol" w:hAnsi="Symbol"/>
       </w:rPr>
     </w:lvl>
     <w:lvl w:ilvl="4" w:tplc="280A0003" w:tentative="1">
@@ -7388,7 +6869,7 @@
         <w:ind w:left="3960" w:hanging="360"/>
       </w:pPr>
       <w:rPr>
-        <w:rFonts w:ascii="Courier New" w:hAnsi="Courier New" w:cs="Courier New" w:hint="default"/>
+        <w:rFonts w:hint="default" w:ascii="Courier New" w:hAnsi="Courier New" w:cs="Courier New"/>
       </w:rPr>
     </w:lvl>
     <w:lvl w:ilvl="5" w:tplc="280A0005" w:tentative="1">
@@ -7400,7 +6881,7 @@
         <w:ind w:left="4680" w:hanging="360"/>
       </w:pPr>
       <w:rPr>
-        <w:rFonts w:ascii="Wingdings" w:hAnsi="Wingdings" w:hint="default"/>
+        <w:rFonts w:hint="default" w:ascii="Wingdings" w:hAnsi="Wingdings"/>
       </w:rPr>
     </w:lvl>
     <w:lvl w:ilvl="6" w:tplc="280A0001" w:tentative="1">
@@ -7412,7 +6893,7 @@
         <w:ind w:left="5400" w:hanging="360"/>
       </w:pPr>
       <w:rPr>
-        <w:rFonts w:ascii="Symbol" w:hAnsi="Symbol" w:hint="default"/>
+        <w:rFonts w:hint="default" w:ascii="Symbol" w:hAnsi="Symbol"/>
       </w:rPr>
     </w:lvl>
     <w:lvl w:ilvl="7" w:tplc="280A0003" w:tentative="1">
@@ -7424,7 +6905,7 @@
         <w:ind w:left="6120" w:hanging="360"/>
       </w:pPr>
       <w:rPr>
-        <w:rFonts w:ascii="Courier New" w:hAnsi="Courier New" w:cs="Courier New" w:hint="default"/>
+        <w:rFonts w:hint="default" w:ascii="Courier New" w:hAnsi="Courier New" w:cs="Courier New"/>
       </w:rPr>
     </w:lvl>
     <w:lvl w:ilvl="8" w:tplc="280A0005" w:tentative="1">
@@ -7436,7 +6917,7 @@
         <w:ind w:left="6840" w:hanging="360"/>
       </w:pPr>
       <w:rPr>
-        <w:rFonts w:ascii="Wingdings" w:hAnsi="Wingdings" w:hint="default"/>
+        <w:rFonts w:hint="default" w:ascii="Wingdings" w:hAnsi="Wingdings"/>
       </w:rPr>
     </w:lvl>
   </w:abstractNum>
@@ -7453,7 +6934,7 @@
         <w:ind w:left="720" w:hanging="360"/>
       </w:pPr>
       <w:rPr>
-        <w:rFonts w:ascii="Wingdings" w:hAnsi="Wingdings" w:hint="default"/>
+        <w:rFonts w:hint="default" w:ascii="Wingdings" w:hAnsi="Wingdings"/>
       </w:rPr>
     </w:lvl>
     <w:lvl w:ilvl="1" w:tplc="280A0003" w:tentative="1">
@@ -7465,7 +6946,7 @@
         <w:ind w:left="1440" w:hanging="360"/>
       </w:pPr>
       <w:rPr>
-        <w:rFonts w:ascii="Courier New" w:hAnsi="Courier New" w:cs="Courier New" w:hint="default"/>
+        <w:rFonts w:hint="default" w:ascii="Courier New" w:hAnsi="Courier New" w:cs="Courier New"/>
       </w:rPr>
     </w:lvl>
     <w:lvl w:ilvl="2" w:tplc="280A0005" w:tentative="1">
@@ -7477,7 +6958,7 @@
         <w:ind w:left="2160" w:hanging="360"/>
       </w:pPr>
       <w:rPr>
-        <w:rFonts w:ascii="Wingdings" w:hAnsi="Wingdings" w:hint="default"/>
+        <w:rFonts w:hint="default" w:ascii="Wingdings" w:hAnsi="Wingdings"/>
       </w:rPr>
     </w:lvl>
     <w:lvl w:ilvl="3" w:tplc="280A0001" w:tentative="1">
@@ -7489,7 +6970,7 @@
         <w:ind w:left="2880" w:hanging="360"/>
       </w:pPr>
       <w:rPr>
-        <w:rFonts w:ascii="Symbol" w:hAnsi="Symbol" w:hint="default"/>
+        <w:rFonts w:hint="default" w:ascii="Symbol" w:hAnsi="Symbol"/>
       </w:rPr>
     </w:lvl>
     <w:lvl w:ilvl="4" w:tplc="280A0003" w:tentative="1">
@@ -7501,7 +6982,7 @@
         <w:ind w:left="3600" w:hanging="360"/>
       </w:pPr>
       <w:rPr>
-        <w:rFonts w:ascii="Courier New" w:hAnsi="Courier New" w:cs="Courier New" w:hint="default"/>
+        <w:rFonts w:hint="default" w:ascii="Courier New" w:hAnsi="Courier New" w:cs="Courier New"/>
       </w:rPr>
     </w:lvl>
     <w:lvl w:ilvl="5" w:tplc="280A0005" w:tentative="1">
@@ -7513,7 +6994,7 @@
         <w:ind w:left="4320" w:hanging="360"/>
       </w:pPr>
       <w:rPr>
-        <w:rFonts w:ascii="Wingdings" w:hAnsi="Wingdings" w:hint="default"/>
+        <w:rFonts w:hint="default" w:ascii="Wingdings" w:hAnsi="Wingdings"/>
       </w:rPr>
     </w:lvl>
     <w:lvl w:ilvl="6" w:tplc="280A0001" w:tentative="1">
@@ -7525,7 +7006,7 @@
         <w:ind w:left="5040" w:hanging="360"/>
       </w:pPr>
       <w:rPr>
-        <w:rFonts w:ascii="Symbol" w:hAnsi="Symbol" w:hint="default"/>
+        <w:rFonts w:hint="default" w:ascii="Symbol" w:hAnsi="Symbol"/>
       </w:rPr>
     </w:lvl>
     <w:lvl w:ilvl="7" w:tplc="280A0003" w:tentative="1">
@@ -7537,7 +7018,7 @@
         <w:ind w:left="5760" w:hanging="360"/>
       </w:pPr>
       <w:rPr>
-        <w:rFonts w:ascii="Courier New" w:hAnsi="Courier New" w:cs="Courier New" w:hint="default"/>
+        <w:rFonts w:hint="default" w:ascii="Courier New" w:hAnsi="Courier New" w:cs="Courier New"/>
       </w:rPr>
     </w:lvl>
     <w:lvl w:ilvl="8" w:tplc="280A0005" w:tentative="1">
@@ -7549,7 +7030,7 @@
         <w:ind w:left="6480" w:hanging="360"/>
       </w:pPr>
       <w:rPr>
-        <w:rFonts w:ascii="Wingdings" w:hAnsi="Wingdings" w:hint="default"/>
+        <w:rFonts w:hint="default" w:ascii="Wingdings" w:hAnsi="Wingdings"/>
       </w:rPr>
     </w:lvl>
   </w:abstractNum>
@@ -7566,7 +7047,7 @@
         <w:ind w:left="720" w:hanging="360"/>
       </w:pPr>
       <w:rPr>
-        <w:rFonts w:ascii="Symbol" w:hAnsi="Symbol" w:hint="default"/>
+        <w:rFonts w:hint="default" w:ascii="Symbol" w:hAnsi="Symbol"/>
       </w:rPr>
     </w:lvl>
     <w:lvl w:ilvl="1" w:tplc="280A0003" w:tentative="1">
@@ -7578,7 +7059,7 @@
         <w:ind w:left="1440" w:hanging="360"/>
       </w:pPr>
       <w:rPr>
-        <w:rFonts w:ascii="Courier New" w:hAnsi="Courier New" w:cs="Courier New" w:hint="default"/>
+        <w:rFonts w:hint="default" w:ascii="Courier New" w:hAnsi="Courier New" w:cs="Courier New"/>
       </w:rPr>
     </w:lvl>
     <w:lvl w:ilvl="2" w:tplc="280A0005" w:tentative="1">
@@ -7590,7 +7071,7 @@
         <w:ind w:left="2160" w:hanging="360"/>
       </w:pPr>
       <w:rPr>
-        <w:rFonts w:ascii="Wingdings" w:hAnsi="Wingdings" w:hint="default"/>
+        <w:rFonts w:hint="default" w:ascii="Wingdings" w:hAnsi="Wingdings"/>
       </w:rPr>
     </w:lvl>
     <w:lvl w:ilvl="3" w:tplc="280A0001" w:tentative="1">
@@ -7602,7 +7083,7 @@
         <w:ind w:left="2880" w:hanging="360"/>
       </w:pPr>
       <w:rPr>
-        <w:rFonts w:ascii="Symbol" w:hAnsi="Symbol" w:hint="default"/>
+        <w:rFonts w:hint="default" w:ascii="Symbol" w:hAnsi="Symbol"/>
       </w:rPr>
     </w:lvl>
     <w:lvl w:ilvl="4" w:tplc="280A0003" w:tentative="1">
@@ -7614,7 +7095,7 @@
         <w:ind w:left="3600" w:hanging="360"/>
       </w:pPr>
       <w:rPr>
-        <w:rFonts w:ascii="Courier New" w:hAnsi="Courier New" w:cs="Courier New" w:hint="default"/>
+        <w:rFonts w:hint="default" w:ascii="Courier New" w:hAnsi="Courier New" w:cs="Courier New"/>
       </w:rPr>
     </w:lvl>
     <w:lvl w:ilvl="5" w:tplc="280A0005" w:tentative="1">
@@ -7626,7 +7107,7 @@
         <w:ind w:left="4320" w:hanging="360"/>
       </w:pPr>
       <w:rPr>
-        <w:rFonts w:ascii="Wingdings" w:hAnsi="Wingdings" w:hint="default"/>
+        <w:rFonts w:hint="default" w:ascii="Wingdings" w:hAnsi="Wingdings"/>
       </w:rPr>
     </w:lvl>
     <w:lvl w:ilvl="6" w:tplc="280A0001" w:tentative="1">
@@ -7638,7 +7119,7 @@
         <w:ind w:left="5040" w:hanging="360"/>
       </w:pPr>
       <w:rPr>
-        <w:rFonts w:ascii="Symbol" w:hAnsi="Symbol" w:hint="default"/>
+        <w:rFonts w:hint="default" w:ascii="Symbol" w:hAnsi="Symbol"/>
       </w:rPr>
     </w:lvl>
     <w:lvl w:ilvl="7" w:tplc="280A0003" w:tentative="1">
@@ -7650,7 +7131,7 @@
         <w:ind w:left="5760" w:hanging="360"/>
       </w:pPr>
       <w:rPr>
-        <w:rFonts w:ascii="Courier New" w:hAnsi="Courier New" w:cs="Courier New" w:hint="default"/>
+        <w:rFonts w:hint="default" w:ascii="Courier New" w:hAnsi="Courier New" w:cs="Courier New"/>
       </w:rPr>
     </w:lvl>
     <w:lvl w:ilvl="8" w:tplc="280A0005" w:tentative="1">
@@ -7662,7 +7143,7 @@
         <w:ind w:left="6480" w:hanging="360"/>
       </w:pPr>
       <w:rPr>
-        <w:rFonts w:ascii="Wingdings" w:hAnsi="Wingdings" w:hint="default"/>
+        <w:rFonts w:hint="default" w:ascii="Wingdings" w:hAnsi="Wingdings"/>
       </w:rPr>
     </w:lvl>
   </w:abstractNum>
@@ -7679,7 +7160,7 @@
         <w:ind w:left="360" w:hanging="360"/>
       </w:pPr>
       <w:rPr>
-        <w:rFonts w:ascii="Symbol" w:hAnsi="Symbol" w:hint="default"/>
+        <w:rFonts w:hint="default" w:ascii="Symbol" w:hAnsi="Symbol"/>
       </w:rPr>
     </w:lvl>
     <w:lvl w:ilvl="1" w:tplc="280A0003" w:tentative="1">
@@ -7691,7 +7172,7 @@
         <w:ind w:left="1080" w:hanging="360"/>
       </w:pPr>
       <w:rPr>
-        <w:rFonts w:ascii="Courier New" w:hAnsi="Courier New" w:cs="Courier New" w:hint="default"/>
+        <w:rFonts w:hint="default" w:ascii="Courier New" w:hAnsi="Courier New" w:cs="Courier New"/>
       </w:rPr>
     </w:lvl>
     <w:lvl w:ilvl="2" w:tplc="280A0005" w:tentative="1">
@@ -7703,7 +7184,7 @@
         <w:ind w:left="1800" w:hanging="360"/>
       </w:pPr>
       <w:rPr>
-        <w:rFonts w:ascii="Wingdings" w:hAnsi="Wingdings" w:hint="default"/>
+        <w:rFonts w:hint="default" w:ascii="Wingdings" w:hAnsi="Wingdings"/>
       </w:rPr>
     </w:lvl>
     <w:lvl w:ilvl="3" w:tplc="280A0001" w:tentative="1">
@@ -7715,7 +7196,7 @@
         <w:ind w:left="2520" w:hanging="360"/>
       </w:pPr>
       <w:rPr>
-        <w:rFonts w:ascii="Symbol" w:hAnsi="Symbol" w:hint="default"/>
+        <w:rFonts w:hint="default" w:ascii="Symbol" w:hAnsi="Symbol"/>
       </w:rPr>
     </w:lvl>
     <w:lvl w:ilvl="4" w:tplc="280A0003" w:tentative="1">
@@ -7727,7 +7208,7 @@
         <w:ind w:left="3240" w:hanging="360"/>
       </w:pPr>
       <w:rPr>
-        <w:rFonts w:ascii="Courier New" w:hAnsi="Courier New" w:cs="Courier New" w:hint="default"/>
+        <w:rFonts w:hint="default" w:ascii="Courier New" w:hAnsi="Courier New" w:cs="Courier New"/>
       </w:rPr>
     </w:lvl>
     <w:lvl w:ilvl="5" w:tplc="280A0005" w:tentative="1">
@@ -7739,7 +7220,7 @@
         <w:ind w:left="3960" w:hanging="360"/>
       </w:pPr>
       <w:rPr>
-        <w:rFonts w:ascii="Wingdings" w:hAnsi="Wingdings" w:hint="default"/>
+        <w:rFonts w:hint="default" w:ascii="Wingdings" w:hAnsi="Wingdings"/>
       </w:rPr>
     </w:lvl>
     <w:lvl w:ilvl="6" w:tplc="280A0001" w:tentative="1">
@@ -7751,7 +7232,7 @@
         <w:ind w:left="4680" w:hanging="360"/>
       </w:pPr>
       <w:rPr>
-        <w:rFonts w:ascii="Symbol" w:hAnsi="Symbol" w:hint="default"/>
+        <w:rFonts w:hint="default" w:ascii="Symbol" w:hAnsi="Symbol"/>
       </w:rPr>
     </w:lvl>
     <w:lvl w:ilvl="7" w:tplc="280A0003" w:tentative="1">
@@ -7763,7 +7244,7 @@
         <w:ind w:left="5400" w:hanging="360"/>
       </w:pPr>
       <w:rPr>
-        <w:rFonts w:ascii="Courier New" w:hAnsi="Courier New" w:cs="Courier New" w:hint="default"/>
+        <w:rFonts w:hint="default" w:ascii="Courier New" w:hAnsi="Courier New" w:cs="Courier New"/>
       </w:rPr>
     </w:lvl>
     <w:lvl w:ilvl="8" w:tplc="280A0005" w:tentative="1">
@@ -7775,7 +7256,7 @@
         <w:ind w:left="6120" w:hanging="360"/>
       </w:pPr>
       <w:rPr>
-        <w:rFonts w:ascii="Wingdings" w:hAnsi="Wingdings" w:hint="default"/>
+        <w:rFonts w:hint="default" w:ascii="Wingdings" w:hAnsi="Wingdings"/>
       </w:rPr>
     </w:lvl>
   </w:abstractNum>
@@ -7795,7 +7276,7 @@
         <w:ind w:left="720" w:hanging="360"/>
       </w:pPr>
       <w:rPr>
-        <w:rFonts w:ascii="Symbol" w:hAnsi="Symbol" w:hint="default"/>
+        <w:rFonts w:hint="default" w:ascii="Symbol" w:hAnsi="Symbol"/>
       </w:rPr>
     </w:lvl>
     <w:lvl w:ilvl="1" w:tplc="0C0A0003" w:tentative="1">
@@ -7810,7 +7291,7 @@
         <w:ind w:left="1440" w:hanging="360"/>
       </w:pPr>
       <w:rPr>
-        <w:rFonts w:ascii="Courier New" w:hAnsi="Courier New" w:cs="Courier New" w:hint="default"/>
+        <w:rFonts w:hint="default" w:ascii="Courier New" w:hAnsi="Courier New" w:cs="Courier New"/>
       </w:rPr>
     </w:lvl>
     <w:lvl w:ilvl="2" w:tplc="0C0A0005" w:tentative="1">
@@ -7825,7 +7306,7 @@
         <w:ind w:left="2160" w:hanging="360"/>
       </w:pPr>
       <w:rPr>
-        <w:rFonts w:ascii="Wingdings" w:hAnsi="Wingdings" w:hint="default"/>
+        <w:rFonts w:hint="default" w:ascii="Wingdings" w:hAnsi="Wingdings"/>
       </w:rPr>
     </w:lvl>
     <w:lvl w:ilvl="3" w:tplc="0C0A0001" w:tentative="1">
@@ -7840,7 +7321,7 @@
         <w:ind w:left="2880" w:hanging="360"/>
       </w:pPr>
       <w:rPr>
-        <w:rFonts w:ascii="Symbol" w:hAnsi="Symbol" w:hint="default"/>
+        <w:rFonts w:hint="default" w:ascii="Symbol" w:hAnsi="Symbol"/>
       </w:rPr>
     </w:lvl>
     <w:lvl w:ilvl="4" w:tplc="0C0A0003" w:tentative="1">
@@ -7855,7 +7336,7 @@
         <w:ind w:left="3600" w:hanging="360"/>
       </w:pPr>
       <w:rPr>
-        <w:rFonts w:ascii="Courier New" w:hAnsi="Courier New" w:cs="Courier New" w:hint="default"/>
+        <w:rFonts w:hint="default" w:ascii="Courier New" w:hAnsi="Courier New" w:cs="Courier New"/>
       </w:rPr>
     </w:lvl>
     <w:lvl w:ilvl="5" w:tplc="0C0A0005" w:tentative="1">
@@ -7870,7 +7351,7 @@
         <w:ind w:left="4320" w:hanging="360"/>
       </w:pPr>
       <w:rPr>
-        <w:rFonts w:ascii="Wingdings" w:hAnsi="Wingdings" w:hint="default"/>
+        <w:rFonts w:hint="default" w:ascii="Wingdings" w:hAnsi="Wingdings"/>
       </w:rPr>
     </w:lvl>
     <w:lvl w:ilvl="6" w:tplc="0C0A0001" w:tentative="1">
@@ -7885,7 +7366,7 @@
         <w:ind w:left="5040" w:hanging="360"/>
       </w:pPr>
       <w:rPr>
-        <w:rFonts w:ascii="Symbol" w:hAnsi="Symbol" w:hint="default"/>
+        <w:rFonts w:hint="default" w:ascii="Symbol" w:hAnsi="Symbol"/>
       </w:rPr>
     </w:lvl>
     <w:lvl w:ilvl="7" w:tplc="0C0A0003" w:tentative="1">
@@ -7900,7 +7381,7 @@
         <w:ind w:left="5760" w:hanging="360"/>
       </w:pPr>
       <w:rPr>
-        <w:rFonts w:ascii="Courier New" w:hAnsi="Courier New" w:cs="Courier New" w:hint="default"/>
+        <w:rFonts w:hint="default" w:ascii="Courier New" w:hAnsi="Courier New" w:cs="Courier New"/>
       </w:rPr>
     </w:lvl>
     <w:lvl w:ilvl="8" w:tplc="0C0A0005" w:tentative="1">
@@ -7915,7 +7396,7 @@
         <w:ind w:left="6480" w:hanging="360"/>
       </w:pPr>
       <w:rPr>
-        <w:rFonts w:ascii="Wingdings" w:hAnsi="Wingdings" w:hint="default"/>
+        <w:rFonts w:hint="default" w:ascii="Wingdings" w:hAnsi="Wingdings"/>
       </w:rPr>
     </w:lvl>
   </w:abstractNum>
@@ -8024,7 +7505,7 @@
         <w:ind w:left="1494" w:hanging="360"/>
       </w:pPr>
       <w:rPr>
-        <w:rFonts w:ascii="Wingdings" w:hAnsi="Wingdings" w:hint="default"/>
+        <w:rFonts w:hint="default" w:ascii="Wingdings" w:hAnsi="Wingdings"/>
       </w:rPr>
     </w:lvl>
     <w:lvl w:ilvl="1" w:tplc="0C0A0003">
@@ -8039,7 +7520,7 @@
         <w:ind w:left="1440" w:hanging="360"/>
       </w:pPr>
       <w:rPr>
-        <w:rFonts w:ascii="Courier New" w:hAnsi="Courier New" w:cs="Courier New" w:hint="default"/>
+        <w:rFonts w:hint="default" w:ascii="Courier New" w:hAnsi="Courier New" w:cs="Courier New"/>
       </w:rPr>
     </w:lvl>
     <w:lvl w:ilvl="2" w:tplc="0C0A0005">
@@ -8054,7 +7535,7 @@
         <w:ind w:left="2934" w:hanging="360"/>
       </w:pPr>
       <w:rPr>
-        <w:rFonts w:ascii="Wingdings" w:hAnsi="Wingdings" w:hint="default"/>
+        <w:rFonts w:hint="default" w:ascii="Wingdings" w:hAnsi="Wingdings"/>
       </w:rPr>
     </w:lvl>
     <w:lvl w:ilvl="3" w:tplc="0C0A0001" w:tentative="1">
@@ -8069,7 +7550,7 @@
         <w:ind w:left="3654" w:hanging="360"/>
       </w:pPr>
       <w:rPr>
-        <w:rFonts w:ascii="Symbol" w:hAnsi="Symbol" w:hint="default"/>
+        <w:rFonts w:hint="default" w:ascii="Symbol" w:hAnsi="Symbol"/>
       </w:rPr>
     </w:lvl>
     <w:lvl w:ilvl="4" w:tplc="0C0A0003" w:tentative="1">
@@ -8084,7 +7565,7 @@
         <w:ind w:left="4374" w:hanging="360"/>
       </w:pPr>
       <w:rPr>
-        <w:rFonts w:ascii="Courier New" w:hAnsi="Courier New" w:cs="Courier New" w:hint="default"/>
+        <w:rFonts w:hint="default" w:ascii="Courier New" w:hAnsi="Courier New" w:cs="Courier New"/>
       </w:rPr>
     </w:lvl>
     <w:lvl w:ilvl="5" w:tplc="0C0A0005" w:tentative="1">
@@ -8099,7 +7580,7 @@
         <w:ind w:left="5094" w:hanging="360"/>
       </w:pPr>
       <w:rPr>
-        <w:rFonts w:ascii="Wingdings" w:hAnsi="Wingdings" w:hint="default"/>
+        <w:rFonts w:hint="default" w:ascii="Wingdings" w:hAnsi="Wingdings"/>
       </w:rPr>
     </w:lvl>
     <w:lvl w:ilvl="6" w:tplc="0C0A0001" w:tentative="1">
@@ -8114,7 +7595,7 @@
         <w:ind w:left="5814" w:hanging="360"/>
       </w:pPr>
       <w:rPr>
-        <w:rFonts w:ascii="Symbol" w:hAnsi="Symbol" w:hint="default"/>
+        <w:rFonts w:hint="default" w:ascii="Symbol" w:hAnsi="Symbol"/>
       </w:rPr>
     </w:lvl>
     <w:lvl w:ilvl="7" w:tplc="0C0A0003" w:tentative="1">
@@ -8129,7 +7610,7 @@
         <w:ind w:left="6534" w:hanging="360"/>
       </w:pPr>
       <w:rPr>
-        <w:rFonts w:ascii="Courier New" w:hAnsi="Courier New" w:cs="Courier New" w:hint="default"/>
+        <w:rFonts w:hint="default" w:ascii="Courier New" w:hAnsi="Courier New" w:cs="Courier New"/>
       </w:rPr>
     </w:lvl>
     <w:lvl w:ilvl="8" w:tplc="0C0A0005" w:tentative="1">
@@ -8144,7 +7625,7 @@
         <w:ind w:left="7254" w:hanging="360"/>
       </w:pPr>
       <w:rPr>
-        <w:rFonts w:ascii="Wingdings" w:hAnsi="Wingdings" w:hint="default"/>
+        <w:rFonts w:hint="default" w:ascii="Wingdings" w:hAnsi="Wingdings"/>
       </w:rPr>
     </w:lvl>
   </w:abstractNum>
@@ -8161,7 +7642,7 @@
         <w:ind w:left="720" w:hanging="360"/>
       </w:pPr>
       <w:rPr>
-        <w:rFonts w:ascii="Symbol" w:hAnsi="Symbol" w:hint="default"/>
+        <w:rFonts w:hint="default" w:ascii="Symbol" w:hAnsi="Symbol"/>
       </w:rPr>
     </w:lvl>
     <w:lvl w:ilvl="1" w:tplc="280A0003" w:tentative="1">
@@ -8173,7 +7654,7 @@
         <w:ind w:left="1440" w:hanging="360"/>
       </w:pPr>
       <w:rPr>
-        <w:rFonts w:ascii="Courier New" w:hAnsi="Courier New" w:cs="Courier New" w:hint="default"/>
+        <w:rFonts w:hint="default" w:ascii="Courier New" w:hAnsi="Courier New" w:cs="Courier New"/>
       </w:rPr>
     </w:lvl>
     <w:lvl w:ilvl="2" w:tplc="280A0005" w:tentative="1">
@@ -8185,7 +7666,7 @@
         <w:ind w:left="2160" w:hanging="360"/>
       </w:pPr>
       <w:rPr>
-        <w:rFonts w:ascii="Wingdings" w:hAnsi="Wingdings" w:hint="default"/>
+        <w:rFonts w:hint="default" w:ascii="Wingdings" w:hAnsi="Wingdings"/>
       </w:rPr>
     </w:lvl>
     <w:lvl w:ilvl="3" w:tplc="280A0001" w:tentative="1">
@@ -8197,7 +7678,7 @@
         <w:ind w:left="2880" w:hanging="360"/>
       </w:pPr>
       <w:rPr>
-        <w:rFonts w:ascii="Symbol" w:hAnsi="Symbol" w:hint="default"/>
+        <w:rFonts w:hint="default" w:ascii="Symbol" w:hAnsi="Symbol"/>
       </w:rPr>
     </w:lvl>
     <w:lvl w:ilvl="4" w:tplc="280A0003" w:tentative="1">
@@ -8209,7 +7690,7 @@
         <w:ind w:left="3600" w:hanging="360"/>
       </w:pPr>
       <w:rPr>
-        <w:rFonts w:ascii="Courier New" w:hAnsi="Courier New" w:cs="Courier New" w:hint="default"/>
+        <w:rFonts w:hint="default" w:ascii="Courier New" w:hAnsi="Courier New" w:cs="Courier New"/>
       </w:rPr>
     </w:lvl>
     <w:lvl w:ilvl="5" w:tplc="280A0005" w:tentative="1">
@@ -8221,7 +7702,7 @@
         <w:ind w:left="4320" w:hanging="360"/>
       </w:pPr>
       <w:rPr>
-        <w:rFonts w:ascii="Wingdings" w:hAnsi="Wingdings" w:hint="default"/>
+        <w:rFonts w:hint="default" w:ascii="Wingdings" w:hAnsi="Wingdings"/>
       </w:rPr>
     </w:lvl>
     <w:lvl w:ilvl="6" w:tplc="280A0001" w:tentative="1">
@@ -8233,7 +7714,7 @@
         <w:ind w:left="5040" w:hanging="360"/>
       </w:pPr>
       <w:rPr>
-        <w:rFonts w:ascii="Symbol" w:hAnsi="Symbol" w:hint="default"/>
+        <w:rFonts w:hint="default" w:ascii="Symbol" w:hAnsi="Symbol"/>
       </w:rPr>
     </w:lvl>
     <w:lvl w:ilvl="7" w:tplc="280A0003" w:tentative="1">
@@ -8245,7 +7726,7 @@
         <w:ind w:left="5760" w:hanging="360"/>
       </w:pPr>
       <w:rPr>
-        <w:rFonts w:ascii="Courier New" w:hAnsi="Courier New" w:cs="Courier New" w:hint="default"/>
+        <w:rFonts w:hint="default" w:ascii="Courier New" w:hAnsi="Courier New" w:cs="Courier New"/>
       </w:rPr>
     </w:lvl>
     <w:lvl w:ilvl="8" w:tplc="280A0005" w:tentative="1">
@@ -8257,7 +7738,7 @@
         <w:ind w:left="6480" w:hanging="360"/>
       </w:pPr>
       <w:rPr>
-        <w:rFonts w:ascii="Wingdings" w:hAnsi="Wingdings" w:hint="default"/>
+        <w:rFonts w:hint="default" w:ascii="Wingdings" w:hAnsi="Wingdings"/>
       </w:rPr>
     </w:lvl>
   </w:abstractNum>
@@ -8273,7 +7754,7 @@
         <w:ind w:left="720" w:hanging="360"/>
       </w:pPr>
       <w:rPr>
-        <w:rFonts w:ascii="Arial" w:eastAsia="Batang" w:hAnsi="Arial" w:cs="Arial" w:hint="default"/>
+        <w:rFonts w:hint="default" w:ascii="Arial" w:hAnsi="Arial" w:eastAsia="Batang" w:cs="Arial"/>
       </w:rPr>
     </w:lvl>
     <w:lvl w:ilvl="1" w:tplc="280A0003" w:tentative="1">
@@ -8285,7 +7766,7 @@
         <w:ind w:left="1440" w:hanging="360"/>
       </w:pPr>
       <w:rPr>
-        <w:rFonts w:ascii="Courier New" w:hAnsi="Courier New" w:cs="Courier New" w:hint="default"/>
+        <w:rFonts w:hint="default" w:ascii="Courier New" w:hAnsi="Courier New" w:cs="Courier New"/>
       </w:rPr>
     </w:lvl>
     <w:lvl w:ilvl="2" w:tplc="280A0005" w:tentative="1">
@@ -8297,7 +7778,7 @@
         <w:ind w:left="2160" w:hanging="360"/>
       </w:pPr>
       <w:rPr>
-        <w:rFonts w:ascii="Wingdings" w:hAnsi="Wingdings" w:hint="default"/>
+        <w:rFonts w:hint="default" w:ascii="Wingdings" w:hAnsi="Wingdings"/>
       </w:rPr>
     </w:lvl>
     <w:lvl w:ilvl="3" w:tplc="280A0001" w:tentative="1">
@@ -8309,7 +7790,7 @@
         <w:ind w:left="2880" w:hanging="360"/>
       </w:pPr>
       <w:rPr>
-        <w:rFonts w:ascii="Symbol" w:hAnsi="Symbol" w:hint="default"/>
+        <w:rFonts w:hint="default" w:ascii="Symbol" w:hAnsi="Symbol"/>
       </w:rPr>
     </w:lvl>
     <w:lvl w:ilvl="4" w:tplc="280A0003" w:tentative="1">
@@ -8321,7 +7802,7 @@
         <w:ind w:left="3600" w:hanging="360"/>
       </w:pPr>
       <w:rPr>
-        <w:rFonts w:ascii="Courier New" w:hAnsi="Courier New" w:cs="Courier New" w:hint="default"/>
+        <w:rFonts w:hint="default" w:ascii="Courier New" w:hAnsi="Courier New" w:cs="Courier New"/>
       </w:rPr>
     </w:lvl>
     <w:lvl w:ilvl="5" w:tplc="280A0005" w:tentative="1">
@@ -8333,7 +7814,7 @@
         <w:ind w:left="4320" w:hanging="360"/>
       </w:pPr>
       <w:rPr>
-        <w:rFonts w:ascii="Wingdings" w:hAnsi="Wingdings" w:hint="default"/>
+        <w:rFonts w:hint="default" w:ascii="Wingdings" w:hAnsi="Wingdings"/>
       </w:rPr>
     </w:lvl>
     <w:lvl w:ilvl="6" w:tplc="280A0001" w:tentative="1">
@@ -8345,7 +7826,7 @@
         <w:ind w:left="5040" w:hanging="360"/>
       </w:pPr>
       <w:rPr>
-        <w:rFonts w:ascii="Symbol" w:hAnsi="Symbol" w:hint="default"/>
+        <w:rFonts w:hint="default" w:ascii="Symbol" w:hAnsi="Symbol"/>
       </w:rPr>
     </w:lvl>
     <w:lvl w:ilvl="7" w:tplc="280A0003" w:tentative="1">
@@ -8357,7 +7838,7 @@
         <w:ind w:left="5760" w:hanging="360"/>
       </w:pPr>
       <w:rPr>
-        <w:rFonts w:ascii="Courier New" w:hAnsi="Courier New" w:cs="Courier New" w:hint="default"/>
+        <w:rFonts w:hint="default" w:ascii="Courier New" w:hAnsi="Courier New" w:cs="Courier New"/>
       </w:rPr>
     </w:lvl>
     <w:lvl w:ilvl="8" w:tplc="280A0005" w:tentative="1">
@@ -8369,7 +7850,7 @@
         <w:ind w:left="6480" w:hanging="360"/>
       </w:pPr>
       <w:rPr>
-        <w:rFonts w:ascii="Wingdings" w:hAnsi="Wingdings" w:hint="default"/>
+        <w:rFonts w:hint="default" w:ascii="Wingdings" w:hAnsi="Wingdings"/>
       </w:rPr>
     </w:lvl>
   </w:abstractNum>
@@ -8386,7 +7867,7 @@
         <w:ind w:left="720" w:hanging="360"/>
       </w:pPr>
       <w:rPr>
-        <w:rFonts w:ascii="Symbol" w:hAnsi="Symbol" w:hint="default"/>
+        <w:rFonts w:hint="default" w:ascii="Symbol" w:hAnsi="Symbol"/>
       </w:rPr>
     </w:lvl>
     <w:lvl w:ilvl="1" w:tplc="280A0003" w:tentative="1">
@@ -8398,7 +7879,7 @@
         <w:ind w:left="1440" w:hanging="360"/>
       </w:pPr>
       <w:rPr>
-        <w:rFonts w:ascii="Courier New" w:hAnsi="Courier New" w:cs="Courier New" w:hint="default"/>
+        <w:rFonts w:hint="default" w:ascii="Courier New" w:hAnsi="Courier New" w:cs="Courier New"/>
       </w:rPr>
     </w:lvl>
     <w:lvl w:ilvl="2" w:tplc="280A0005" w:tentative="1">
@@ -8410,7 +7891,7 @@
         <w:ind w:left="2160" w:hanging="360"/>
       </w:pPr>
       <w:rPr>
-        <w:rFonts w:ascii="Wingdings" w:hAnsi="Wingdings" w:hint="default"/>
+        <w:rFonts w:hint="default" w:ascii="Wingdings" w:hAnsi="Wingdings"/>
       </w:rPr>
     </w:lvl>
     <w:lvl w:ilvl="3" w:tplc="280A0001" w:tentative="1">
@@ -8422,7 +7903,7 @@
         <w:ind w:left="2880" w:hanging="360"/>
       </w:pPr>
       <w:rPr>
-        <w:rFonts w:ascii="Symbol" w:hAnsi="Symbol" w:hint="default"/>
+        <w:rFonts w:hint="default" w:ascii="Symbol" w:hAnsi="Symbol"/>
       </w:rPr>
     </w:lvl>
     <w:lvl w:ilvl="4" w:tplc="280A0003" w:tentative="1">
@@ -8434,7 +7915,7 @@
         <w:ind w:left="3600" w:hanging="360"/>
       </w:pPr>
       <w:rPr>
-        <w:rFonts w:ascii="Courier New" w:hAnsi="Courier New" w:cs="Courier New" w:hint="default"/>
+        <w:rFonts w:hint="default" w:ascii="Courier New" w:hAnsi="Courier New" w:cs="Courier New"/>
       </w:rPr>
     </w:lvl>
     <w:lvl w:ilvl="5" w:tplc="280A0005" w:tentative="1">
@@ -8446,7 +7927,7 @@
         <w:ind w:left="4320" w:hanging="360"/>
       </w:pPr>
       <w:rPr>
-        <w:rFonts w:ascii="Wingdings" w:hAnsi="Wingdings" w:hint="default"/>
+        <w:rFonts w:hint="default" w:ascii="Wingdings" w:hAnsi="Wingdings"/>
       </w:rPr>
     </w:lvl>
     <w:lvl w:ilvl="6" w:tplc="280A0001" w:tentative="1">
@@ -8458,7 +7939,7 @@
         <w:ind w:left="5040" w:hanging="360"/>
       </w:pPr>
       <w:rPr>
-        <w:rFonts w:ascii="Symbol" w:hAnsi="Symbol" w:hint="default"/>
+        <w:rFonts w:hint="default" w:ascii="Symbol" w:hAnsi="Symbol"/>
       </w:rPr>
     </w:lvl>
     <w:lvl w:ilvl="7" w:tplc="280A0003" w:tentative="1">
@@ -8470,7 +7951,7 @@
         <w:ind w:left="5760" w:hanging="360"/>
       </w:pPr>
       <w:rPr>
-        <w:rFonts w:ascii="Courier New" w:hAnsi="Courier New" w:cs="Courier New" w:hint="default"/>
+        <w:rFonts w:hint="default" w:ascii="Courier New" w:hAnsi="Courier New" w:cs="Courier New"/>
       </w:rPr>
     </w:lvl>
     <w:lvl w:ilvl="8" w:tplc="280A0005" w:tentative="1">
@@ -8482,7 +7963,7 @@
         <w:ind w:left="6480" w:hanging="360"/>
       </w:pPr>
       <w:rPr>
-        <w:rFonts w:ascii="Wingdings" w:hAnsi="Wingdings" w:hint="default"/>
+        <w:rFonts w:hint="default" w:ascii="Wingdings" w:hAnsi="Wingdings"/>
       </w:rPr>
     </w:lvl>
   </w:abstractNum>
@@ -8604,7 +8085,7 @@
         <w:ind w:left="1080" w:hanging="360"/>
       </w:pPr>
       <w:rPr>
-        <w:rFonts w:ascii="Symbol" w:hAnsi="Symbol" w:hint="default"/>
+        <w:rFonts w:hint="default" w:ascii="Symbol" w:hAnsi="Symbol"/>
       </w:rPr>
     </w:lvl>
     <w:lvl w:ilvl="2" w:tplc="0C0A001B" w:tentative="1">
@@ -8705,7 +8186,7 @@
         <w:ind w:left="720" w:hanging="360"/>
       </w:pPr>
       <w:rPr>
-        <w:rFonts w:ascii="Symbol" w:hAnsi="Symbol" w:hint="default"/>
+        <w:rFonts w:hint="default" w:ascii="Symbol" w:hAnsi="Symbol"/>
       </w:rPr>
     </w:lvl>
     <w:lvl w:ilvl="1" w:tplc="280A0003" w:tentative="1">
@@ -8717,7 +8198,7 @@
         <w:ind w:left="1440" w:hanging="360"/>
       </w:pPr>
       <w:rPr>
-        <w:rFonts w:ascii="Courier New" w:hAnsi="Courier New" w:cs="Courier New" w:hint="default"/>
+        <w:rFonts w:hint="default" w:ascii="Courier New" w:hAnsi="Courier New" w:cs="Courier New"/>
       </w:rPr>
     </w:lvl>
     <w:lvl w:ilvl="2" w:tplc="280A0005" w:tentative="1">
@@ -8729,7 +8210,7 @@
         <w:ind w:left="2160" w:hanging="360"/>
       </w:pPr>
       <w:rPr>
-        <w:rFonts w:ascii="Wingdings" w:hAnsi="Wingdings" w:hint="default"/>
+        <w:rFonts w:hint="default" w:ascii="Wingdings" w:hAnsi="Wingdings"/>
       </w:rPr>
     </w:lvl>
     <w:lvl w:ilvl="3" w:tplc="280A0001" w:tentative="1">
@@ -8741,7 +8222,7 @@
         <w:ind w:left="2880" w:hanging="360"/>
       </w:pPr>
       <w:rPr>
-        <w:rFonts w:ascii="Symbol" w:hAnsi="Symbol" w:hint="default"/>
+        <w:rFonts w:hint="default" w:ascii="Symbol" w:hAnsi="Symbol"/>
       </w:rPr>
     </w:lvl>
     <w:lvl w:ilvl="4" w:tplc="280A0003" w:tentative="1">
@@ -8753,7 +8234,7 @@
         <w:ind w:left="3600" w:hanging="360"/>
       </w:pPr>
       <w:rPr>
-        <w:rFonts w:ascii="Courier New" w:hAnsi="Courier New" w:cs="Courier New" w:hint="default"/>
+        <w:rFonts w:hint="default" w:ascii="Courier New" w:hAnsi="Courier New" w:cs="Courier New"/>
       </w:rPr>
     </w:lvl>
     <w:lvl w:ilvl="5" w:tplc="280A0005" w:tentative="1">
@@ -8765,7 +8246,7 @@
         <w:ind w:left="4320" w:hanging="360"/>
       </w:pPr>
       <w:rPr>
-        <w:rFonts w:ascii="Wingdings" w:hAnsi="Wingdings" w:hint="default"/>
+        <w:rFonts w:hint="default" w:ascii="Wingdings" w:hAnsi="Wingdings"/>
       </w:rPr>
     </w:lvl>
     <w:lvl w:ilvl="6" w:tplc="280A0001" w:tentative="1">
@@ -8777,7 +8258,7 @@
         <w:ind w:left="5040" w:hanging="360"/>
       </w:pPr>
       <w:rPr>
-        <w:rFonts w:ascii="Symbol" w:hAnsi="Symbol" w:hint="default"/>
+        <w:rFonts w:hint="default" w:ascii="Symbol" w:hAnsi="Symbol"/>
       </w:rPr>
     </w:lvl>
     <w:lvl w:ilvl="7" w:tplc="280A0003" w:tentative="1">
@@ -8789,7 +8270,7 @@
         <w:ind w:left="5760" w:hanging="360"/>
       </w:pPr>
       <w:rPr>
-        <w:rFonts w:ascii="Courier New" w:hAnsi="Courier New" w:cs="Courier New" w:hint="default"/>
+        <w:rFonts w:hint="default" w:ascii="Courier New" w:hAnsi="Courier New" w:cs="Courier New"/>
       </w:rPr>
     </w:lvl>
     <w:lvl w:ilvl="8" w:tplc="280A0005" w:tentative="1">
@@ -8801,7 +8282,7 @@
         <w:ind w:left="6480" w:hanging="360"/>
       </w:pPr>
       <w:rPr>
-        <w:rFonts w:ascii="Wingdings" w:hAnsi="Wingdings" w:hint="default"/>
+        <w:rFonts w:hint="default" w:ascii="Wingdings" w:hAnsi="Wingdings"/>
       </w:rPr>
     </w:lvl>
   </w:abstractNum>
@@ -8821,7 +8302,7 @@
         <w:ind w:left="2061" w:hanging="567"/>
       </w:pPr>
       <w:rPr>
-        <w:rFonts w:ascii="Wingdings" w:hAnsi="Wingdings" w:hint="default"/>
+        <w:rFonts w:hint="default" w:ascii="Wingdings" w:hAnsi="Wingdings"/>
       </w:rPr>
     </w:lvl>
     <w:lvl w:ilvl="1" w:tplc="0C0A000F">
@@ -8851,7 +8332,7 @@
         <w:ind w:left="3654" w:hanging="360"/>
       </w:pPr>
       <w:rPr>
-        <w:rFonts w:ascii="Wingdings" w:hAnsi="Wingdings" w:hint="default"/>
+        <w:rFonts w:hint="default" w:ascii="Wingdings" w:hAnsi="Wingdings"/>
       </w:rPr>
     </w:lvl>
     <w:lvl w:ilvl="3" w:tplc="0C0A0001" w:tentative="1">
@@ -8866,7 +8347,7 @@
         <w:ind w:left="4374" w:hanging="360"/>
       </w:pPr>
       <w:rPr>
-        <w:rFonts w:ascii="Symbol" w:hAnsi="Symbol" w:hint="default"/>
+        <w:rFonts w:hint="default" w:ascii="Symbol" w:hAnsi="Symbol"/>
       </w:rPr>
     </w:lvl>
     <w:lvl w:ilvl="4" w:tplc="0C0A0003" w:tentative="1">
@@ -8881,7 +8362,7 @@
         <w:ind w:left="5094" w:hanging="360"/>
       </w:pPr>
       <w:rPr>
-        <w:rFonts w:ascii="Courier New" w:hAnsi="Courier New" w:cs="Courier New" w:hint="default"/>
+        <w:rFonts w:hint="default" w:ascii="Courier New" w:hAnsi="Courier New" w:cs="Courier New"/>
       </w:rPr>
     </w:lvl>
     <w:lvl w:ilvl="5" w:tplc="0C0A0005" w:tentative="1">
@@ -8896,7 +8377,7 @@
         <w:ind w:left="5814" w:hanging="360"/>
       </w:pPr>
       <w:rPr>
-        <w:rFonts w:ascii="Wingdings" w:hAnsi="Wingdings" w:hint="default"/>
+        <w:rFonts w:hint="default" w:ascii="Wingdings" w:hAnsi="Wingdings"/>
       </w:rPr>
     </w:lvl>
     <w:lvl w:ilvl="6" w:tplc="0C0A0001" w:tentative="1">
@@ -8911,7 +8392,7 @@
         <w:ind w:left="6534" w:hanging="360"/>
       </w:pPr>
       <w:rPr>
-        <w:rFonts w:ascii="Symbol" w:hAnsi="Symbol" w:hint="default"/>
+        <w:rFonts w:hint="default" w:ascii="Symbol" w:hAnsi="Symbol"/>
       </w:rPr>
     </w:lvl>
     <w:lvl w:ilvl="7" w:tplc="0C0A0003" w:tentative="1">
@@ -8926,7 +8407,7 @@
         <w:ind w:left="7254" w:hanging="360"/>
       </w:pPr>
       <w:rPr>
-        <w:rFonts w:ascii="Courier New" w:hAnsi="Courier New" w:cs="Courier New" w:hint="default"/>
+        <w:rFonts w:hint="default" w:ascii="Courier New" w:hAnsi="Courier New" w:cs="Courier New"/>
       </w:rPr>
     </w:lvl>
     <w:lvl w:ilvl="8" w:tplc="0C0A0005" w:tentative="1">
@@ -8941,7 +8422,7 @@
         <w:ind w:left="7974" w:hanging="360"/>
       </w:pPr>
       <w:rPr>
-        <w:rFonts w:ascii="Wingdings" w:hAnsi="Wingdings" w:hint="default"/>
+        <w:rFonts w:hint="default" w:ascii="Wingdings" w:hAnsi="Wingdings"/>
       </w:rPr>
     </w:lvl>
   </w:abstractNum>
@@ -9093,7 +8574,7 @@
   <w:docDefaults>
     <w:rPrDefault>
       <w:rPr>
-        <w:rFonts w:ascii="Times New Roman" w:eastAsia="Batang" w:hAnsi="Times New Roman" w:cs="Times New Roman"/>
+        <w:rFonts w:ascii="Times New Roman" w:hAnsi="Times New Roman" w:eastAsia="Batang" w:cs="Times New Roman"/>
         <w:lang w:val="es-PE" w:eastAsia="es-PE" w:bidi="ar-SA"/>
       </w:rPr>
     </w:rPrDefault>
@@ -9131,7 +8612,7 @@
     <w:lsdException w:name="Normal Indent" w:semiHidden="1" w:unhideWhenUsed="1"/>
     <w:lsdException w:name="footnote text" w:semiHidden="1" w:unhideWhenUsed="1"/>
     <w:lsdException w:name="annotation text" w:semiHidden="1" w:unhideWhenUsed="1"/>
-    <w:lsdException w:name="header" w:semiHidden="1" w:uiPriority="99" w:unhideWhenUsed="1"/>
+    <w:lsdException w:name="header" w:uiPriority="99" w:semiHidden="1" w:unhideWhenUsed="1"/>
     <w:lsdException w:name="footer" w:semiHidden="1" w:unhideWhenUsed="1"/>
     <w:lsdException w:name="index heading" w:semiHidden="1" w:unhideWhenUsed="1"/>
     <w:lsdException w:name="caption" w:semiHidden="1" w:unhideWhenUsed="1" w:qFormat="1"/>
@@ -9179,7 +8660,7 @@
     <w:lsdException w:name="Body Text Indent 2" w:semiHidden="1" w:unhideWhenUsed="1"/>
     <w:lsdException w:name="Body Text Indent 3" w:semiHidden="1" w:unhideWhenUsed="1"/>
     <w:lsdException w:name="Block Text" w:semiHidden="1" w:unhideWhenUsed="1"/>
-    <w:lsdException w:name="Hyperlink" w:semiHidden="1" w:uiPriority="99" w:unhideWhenUsed="1"/>
+    <w:lsdException w:name="Hyperlink" w:uiPriority="99" w:semiHidden="1" w:unhideWhenUsed="1"/>
     <w:lsdException w:name="FollowedHyperlink" w:semiHidden="1" w:unhideWhenUsed="1"/>
     <w:lsdException w:name="Strong" w:qFormat="1"/>
     <w:lsdException w:name="Emphasis" w:uiPriority="20" w:qFormat="1"/>
@@ -9249,7 +8730,7 @@
     <w:lsdException w:name="Table Web 3" w:semiHidden="1" w:unhideWhenUsed="1"/>
     <w:lsdException w:name="Balloon Text" w:semiHidden="1" w:unhideWhenUsed="1"/>
     <w:lsdException w:name="Table Theme" w:semiHidden="1" w:unhideWhenUsed="1"/>
-    <w:lsdException w:name="Placeholder Text" w:semiHidden="1" w:uiPriority="99"/>
+    <w:lsdException w:name="Placeholder Text" w:uiPriority="99" w:semiHidden="1"/>
     <w:lsdException w:name="No Spacing" w:uiPriority="1" w:qFormat="1"/>
     <w:lsdException w:name="Light Shading" w:uiPriority="60"/>
     <w:lsdException w:name="Light List" w:uiPriority="61"/>
@@ -9271,7 +8752,7 @@
     <w:lsdException w:name="Medium Shading 1 Accent 1" w:uiPriority="63"/>
     <w:lsdException w:name="Medium Shading 2 Accent 1" w:uiPriority="64"/>
     <w:lsdException w:name="Medium List 1 Accent 1" w:uiPriority="65"/>
-    <w:lsdException w:name="Revision" w:semiHidden="1" w:uiPriority="99"/>
+    <w:lsdException w:name="Revision" w:uiPriority="99" w:semiHidden="1"/>
     <w:lsdException w:name="List Paragraph" w:uiPriority="34" w:qFormat="1"/>
     <w:lsdException w:name="Quote" w:uiPriority="29" w:qFormat="1"/>
     <w:lsdException w:name="Intense Quote" w:uiPriority="30" w:qFormat="1"/>
@@ -9358,8 +8839,8 @@
     <w:lsdException w:name="Subtle Reference" w:uiPriority="31" w:qFormat="1"/>
     <w:lsdException w:name="Intense Reference" w:uiPriority="32" w:qFormat="1"/>
     <w:lsdException w:name="Book Title" w:uiPriority="33" w:qFormat="1"/>
-    <w:lsdException w:name="Bibliography" w:semiHidden="1" w:uiPriority="37" w:unhideWhenUsed="1"/>
-    <w:lsdException w:name="TOC Heading" w:semiHidden="1" w:uiPriority="39" w:unhideWhenUsed="1" w:qFormat="1"/>
+    <w:lsdException w:name="Bibliography" w:uiPriority="37" w:semiHidden="1" w:unhideWhenUsed="1"/>
+    <w:lsdException w:name="TOC Heading" w:uiPriority="39" w:semiHidden="1" w:unhideWhenUsed="1" w:qFormat="1"/>
     <w:lsdException w:name="Plain Table 1" w:uiPriority="41"/>
     <w:lsdException w:name="Plain Table 2" w:uiPriority="42"/>
     <w:lsdException w:name="Plain Table 3" w:uiPriority="43"/>
@@ -9464,13 +8945,13 @@
     <w:lsdException w:name="List Table 5 Dark Accent 6" w:uiPriority="50"/>
     <w:lsdException w:name="List Table 6 Colorful Accent 6" w:uiPriority="51"/>
     <w:lsdException w:name="List Table 7 Colorful Accent 6" w:uiPriority="52"/>
-    <w:lsdException w:name="Mention" w:semiHidden="1" w:uiPriority="99" w:unhideWhenUsed="1"/>
-    <w:lsdException w:name="Smart Hyperlink" w:semiHidden="1" w:uiPriority="99" w:unhideWhenUsed="1"/>
-    <w:lsdException w:name="Hashtag" w:semiHidden="1" w:uiPriority="99" w:unhideWhenUsed="1"/>
-    <w:lsdException w:name="Unresolved Mention" w:semiHidden="1" w:uiPriority="99" w:unhideWhenUsed="1"/>
-    <w:lsdException w:name="Smart Link" w:semiHidden="1" w:uiPriority="99" w:unhideWhenUsed="1"/>
+    <w:lsdException w:name="Mention" w:uiPriority="99" w:semiHidden="1" w:unhideWhenUsed="1"/>
+    <w:lsdException w:name="Smart Hyperlink" w:uiPriority="99" w:semiHidden="1" w:unhideWhenUsed="1"/>
+    <w:lsdException w:name="Hashtag" w:uiPriority="99" w:semiHidden="1" w:unhideWhenUsed="1"/>
+    <w:lsdException w:name="Unresolved Mention" w:uiPriority="99" w:semiHidden="1" w:unhideWhenUsed="1"/>
+    <w:lsdException w:name="Smart Link" w:uiPriority="99" w:semiHidden="1" w:unhideWhenUsed="1"/>
   </w:latentStyles>
-  <w:style w:type="paragraph" w:default="1" w:styleId="Normal">
+  <w:style w:type="paragraph" w:styleId="Normal" w:default="1">
     <w:name w:val="Normal"/>
     <w:qFormat/>
     <w:rsid w:val="00297C5E"/>
@@ -9535,6 +9016,7 @@
     <w:name w:val="heading 4"/>
     <w:basedOn w:val="Normal"/>
     <w:next w:val="Normal"/>
+    <w:link w:val="Ttulo4Car"/>
     <w:qFormat/>
     <w:pPr>
       <w:keepNext/>
@@ -9615,13 +9097,13 @@
       <w:sz w:val="24"/>
     </w:rPr>
   </w:style>
-  <w:style w:type="character" w:default="1" w:styleId="Fuentedeprrafopredeter">
+  <w:style w:type="character" w:styleId="Fuentedeprrafopredeter" w:default="1">
     <w:name w:val="Default Paragraph Font"/>
     <w:uiPriority w:val="1"/>
     <w:semiHidden/>
     <w:unhideWhenUsed/>
   </w:style>
-  <w:style w:type="table" w:default="1" w:styleId="Tablanormal">
+  <w:style w:type="table" w:styleId="Tablanormal" w:default="1">
     <w:name w:val="Normal Table"/>
     <w:uiPriority w:val="99"/>
     <w:semiHidden/>
@@ -9636,13 +9118,13 @@
       </w:tblCellMar>
     </w:tblPr>
   </w:style>
-  <w:style w:type="numbering" w:default="1" w:styleId="Sinlista">
+  <w:style w:type="numbering" w:styleId="Sinlista" w:default="1">
     <w:name w:val="No List"/>
     <w:uiPriority w:val="99"/>
     <w:semiHidden/>
     <w:unhideWhenUsed/>
   </w:style>
-  <w:style w:type="paragraph" w:customStyle="1" w:styleId="Capitulo">
+  <w:style w:type="paragraph" w:styleId="Capitulo" w:customStyle="1">
     <w:name w:val="Capitulo"/>
     <w:basedOn w:val="Normal"/>
     <w:next w:val="Textoindependiente"/>
@@ -9658,7 +9140,7 @@
       <w:spacing w:after="120"/>
     </w:pPr>
   </w:style>
-  <w:style w:type="paragraph" w:customStyle="1" w:styleId="mititulo">
+  <w:style w:type="paragraph" w:styleId="mititulo" w:customStyle="1">
     <w:name w:val="mititulo"/>
     <w:basedOn w:val="Normal"/>
     <w:pPr>
@@ -9675,12 +9157,12 @@
       </w14:shadow>
     </w:rPr>
   </w:style>
-  <w:style w:type="paragraph" w:customStyle="1" w:styleId="micapitulo">
+  <w:style w:type="paragraph" w:styleId="micapitulo" w:customStyle="1">
     <w:name w:val="micapitulo"/>
     <w:basedOn w:val="Normal"/>
     <w:pPr>
       <w:pBdr>
-        <w:bottom w:val="single" w:sz="6" w:space="1" w:color="auto"/>
+        <w:bottom w:val="single" w:color="auto" w:sz="6" w:space="1"/>
       </w:pBdr>
     </w:pPr>
     <w:rPr>
@@ -9764,12 +9246,12 @@
     </w:rPr>
     <w:tblPr>
       <w:tblBorders>
-        <w:top w:val="single" w:sz="4" w:space="0" w:color="auto"/>
-        <w:left w:val="single" w:sz="4" w:space="0" w:color="auto"/>
-        <w:bottom w:val="single" w:sz="4" w:space="0" w:color="auto"/>
-        <w:right w:val="single" w:sz="4" w:space="0" w:color="auto"/>
-        <w:insideH w:val="single" w:sz="4" w:space="0" w:color="auto"/>
-        <w:insideV w:val="single" w:sz="4" w:space="0" w:color="auto"/>
+        <w:top w:val="single" w:color="auto" w:sz="4" w:space="0"/>
+        <w:left w:val="single" w:color="auto" w:sz="4" w:space="0"/>
+        <w:bottom w:val="single" w:color="auto" w:sz="4" w:space="0"/>
+        <w:right w:val="single" w:color="auto" w:sz="4" w:space="0"/>
+        <w:insideH w:val="single" w:color="auto" w:sz="4" w:space="0"/>
+        <w:insideV w:val="single" w:color="auto" w:sz="4" w:space="0"/>
       </w:tblBorders>
     </w:tblPr>
   </w:style>
@@ -9810,7 +9292,7 @@
       <w:bCs/>
     </w:rPr>
   </w:style>
-  <w:style w:type="paragraph" w:customStyle="1" w:styleId="bodytext">
+  <w:style w:type="paragraph" w:styleId="bodytext" w:customStyle="1">
     <w:name w:val="bodytext"/>
     <w:basedOn w:val="Normal"/>
     <w:rsid w:val="002E592E"/>
@@ -9818,7 +9300,7 @@
       <w:spacing w:after="100" w:afterAutospacing="1" w:line="300" w:lineRule="atLeast"/>
     </w:pPr>
     <w:rPr>
-      <w:rFonts w:ascii="Arial" w:eastAsia="Times New Roman" w:hAnsi="Arial" w:cs="Arial"/>
+      <w:rFonts w:ascii="Arial" w:hAnsi="Arial" w:eastAsia="Times New Roman" w:cs="Arial"/>
       <w:color w:val="666666"/>
       <w:sz w:val="18"/>
       <w:szCs w:val="18"/>
@@ -9846,7 +9328,7 @@
       <w:ind w:left="708"/>
     </w:pPr>
   </w:style>
-  <w:style w:type="character" w:customStyle="1" w:styleId="Textoindependiente3Car">
+  <w:style w:type="character" w:styleId="Textoindependiente3Car" w:customStyle="1">
     <w:name w:val="Texto independiente 3 Car"/>
     <w:link w:val="Textoindependiente3"/>
     <w:rsid w:val="00BE1BD2"/>
@@ -9868,7 +9350,7 @@
       </w:tabs>
     </w:pPr>
   </w:style>
-  <w:style w:type="character" w:customStyle="1" w:styleId="EncabezadoCar">
+  <w:style w:type="character" w:styleId="EncabezadoCar" w:customStyle="1">
     <w:name w:val="Encabezado Car"/>
     <w:link w:val="Encabezado"/>
     <w:uiPriority w:val="99"/>
@@ -9889,7 +9371,7 @@
       </w:tabs>
     </w:pPr>
   </w:style>
-  <w:style w:type="character" w:customStyle="1" w:styleId="PiedepginaCar">
+  <w:style w:type="character" w:styleId="PiedepginaCar" w:customStyle="1">
     <w:name w:val="Pie de página Car"/>
     <w:link w:val="Piedepgina"/>
     <w:rsid w:val="00367029"/>
@@ -9928,7 +9410,7 @@
       <w:iCs/>
     </w:rPr>
   </w:style>
-  <w:style w:type="paragraph" w:customStyle="1" w:styleId="Default">
+  <w:style w:type="paragraph" w:styleId="Default" w:customStyle="1">
     <w:name w:val="Default"/>
     <w:rsid w:val="00F15F0D"/>
     <w:pPr>
@@ -9944,7 +9426,7 @@
       <w:lang w:bidi="he-IL"/>
     </w:rPr>
   </w:style>
-  <w:style w:type="paragraph" w:customStyle="1" w:styleId="IASubTitulo">
+  <w:style w:type="paragraph" w:styleId="IASubTitulo" w:customStyle="1">
     <w:name w:val="IA_SubTitulo"/>
     <w:basedOn w:val="Ttulo1"/>
     <w:link w:val="IASubTituloCar"/>
@@ -9963,7 +9445,7 @@
       <w:u w:val="none"/>
     </w:rPr>
   </w:style>
-  <w:style w:type="paragraph" w:customStyle="1" w:styleId="IASubSubTitulo">
+  <w:style w:type="paragraph" w:styleId="IASubSubTitulo" w:customStyle="1">
     <w:name w:val="IA_SubSubTitulo"/>
     <w:basedOn w:val="Textoindependiente3"/>
     <w:next w:val="Normal"/>
@@ -9980,7 +9462,7 @@
       <w:szCs w:val="28"/>
     </w:rPr>
   </w:style>
-  <w:style w:type="character" w:customStyle="1" w:styleId="Ttulo1Car">
+  <w:style w:type="character" w:styleId="Ttulo1Car" w:customStyle="1">
     <w:name w:val="Título 1 Car"/>
     <w:basedOn w:val="Fuentedeprrafopredeter"/>
     <w:link w:val="Ttulo1"/>
@@ -9992,7 +9474,7 @@
       <w:lang w:eastAsia="es-ES"/>
     </w:rPr>
   </w:style>
-  <w:style w:type="character" w:customStyle="1" w:styleId="IASubTituloCar">
+  <w:style w:type="character" w:styleId="IASubTituloCar" w:customStyle="1">
     <w:name w:val="IA_SubTitulo Car"/>
     <w:basedOn w:val="Ttulo1Car"/>
     <w:link w:val="IASubTitulo"/>
@@ -10006,7 +9488,7 @@
       <w:lang w:eastAsia="es-ES"/>
     </w:rPr>
   </w:style>
-  <w:style w:type="character" w:customStyle="1" w:styleId="IASubSubTituloCar">
+  <w:style w:type="character" w:styleId="IASubSubTituloCar" w:customStyle="1">
     <w:name w:val="IA_SubSubTitulo Car"/>
     <w:basedOn w:val="Textoindependiente3Car"/>
     <w:link w:val="IASubSubTitulo"/>
@@ -10019,7 +9501,7 @@
       <w:lang w:val="es-ES_tradnl" w:eastAsia="es-ES"/>
     </w:rPr>
   </w:style>
-  <w:style w:type="character" w:customStyle="1" w:styleId="Ttulo5Car">
+  <w:style w:type="character" w:styleId="Ttulo5Car" w:customStyle="1">
     <w:name w:val="Título 5 Car"/>
     <w:basedOn w:val="Fuentedeprrafopredeter"/>
     <w:link w:val="Ttulo5"/>
@@ -10053,6 +9535,19 @@
     <w:rPr>
       <w:color w:val="800080" w:themeColor="followedHyperlink"/>
       <w:u w:val="single"/>
+    </w:rPr>
+  </w:style>
+  <w:style w:type="character" w:styleId="Ttulo4Car" w:customStyle="1">
+    <w:name w:val="Título 4 Car"/>
+    <w:basedOn w:val="Fuentedeprrafopredeter"/>
+    <w:link w:val="Ttulo4"/>
+    <w:rsid w:val="003A71B9"/>
+    <w:rPr>
+      <w:rFonts w:ascii="Arial" w:hAnsi="Arial"/>
+      <w:b/>
+      <w:sz w:val="28"/>
+      <w:u w:val="single"/>
+      <w:lang w:eastAsia="es-ES"/>
     </w:rPr>
   </w:style>
 </w:styles>
